--- a/TS-Kramam/TS-4.6/TS 4.6 Tamil Krama Paatam Corrections.docx
+++ b/TS-Kramam/TS-4.6/TS 4.6 Tamil Krama Paatam Corrections.docx
@@ -75,27 +75,7 @@
           <w:szCs w:val="32"/>
           <w:u w:val="single"/>
         </w:rPr>
-        <w:t>4.</w:t>
-      </w:r>
-      <w:r>
-        <w:rPr>
-          <w:b/>
-          <w:bCs/>
-          <w:sz w:val="32"/>
-          <w:szCs w:val="32"/>
-          <w:u w:val="single"/>
-        </w:rPr>
-        <w:t>6</w:t>
-      </w:r>
-      <w:r>
-        <w:rPr>
-          <w:b/>
-          <w:bCs/>
-          <w:sz w:val="32"/>
-          <w:szCs w:val="32"/>
-          <w:u w:val="single"/>
-        </w:rPr>
-        <w:t xml:space="preserve"> </w:t>
+        <w:t xml:space="preserve">4.6 </w:t>
       </w:r>
       <w:r>
         <w:rPr>
@@ -305,7 +285,7 @@
               <w:rPr>
                 <w:rFonts w:cs="Arial"/>
                 <w:b/>
-                <w:color w:val="000000"/>
+                <w:color w:val="FF0000"/>
                 <w:sz w:val="28"/>
                 <w:szCs w:val="32"/>
               </w:rPr>
@@ -314,58 +294,18 @@
               <w:rPr>
                 <w:rFonts w:cs="Arial"/>
                 <w:b/>
-                <w:color w:val="000000"/>
-                <w:sz w:val="28"/>
-                <w:szCs w:val="32"/>
-              </w:rPr>
-              <w:t>T.S.</w:t>
-            </w:r>
-            <w:r>
-              <w:rPr>
-                <w:rFonts w:cs="Arial"/>
-                <w:b/>
-                <w:color w:val="000000"/>
-                <w:sz w:val="28"/>
-                <w:szCs w:val="32"/>
-              </w:rPr>
-              <w:t>4.6.</w:t>
-            </w:r>
-            <w:r>
-              <w:rPr>
-                <w:rFonts w:cs="Arial"/>
-                <w:b/>
-                <w:color w:val="000000"/>
-                <w:sz w:val="28"/>
-                <w:szCs w:val="32"/>
-              </w:rPr>
-              <w:t>7</w:t>
-            </w:r>
-            <w:r>
-              <w:rPr>
-                <w:rFonts w:cs="Arial"/>
-                <w:b/>
-                <w:color w:val="000000"/>
-                <w:sz w:val="28"/>
-                <w:szCs w:val="32"/>
-              </w:rPr>
-              <w:t xml:space="preserve">.4 </w:t>
-            </w:r>
-            <w:r>
-              <w:rPr>
-                <w:rFonts w:cs="Arial"/>
-                <w:b/>
-                <w:color w:val="000000"/>
-                <w:sz w:val="28"/>
-                <w:szCs w:val="32"/>
-              </w:rPr>
-              <w:t xml:space="preserve">– </w:t>
-            </w:r>
-            <w:proofErr w:type="spellStart"/>
-            <w:r>
-              <w:rPr>
-                <w:rFonts w:cs="Arial"/>
-                <w:b/>
-                <w:color w:val="000000"/>
+                <w:color w:val="FF0000"/>
+                <w:sz w:val="28"/>
+                <w:szCs w:val="32"/>
+              </w:rPr>
+              <w:t xml:space="preserve">T.S.4.6.2.2 – </w:t>
+            </w:r>
+            <w:proofErr w:type="spellStart"/>
+            <w:r>
+              <w:rPr>
+                <w:rFonts w:cs="Arial"/>
+                <w:b/>
+                <w:color w:val="FF0000"/>
                 <w:sz w:val="28"/>
                 <w:szCs w:val="32"/>
               </w:rPr>
@@ -387,7 +327,7 @@
               <w:rPr>
                 <w:rFonts w:cs="Arial"/>
                 <w:b/>
-                <w:color w:val="000000"/>
+                <w:color w:val="FF0000"/>
                 <w:sz w:val="28"/>
                 <w:szCs w:val="32"/>
               </w:rPr>
@@ -397,7 +337,7 @@
               <w:rPr>
                 <w:rFonts w:cs="Arial"/>
                 <w:b/>
-                <w:color w:val="000000"/>
+                <w:color w:val="FF0000"/>
                 <w:sz w:val="28"/>
                 <w:szCs w:val="32"/>
               </w:rPr>
@@ -408,7 +348,7 @@
               <w:rPr>
                 <w:rFonts w:cs="Arial"/>
                 <w:b/>
-                <w:color w:val="000000"/>
+                <w:color w:val="FF0000"/>
                 <w:sz w:val="28"/>
                 <w:szCs w:val="32"/>
               </w:rPr>
@@ -419,7 +359,7 @@
               <w:rPr>
                 <w:rFonts w:cs="Arial"/>
                 <w:b/>
-                <w:color w:val="000000"/>
+                <w:color w:val="FF0000"/>
                 <w:sz w:val="28"/>
                 <w:szCs w:val="32"/>
               </w:rPr>
@@ -430,21 +370,11 @@
               <w:rPr>
                 <w:rFonts w:cs="Arial"/>
                 <w:b/>
-                <w:color w:val="000000"/>
-                <w:sz w:val="28"/>
-                <w:szCs w:val="32"/>
-              </w:rPr>
-              <w:t xml:space="preserve"> No.– </w:t>
-            </w:r>
-            <w:r>
-              <w:rPr>
-                <w:rFonts w:cs="Arial"/>
-                <w:b/>
-                <w:color w:val="000000"/>
-                <w:sz w:val="28"/>
-                <w:szCs w:val="32"/>
-              </w:rPr>
-              <w:t>1</w:t>
+                <w:color w:val="FF0000"/>
+                <w:sz w:val="28"/>
+                <w:szCs w:val="32"/>
+              </w:rPr>
+              <w:t xml:space="preserve"> No.– 21</w:t>
             </w:r>
           </w:p>
           <w:p>
@@ -471,7 +401,7 @@
               <w:rPr>
                 <w:rFonts w:cs="Arial"/>
                 <w:b/>
-                <w:color w:val="000000"/>
+                <w:color w:val="FF0000"/>
                 <w:sz w:val="28"/>
                 <w:szCs w:val="32"/>
               </w:rPr>
@@ -482,7 +412,7 @@
               <w:rPr>
                 <w:rFonts w:cs="Arial"/>
                 <w:b/>
-                <w:color w:val="000000"/>
+                <w:color w:val="FF0000"/>
                 <w:sz w:val="28"/>
                 <w:szCs w:val="32"/>
               </w:rPr>
@@ -492,35 +422,16 @@
               <w:rPr>
                 <w:rFonts w:cs="Arial"/>
                 <w:b/>
-                <w:color w:val="000000"/>
-                <w:szCs w:val="32"/>
-              </w:rPr>
-              <w:t>. -</w:t>
-            </w:r>
-            <w:r>
-              <w:rPr>
-                <w:rFonts w:cs="Arial"/>
-                <w:b/>
-                <w:color w:val="000000"/>
-                <w:szCs w:val="32"/>
-              </w:rPr>
-              <w:t xml:space="preserve"> </w:t>
-            </w:r>
-            <w:r>
-              <w:rPr>
-                <w:rFonts w:cs="Arial"/>
-                <w:b/>
-                <w:color w:val="000000"/>
-                <w:sz w:val="28"/>
-                <w:szCs w:val="32"/>
-              </w:rPr>
-              <w:t>3</w:t>
-            </w:r>
-            <w:r>
-              <w:rPr>
-                <w:rFonts w:cs="Arial"/>
-                <w:b/>
-                <w:color w:val="000000"/>
+                <w:color w:val="FF0000"/>
+                <w:szCs w:val="32"/>
+              </w:rPr>
+              <w:t xml:space="preserve">. - </w:t>
+            </w:r>
+            <w:r>
+              <w:rPr>
+                <w:rFonts w:cs="Arial"/>
+                <w:b/>
+                <w:color w:val="FF0000"/>
                 <w:sz w:val="28"/>
                 <w:szCs w:val="32"/>
               </w:rPr>
@@ -538,12 +449,13 @@
               <w:autoSpaceDE w:val="0"/>
               <w:autoSpaceDN w:val="0"/>
               <w:adjustRightInd w:val="0"/>
-              <w:spacing w:before="0" w:line="240" w:lineRule="auto"/>
-              <w:rPr>
-                <w:rFonts w:ascii="BRH Malayalam Extra" w:hAnsi="BRH Malayalam Extra" w:cs="BRH Malayalam Extra"/>
-                <w:color w:val="000000"/>
-                <w:sz w:val="36"/>
-                <w:szCs w:val="40"/>
+              <w:spacing w:line="252" w:lineRule="auto"/>
+              <w:rPr>
+                <w:rFonts w:ascii="BRH Devanagari Extra" w:hAnsi="BRH Devanagari Extra" w:cs="BRH Devanagari Extra"/>
+                <w:color w:val="000000"/>
+                <w:sz w:val="40"/>
+                <w:szCs w:val="40"/>
+                <w:highlight w:val="yellow"/>
               </w:rPr>
             </w:pPr>
             <w:proofErr w:type="spellStart"/>
@@ -553,11 +465,109 @@
                 <w:color w:val="000000"/>
                 <w:sz w:val="40"/>
                 <w:szCs w:val="40"/>
+              </w:rPr>
+              <w:t>mÉÔuÉåïþ</w:t>
+            </w:r>
+            <w:proofErr w:type="spellEnd"/>
+            <w:r>
+              <w:rPr>
+                <w:rFonts w:ascii="BRH Devanagari Extra" w:hAnsi="BRH Devanagari Extra" w:cs="BRH Devanagari Extra"/>
+                <w:color w:val="000000"/>
+                <w:sz w:val="40"/>
+                <w:szCs w:val="40"/>
+              </w:rPr>
+              <w:t xml:space="preserve"> </w:t>
+            </w:r>
+            <w:proofErr w:type="spellStart"/>
+            <w:r>
+              <w:rPr>
+                <w:rFonts w:ascii="BRH Devanagari Extra" w:hAnsi="BRH Devanagari Extra" w:cs="BRH Devanagari Extra"/>
+                <w:color w:val="000000"/>
+                <w:sz w:val="40"/>
+                <w:szCs w:val="40"/>
+              </w:rPr>
+              <w:t>eÉËU</w:t>
+            </w:r>
+            <w:proofErr w:type="spellEnd"/>
+            <w:r>
+              <w:rPr>
+                <w:rFonts w:ascii="BRH Malayalam Extra" w:hAnsi="BRH Malayalam Extra" w:cs="BRH Devanagari Extra"/>
+                <w:color w:val="000000"/>
+                <w:sz w:val="32"/>
+                <w:szCs w:val="40"/>
+              </w:rPr>
+              <w:t>–</w:t>
+            </w:r>
+            <w:proofErr w:type="spellStart"/>
+            <w:r>
+              <w:rPr>
+                <w:rFonts w:ascii="BRH Devanagari Extra" w:hAnsi="BRH Devanagari Extra" w:cs="BRH Devanagari Extra"/>
+                <w:color w:val="000000"/>
+                <w:sz w:val="40"/>
+                <w:szCs w:val="40"/>
+              </w:rPr>
+              <w:t>iÉÉUþÈ</w:t>
+            </w:r>
+            <w:proofErr w:type="spellEnd"/>
+            <w:r>
+              <w:rPr>
+                <w:rFonts w:ascii="BRH Devanagari Extra" w:hAnsi="BRH Devanagari Extra" w:cs="BRH Devanagari Extra"/>
+                <w:color w:val="000000"/>
+                <w:sz w:val="40"/>
+                <w:szCs w:val="40"/>
+              </w:rPr>
+              <w:t xml:space="preserve"> | </w:t>
+            </w:r>
+            <w:proofErr w:type="spellStart"/>
+            <w:r>
+              <w:rPr>
+                <w:rFonts w:ascii="BRH Devanagari Extra" w:hAnsi="BRH Devanagari Extra" w:cs="BRH Devanagari Extra"/>
+                <w:color w:val="000000"/>
+                <w:sz w:val="40"/>
+                <w:szCs w:val="40"/>
                 <w:highlight w:val="yellow"/>
               </w:rPr>
-              <w:t>iÉ</w:t>
-            </w:r>
-            <w:proofErr w:type="spellEnd"/>
+              <w:t>eÉ</w:t>
+            </w:r>
+            <w:r>
+              <w:rPr>
+                <w:rFonts w:ascii="BRH Devanagari Extra" w:hAnsi="BRH Devanagari Extra" w:cs="BRH Devanagari Extra"/>
+                <w:color w:val="000000"/>
+                <w:sz w:val="40"/>
+                <w:szCs w:val="40"/>
+              </w:rPr>
+              <w:t>ËU</w:t>
+            </w:r>
+            <w:proofErr w:type="spellEnd"/>
+            <w:r>
+              <w:rPr>
+                <w:rFonts w:ascii="BRH Malayalam Extra" w:hAnsi="BRH Malayalam Extra" w:cs="BRH Devanagari Extra"/>
+                <w:color w:val="000000"/>
+                <w:sz w:val="32"/>
+                <w:szCs w:val="40"/>
+              </w:rPr>
+              <w:t>–</w:t>
+            </w:r>
+            <w:proofErr w:type="spellStart"/>
+            <w:r>
+              <w:rPr>
+                <w:rFonts w:ascii="BRH Devanagari Extra" w:hAnsi="BRH Devanagari Extra" w:cs="BRH Devanagari Extra"/>
+                <w:color w:val="000000"/>
+                <w:sz w:val="40"/>
+                <w:szCs w:val="40"/>
+              </w:rPr>
+              <w:t>iÉÉUÉå</w:t>
+            </w:r>
+            <w:proofErr w:type="spellEnd"/>
+            <w:r>
+              <w:rPr>
+                <w:rFonts w:ascii="BRH Malayalam Extra" w:hAnsi="BRH Malayalam Extra" w:cs="BRH Devanagari Extra"/>
+                <w:color w:val="000000"/>
+                <w:sz w:val="32"/>
+                <w:szCs w:val="40"/>
+              </w:rPr>
+              <w:t>–</w:t>
+            </w:r>
             <w:r>
               <w:rPr>
                 <w:rFonts w:ascii="BRH Devanagari Extra" w:hAnsi="BRH Devanagari Extra" w:cs="BRH Devanagari Extra"/>
@@ -575,37 +585,17 @@
                 <w:sz w:val="40"/>
                 <w:szCs w:val="40"/>
               </w:rPr>
-              <w:t>CÌiÉþ</w:t>
-            </w:r>
-            <w:proofErr w:type="spellEnd"/>
-            <w:r>
-              <w:rPr>
-                <w:rFonts w:ascii="BRH Devanagari Extra" w:hAnsi="BRH Devanagari Extra" w:cs="BRH Devanagari Extra"/>
-                <w:color w:val="000000"/>
-                <w:sz w:val="40"/>
-                <w:szCs w:val="40"/>
-              </w:rPr>
-              <w:t xml:space="preserve"> </w:t>
-            </w:r>
-            <w:proofErr w:type="spellStart"/>
-            <w:r>
-              <w:rPr>
-                <w:rFonts w:ascii="BRH Devanagari Extra" w:hAnsi="BRH Devanagari Extra" w:cs="BRH Devanagari Extra"/>
-                <w:color w:val="000000"/>
-                <w:sz w:val="40"/>
-                <w:szCs w:val="40"/>
-              </w:rPr>
-              <w:t>iÉå</w:t>
-            </w:r>
-            <w:proofErr w:type="spellEnd"/>
-            <w:r>
-              <w:rPr>
-                <w:rFonts w:ascii="BRH Devanagari Extra" w:hAnsi="BRH Devanagari Extra" w:cs="BRH Devanagari Extra"/>
-                <w:color w:val="000000"/>
-                <w:sz w:val="40"/>
-                <w:szCs w:val="40"/>
-              </w:rPr>
-              <w:t xml:space="preserve"> ||</w:t>
+              <w:t>lÉ</w:t>
+            </w:r>
+            <w:proofErr w:type="spellEnd"/>
+            <w:r>
+              <w:rPr>
+                <w:rFonts w:ascii="BRH Devanagari Extra" w:hAnsi="BRH Devanagari Extra" w:cs="BRH Devanagari Extra"/>
+                <w:color w:val="000000"/>
+                <w:sz w:val="40"/>
+                <w:szCs w:val="40"/>
+              </w:rPr>
+              <w:t xml:space="preserve"> |</w:t>
             </w:r>
           </w:p>
         </w:tc>
@@ -619,12 +609,13 @@
               <w:autoSpaceDE w:val="0"/>
               <w:autoSpaceDN w:val="0"/>
               <w:adjustRightInd w:val="0"/>
-              <w:spacing w:before="0" w:line="252" w:lineRule="auto"/>
-              <w:rPr>
-                <w:rFonts w:ascii="BRH Malayalam Extra" w:hAnsi="BRH Malayalam Extra" w:cs="BRH Malayalam Extra"/>
-                <w:color w:val="000000"/>
-                <w:sz w:val="36"/>
-                <w:szCs w:val="40"/>
+              <w:spacing w:line="252" w:lineRule="auto"/>
+              <w:rPr>
+                <w:rFonts w:ascii="BRH Devanagari Extra" w:hAnsi="BRH Devanagari Extra" w:cs="BRH Devanagari Extra"/>
+                <w:color w:val="000000"/>
+                <w:sz w:val="40"/>
+                <w:szCs w:val="40"/>
+                <w:highlight w:val="yellow"/>
               </w:rPr>
             </w:pPr>
             <w:proofErr w:type="spellStart"/>
@@ -634,9 +625,69 @@
                 <w:color w:val="000000"/>
                 <w:sz w:val="40"/>
                 <w:szCs w:val="40"/>
+              </w:rPr>
+              <w:t>mÉÔuÉåïþ</w:t>
+            </w:r>
+            <w:proofErr w:type="spellEnd"/>
+            <w:r>
+              <w:rPr>
+                <w:rFonts w:ascii="BRH Devanagari Extra" w:hAnsi="BRH Devanagari Extra" w:cs="BRH Devanagari Extra"/>
+                <w:color w:val="000000"/>
+                <w:sz w:val="40"/>
+                <w:szCs w:val="40"/>
+              </w:rPr>
+              <w:t xml:space="preserve"> </w:t>
+            </w:r>
+            <w:proofErr w:type="spellStart"/>
+            <w:r>
+              <w:rPr>
+                <w:rFonts w:ascii="BRH Devanagari Extra" w:hAnsi="BRH Devanagari Extra" w:cs="BRH Devanagari Extra"/>
+                <w:color w:val="000000"/>
+                <w:sz w:val="40"/>
+                <w:szCs w:val="40"/>
+              </w:rPr>
+              <w:t>eÉËU</w:t>
+            </w:r>
+            <w:proofErr w:type="spellEnd"/>
+            <w:r>
+              <w:rPr>
+                <w:rFonts w:ascii="BRH Malayalam Extra" w:hAnsi="BRH Malayalam Extra" w:cs="BRH Devanagari Extra"/>
+                <w:color w:val="000000"/>
+                <w:sz w:val="32"/>
+                <w:szCs w:val="40"/>
+              </w:rPr>
+              <w:t>–</w:t>
+            </w:r>
+            <w:proofErr w:type="spellStart"/>
+            <w:r>
+              <w:rPr>
+                <w:rFonts w:ascii="BRH Devanagari Extra" w:hAnsi="BRH Devanagari Extra" w:cs="BRH Devanagari Extra"/>
+                <w:color w:val="000000"/>
+                <w:sz w:val="40"/>
+                <w:szCs w:val="40"/>
+              </w:rPr>
+              <w:t>iÉÉUþÈ</w:t>
+            </w:r>
+            <w:proofErr w:type="spellEnd"/>
+            <w:r>
+              <w:rPr>
+                <w:rFonts w:ascii="BRH Devanagari Extra" w:hAnsi="BRH Devanagari Extra" w:cs="BRH Devanagari Extra"/>
+                <w:color w:val="000000"/>
+                <w:sz w:val="40"/>
+                <w:szCs w:val="40"/>
+              </w:rPr>
+              <w:t xml:space="preserve"> | </w:t>
+            </w:r>
+            <w:proofErr w:type="spellStart"/>
+            <w:r>
+              <w:rPr>
+                <w:rFonts w:ascii="BRH Devanagari Extra" w:hAnsi="BRH Devanagari Extra" w:cs="BRH Devanagari Extra"/>
+                <w:color w:val="000000"/>
+                <w:sz w:val="40"/>
+                <w:szCs w:val="40"/>
                 <w:highlight w:val="green"/>
               </w:rPr>
-              <w:t>iÉ</w:t>
+              <w:t>eÉ</w:t>
             </w:r>
             <w:proofErr w:type="spellEnd"/>
             <w:r>
@@ -655,6 +706,44 @@
                 <w:sz w:val="40"/>
                 <w:szCs w:val="40"/>
               </w:rPr>
+              <w:t>ËU</w:t>
+            </w:r>
+            <w:r>
+              <w:rPr>
+                <w:rFonts w:ascii="BRH Malayalam Extra" w:hAnsi="BRH Malayalam Extra" w:cs="BRH Devanagari Extra"/>
+                <w:color w:val="000000"/>
+                <w:sz w:val="32"/>
+                <w:szCs w:val="40"/>
+              </w:rPr>
+              <w:t>–</w:t>
+            </w:r>
+            <w:proofErr w:type="spellStart"/>
+            <w:r>
+              <w:rPr>
+                <w:rFonts w:ascii="BRH Devanagari Extra" w:hAnsi="BRH Devanagari Extra" w:cs="BRH Devanagari Extra"/>
+                <w:color w:val="000000"/>
+                <w:sz w:val="40"/>
+                <w:szCs w:val="40"/>
+              </w:rPr>
+              <w:t>iÉÉUÉå</w:t>
+            </w:r>
+            <w:proofErr w:type="spellEnd"/>
+            <w:r>
+              <w:rPr>
+                <w:rFonts w:ascii="BRH Malayalam Extra" w:hAnsi="BRH Malayalam Extra" w:cs="BRH Devanagari Extra"/>
+                <w:color w:val="000000"/>
+                <w:sz w:val="32"/>
+                <w:szCs w:val="40"/>
+              </w:rPr>
+              <w:t>–</w:t>
+            </w:r>
+            <w:r>
+              <w:rPr>
+                <w:rFonts w:ascii="BRH Devanagari Extra" w:hAnsi="BRH Devanagari Extra" w:cs="BRH Devanagari Extra"/>
+                <w:color w:val="000000"/>
+                <w:sz w:val="40"/>
+                <w:szCs w:val="40"/>
+              </w:rPr>
               <w:t xml:space="preserve"> </w:t>
             </w:r>
             <w:proofErr w:type="spellStart"/>
@@ -665,37 +754,17 @@
                 <w:sz w:val="40"/>
                 <w:szCs w:val="40"/>
               </w:rPr>
-              <w:t>CÌiÉþ</w:t>
-            </w:r>
-            <w:proofErr w:type="spellEnd"/>
-            <w:r>
-              <w:rPr>
-                <w:rFonts w:ascii="BRH Devanagari Extra" w:hAnsi="BRH Devanagari Extra" w:cs="BRH Devanagari Extra"/>
-                <w:color w:val="000000"/>
-                <w:sz w:val="40"/>
-                <w:szCs w:val="40"/>
-              </w:rPr>
-              <w:t xml:space="preserve"> </w:t>
-            </w:r>
-            <w:proofErr w:type="spellStart"/>
-            <w:r>
-              <w:rPr>
-                <w:rFonts w:ascii="BRH Devanagari Extra" w:hAnsi="BRH Devanagari Extra" w:cs="BRH Devanagari Extra"/>
-                <w:color w:val="000000"/>
-                <w:sz w:val="40"/>
-                <w:szCs w:val="40"/>
-              </w:rPr>
-              <w:t>iÉå</w:t>
-            </w:r>
-            <w:proofErr w:type="spellEnd"/>
-            <w:r>
-              <w:rPr>
-                <w:rFonts w:ascii="BRH Devanagari Extra" w:hAnsi="BRH Devanagari Extra" w:cs="BRH Devanagari Extra"/>
-                <w:color w:val="000000"/>
-                <w:sz w:val="40"/>
-                <w:szCs w:val="40"/>
-              </w:rPr>
-              <w:t xml:space="preserve"> ||</w:t>
+              <w:t>lÉ</w:t>
+            </w:r>
+            <w:proofErr w:type="spellEnd"/>
+            <w:r>
+              <w:rPr>
+                <w:rFonts w:ascii="BRH Devanagari Extra" w:hAnsi="BRH Devanagari Extra" w:cs="BRH Devanagari Extra"/>
+                <w:color w:val="000000"/>
+                <w:sz w:val="40"/>
+                <w:szCs w:val="40"/>
+              </w:rPr>
+              <w:t xml:space="preserve"> |</w:t>
             </w:r>
           </w:p>
         </w:tc>
@@ -722,7 +791,7 @@
               <w:rPr>
                 <w:rFonts w:cs="Arial"/>
                 <w:b/>
-                <w:color w:val="000000"/>
+                <w:color w:val="FF0000"/>
                 <w:sz w:val="28"/>
                 <w:szCs w:val="32"/>
               </w:rPr>
@@ -731,58 +800,38 @@
               <w:rPr>
                 <w:rFonts w:cs="Arial"/>
                 <w:b/>
-                <w:color w:val="000000"/>
-                <w:sz w:val="28"/>
-                <w:szCs w:val="32"/>
-              </w:rPr>
-              <w:t>T.S.</w:t>
-            </w:r>
-            <w:r>
-              <w:rPr>
-                <w:rFonts w:cs="Arial"/>
-                <w:b/>
-                <w:color w:val="000000"/>
-                <w:sz w:val="28"/>
-                <w:szCs w:val="32"/>
-              </w:rPr>
-              <w:t>4.6.</w:t>
-            </w:r>
-            <w:r>
-              <w:rPr>
-                <w:rFonts w:cs="Arial"/>
-                <w:b/>
-                <w:color w:val="000000"/>
-                <w:sz w:val="28"/>
-                <w:szCs w:val="32"/>
-              </w:rPr>
-              <w:t>8.1</w:t>
-            </w:r>
-            <w:r>
-              <w:rPr>
-                <w:rFonts w:cs="Arial"/>
-                <w:b/>
-                <w:color w:val="000000"/>
-                <w:sz w:val="28"/>
-                <w:szCs w:val="32"/>
-              </w:rPr>
-              <w:t xml:space="preserve"> </w:t>
-            </w:r>
-            <w:r>
-              <w:rPr>
-                <w:rFonts w:cs="Arial"/>
-                <w:b/>
-                <w:color w:val="000000"/>
-                <w:sz w:val="28"/>
-                <w:szCs w:val="32"/>
-              </w:rPr>
-              <w:t xml:space="preserve">– </w:t>
-            </w:r>
-            <w:proofErr w:type="spellStart"/>
-            <w:r>
-              <w:rPr>
-                <w:rFonts w:cs="Arial"/>
-                <w:b/>
-                <w:color w:val="000000"/>
+                <w:color w:val="FF0000"/>
+                <w:sz w:val="28"/>
+                <w:szCs w:val="32"/>
+              </w:rPr>
+              <w:t>T.S.4.6.2.</w:t>
+            </w:r>
+            <w:r>
+              <w:rPr>
+                <w:rFonts w:cs="Arial"/>
+                <w:b/>
+                <w:color w:val="FF0000"/>
+                <w:sz w:val="28"/>
+                <w:szCs w:val="32"/>
+              </w:rPr>
+              <w:t>3</w:t>
+            </w:r>
+            <w:r>
+              <w:rPr>
+                <w:rFonts w:cs="Arial"/>
+                <w:b/>
+                <w:color w:val="FF0000"/>
+                <w:sz w:val="28"/>
+                <w:szCs w:val="32"/>
+              </w:rPr>
+              <w:t xml:space="preserve"> – </w:t>
+            </w:r>
+            <w:proofErr w:type="spellStart"/>
+            <w:r>
+              <w:rPr>
+                <w:rFonts w:cs="Arial"/>
+                <w:b/>
+                <w:color w:val="FF0000"/>
                 <w:sz w:val="28"/>
                 <w:szCs w:val="32"/>
               </w:rPr>
@@ -804,7 +853,7 @@
               <w:rPr>
                 <w:rFonts w:cs="Arial"/>
                 <w:b/>
-                <w:color w:val="000000"/>
+                <w:color w:val="FF0000"/>
                 <w:sz w:val="28"/>
                 <w:szCs w:val="32"/>
               </w:rPr>
@@ -814,7 +863,7 @@
               <w:rPr>
                 <w:rFonts w:cs="Arial"/>
                 <w:b/>
-                <w:color w:val="000000"/>
+                <w:color w:val="FF0000"/>
                 <w:sz w:val="28"/>
                 <w:szCs w:val="32"/>
               </w:rPr>
@@ -825,7 +874,7 @@
               <w:rPr>
                 <w:rFonts w:cs="Arial"/>
                 <w:b/>
-                <w:color w:val="000000"/>
+                <w:color w:val="FF0000"/>
                 <w:sz w:val="28"/>
                 <w:szCs w:val="32"/>
               </w:rPr>
@@ -836,7 +885,7 @@
               <w:rPr>
                 <w:rFonts w:cs="Arial"/>
                 <w:b/>
-                <w:color w:val="000000"/>
+                <w:color w:val="FF0000"/>
                 <w:sz w:val="28"/>
                 <w:szCs w:val="32"/>
               </w:rPr>
@@ -847,7 +896,7 @@
               <w:rPr>
                 <w:rFonts w:cs="Arial"/>
                 <w:b/>
-                <w:color w:val="000000"/>
+                <w:color w:val="FF0000"/>
                 <w:sz w:val="28"/>
                 <w:szCs w:val="32"/>
               </w:rPr>
@@ -857,11 +906,11 @@
               <w:rPr>
                 <w:rFonts w:cs="Arial"/>
                 <w:b/>
-                <w:color w:val="000000"/>
-                <w:sz w:val="28"/>
-                <w:szCs w:val="32"/>
-              </w:rPr>
-              <w:t>43</w:t>
+                <w:color w:val="FF0000"/>
+                <w:sz w:val="28"/>
+                <w:szCs w:val="32"/>
+              </w:rPr>
+              <w:t>53</w:t>
             </w:r>
           </w:p>
           <w:p>
@@ -888,7 +937,7 @@
               <w:rPr>
                 <w:rFonts w:cs="Arial"/>
                 <w:b/>
-                <w:color w:val="000000"/>
+                <w:color w:val="FF0000"/>
                 <w:sz w:val="28"/>
                 <w:szCs w:val="32"/>
               </w:rPr>
@@ -899,7 +948,7 @@
               <w:rPr>
                 <w:rFonts w:cs="Arial"/>
                 <w:b/>
-                <w:color w:val="000000"/>
+                <w:color w:val="FF0000"/>
                 <w:sz w:val="28"/>
                 <w:szCs w:val="32"/>
               </w:rPr>
@@ -909,39 +958,20 @@
               <w:rPr>
                 <w:rFonts w:cs="Arial"/>
                 <w:b/>
-                <w:color w:val="000000"/>
-                <w:szCs w:val="32"/>
-              </w:rPr>
-              <w:t>. -</w:t>
-            </w:r>
-            <w:r>
-              <w:rPr>
-                <w:rFonts w:cs="Arial"/>
-                <w:b/>
-                <w:color w:val="000000"/>
-                <w:szCs w:val="32"/>
-              </w:rPr>
-              <w:t xml:space="preserve"> </w:t>
-            </w:r>
-            <w:r>
-              <w:rPr>
-                <w:rFonts w:cs="Arial"/>
-                <w:b/>
-                <w:color w:val="000000"/>
-                <w:sz w:val="28"/>
-                <w:szCs w:val="32"/>
-              </w:rPr>
-              <w:t>3</w:t>
-            </w:r>
-            <w:r>
-              <w:rPr>
-                <w:rFonts w:cs="Arial"/>
-                <w:b/>
-                <w:color w:val="000000"/>
-                <w:sz w:val="28"/>
-                <w:szCs w:val="32"/>
-              </w:rPr>
-              <w:t>9</w:t>
+                <w:color w:val="FF0000"/>
+                <w:szCs w:val="32"/>
+              </w:rPr>
+              <w:t xml:space="preserve">. - </w:t>
+            </w:r>
+            <w:r>
+              <w:rPr>
+                <w:rFonts w:cs="Arial"/>
+                <w:b/>
+                <w:color w:val="FF0000"/>
+                <w:sz w:val="28"/>
+                <w:szCs w:val="32"/>
+              </w:rPr>
+              <w:t>8</w:t>
             </w:r>
           </w:p>
         </w:tc>
@@ -957,21 +987,24 @@
               <w:adjustRightInd w:val="0"/>
               <w:spacing w:before="0" w:line="240" w:lineRule="auto"/>
               <w:rPr>
-                <w:rFonts w:ascii="BRH Malayalam Extra" w:hAnsi="BRH Malayalam Extra" w:cs="BRH Malayalam Extra"/>
-                <w:color w:val="000000"/>
-                <w:sz w:val="36"/>
-                <w:szCs w:val="40"/>
+                <w:rFonts w:ascii="BRH Devanagari Extra" w:hAnsi="BRH Devanagari Extra" w:cs="BRH Devanagari Extra"/>
+                <w:color w:val="000000"/>
+                <w:sz w:val="40"/>
+                <w:szCs w:val="40"/>
+                <w:highlight w:val="yellow"/>
               </w:rPr>
             </w:pPr>
-            <w:r>
-              <w:rPr>
-                <w:rFonts w:ascii="BRH Devanagari Extra" w:hAnsi="BRH Devanagari Extra" w:cs="BRH Devanagari Extra"/>
-                <w:color w:val="000000"/>
-                <w:sz w:val="40"/>
-                <w:szCs w:val="40"/>
-              </w:rPr>
-              <w:t>L</w:t>
-            </w:r>
+            <w:proofErr w:type="spellStart"/>
+            <w:r>
+              <w:rPr>
+                <w:rFonts w:ascii="BRH Devanagari Extra" w:hAnsi="BRH Devanagari Extra" w:cs="BRH Devanagari Extra"/>
+                <w:color w:val="000000"/>
+                <w:sz w:val="40"/>
+                <w:szCs w:val="40"/>
+              </w:rPr>
+              <w:t>eÉ</w:t>
+            </w:r>
+            <w:proofErr w:type="spellEnd"/>
             <w:r>
               <w:rPr>
                 <w:rFonts w:ascii="BRH Malayalam Extra" w:hAnsi="BRH Malayalam Extra" w:cs="BRH Devanagari Extra"/>
@@ -988,69 +1021,67 @@
                 <w:color w:val="000000"/>
                 <w:sz w:val="40"/>
                 <w:szCs w:val="40"/>
+              </w:rPr>
+              <w:t>ÌlÉ</w:t>
+            </w:r>
+            <w:proofErr w:type="spellEnd"/>
+            <w:r>
+              <w:rPr>
+                <w:rFonts w:ascii="BRH Malayalam Extra" w:hAnsi="BRH Malayalam Extra" w:cs="BRH Devanagari Extra"/>
+                <w:color w:val="000000"/>
+                <w:sz w:val="32"/>
+                <w:szCs w:val="40"/>
+              </w:rPr>
+              <w:t>–</w:t>
+            </w:r>
+            <w:proofErr w:type="spellStart"/>
+            <w:r>
+              <w:rPr>
+                <w:rFonts w:ascii="BRH Devanagari Extra" w:hAnsi="BRH Devanagari Extra" w:cs="BRH Devanagari Extra"/>
+                <w:color w:val="000000"/>
+                <w:sz w:val="40"/>
+                <w:szCs w:val="40"/>
+              </w:rPr>
+              <w:t>iÉÉæwÉþkÉÏlÉÉqÉç</w:t>
+            </w:r>
+            <w:proofErr w:type="spellEnd"/>
+            <w:r>
+              <w:rPr>
+                <w:rFonts w:ascii="BRH Devanagari Extra" w:hAnsi="BRH Devanagari Extra" w:cs="BRH Devanagari Extra"/>
+                <w:color w:val="000000"/>
+                <w:sz w:val="40"/>
+                <w:szCs w:val="40"/>
+              </w:rPr>
+              <w:t xml:space="preserve"> | </w:t>
+            </w:r>
+            <w:proofErr w:type="spellStart"/>
+            <w:r>
+              <w:rPr>
+                <w:rFonts w:ascii="BRH Devanagari Extra" w:hAnsi="BRH Devanagari Extra" w:cs="BRH Devanagari Extra"/>
+                <w:color w:val="000000"/>
+                <w:sz w:val="40"/>
+                <w:szCs w:val="40"/>
+              </w:rPr>
+              <w:t>AÉåwÉ</w:t>
+            </w:r>
+            <w:r>
+              <w:rPr>
+                <w:rFonts w:ascii="BRH Devanagari Extra" w:hAnsi="BRH Devanagari Extra" w:cs="BRH Devanagari Extra"/>
+                <w:color w:val="000000"/>
+                <w:sz w:val="40"/>
+                <w:szCs w:val="40"/>
                 <w:highlight w:val="yellow"/>
               </w:rPr>
-              <w:t>wÉÈ</w:t>
-            </w:r>
-            <w:proofErr w:type="spellEnd"/>
-            <w:r>
-              <w:rPr>
-                <w:rFonts w:ascii="BRH Devanagari Extra" w:hAnsi="BRH Devanagari Extra" w:cs="BRH Devanagari Extra"/>
-                <w:color w:val="000000"/>
-                <w:sz w:val="40"/>
-                <w:szCs w:val="40"/>
-              </w:rPr>
-              <w:t xml:space="preserve"> </w:t>
-            </w:r>
-            <w:proofErr w:type="spellStart"/>
-            <w:r>
-              <w:rPr>
-                <w:rFonts w:ascii="BRH Devanagari Extra" w:hAnsi="BRH Devanagari Extra" w:cs="BRH Devanagari Extra"/>
-                <w:color w:val="000000"/>
-                <w:sz w:val="40"/>
-                <w:szCs w:val="40"/>
-              </w:rPr>
-              <w:t>NûÉaÉþÈ</w:t>
-            </w:r>
-            <w:proofErr w:type="spellEnd"/>
-            <w:r>
-              <w:rPr>
-                <w:rFonts w:ascii="BRH Devanagari Extra" w:hAnsi="BRH Devanagari Extra" w:cs="BRH Devanagari Extra"/>
-                <w:color w:val="000000"/>
-                <w:sz w:val="40"/>
-                <w:szCs w:val="40"/>
-              </w:rPr>
-              <w:t xml:space="preserve"> | </w:t>
-            </w:r>
-            <w:proofErr w:type="spellStart"/>
-            <w:r>
-              <w:rPr>
-                <w:rFonts w:ascii="BRH Devanagari Extra" w:hAnsi="BRH Devanagari Extra" w:cs="BRH Devanagari Extra"/>
-                <w:color w:val="000000"/>
-                <w:sz w:val="40"/>
-                <w:szCs w:val="40"/>
-              </w:rPr>
-              <w:t>NûÉaÉþÈ</w:t>
-            </w:r>
-            <w:proofErr w:type="spellEnd"/>
-            <w:r>
-              <w:rPr>
-                <w:rFonts w:ascii="BRH Devanagari Extra" w:hAnsi="BRH Devanagari Extra" w:cs="BRH Devanagari Extra"/>
-                <w:color w:val="000000"/>
-                <w:sz w:val="40"/>
-                <w:szCs w:val="40"/>
-              </w:rPr>
-              <w:t xml:space="preserve"> </w:t>
-            </w:r>
-            <w:proofErr w:type="spellStart"/>
-            <w:r>
-              <w:rPr>
-                <w:rFonts w:ascii="BRH Devanagari Extra" w:hAnsi="BRH Devanagari Extra" w:cs="BRH Devanagari Extra"/>
-                <w:color w:val="000000"/>
-                <w:sz w:val="40"/>
-                <w:szCs w:val="40"/>
-              </w:rPr>
-              <w:t>mÉÑ</w:t>
+              <w:t>þÍkÉ</w:t>
+            </w:r>
+            <w:r>
+              <w:rPr>
+                <w:rFonts w:ascii="BRH Devanagari Extra" w:hAnsi="BRH Devanagari Extra" w:cs="BRH Devanagari Extra"/>
+                <w:color w:val="000000"/>
+                <w:sz w:val="40"/>
+                <w:szCs w:val="40"/>
+              </w:rPr>
+              <w:t>lÉÉqÉ</w:t>
             </w:r>
             <w:proofErr w:type="spellEnd"/>
             <w:r>
@@ -1062,14 +1093,25 @@
               </w:rPr>
               <w:t>–</w:t>
             </w:r>
-            <w:r>
-              <w:rPr>
-                <w:rFonts w:ascii="BRH Devanagari Extra" w:hAnsi="BRH Devanagari Extra" w:cs="BRH Devanagari Extra"/>
-                <w:color w:val="000000"/>
-                <w:sz w:val="40"/>
-                <w:szCs w:val="40"/>
-              </w:rPr>
-              <w:t>UÈ |</w:t>
+            <w:proofErr w:type="spellStart"/>
+            <w:r>
+              <w:rPr>
+                <w:rFonts w:ascii="BRH Devanagari Extra" w:hAnsi="BRH Devanagari Extra" w:cs="BRH Devanagari Extra"/>
+                <w:color w:val="000000"/>
+                <w:sz w:val="40"/>
+                <w:szCs w:val="40"/>
+              </w:rPr>
+              <w:t>mÉÉqÉç</w:t>
+            </w:r>
+            <w:proofErr w:type="spellEnd"/>
+            <w:r>
+              <w:rPr>
+                <w:rFonts w:ascii="BRH Devanagari Extra" w:hAnsi="BRH Devanagari Extra" w:cs="BRH Devanagari Extra"/>
+                <w:color w:val="000000"/>
+                <w:sz w:val="40"/>
+                <w:szCs w:val="40"/>
+              </w:rPr>
+              <w:t xml:space="preserve"> |</w:t>
             </w:r>
           </w:p>
         </w:tc>
@@ -1085,19 +1127,23 @@
               <w:adjustRightInd w:val="0"/>
               <w:spacing w:before="0" w:line="252" w:lineRule="auto"/>
               <w:rPr>
-                <w:b/>
-                <w:bCs/>
+                <w:rFonts w:ascii="BRH Devanagari Extra" w:hAnsi="BRH Devanagari Extra" w:cs="BRH Devanagari Extra"/>
+                <w:color w:val="000000"/>
+                <w:sz w:val="40"/>
+                <w:szCs w:val="40"/>
               </w:rPr>
             </w:pPr>
-            <w:r>
-              <w:rPr>
-                <w:rFonts w:ascii="BRH Devanagari Extra" w:hAnsi="BRH Devanagari Extra" w:cs="BRH Devanagari Extra"/>
-                <w:color w:val="000000"/>
-                <w:sz w:val="40"/>
-                <w:szCs w:val="40"/>
-              </w:rPr>
-              <w:t>L</w:t>
-            </w:r>
+            <w:proofErr w:type="spellStart"/>
+            <w:r>
+              <w:rPr>
+                <w:rFonts w:ascii="BRH Devanagari Extra" w:hAnsi="BRH Devanagari Extra" w:cs="BRH Devanagari Extra"/>
+                <w:color w:val="000000"/>
+                <w:sz w:val="40"/>
+                <w:szCs w:val="40"/>
+              </w:rPr>
+              <w:t>eÉ</w:t>
+            </w:r>
+            <w:proofErr w:type="spellEnd"/>
             <w:r>
               <w:rPr>
                 <w:rFonts w:ascii="BRH Malayalam Extra" w:hAnsi="BRH Malayalam Extra" w:cs="BRH Devanagari Extra"/>
@@ -1114,29 +1160,87 @@
                 <w:color w:val="000000"/>
                 <w:sz w:val="40"/>
                 <w:szCs w:val="40"/>
+              </w:rPr>
+              <w:t>ÌlÉ</w:t>
+            </w:r>
+            <w:proofErr w:type="spellEnd"/>
+            <w:r>
+              <w:rPr>
+                <w:rFonts w:ascii="BRH Malayalam Extra" w:hAnsi="BRH Malayalam Extra" w:cs="BRH Devanagari Extra"/>
+                <w:color w:val="000000"/>
+                <w:sz w:val="32"/>
+                <w:szCs w:val="40"/>
+              </w:rPr>
+              <w:t>–</w:t>
+            </w:r>
+            <w:proofErr w:type="spellStart"/>
+            <w:r>
+              <w:rPr>
+                <w:rFonts w:ascii="BRH Devanagari Extra" w:hAnsi="BRH Devanagari Extra" w:cs="BRH Devanagari Extra"/>
+                <w:color w:val="000000"/>
+                <w:sz w:val="40"/>
+                <w:szCs w:val="40"/>
+              </w:rPr>
+              <w:t>iÉÉæwÉþkÉÏlÉÉqÉç</w:t>
+            </w:r>
+            <w:proofErr w:type="spellEnd"/>
+            <w:r>
+              <w:rPr>
+                <w:rFonts w:ascii="BRH Devanagari Extra" w:hAnsi="BRH Devanagari Extra" w:cs="BRH Devanagari Extra"/>
+                <w:color w:val="000000"/>
+                <w:sz w:val="40"/>
+                <w:szCs w:val="40"/>
+              </w:rPr>
+              <w:t xml:space="preserve"> | </w:t>
+            </w:r>
+            <w:proofErr w:type="spellStart"/>
+            <w:r>
+              <w:rPr>
+                <w:rFonts w:ascii="BRH Devanagari Extra" w:hAnsi="BRH Devanagari Extra" w:cs="BRH Devanagari Extra"/>
+                <w:color w:val="000000"/>
+                <w:sz w:val="40"/>
+                <w:szCs w:val="40"/>
+              </w:rPr>
+              <w:t>AÉåwÉþ</w:t>
+            </w:r>
+            <w:r>
+              <w:rPr>
+                <w:rFonts w:ascii="BRH Devanagari Extra" w:hAnsi="BRH Devanagari Extra" w:cs="BRH Devanagari Extra"/>
+                <w:color w:val="000000"/>
+                <w:sz w:val="40"/>
+                <w:szCs w:val="40"/>
                 <w:highlight w:val="green"/>
               </w:rPr>
-              <w:t>wÉ</w:t>
-            </w:r>
-            <w:proofErr w:type="spellEnd"/>
-            <w:r>
-              <w:rPr>
-                <w:rFonts w:ascii="BRH Devanagari Extra" w:hAnsi="BRH Devanagari Extra" w:cs="BRH Devanagari Extra"/>
-                <w:color w:val="000000"/>
-                <w:sz w:val="40"/>
-                <w:szCs w:val="40"/>
-              </w:rPr>
-              <w:t xml:space="preserve"> </w:t>
-            </w:r>
-            <w:proofErr w:type="spellStart"/>
-            <w:r>
-              <w:rPr>
-                <w:rFonts w:ascii="BRH Devanagari Extra" w:hAnsi="BRH Devanagari Extra" w:cs="BRH Devanagari Extra"/>
-                <w:color w:val="000000"/>
-                <w:sz w:val="40"/>
-                <w:szCs w:val="40"/>
-              </w:rPr>
-              <w:t>NûÉaÉþÈ</w:t>
+              <w:t>kÉÏ</w:t>
+            </w:r>
+            <w:r>
+              <w:rPr>
+                <w:rFonts w:ascii="BRH Devanagari Extra" w:hAnsi="BRH Devanagari Extra" w:cs="BRH Devanagari Extra"/>
+                <w:color w:val="000000"/>
+                <w:sz w:val="40"/>
+                <w:szCs w:val="40"/>
+              </w:rPr>
+              <w:t>lÉÉqÉ</w:t>
+            </w:r>
+            <w:proofErr w:type="spellEnd"/>
+            <w:r>
+              <w:rPr>
+                <w:rFonts w:ascii="BRH Malayalam Extra" w:hAnsi="BRH Malayalam Extra" w:cs="BRH Devanagari Extra"/>
+                <w:color w:val="000000"/>
+                <w:sz w:val="32"/>
+                <w:szCs w:val="40"/>
+              </w:rPr>
+              <w:t>–</w:t>
+            </w:r>
+            <w:proofErr w:type="spellStart"/>
+            <w:r>
+              <w:rPr>
+                <w:rFonts w:ascii="BRH Devanagari Extra" w:hAnsi="BRH Devanagari Extra" w:cs="BRH Devanagari Extra"/>
+                <w:color w:val="000000"/>
+                <w:sz w:val="40"/>
+                <w:szCs w:val="40"/>
+              </w:rPr>
+              <w:t>mÉÉqÉç</w:t>
             </w:r>
             <w:proofErr w:type="spellEnd"/>
             <w:r>
@@ -1147,62 +1251,6 @@
                 <w:szCs w:val="40"/>
               </w:rPr>
               <w:t xml:space="preserve"> | </w:t>
-            </w:r>
-            <w:proofErr w:type="spellStart"/>
-            <w:r>
-              <w:rPr>
-                <w:rFonts w:ascii="BRH Devanagari Extra" w:hAnsi="BRH Devanagari Extra" w:cs="BRH Devanagari Extra"/>
-                <w:color w:val="000000"/>
-                <w:sz w:val="40"/>
-                <w:szCs w:val="40"/>
-              </w:rPr>
-              <w:t>NûÉaÉþÈ</w:t>
-            </w:r>
-            <w:proofErr w:type="spellEnd"/>
-            <w:r>
-              <w:rPr>
-                <w:rFonts w:ascii="BRH Devanagari Extra" w:hAnsi="BRH Devanagari Extra" w:cs="BRH Devanagari Extra"/>
-                <w:color w:val="000000"/>
-                <w:sz w:val="40"/>
-                <w:szCs w:val="40"/>
-              </w:rPr>
-              <w:t xml:space="preserve"> </w:t>
-            </w:r>
-            <w:proofErr w:type="spellStart"/>
-            <w:r>
-              <w:rPr>
-                <w:rFonts w:ascii="BRH Devanagari Extra" w:hAnsi="BRH Devanagari Extra" w:cs="BRH Devanagari Extra"/>
-                <w:color w:val="000000"/>
-                <w:sz w:val="40"/>
-                <w:szCs w:val="40"/>
-              </w:rPr>
-              <w:t>mÉÑ</w:t>
-            </w:r>
-            <w:proofErr w:type="spellEnd"/>
-            <w:r>
-              <w:rPr>
-                <w:rFonts w:ascii="BRH Malayalam Extra" w:hAnsi="BRH Malayalam Extra" w:cs="BRH Devanagari Extra"/>
-                <w:color w:val="000000"/>
-                <w:sz w:val="32"/>
-                <w:szCs w:val="40"/>
-              </w:rPr>
-              <w:t>–</w:t>
-            </w:r>
-            <w:r>
-              <w:rPr>
-                <w:rFonts w:ascii="BRH Devanagari Extra" w:hAnsi="BRH Devanagari Extra" w:cs="BRH Devanagari Extra"/>
-                <w:color w:val="000000"/>
-                <w:sz w:val="40"/>
-                <w:szCs w:val="40"/>
-              </w:rPr>
-              <w:t>UÈ |</w:t>
-            </w:r>
-            <w:r>
-              <w:rPr>
-                <w:b/>
-                <w:bCs/>
-              </w:rPr>
-              <w:t xml:space="preserve"> </w:t>
             </w:r>
           </w:p>
           <w:p>
@@ -1213,6 +1261,3124 @@
               <w:adjustRightInd w:val="0"/>
               <w:spacing w:before="0" w:line="252" w:lineRule="auto"/>
               <w:rPr>
+                <w:rFonts w:ascii="BRH Devanagari Extra" w:hAnsi="BRH Devanagari Extra" w:cs="BRH Devanagari Extra"/>
+                <w:color w:val="000000"/>
+                <w:sz w:val="40"/>
+                <w:szCs w:val="40"/>
+                <w:highlight w:val="green"/>
+              </w:rPr>
+            </w:pPr>
+            <w:r>
+              <w:rPr>
+                <w:b/>
+                <w:bCs/>
+              </w:rPr>
+              <w:t xml:space="preserve">(it is </w:t>
+            </w:r>
+            <w:proofErr w:type="spellStart"/>
+            <w:r>
+              <w:rPr>
+                <w:b/>
+                <w:bCs/>
+              </w:rPr>
+              <w:t>deergham</w:t>
+            </w:r>
+            <w:proofErr w:type="spellEnd"/>
+            <w:r>
+              <w:rPr>
+                <w:b/>
+                <w:bCs/>
+              </w:rPr>
+              <w:t>)</w:t>
+            </w:r>
+          </w:p>
+        </w:tc>
+      </w:tr>
+      <w:tr>
+        <w:trPr>
+          <w:trHeight w:val="1118"/>
+        </w:trPr>
+        <w:tc>
+          <w:tcPr>
+            <w:tcW w:w="3906" w:type="dxa"/>
+          </w:tcPr>
+          <w:p>
+            <w:pPr>
+              <w:widowControl w:val="0"/>
+              <w:tabs>
+                <w:tab w:val="left" w:pos="993"/>
+              </w:tabs>
+              <w:autoSpaceDE w:val="0"/>
+              <w:autoSpaceDN w:val="0"/>
+              <w:adjustRightInd w:val="0"/>
+              <w:spacing w:before="0" w:line="252" w:lineRule="auto"/>
+              <w:ind w:right="297"/>
+              <w:rPr>
+                <w:rFonts w:cs="Arial"/>
+                <w:b/>
+                <w:color w:val="FF0000"/>
+                <w:sz w:val="28"/>
+                <w:szCs w:val="32"/>
+              </w:rPr>
+            </w:pPr>
+            <w:r>
+              <w:rPr>
+                <w:rFonts w:cs="Arial"/>
+                <w:b/>
+                <w:color w:val="FF0000"/>
+                <w:sz w:val="28"/>
+                <w:szCs w:val="32"/>
+              </w:rPr>
+              <w:t>T.S.4.6.2.</w:t>
+            </w:r>
+            <w:r>
+              <w:rPr>
+                <w:rFonts w:cs="Arial"/>
+                <w:b/>
+                <w:color w:val="FF0000"/>
+                <w:sz w:val="28"/>
+                <w:szCs w:val="32"/>
+              </w:rPr>
+              <w:t>5</w:t>
+            </w:r>
+            <w:r>
+              <w:rPr>
+                <w:rFonts w:cs="Arial"/>
+                <w:b/>
+                <w:color w:val="FF0000"/>
+                <w:sz w:val="28"/>
+                <w:szCs w:val="32"/>
+              </w:rPr>
+              <w:t xml:space="preserve"> – </w:t>
+            </w:r>
+            <w:proofErr w:type="spellStart"/>
+            <w:r>
+              <w:rPr>
+                <w:rFonts w:cs="Arial"/>
+                <w:b/>
+                <w:color w:val="FF0000"/>
+                <w:sz w:val="28"/>
+                <w:szCs w:val="32"/>
+              </w:rPr>
+              <w:t>Kramam</w:t>
+            </w:r>
+            <w:proofErr w:type="spellEnd"/>
+          </w:p>
+          <w:p>
+            <w:pPr>
+              <w:widowControl w:val="0"/>
+              <w:tabs>
+                <w:tab w:val="left" w:pos="993"/>
+              </w:tabs>
+              <w:autoSpaceDE w:val="0"/>
+              <w:autoSpaceDN w:val="0"/>
+              <w:adjustRightInd w:val="0"/>
+              <w:spacing w:before="0" w:line="252" w:lineRule="auto"/>
+              <w:ind w:right="297"/>
+              <w:rPr>
+                <w:rFonts w:cs="Arial"/>
+                <w:b/>
+                <w:color w:val="FF0000"/>
+                <w:sz w:val="28"/>
+                <w:szCs w:val="32"/>
+              </w:rPr>
+            </w:pPr>
+            <w:proofErr w:type="spellStart"/>
+            <w:r>
+              <w:rPr>
+                <w:rFonts w:cs="Arial"/>
+                <w:b/>
+                <w:color w:val="FF0000"/>
+                <w:sz w:val="28"/>
+                <w:szCs w:val="32"/>
+              </w:rPr>
+              <w:t>Krama</w:t>
+            </w:r>
+            <w:proofErr w:type="spellEnd"/>
+            <w:r>
+              <w:rPr>
+                <w:rFonts w:cs="Arial"/>
+                <w:b/>
+                <w:color w:val="FF0000"/>
+                <w:sz w:val="28"/>
+                <w:szCs w:val="32"/>
+              </w:rPr>
+              <w:t xml:space="preserve"> </w:t>
+            </w:r>
+            <w:proofErr w:type="spellStart"/>
+            <w:r>
+              <w:rPr>
+                <w:rFonts w:cs="Arial"/>
+                <w:b/>
+                <w:color w:val="FF0000"/>
+                <w:sz w:val="28"/>
+                <w:szCs w:val="32"/>
+              </w:rPr>
+              <w:t>Vaakyam</w:t>
+            </w:r>
+            <w:proofErr w:type="spellEnd"/>
+            <w:r>
+              <w:rPr>
+                <w:rFonts w:cs="Arial"/>
+                <w:b/>
+                <w:color w:val="FF0000"/>
+                <w:sz w:val="28"/>
+                <w:szCs w:val="32"/>
+              </w:rPr>
+              <w:t xml:space="preserve"> No.– </w:t>
+            </w:r>
+            <w:r>
+              <w:rPr>
+                <w:rFonts w:cs="Arial"/>
+                <w:b/>
+                <w:color w:val="FF0000"/>
+                <w:sz w:val="28"/>
+                <w:szCs w:val="32"/>
+              </w:rPr>
+              <w:t>47</w:t>
+            </w:r>
+          </w:p>
+          <w:p>
+            <w:pPr>
+              <w:widowControl w:val="0"/>
+              <w:tabs>
+                <w:tab w:val="left" w:pos="993"/>
+              </w:tabs>
+              <w:autoSpaceDE w:val="0"/>
+              <w:autoSpaceDN w:val="0"/>
+              <w:adjustRightInd w:val="0"/>
+              <w:spacing w:before="0" w:line="252" w:lineRule="auto"/>
+              <w:ind w:right="297"/>
+              <w:rPr>
+                <w:rFonts w:cs="Arial"/>
+                <w:b/>
+                <w:color w:val="000000"/>
+                <w:sz w:val="28"/>
+                <w:szCs w:val="32"/>
+              </w:rPr>
+            </w:pPr>
+            <w:proofErr w:type="spellStart"/>
+            <w:r>
+              <w:rPr>
+                <w:rFonts w:cs="Arial"/>
+                <w:b/>
+                <w:color w:val="FF0000"/>
+                <w:sz w:val="28"/>
+                <w:szCs w:val="32"/>
+              </w:rPr>
+              <w:t>Panchaati</w:t>
+            </w:r>
+            <w:proofErr w:type="spellEnd"/>
+            <w:r>
+              <w:rPr>
+                <w:rFonts w:cs="Arial"/>
+                <w:b/>
+                <w:color w:val="FF0000"/>
+                <w:sz w:val="28"/>
+                <w:szCs w:val="32"/>
+              </w:rPr>
+              <w:t xml:space="preserve"> No</w:t>
+            </w:r>
+            <w:r>
+              <w:rPr>
+                <w:rFonts w:cs="Arial"/>
+                <w:b/>
+                <w:color w:val="FF0000"/>
+                <w:szCs w:val="32"/>
+              </w:rPr>
+              <w:t xml:space="preserve">. - </w:t>
+            </w:r>
+            <w:r>
+              <w:rPr>
+                <w:rFonts w:cs="Arial"/>
+                <w:b/>
+                <w:color w:val="FF0000"/>
+                <w:sz w:val="28"/>
+                <w:szCs w:val="32"/>
+              </w:rPr>
+              <w:t>10</w:t>
+            </w:r>
+          </w:p>
+        </w:tc>
+        <w:tc>
+          <w:tcPr>
+            <w:tcW w:w="5103" w:type="dxa"/>
+          </w:tcPr>
+          <w:p>
+            <w:pPr>
+              <w:widowControl w:val="0"/>
+              <w:autoSpaceDE w:val="0"/>
+              <w:autoSpaceDN w:val="0"/>
+              <w:adjustRightInd w:val="0"/>
+              <w:spacing w:before="0" w:line="240" w:lineRule="auto"/>
+              <w:rPr>
+                <w:rFonts w:ascii="BRH Devanagari Extra" w:hAnsi="BRH Devanagari Extra" w:cs="BRH Devanagari Extra"/>
+                <w:color w:val="000000"/>
+                <w:sz w:val="40"/>
+                <w:szCs w:val="40"/>
+                <w:highlight w:val="yellow"/>
+              </w:rPr>
+            </w:pPr>
+            <w:proofErr w:type="spellStart"/>
+            <w:r>
+              <w:rPr>
+                <w:rFonts w:ascii="BRH Devanagari Extra" w:hAnsi="BRH Devanagari Extra" w:cs="BRH Devanagari Extra"/>
+                <w:color w:val="000000"/>
+                <w:sz w:val="40"/>
+                <w:szCs w:val="40"/>
+              </w:rPr>
+              <w:t>xuÉ</w:t>
+            </w:r>
+            <w:proofErr w:type="spellEnd"/>
+            <w:r>
+              <w:rPr>
+                <w:rFonts w:ascii="BRH Malayalam Extra" w:hAnsi="BRH Malayalam Extra" w:cs="BRH Devanagari Extra"/>
+                <w:color w:val="000000"/>
+                <w:sz w:val="32"/>
+                <w:szCs w:val="40"/>
+              </w:rPr>
+              <w:t>–</w:t>
+            </w:r>
+            <w:proofErr w:type="spellStart"/>
+            <w:r>
+              <w:rPr>
+                <w:rFonts w:ascii="BRH Devanagari Extra" w:hAnsi="BRH Devanagari Extra" w:cs="BRH Devanagari Extra"/>
+                <w:color w:val="000000"/>
+                <w:sz w:val="40"/>
+                <w:szCs w:val="40"/>
+              </w:rPr>
+              <w:t>kÉÉ</w:t>
+            </w:r>
+            <w:proofErr w:type="spellEnd"/>
+            <w:r>
+              <w:rPr>
+                <w:rFonts w:ascii="BRH Malayalam Extra" w:hAnsi="BRH Malayalam Extra" w:cs="BRH Devanagari Extra"/>
+                <w:color w:val="000000"/>
+                <w:sz w:val="32"/>
+                <w:szCs w:val="40"/>
+              </w:rPr>
+              <w:t>–</w:t>
+            </w:r>
+            <w:proofErr w:type="spellStart"/>
+            <w:r>
+              <w:rPr>
+                <w:rFonts w:ascii="BRH Devanagari Extra" w:hAnsi="BRH Devanagari Extra" w:cs="BRH Devanagari Extra"/>
+                <w:color w:val="000000"/>
+                <w:sz w:val="40"/>
+                <w:szCs w:val="40"/>
+                <w:highlight w:val="yellow"/>
+              </w:rPr>
+              <w:t>uÉ</w:t>
+            </w:r>
+            <w:proofErr w:type="spellEnd"/>
+            <w:r>
+              <w:rPr>
+                <w:rFonts w:ascii="BRH Malayalam Extra" w:hAnsi="BRH Malayalam Extra" w:cs="BRH Devanagari Extra"/>
+                <w:color w:val="000000"/>
+                <w:sz w:val="32"/>
+                <w:szCs w:val="40"/>
+                <w:highlight w:val="yellow"/>
+              </w:rPr>
+              <w:t>–</w:t>
+            </w:r>
+            <w:r>
+              <w:rPr>
+                <w:rFonts w:ascii="BRH Devanagari Extra" w:hAnsi="BRH Devanagari Extra" w:cs="BRH Devanagari Extra"/>
+                <w:color w:val="000000"/>
+                <w:sz w:val="40"/>
+                <w:szCs w:val="40"/>
+                <w:highlight w:val="yellow"/>
+              </w:rPr>
+              <w:t>È</w:t>
+            </w:r>
+            <w:r>
+              <w:rPr>
+                <w:rFonts w:ascii="BRH Devanagari Extra" w:hAnsi="BRH Devanagari Extra" w:cs="BRH Devanagari Extra"/>
+                <w:color w:val="000000"/>
+                <w:sz w:val="40"/>
+                <w:szCs w:val="40"/>
+              </w:rPr>
+              <w:t xml:space="preserve"> </w:t>
+            </w:r>
+            <w:proofErr w:type="spellStart"/>
+            <w:r>
+              <w:rPr>
+                <w:rFonts w:ascii="BRH Devanagari Extra" w:hAnsi="BRH Devanagari Extra" w:cs="BRH Devanagari Extra"/>
+                <w:color w:val="000000"/>
+                <w:sz w:val="40"/>
+                <w:szCs w:val="40"/>
+              </w:rPr>
+              <w:t>CÌiÉþ</w:t>
+            </w:r>
+            <w:proofErr w:type="spellEnd"/>
+            <w:r>
+              <w:rPr>
+                <w:rFonts w:ascii="BRH Devanagari Extra" w:hAnsi="BRH Devanagari Extra" w:cs="BRH Devanagari Extra"/>
+                <w:color w:val="000000"/>
+                <w:sz w:val="40"/>
+                <w:szCs w:val="40"/>
+              </w:rPr>
+              <w:t xml:space="preserve"> </w:t>
+            </w:r>
+            <w:proofErr w:type="spellStart"/>
+            <w:r>
+              <w:rPr>
+                <w:rFonts w:ascii="BRH Devanagari Extra" w:hAnsi="BRH Devanagari Extra" w:cs="BRH Devanagari Extra"/>
+                <w:color w:val="000000"/>
+                <w:sz w:val="40"/>
+                <w:szCs w:val="40"/>
+              </w:rPr>
+              <w:t>xuÉkÉÉ</w:t>
+            </w:r>
+            <w:proofErr w:type="spellEnd"/>
+            <w:r>
+              <w:rPr>
+                <w:rFonts w:ascii="BRH Devanagari Extra" w:hAnsi="BRH Devanagari Extra" w:cs="BRH Devanagari Extra"/>
+                <w:color w:val="000000"/>
+                <w:sz w:val="40"/>
+                <w:szCs w:val="40"/>
+              </w:rPr>
+              <w:t xml:space="preserve"> - </w:t>
+            </w:r>
+            <w:proofErr w:type="spellStart"/>
+            <w:r>
+              <w:rPr>
+                <w:rFonts w:ascii="BRH Devanagari Extra" w:hAnsi="BRH Devanagari Extra" w:cs="BRH Devanagari Extra"/>
+                <w:color w:val="000000"/>
+                <w:sz w:val="40"/>
+                <w:szCs w:val="40"/>
+              </w:rPr>
+              <w:t>uÉ</w:t>
+            </w:r>
+            <w:proofErr w:type="spellEnd"/>
+            <w:r>
+              <w:rPr>
+                <w:rFonts w:ascii="BRH Malayalam Extra" w:hAnsi="BRH Malayalam Extra" w:cs="BRH Devanagari Extra"/>
+                <w:color w:val="000000"/>
+                <w:sz w:val="32"/>
+                <w:szCs w:val="40"/>
+              </w:rPr>
+              <w:t>–</w:t>
+            </w:r>
+            <w:r>
+              <w:rPr>
+                <w:rFonts w:ascii="BRH Devanagari Extra" w:hAnsi="BRH Devanagari Extra" w:cs="BRH Devanagari Extra"/>
+                <w:color w:val="000000"/>
+                <w:sz w:val="40"/>
+                <w:szCs w:val="40"/>
+              </w:rPr>
+              <w:t>È |</w:t>
+            </w:r>
+          </w:p>
+        </w:tc>
+        <w:tc>
+          <w:tcPr>
+            <w:tcW w:w="5386" w:type="dxa"/>
+          </w:tcPr>
+          <w:p>
+            <w:pPr>
+              <w:widowControl w:val="0"/>
+              <w:autoSpaceDE w:val="0"/>
+              <w:autoSpaceDN w:val="0"/>
+              <w:adjustRightInd w:val="0"/>
+              <w:spacing w:before="0" w:line="252" w:lineRule="auto"/>
+              <w:rPr>
+                <w:rFonts w:ascii="BRH Devanagari Extra" w:hAnsi="BRH Devanagari Extra" w:cs="BRH Devanagari Extra"/>
+                <w:color w:val="000000"/>
+                <w:sz w:val="40"/>
+                <w:szCs w:val="40"/>
+                <w:highlight w:val="green"/>
+              </w:rPr>
+            </w:pPr>
+            <w:proofErr w:type="spellStart"/>
+            <w:r>
+              <w:rPr>
+                <w:rFonts w:ascii="BRH Devanagari Extra" w:hAnsi="BRH Devanagari Extra" w:cs="BRH Devanagari Extra"/>
+                <w:color w:val="000000"/>
+                <w:sz w:val="40"/>
+                <w:szCs w:val="40"/>
+              </w:rPr>
+              <w:t>xuÉ</w:t>
+            </w:r>
+            <w:proofErr w:type="spellEnd"/>
+            <w:r>
+              <w:rPr>
+                <w:rFonts w:ascii="BRH Malayalam Extra" w:hAnsi="BRH Malayalam Extra" w:cs="BRH Devanagari Extra"/>
+                <w:color w:val="000000"/>
+                <w:sz w:val="32"/>
+                <w:szCs w:val="40"/>
+              </w:rPr>
+              <w:t>–</w:t>
+            </w:r>
+            <w:proofErr w:type="spellStart"/>
+            <w:r>
+              <w:rPr>
+                <w:rFonts w:ascii="BRH Devanagari Extra" w:hAnsi="BRH Devanagari Extra" w:cs="BRH Devanagari Extra"/>
+                <w:color w:val="000000"/>
+                <w:sz w:val="40"/>
+                <w:szCs w:val="40"/>
+              </w:rPr>
+              <w:t>kÉÉ</w:t>
+            </w:r>
+            <w:proofErr w:type="spellEnd"/>
+            <w:r>
+              <w:rPr>
+                <w:rFonts w:ascii="BRH Malayalam Extra" w:hAnsi="BRH Malayalam Extra" w:cs="BRH Devanagari Extra"/>
+                <w:color w:val="000000"/>
+                <w:sz w:val="32"/>
+                <w:szCs w:val="40"/>
+              </w:rPr>
+              <w:t>–</w:t>
+            </w:r>
+            <w:proofErr w:type="spellStart"/>
+            <w:r>
+              <w:rPr>
+                <w:rFonts w:ascii="BRH Devanagari Extra" w:hAnsi="BRH Devanagari Extra" w:cs="BRH Devanagari Extra"/>
+                <w:color w:val="000000"/>
+                <w:sz w:val="40"/>
+                <w:szCs w:val="40"/>
+                <w:highlight w:val="green"/>
+              </w:rPr>
+              <w:t>uÉ</w:t>
+            </w:r>
+            <w:proofErr w:type="spellEnd"/>
+            <w:r>
+              <w:rPr>
+                <w:rFonts w:ascii="BRH Malayalam Extra" w:hAnsi="BRH Malayalam Extra" w:cs="BRH Devanagari Extra"/>
+                <w:color w:val="000000"/>
+                <w:sz w:val="32"/>
+                <w:szCs w:val="40"/>
+                <w:highlight w:val="green"/>
+              </w:rPr>
+              <w:t>–</w:t>
+            </w:r>
+            <w:r>
+              <w:rPr>
+                <w:rFonts w:ascii="BRH Devanagari Extra" w:hAnsi="BRH Devanagari Extra" w:cs="BRH Devanagari Extra"/>
+                <w:color w:val="000000"/>
+                <w:sz w:val="40"/>
+                <w:szCs w:val="40"/>
+              </w:rPr>
+              <w:t xml:space="preserve"> </w:t>
+            </w:r>
+            <w:proofErr w:type="spellStart"/>
+            <w:r>
+              <w:rPr>
+                <w:rFonts w:ascii="BRH Devanagari Extra" w:hAnsi="BRH Devanagari Extra" w:cs="BRH Devanagari Extra"/>
+                <w:color w:val="000000"/>
+                <w:sz w:val="40"/>
+                <w:szCs w:val="40"/>
+              </w:rPr>
+              <w:t>CÌiÉþ</w:t>
+            </w:r>
+            <w:proofErr w:type="spellEnd"/>
+            <w:r>
+              <w:rPr>
+                <w:rFonts w:ascii="BRH Devanagari Extra" w:hAnsi="BRH Devanagari Extra" w:cs="BRH Devanagari Extra"/>
+                <w:color w:val="000000"/>
+                <w:sz w:val="40"/>
+                <w:szCs w:val="40"/>
+              </w:rPr>
+              <w:t xml:space="preserve"> </w:t>
+            </w:r>
+            <w:proofErr w:type="spellStart"/>
+            <w:r>
+              <w:rPr>
+                <w:rFonts w:ascii="BRH Devanagari Extra" w:hAnsi="BRH Devanagari Extra" w:cs="BRH Devanagari Extra"/>
+                <w:color w:val="000000"/>
+                <w:sz w:val="40"/>
+                <w:szCs w:val="40"/>
+              </w:rPr>
+              <w:t>xuÉkÉÉ</w:t>
+            </w:r>
+            <w:proofErr w:type="spellEnd"/>
+            <w:r>
+              <w:rPr>
+                <w:rFonts w:ascii="BRH Devanagari Extra" w:hAnsi="BRH Devanagari Extra" w:cs="BRH Devanagari Extra"/>
+                <w:color w:val="000000"/>
+                <w:sz w:val="40"/>
+                <w:szCs w:val="40"/>
+              </w:rPr>
+              <w:t xml:space="preserve"> - </w:t>
+            </w:r>
+            <w:proofErr w:type="spellStart"/>
+            <w:r>
+              <w:rPr>
+                <w:rFonts w:ascii="BRH Devanagari Extra" w:hAnsi="BRH Devanagari Extra" w:cs="BRH Devanagari Extra"/>
+                <w:color w:val="000000"/>
+                <w:sz w:val="40"/>
+                <w:szCs w:val="40"/>
+              </w:rPr>
+              <w:t>uÉ</w:t>
+            </w:r>
+            <w:proofErr w:type="spellEnd"/>
+            <w:r>
+              <w:rPr>
+                <w:rFonts w:ascii="BRH Malayalam Extra" w:hAnsi="BRH Malayalam Extra" w:cs="BRH Devanagari Extra"/>
+                <w:color w:val="000000"/>
+                <w:sz w:val="32"/>
+                <w:szCs w:val="40"/>
+              </w:rPr>
+              <w:t>–</w:t>
+            </w:r>
+            <w:r>
+              <w:rPr>
+                <w:rFonts w:ascii="BRH Devanagari Extra" w:hAnsi="BRH Devanagari Extra" w:cs="BRH Devanagari Extra"/>
+                <w:color w:val="000000"/>
+                <w:sz w:val="40"/>
+                <w:szCs w:val="40"/>
+              </w:rPr>
+              <w:t>È |</w:t>
+            </w:r>
+          </w:p>
+        </w:tc>
+      </w:tr>
+      <w:tr>
+        <w:trPr>
+          <w:trHeight w:val="1118"/>
+        </w:trPr>
+        <w:tc>
+          <w:tcPr>
+            <w:tcW w:w="3906" w:type="dxa"/>
+          </w:tcPr>
+          <w:p>
+            <w:pPr>
+              <w:widowControl w:val="0"/>
+              <w:tabs>
+                <w:tab w:val="left" w:pos="993"/>
+              </w:tabs>
+              <w:autoSpaceDE w:val="0"/>
+              <w:autoSpaceDN w:val="0"/>
+              <w:adjustRightInd w:val="0"/>
+              <w:spacing w:before="0" w:line="252" w:lineRule="auto"/>
+              <w:ind w:right="297"/>
+              <w:rPr>
+                <w:rFonts w:cs="Arial"/>
+                <w:b/>
+                <w:color w:val="FF0000"/>
+                <w:sz w:val="28"/>
+                <w:szCs w:val="32"/>
+              </w:rPr>
+            </w:pPr>
+            <w:r>
+              <w:rPr>
+                <w:rFonts w:cs="Arial"/>
+                <w:b/>
+                <w:color w:val="FF0000"/>
+                <w:sz w:val="28"/>
+                <w:szCs w:val="32"/>
+              </w:rPr>
+              <w:t>T.S.4.6.</w:t>
+            </w:r>
+            <w:r>
+              <w:rPr>
+                <w:rFonts w:cs="Arial"/>
+                <w:b/>
+                <w:color w:val="FF0000"/>
+                <w:sz w:val="28"/>
+                <w:szCs w:val="32"/>
+              </w:rPr>
+              <w:t>6.7</w:t>
+            </w:r>
+            <w:r>
+              <w:rPr>
+                <w:rFonts w:cs="Arial"/>
+                <w:b/>
+                <w:color w:val="FF0000"/>
+                <w:sz w:val="28"/>
+                <w:szCs w:val="32"/>
+              </w:rPr>
+              <w:t xml:space="preserve"> – </w:t>
+            </w:r>
+            <w:proofErr w:type="spellStart"/>
+            <w:r>
+              <w:rPr>
+                <w:rFonts w:cs="Arial"/>
+                <w:b/>
+                <w:color w:val="FF0000"/>
+                <w:sz w:val="28"/>
+                <w:szCs w:val="32"/>
+              </w:rPr>
+              <w:t>Kramam</w:t>
+            </w:r>
+            <w:proofErr w:type="spellEnd"/>
+          </w:p>
+          <w:p>
+            <w:pPr>
+              <w:widowControl w:val="0"/>
+              <w:tabs>
+                <w:tab w:val="left" w:pos="993"/>
+              </w:tabs>
+              <w:autoSpaceDE w:val="0"/>
+              <w:autoSpaceDN w:val="0"/>
+              <w:adjustRightInd w:val="0"/>
+              <w:spacing w:before="0" w:line="252" w:lineRule="auto"/>
+              <w:ind w:right="297"/>
+              <w:rPr>
+                <w:rFonts w:cs="Arial"/>
+                <w:b/>
+                <w:color w:val="FF0000"/>
+                <w:sz w:val="28"/>
+                <w:szCs w:val="32"/>
+              </w:rPr>
+            </w:pPr>
+            <w:proofErr w:type="spellStart"/>
+            <w:r>
+              <w:rPr>
+                <w:rFonts w:cs="Arial"/>
+                <w:b/>
+                <w:color w:val="FF0000"/>
+                <w:sz w:val="28"/>
+                <w:szCs w:val="32"/>
+              </w:rPr>
+              <w:t>Krama</w:t>
+            </w:r>
+            <w:proofErr w:type="spellEnd"/>
+            <w:r>
+              <w:rPr>
+                <w:rFonts w:cs="Arial"/>
+                <w:b/>
+                <w:color w:val="FF0000"/>
+                <w:sz w:val="28"/>
+                <w:szCs w:val="32"/>
+              </w:rPr>
+              <w:t xml:space="preserve"> </w:t>
+            </w:r>
+            <w:proofErr w:type="spellStart"/>
+            <w:r>
+              <w:rPr>
+                <w:rFonts w:cs="Arial"/>
+                <w:b/>
+                <w:color w:val="FF0000"/>
+                <w:sz w:val="28"/>
+                <w:szCs w:val="32"/>
+              </w:rPr>
+              <w:t>Vaakyam</w:t>
+            </w:r>
+            <w:proofErr w:type="spellEnd"/>
+            <w:r>
+              <w:rPr>
+                <w:rFonts w:cs="Arial"/>
+                <w:b/>
+                <w:color w:val="FF0000"/>
+                <w:sz w:val="28"/>
+                <w:szCs w:val="32"/>
+              </w:rPr>
+              <w:t xml:space="preserve"> No.– </w:t>
+            </w:r>
+            <w:r>
+              <w:rPr>
+                <w:rFonts w:cs="Arial"/>
+                <w:b/>
+                <w:color w:val="FF0000"/>
+                <w:sz w:val="28"/>
+                <w:szCs w:val="32"/>
+              </w:rPr>
+              <w:t>35</w:t>
+            </w:r>
+          </w:p>
+          <w:p>
+            <w:pPr>
+              <w:widowControl w:val="0"/>
+              <w:tabs>
+                <w:tab w:val="left" w:pos="993"/>
+              </w:tabs>
+              <w:autoSpaceDE w:val="0"/>
+              <w:autoSpaceDN w:val="0"/>
+              <w:adjustRightInd w:val="0"/>
+              <w:spacing w:before="0" w:line="252" w:lineRule="auto"/>
+              <w:ind w:right="297"/>
+              <w:rPr>
+                <w:rFonts w:cs="Arial"/>
+                <w:b/>
+                <w:color w:val="000000"/>
+                <w:sz w:val="28"/>
+                <w:szCs w:val="32"/>
+              </w:rPr>
+            </w:pPr>
+            <w:proofErr w:type="spellStart"/>
+            <w:r>
+              <w:rPr>
+                <w:rFonts w:cs="Arial"/>
+                <w:b/>
+                <w:color w:val="FF0000"/>
+                <w:sz w:val="28"/>
+                <w:szCs w:val="32"/>
+              </w:rPr>
+              <w:t>Panchaati</w:t>
+            </w:r>
+            <w:proofErr w:type="spellEnd"/>
+            <w:r>
+              <w:rPr>
+                <w:rFonts w:cs="Arial"/>
+                <w:b/>
+                <w:color w:val="FF0000"/>
+                <w:sz w:val="28"/>
+                <w:szCs w:val="32"/>
+              </w:rPr>
+              <w:t xml:space="preserve"> No</w:t>
+            </w:r>
+            <w:r>
+              <w:rPr>
+                <w:rFonts w:cs="Arial"/>
+                <w:b/>
+                <w:color w:val="FF0000"/>
+                <w:szCs w:val="32"/>
+              </w:rPr>
+              <w:t xml:space="preserve">. - </w:t>
+            </w:r>
+            <w:r>
+              <w:rPr>
+                <w:rFonts w:cs="Arial"/>
+                <w:b/>
+                <w:color w:val="FF0000"/>
+                <w:sz w:val="28"/>
+                <w:szCs w:val="32"/>
+              </w:rPr>
+              <w:t>33</w:t>
+            </w:r>
+          </w:p>
+        </w:tc>
+        <w:tc>
+          <w:tcPr>
+            <w:tcW w:w="5103" w:type="dxa"/>
+          </w:tcPr>
+          <w:p>
+            <w:pPr>
+              <w:widowControl w:val="0"/>
+              <w:autoSpaceDE w:val="0"/>
+              <w:autoSpaceDN w:val="0"/>
+              <w:adjustRightInd w:val="0"/>
+              <w:spacing w:before="0" w:line="240" w:lineRule="auto"/>
+              <w:rPr>
+                <w:rFonts w:ascii="BRH Devanagari Extra" w:hAnsi="BRH Devanagari Extra" w:cs="BRH Devanagari Extra"/>
+                <w:color w:val="000000"/>
+                <w:sz w:val="40"/>
+                <w:szCs w:val="40"/>
+              </w:rPr>
+            </w:pPr>
+            <w:r>
+              <w:rPr>
+                <w:rFonts w:ascii="BRH Devanagari Extra" w:hAnsi="BRH Devanagari Extra" w:cs="BRH Devanagari Extra"/>
+                <w:color w:val="000000"/>
+                <w:sz w:val="40"/>
+                <w:szCs w:val="40"/>
+              </w:rPr>
+              <w:t>SÒ</w:t>
+            </w:r>
+            <w:r>
+              <w:rPr>
+                <w:rFonts w:ascii="BRH Malayalam Extra" w:hAnsi="BRH Malayalam Extra" w:cs="BRH Devanagari Extra"/>
+                <w:color w:val="000000"/>
+                <w:sz w:val="32"/>
+                <w:szCs w:val="40"/>
+              </w:rPr>
+              <w:t>–</w:t>
+            </w:r>
+            <w:proofErr w:type="spellStart"/>
+            <w:r>
+              <w:rPr>
+                <w:rFonts w:ascii="BRH Devanagari Extra" w:hAnsi="BRH Devanagari Extra" w:cs="BRH Devanagari Extra"/>
+                <w:color w:val="000000"/>
+                <w:sz w:val="40"/>
+                <w:szCs w:val="40"/>
+              </w:rPr>
+              <w:t>lSÒ</w:t>
+            </w:r>
+            <w:proofErr w:type="spellEnd"/>
+            <w:r>
+              <w:rPr>
+                <w:rFonts w:ascii="BRH Malayalam Extra" w:hAnsi="BRH Malayalam Extra" w:cs="BRH Devanagari Extra"/>
+                <w:color w:val="000000"/>
+                <w:sz w:val="32"/>
+                <w:szCs w:val="40"/>
+              </w:rPr>
+              <w:t>–</w:t>
+            </w:r>
+            <w:proofErr w:type="spellStart"/>
+            <w:r>
+              <w:rPr>
+                <w:rFonts w:ascii="BRH Devanagari Extra" w:hAnsi="BRH Devanagari Extra" w:cs="BRH Devanagari Extra"/>
+                <w:color w:val="000000"/>
+                <w:sz w:val="40"/>
+                <w:szCs w:val="40"/>
+              </w:rPr>
+              <w:t>ÍpÉUç</w:t>
+            </w:r>
+            <w:proofErr w:type="spellEnd"/>
+            <w:r>
+              <w:rPr>
+                <w:rFonts w:ascii="BRH Devanagari Extra" w:hAnsi="BRH Devanagari Extra" w:cs="BRH Devanagari Extra"/>
+                <w:color w:val="000000"/>
+                <w:sz w:val="40"/>
+                <w:szCs w:val="40"/>
+              </w:rPr>
+              <w:t xml:space="preserve"> </w:t>
+            </w:r>
+            <w:proofErr w:type="spellStart"/>
+            <w:r>
+              <w:rPr>
+                <w:rFonts w:ascii="BRH Devanagari Extra" w:hAnsi="BRH Devanagari Extra" w:cs="BRH Devanagari Extra"/>
+                <w:color w:val="000000"/>
+                <w:sz w:val="40"/>
+                <w:szCs w:val="40"/>
+              </w:rPr>
+              <w:t>uÉÉþuÉSÏÌiÉ</w:t>
+            </w:r>
+            <w:proofErr w:type="spellEnd"/>
+            <w:r>
+              <w:rPr>
+                <w:rFonts w:ascii="BRH Devanagari Extra" w:hAnsi="BRH Devanagari Extra" w:cs="BRH Devanagari Extra"/>
+                <w:color w:val="000000"/>
+                <w:sz w:val="40"/>
+                <w:szCs w:val="40"/>
+              </w:rPr>
+              <w:t xml:space="preserve"> | </w:t>
+            </w:r>
+          </w:p>
+          <w:p>
+            <w:pPr>
+              <w:widowControl w:val="0"/>
+              <w:autoSpaceDE w:val="0"/>
+              <w:autoSpaceDN w:val="0"/>
+              <w:adjustRightInd w:val="0"/>
+              <w:spacing w:before="0" w:line="240" w:lineRule="auto"/>
+              <w:rPr>
+                <w:rFonts w:ascii="BRH Devanagari Extra" w:hAnsi="BRH Devanagari Extra" w:cs="BRH Devanagari Extra"/>
+                <w:color w:val="000000"/>
+                <w:sz w:val="40"/>
+                <w:szCs w:val="40"/>
+                <w:highlight w:val="yellow"/>
+              </w:rPr>
+            </w:pPr>
+            <w:proofErr w:type="spellStart"/>
+            <w:r>
+              <w:rPr>
+                <w:rFonts w:ascii="BRH Devanagari Extra" w:hAnsi="BRH Devanagari Extra" w:cs="BRH Devanagari Extra"/>
+                <w:color w:val="000000"/>
+                <w:sz w:val="40"/>
+                <w:szCs w:val="40"/>
+              </w:rPr>
+              <w:t>uÉÉ</w:t>
+            </w:r>
+            <w:proofErr w:type="spellEnd"/>
+            <w:r>
+              <w:rPr>
+                <w:rFonts w:ascii="BRH Malayalam Extra" w:hAnsi="BRH Malayalam Extra" w:cs="BRH Devanagari Extra"/>
+                <w:color w:val="000000"/>
+                <w:sz w:val="32"/>
+                <w:szCs w:val="40"/>
+              </w:rPr>
+              <w:t>–</w:t>
+            </w:r>
+            <w:proofErr w:type="spellStart"/>
+            <w:r>
+              <w:rPr>
+                <w:rFonts w:ascii="BRH Devanagari Extra" w:hAnsi="BRH Devanagari Extra" w:cs="BRH Devanagari Extra"/>
+                <w:color w:val="000000"/>
+                <w:sz w:val="40"/>
+                <w:szCs w:val="40"/>
+              </w:rPr>
+              <w:t>uÉ</w:t>
+            </w:r>
+            <w:proofErr w:type="spellEnd"/>
+            <w:r>
+              <w:rPr>
+                <w:rFonts w:ascii="BRH Malayalam Extra" w:hAnsi="BRH Malayalam Extra" w:cs="BRH Devanagari Extra"/>
+                <w:color w:val="000000"/>
+                <w:sz w:val="32"/>
+                <w:szCs w:val="40"/>
+              </w:rPr>
+              <w:t>–</w:t>
+            </w:r>
+            <w:r>
+              <w:rPr>
+                <w:rFonts w:ascii="BRH Devanagari Extra" w:hAnsi="BRH Devanagari Extra" w:cs="BRH Devanagari Extra"/>
+                <w:color w:val="000000"/>
+                <w:sz w:val="40"/>
+                <w:szCs w:val="40"/>
+                <w:highlight w:val="yellow"/>
+              </w:rPr>
+              <w:t>ÌS</w:t>
+            </w:r>
+            <w:r>
+              <w:rPr>
+                <w:rFonts w:ascii="BRH Malayalam Extra" w:hAnsi="BRH Malayalam Extra" w:cs="BRH Devanagari Extra"/>
+                <w:color w:val="000000"/>
+                <w:sz w:val="32"/>
+                <w:szCs w:val="40"/>
+              </w:rPr>
+              <w:t>–</w:t>
+            </w:r>
+            <w:proofErr w:type="spellStart"/>
+            <w:r>
+              <w:rPr>
+                <w:rFonts w:ascii="BRH Devanagari Extra" w:hAnsi="BRH Devanagari Extra" w:cs="BRH Devanagari Extra"/>
+                <w:color w:val="000000"/>
+                <w:sz w:val="40"/>
+                <w:szCs w:val="40"/>
+              </w:rPr>
+              <w:t>iÉÏÌiÉþ</w:t>
+            </w:r>
+            <w:proofErr w:type="spellEnd"/>
+            <w:r>
+              <w:rPr>
+                <w:rFonts w:ascii="BRH Devanagari Extra" w:hAnsi="BRH Devanagari Extra" w:cs="BRH Devanagari Extra"/>
+                <w:color w:val="000000"/>
+                <w:sz w:val="40"/>
+                <w:szCs w:val="40"/>
+              </w:rPr>
+              <w:t xml:space="preserve"> </w:t>
+            </w:r>
+            <w:proofErr w:type="spellStart"/>
+            <w:r>
+              <w:rPr>
+                <w:rFonts w:ascii="BRH Devanagari Extra" w:hAnsi="BRH Devanagari Extra" w:cs="BRH Devanagari Extra"/>
+                <w:color w:val="000000"/>
+                <w:sz w:val="40"/>
+                <w:szCs w:val="40"/>
+              </w:rPr>
+              <w:t>uÉÉuÉSÏÌiÉ</w:t>
+            </w:r>
+            <w:proofErr w:type="spellEnd"/>
+            <w:r>
+              <w:rPr>
+                <w:rFonts w:ascii="BRH Devanagari Extra" w:hAnsi="BRH Devanagari Extra" w:cs="BRH Devanagari Extra"/>
+                <w:color w:val="000000"/>
+                <w:sz w:val="40"/>
+                <w:szCs w:val="40"/>
+              </w:rPr>
+              <w:t xml:space="preserve"> ||</w:t>
+            </w:r>
+          </w:p>
+        </w:tc>
+        <w:tc>
+          <w:tcPr>
+            <w:tcW w:w="5386" w:type="dxa"/>
+          </w:tcPr>
+          <w:p>
+            <w:pPr>
+              <w:widowControl w:val="0"/>
+              <w:autoSpaceDE w:val="0"/>
+              <w:autoSpaceDN w:val="0"/>
+              <w:adjustRightInd w:val="0"/>
+              <w:spacing w:before="0" w:line="240" w:lineRule="auto"/>
+              <w:rPr>
+                <w:rFonts w:ascii="BRH Devanagari Extra" w:hAnsi="BRH Devanagari Extra" w:cs="BRH Devanagari Extra"/>
+                <w:color w:val="000000"/>
+                <w:sz w:val="40"/>
+                <w:szCs w:val="40"/>
+              </w:rPr>
+            </w:pPr>
+            <w:r>
+              <w:rPr>
+                <w:rFonts w:ascii="BRH Devanagari Extra" w:hAnsi="BRH Devanagari Extra" w:cs="BRH Devanagari Extra"/>
+                <w:color w:val="000000"/>
+                <w:sz w:val="40"/>
+                <w:szCs w:val="40"/>
+              </w:rPr>
+              <w:t>SÒ</w:t>
+            </w:r>
+            <w:r>
+              <w:rPr>
+                <w:rFonts w:ascii="BRH Malayalam Extra" w:hAnsi="BRH Malayalam Extra" w:cs="BRH Devanagari Extra"/>
+                <w:color w:val="000000"/>
+                <w:sz w:val="32"/>
+                <w:szCs w:val="40"/>
+              </w:rPr>
+              <w:t>–</w:t>
+            </w:r>
+            <w:proofErr w:type="spellStart"/>
+            <w:r>
+              <w:rPr>
+                <w:rFonts w:ascii="BRH Devanagari Extra" w:hAnsi="BRH Devanagari Extra" w:cs="BRH Devanagari Extra"/>
+                <w:color w:val="000000"/>
+                <w:sz w:val="40"/>
+                <w:szCs w:val="40"/>
+              </w:rPr>
+              <w:t>lSÒ</w:t>
+            </w:r>
+            <w:proofErr w:type="spellEnd"/>
+            <w:r>
+              <w:rPr>
+                <w:rFonts w:ascii="BRH Malayalam Extra" w:hAnsi="BRH Malayalam Extra" w:cs="BRH Devanagari Extra"/>
+                <w:color w:val="000000"/>
+                <w:sz w:val="32"/>
+                <w:szCs w:val="40"/>
+              </w:rPr>
+              <w:t>–</w:t>
+            </w:r>
+            <w:proofErr w:type="spellStart"/>
+            <w:r>
+              <w:rPr>
+                <w:rFonts w:ascii="BRH Devanagari Extra" w:hAnsi="BRH Devanagari Extra" w:cs="BRH Devanagari Extra"/>
+                <w:color w:val="000000"/>
+                <w:sz w:val="40"/>
+                <w:szCs w:val="40"/>
+              </w:rPr>
+              <w:t>ÍpÉUç</w:t>
+            </w:r>
+            <w:proofErr w:type="spellEnd"/>
+            <w:r>
+              <w:rPr>
+                <w:rFonts w:ascii="BRH Devanagari Extra" w:hAnsi="BRH Devanagari Extra" w:cs="BRH Devanagari Extra"/>
+                <w:color w:val="000000"/>
+                <w:sz w:val="40"/>
+                <w:szCs w:val="40"/>
+              </w:rPr>
+              <w:t xml:space="preserve"> </w:t>
+            </w:r>
+            <w:proofErr w:type="spellStart"/>
+            <w:r>
+              <w:rPr>
+                <w:rFonts w:ascii="BRH Devanagari Extra" w:hAnsi="BRH Devanagari Extra" w:cs="BRH Devanagari Extra"/>
+                <w:color w:val="000000"/>
+                <w:sz w:val="40"/>
+                <w:szCs w:val="40"/>
+              </w:rPr>
+              <w:t>uÉÉþuÉSÏÌiÉ</w:t>
+            </w:r>
+            <w:proofErr w:type="spellEnd"/>
+            <w:r>
+              <w:rPr>
+                <w:rFonts w:ascii="BRH Devanagari Extra" w:hAnsi="BRH Devanagari Extra" w:cs="BRH Devanagari Extra"/>
+                <w:color w:val="000000"/>
+                <w:sz w:val="40"/>
+                <w:szCs w:val="40"/>
+              </w:rPr>
+              <w:t xml:space="preserve"> | </w:t>
+            </w:r>
+          </w:p>
+          <w:p>
+            <w:pPr>
+              <w:widowControl w:val="0"/>
+              <w:autoSpaceDE w:val="0"/>
+              <w:autoSpaceDN w:val="0"/>
+              <w:adjustRightInd w:val="0"/>
+              <w:spacing w:before="0" w:line="240" w:lineRule="auto"/>
+              <w:rPr>
+                <w:rFonts w:ascii="BRH Devanagari Extra" w:hAnsi="BRH Devanagari Extra" w:cs="BRH Devanagari Extra"/>
+                <w:color w:val="000000"/>
+                <w:sz w:val="40"/>
+                <w:szCs w:val="40"/>
+                <w:highlight w:val="yellow"/>
+              </w:rPr>
+            </w:pPr>
+            <w:proofErr w:type="spellStart"/>
+            <w:r>
+              <w:rPr>
+                <w:rFonts w:ascii="BRH Devanagari Extra" w:hAnsi="BRH Devanagari Extra" w:cs="BRH Devanagari Extra"/>
+                <w:color w:val="000000"/>
+                <w:sz w:val="40"/>
+                <w:szCs w:val="40"/>
+              </w:rPr>
+              <w:t>uÉÉ</w:t>
+            </w:r>
+            <w:proofErr w:type="spellEnd"/>
+            <w:r>
+              <w:rPr>
+                <w:rFonts w:ascii="BRH Malayalam Extra" w:hAnsi="BRH Malayalam Extra" w:cs="BRH Devanagari Extra"/>
+                <w:color w:val="000000"/>
+                <w:sz w:val="32"/>
+                <w:szCs w:val="40"/>
+              </w:rPr>
+              <w:t>–</w:t>
+            </w:r>
+            <w:proofErr w:type="spellStart"/>
+            <w:r>
+              <w:rPr>
+                <w:rFonts w:ascii="BRH Devanagari Extra" w:hAnsi="BRH Devanagari Extra" w:cs="BRH Devanagari Extra"/>
+                <w:color w:val="000000"/>
+                <w:sz w:val="40"/>
+                <w:szCs w:val="40"/>
+              </w:rPr>
+              <w:t>uÉ</w:t>
+            </w:r>
+            <w:proofErr w:type="spellEnd"/>
+            <w:r>
+              <w:rPr>
+                <w:rFonts w:ascii="BRH Malayalam Extra" w:hAnsi="BRH Malayalam Extra" w:cs="BRH Devanagari Extra"/>
+                <w:color w:val="000000"/>
+                <w:sz w:val="32"/>
+                <w:szCs w:val="40"/>
+              </w:rPr>
+              <w:t>–</w:t>
+            </w:r>
+            <w:r>
+              <w:rPr>
+                <w:rFonts w:ascii="BRH Devanagari Extra" w:hAnsi="BRH Devanagari Extra" w:cs="BRH Devanagari Extra"/>
+                <w:color w:val="000000"/>
+                <w:sz w:val="40"/>
+                <w:szCs w:val="40"/>
+                <w:highlight w:val="green"/>
+              </w:rPr>
+              <w:t>S</w:t>
+            </w:r>
+            <w:r>
+              <w:rPr>
+                <w:rFonts w:ascii="BRH Malayalam Extra" w:hAnsi="BRH Malayalam Extra" w:cs="BRH Devanagari Extra"/>
+                <w:color w:val="000000"/>
+                <w:sz w:val="32"/>
+                <w:szCs w:val="40"/>
+                <w:highlight w:val="green"/>
+              </w:rPr>
+              <w:t>–</w:t>
+            </w:r>
+            <w:proofErr w:type="spellStart"/>
+            <w:r>
+              <w:rPr>
+                <w:rFonts w:ascii="BRH Devanagari Extra" w:hAnsi="BRH Devanagari Extra" w:cs="BRH Devanagari Extra"/>
+                <w:color w:val="000000"/>
+                <w:sz w:val="40"/>
+                <w:szCs w:val="40"/>
+                <w:highlight w:val="green"/>
+              </w:rPr>
+              <w:t>Ï</w:t>
+            </w:r>
+            <w:r>
+              <w:rPr>
+                <w:rFonts w:ascii="BRH Devanagari Extra" w:hAnsi="BRH Devanagari Extra" w:cs="BRH Devanagari Extra"/>
+                <w:color w:val="000000"/>
+                <w:sz w:val="40"/>
+                <w:szCs w:val="40"/>
+              </w:rPr>
+              <w:t>iÉÏÌiÉþ</w:t>
+            </w:r>
+            <w:proofErr w:type="spellEnd"/>
+            <w:r>
+              <w:rPr>
+                <w:rFonts w:ascii="BRH Devanagari Extra" w:hAnsi="BRH Devanagari Extra" w:cs="BRH Devanagari Extra"/>
+                <w:color w:val="000000"/>
+                <w:sz w:val="40"/>
+                <w:szCs w:val="40"/>
+              </w:rPr>
+              <w:t xml:space="preserve"> </w:t>
+            </w:r>
+            <w:proofErr w:type="spellStart"/>
+            <w:r>
+              <w:rPr>
+                <w:rFonts w:ascii="BRH Devanagari Extra" w:hAnsi="BRH Devanagari Extra" w:cs="BRH Devanagari Extra"/>
+                <w:color w:val="000000"/>
+                <w:sz w:val="40"/>
+                <w:szCs w:val="40"/>
+              </w:rPr>
+              <w:t>uÉÉuÉSÏÌiÉ</w:t>
+            </w:r>
+            <w:proofErr w:type="spellEnd"/>
+            <w:r>
+              <w:rPr>
+                <w:rFonts w:ascii="BRH Devanagari Extra" w:hAnsi="BRH Devanagari Extra" w:cs="BRH Devanagari Extra"/>
+                <w:color w:val="000000"/>
+                <w:sz w:val="40"/>
+                <w:szCs w:val="40"/>
+              </w:rPr>
+              <w:t xml:space="preserve"> || </w:t>
+            </w:r>
+            <w:r>
+              <w:rPr>
+                <w:b/>
+                <w:bCs/>
+              </w:rPr>
+              <w:t>(it is</w:t>
+            </w:r>
+            <w:r>
+              <w:rPr>
+                <w:rFonts w:ascii="BRH Devanagari Extra" w:hAnsi="BRH Devanagari Extra" w:cs="BRH Devanagari Extra"/>
+                <w:color w:val="000000"/>
+                <w:sz w:val="40"/>
+                <w:szCs w:val="40"/>
+              </w:rPr>
+              <w:t xml:space="preserve"> </w:t>
+            </w:r>
+            <w:proofErr w:type="spellStart"/>
+            <w:r>
+              <w:rPr>
+                <w:b/>
+                <w:bCs/>
+              </w:rPr>
+              <w:t>deergham</w:t>
+            </w:r>
+            <w:proofErr w:type="spellEnd"/>
+            <w:r>
+              <w:rPr>
+                <w:b/>
+                <w:bCs/>
+              </w:rPr>
+              <w:t>)</w:t>
+            </w:r>
+          </w:p>
+        </w:tc>
+      </w:tr>
+      <w:tr>
+        <w:trPr>
+          <w:trHeight w:val="1118"/>
+        </w:trPr>
+        <w:tc>
+          <w:tcPr>
+            <w:tcW w:w="3906" w:type="dxa"/>
+          </w:tcPr>
+          <w:p>
+            <w:pPr>
+              <w:widowControl w:val="0"/>
+              <w:tabs>
+                <w:tab w:val="left" w:pos="993"/>
+              </w:tabs>
+              <w:autoSpaceDE w:val="0"/>
+              <w:autoSpaceDN w:val="0"/>
+              <w:adjustRightInd w:val="0"/>
+              <w:spacing w:before="0" w:line="252" w:lineRule="auto"/>
+              <w:ind w:right="297"/>
+              <w:rPr>
+                <w:rFonts w:cs="Arial"/>
+                <w:b/>
+                <w:color w:val="FF0000"/>
+                <w:sz w:val="28"/>
+                <w:szCs w:val="32"/>
+              </w:rPr>
+            </w:pPr>
+            <w:r>
+              <w:rPr>
+                <w:rFonts w:cs="Arial"/>
+                <w:b/>
+                <w:color w:val="FF0000"/>
+                <w:sz w:val="28"/>
+                <w:szCs w:val="32"/>
+              </w:rPr>
+              <w:t>T.S.4.6.</w:t>
+            </w:r>
+            <w:r>
+              <w:rPr>
+                <w:rFonts w:cs="Arial"/>
+                <w:b/>
+                <w:color w:val="FF0000"/>
+                <w:sz w:val="28"/>
+                <w:szCs w:val="32"/>
+              </w:rPr>
+              <w:t>7.5</w:t>
+            </w:r>
+            <w:r>
+              <w:rPr>
+                <w:rFonts w:cs="Arial"/>
+                <w:b/>
+                <w:color w:val="FF0000"/>
+                <w:sz w:val="28"/>
+                <w:szCs w:val="32"/>
+              </w:rPr>
+              <w:t xml:space="preserve"> – </w:t>
+            </w:r>
+            <w:proofErr w:type="spellStart"/>
+            <w:r>
+              <w:rPr>
+                <w:rFonts w:cs="Arial"/>
+                <w:b/>
+                <w:color w:val="FF0000"/>
+                <w:sz w:val="28"/>
+                <w:szCs w:val="32"/>
+              </w:rPr>
+              <w:t>Kramam</w:t>
+            </w:r>
+            <w:proofErr w:type="spellEnd"/>
+          </w:p>
+          <w:p>
+            <w:pPr>
+              <w:widowControl w:val="0"/>
+              <w:tabs>
+                <w:tab w:val="left" w:pos="993"/>
+              </w:tabs>
+              <w:autoSpaceDE w:val="0"/>
+              <w:autoSpaceDN w:val="0"/>
+              <w:adjustRightInd w:val="0"/>
+              <w:spacing w:before="0" w:line="252" w:lineRule="auto"/>
+              <w:ind w:right="297"/>
+              <w:rPr>
+                <w:rFonts w:cs="Arial"/>
+                <w:b/>
+                <w:color w:val="FF0000"/>
+                <w:sz w:val="28"/>
+                <w:szCs w:val="32"/>
+              </w:rPr>
+            </w:pPr>
+            <w:proofErr w:type="spellStart"/>
+            <w:r>
+              <w:rPr>
+                <w:rFonts w:cs="Arial"/>
+                <w:b/>
+                <w:color w:val="FF0000"/>
+                <w:sz w:val="28"/>
+                <w:szCs w:val="32"/>
+              </w:rPr>
+              <w:t>Krama</w:t>
+            </w:r>
+            <w:proofErr w:type="spellEnd"/>
+            <w:r>
+              <w:rPr>
+                <w:rFonts w:cs="Arial"/>
+                <w:b/>
+                <w:color w:val="FF0000"/>
+                <w:sz w:val="28"/>
+                <w:szCs w:val="32"/>
+              </w:rPr>
+              <w:t xml:space="preserve"> </w:t>
+            </w:r>
+            <w:proofErr w:type="spellStart"/>
+            <w:r>
+              <w:rPr>
+                <w:rFonts w:cs="Arial"/>
+                <w:b/>
+                <w:color w:val="FF0000"/>
+                <w:sz w:val="28"/>
+                <w:szCs w:val="32"/>
+              </w:rPr>
+              <w:t>Vaakyam</w:t>
+            </w:r>
+            <w:proofErr w:type="spellEnd"/>
+            <w:r>
+              <w:rPr>
+                <w:rFonts w:cs="Arial"/>
+                <w:b/>
+                <w:color w:val="FF0000"/>
+                <w:sz w:val="28"/>
+                <w:szCs w:val="32"/>
+              </w:rPr>
+              <w:t xml:space="preserve"> No.– </w:t>
+            </w:r>
+            <w:r>
+              <w:rPr>
+                <w:rFonts w:cs="Arial"/>
+                <w:b/>
+                <w:color w:val="FF0000"/>
+                <w:sz w:val="28"/>
+                <w:szCs w:val="32"/>
+              </w:rPr>
+              <w:t>22</w:t>
+            </w:r>
+          </w:p>
+          <w:p>
+            <w:pPr>
+              <w:widowControl w:val="0"/>
+              <w:tabs>
+                <w:tab w:val="left" w:pos="993"/>
+              </w:tabs>
+              <w:autoSpaceDE w:val="0"/>
+              <w:autoSpaceDN w:val="0"/>
+              <w:adjustRightInd w:val="0"/>
+              <w:spacing w:before="0" w:line="252" w:lineRule="auto"/>
+              <w:ind w:right="297"/>
+              <w:rPr>
+                <w:rFonts w:cs="Arial"/>
+                <w:b/>
+                <w:color w:val="000000"/>
+                <w:sz w:val="28"/>
+                <w:szCs w:val="32"/>
+              </w:rPr>
+            </w:pPr>
+            <w:proofErr w:type="spellStart"/>
+            <w:r>
+              <w:rPr>
+                <w:rFonts w:cs="Arial"/>
+                <w:b/>
+                <w:color w:val="FF0000"/>
+                <w:sz w:val="28"/>
+                <w:szCs w:val="32"/>
+              </w:rPr>
+              <w:t>Panchaati</w:t>
+            </w:r>
+            <w:proofErr w:type="spellEnd"/>
+            <w:r>
+              <w:rPr>
+                <w:rFonts w:cs="Arial"/>
+                <w:b/>
+                <w:color w:val="FF0000"/>
+                <w:sz w:val="28"/>
+                <w:szCs w:val="32"/>
+              </w:rPr>
+              <w:t xml:space="preserve"> No</w:t>
+            </w:r>
+            <w:r>
+              <w:rPr>
+                <w:rFonts w:cs="Arial"/>
+                <w:b/>
+                <w:color w:val="FF0000"/>
+                <w:szCs w:val="32"/>
+              </w:rPr>
+              <w:t xml:space="preserve">. - </w:t>
+            </w:r>
+            <w:r>
+              <w:rPr>
+                <w:rFonts w:cs="Arial"/>
+                <w:b/>
+                <w:color w:val="FF0000"/>
+                <w:sz w:val="28"/>
+                <w:szCs w:val="32"/>
+              </w:rPr>
+              <w:t>38</w:t>
+            </w:r>
+          </w:p>
+        </w:tc>
+        <w:tc>
+          <w:tcPr>
+            <w:tcW w:w="5103" w:type="dxa"/>
+          </w:tcPr>
+          <w:p>
+            <w:pPr>
+              <w:widowControl w:val="0"/>
+              <w:autoSpaceDE w:val="0"/>
+              <w:autoSpaceDN w:val="0"/>
+              <w:adjustRightInd w:val="0"/>
+              <w:spacing w:line="252" w:lineRule="auto"/>
+              <w:ind w:right="-138"/>
+              <w:rPr>
+                <w:rFonts w:ascii="BRH Devanagari Extra" w:hAnsi="BRH Devanagari Extra" w:cs="BRH Devanagari Extra"/>
+                <w:color w:val="000000"/>
+                <w:sz w:val="40"/>
+                <w:szCs w:val="40"/>
+                <w:highlight w:val="yellow"/>
+              </w:rPr>
+            </w:pPr>
+            <w:proofErr w:type="spellStart"/>
+            <w:r>
+              <w:rPr>
+                <w:rFonts w:ascii="BRH Devanagari Extra" w:hAnsi="BRH Devanagari Extra" w:cs="BRH Devanagari Extra"/>
+                <w:sz w:val="40"/>
+                <w:szCs w:val="40"/>
+              </w:rPr>
+              <w:t>mÉëÉaÉÉÿiÉç</w:t>
+            </w:r>
+            <w:proofErr w:type="spellEnd"/>
+            <w:r>
+              <w:rPr>
+                <w:rFonts w:ascii="BRH Devanagari Extra" w:hAnsi="BRH Devanagari Extra" w:cs="BRH Devanagari Extra"/>
+                <w:sz w:val="40"/>
+                <w:szCs w:val="40"/>
+              </w:rPr>
+              <w:t xml:space="preserve"> | </w:t>
+            </w:r>
+            <w:proofErr w:type="spellStart"/>
+            <w:r>
+              <w:rPr>
+                <w:rFonts w:ascii="BRH Devanagari Extra" w:hAnsi="BRH Devanagari Extra" w:cs="BRH Devanagari Extra"/>
+                <w:color w:val="000000"/>
+                <w:sz w:val="40"/>
+                <w:szCs w:val="40"/>
+                <w:highlight w:val="yellow"/>
+              </w:rPr>
+              <w:t>A</w:t>
+            </w:r>
+            <w:r>
+              <w:rPr>
+                <w:rFonts w:ascii="BRH Devanagari Extra" w:hAnsi="BRH Devanagari Extra" w:cs="BRH Devanagari Extra"/>
+                <w:color w:val="000000"/>
+                <w:sz w:val="40"/>
+                <w:szCs w:val="40"/>
+              </w:rPr>
+              <w:t>aÉÉ</w:t>
+            </w:r>
+            <w:proofErr w:type="spellEnd"/>
+            <w:r>
+              <w:rPr>
+                <w:rFonts w:ascii="BRH Malayalam Extra" w:hAnsi="BRH Malayalam Extra" w:cs="BRH Devanagari Extra"/>
+                <w:color w:val="000000"/>
+                <w:sz w:val="32"/>
+                <w:szCs w:val="40"/>
+              </w:rPr>
+              <w:t>–</w:t>
+            </w:r>
+            <w:proofErr w:type="spellStart"/>
+            <w:r>
+              <w:rPr>
+                <w:rFonts w:ascii="BRH Devanagari Extra" w:hAnsi="BRH Devanagari Extra" w:cs="BRH Devanagari Extra"/>
+                <w:color w:val="000000"/>
+                <w:sz w:val="40"/>
+                <w:szCs w:val="40"/>
+              </w:rPr>
+              <w:t>iÉç</w:t>
+            </w:r>
+            <w:proofErr w:type="spellEnd"/>
+            <w:r>
+              <w:rPr>
+                <w:rFonts w:ascii="BRH Devanagari Extra" w:hAnsi="BRH Devanagari Extra" w:cs="BRH Devanagari Extra"/>
+                <w:color w:val="000000"/>
+                <w:sz w:val="40"/>
+                <w:szCs w:val="40"/>
+              </w:rPr>
+              <w:t xml:space="preserve"> </w:t>
+            </w:r>
+            <w:proofErr w:type="spellStart"/>
+            <w:r>
+              <w:rPr>
+                <w:rFonts w:ascii="BRH Devanagari Extra" w:hAnsi="BRH Devanagari Extra" w:cs="BRH Devanagari Extra"/>
+                <w:color w:val="000000"/>
+                <w:sz w:val="40"/>
+                <w:szCs w:val="40"/>
+              </w:rPr>
+              <w:t>mÉ</w:t>
+            </w:r>
+            <w:proofErr w:type="spellEnd"/>
+            <w:r>
+              <w:rPr>
+                <w:rFonts w:ascii="BRH Malayalam Extra" w:hAnsi="BRH Malayalam Extra" w:cs="BRH Devanagari Extra"/>
+                <w:color w:val="000000"/>
+                <w:sz w:val="32"/>
+                <w:szCs w:val="40"/>
+              </w:rPr>
+              <w:t>–</w:t>
+            </w:r>
+            <w:r>
+              <w:rPr>
+                <w:rFonts w:ascii="BRH Devanagari Extra" w:hAnsi="BRH Devanagari Extra" w:cs="BRH Devanagari Extra"/>
+                <w:color w:val="000000"/>
+                <w:sz w:val="40"/>
+                <w:szCs w:val="40"/>
+              </w:rPr>
+              <w:t>U</w:t>
+            </w:r>
+            <w:r>
+              <w:rPr>
+                <w:rFonts w:ascii="BRH Malayalam Extra" w:hAnsi="BRH Malayalam Extra" w:cs="BRH Devanagari Extra"/>
+                <w:color w:val="000000"/>
+                <w:sz w:val="32"/>
+                <w:szCs w:val="40"/>
+              </w:rPr>
+              <w:t>–</w:t>
+            </w:r>
+            <w:proofErr w:type="spellStart"/>
+            <w:r>
+              <w:rPr>
+                <w:rFonts w:ascii="BRH Devanagari Extra" w:hAnsi="BRH Devanagari Extra" w:cs="BRH Devanagari Extra"/>
+                <w:color w:val="000000"/>
+                <w:sz w:val="40"/>
+                <w:szCs w:val="40"/>
+              </w:rPr>
+              <w:t>qÉqÉç</w:t>
+            </w:r>
+            <w:proofErr w:type="spellEnd"/>
+            <w:r>
+              <w:rPr>
+                <w:rFonts w:ascii="BRH Devanagari Extra" w:hAnsi="BRH Devanagari Extra" w:cs="BRH Devanagari Extra"/>
+                <w:color w:val="000000"/>
+                <w:sz w:val="40"/>
+                <w:szCs w:val="40"/>
+              </w:rPr>
+              <w:t xml:space="preserve"> |</w:t>
+            </w:r>
+          </w:p>
+        </w:tc>
+        <w:tc>
+          <w:tcPr>
+            <w:tcW w:w="5386" w:type="dxa"/>
+          </w:tcPr>
+          <w:p>
+            <w:pPr>
+              <w:widowControl w:val="0"/>
+              <w:autoSpaceDE w:val="0"/>
+              <w:autoSpaceDN w:val="0"/>
+              <w:adjustRightInd w:val="0"/>
+              <w:spacing w:line="252" w:lineRule="auto"/>
+              <w:ind w:right="-138"/>
+              <w:rPr>
+                <w:rFonts w:ascii="BRH Devanagari Extra" w:hAnsi="BRH Devanagari Extra" w:cs="BRH Devanagari Extra"/>
+                <w:color w:val="000000"/>
+                <w:sz w:val="40"/>
+                <w:szCs w:val="40"/>
+                <w:highlight w:val="yellow"/>
+              </w:rPr>
+            </w:pPr>
+            <w:proofErr w:type="spellStart"/>
+            <w:r>
+              <w:rPr>
+                <w:rFonts w:ascii="BRH Devanagari Extra" w:hAnsi="BRH Devanagari Extra" w:cs="BRH Devanagari Extra"/>
+                <w:sz w:val="40"/>
+                <w:szCs w:val="40"/>
+              </w:rPr>
+              <w:t>mÉëÉaÉÉÿiÉç</w:t>
+            </w:r>
+            <w:proofErr w:type="spellEnd"/>
+            <w:r>
+              <w:rPr>
+                <w:rFonts w:ascii="BRH Devanagari Extra" w:hAnsi="BRH Devanagari Extra" w:cs="BRH Devanagari Extra"/>
+                <w:sz w:val="40"/>
+                <w:szCs w:val="40"/>
+              </w:rPr>
+              <w:t xml:space="preserve"> | </w:t>
+            </w:r>
+            <w:r>
+              <w:rPr>
+                <w:rFonts w:ascii="BRH Devanagari Extra" w:hAnsi="BRH Devanagari Extra" w:cs="BRH Devanagari Extra"/>
+                <w:color w:val="000000"/>
+                <w:sz w:val="40"/>
+                <w:szCs w:val="40"/>
+                <w:highlight w:val="green"/>
+              </w:rPr>
+              <w:t>A</w:t>
+            </w:r>
+            <w:r>
+              <w:rPr>
+                <w:rFonts w:ascii="BRH Malayalam Extra" w:hAnsi="BRH Malayalam Extra" w:cs="BRH Devanagari Extra"/>
+                <w:color w:val="000000"/>
+                <w:sz w:val="32"/>
+                <w:szCs w:val="40"/>
+              </w:rPr>
+              <w:t>–</w:t>
+            </w:r>
+            <w:proofErr w:type="spellStart"/>
+            <w:r>
+              <w:rPr>
+                <w:rFonts w:ascii="BRH Devanagari Extra" w:hAnsi="BRH Devanagari Extra" w:cs="BRH Devanagari Extra"/>
+                <w:color w:val="000000"/>
+                <w:sz w:val="40"/>
+                <w:szCs w:val="40"/>
+              </w:rPr>
+              <w:t>aÉÉ</w:t>
+            </w:r>
+            <w:proofErr w:type="spellEnd"/>
+            <w:r>
+              <w:rPr>
+                <w:rFonts w:ascii="BRH Malayalam Extra" w:hAnsi="BRH Malayalam Extra" w:cs="BRH Devanagari Extra"/>
+                <w:color w:val="000000"/>
+                <w:sz w:val="32"/>
+                <w:szCs w:val="40"/>
+              </w:rPr>
+              <w:t>–</w:t>
+            </w:r>
+            <w:proofErr w:type="spellStart"/>
+            <w:r>
+              <w:rPr>
+                <w:rFonts w:ascii="BRH Devanagari Extra" w:hAnsi="BRH Devanagari Extra" w:cs="BRH Devanagari Extra"/>
+                <w:color w:val="000000"/>
+                <w:sz w:val="40"/>
+                <w:szCs w:val="40"/>
+              </w:rPr>
+              <w:t>iÉç</w:t>
+            </w:r>
+            <w:proofErr w:type="spellEnd"/>
+            <w:r>
+              <w:rPr>
+                <w:rFonts w:ascii="BRH Devanagari Extra" w:hAnsi="BRH Devanagari Extra" w:cs="BRH Devanagari Extra"/>
+                <w:color w:val="000000"/>
+                <w:sz w:val="40"/>
+                <w:szCs w:val="40"/>
+              </w:rPr>
+              <w:t xml:space="preserve"> </w:t>
+            </w:r>
+            <w:proofErr w:type="spellStart"/>
+            <w:r>
+              <w:rPr>
+                <w:rFonts w:ascii="BRH Devanagari Extra" w:hAnsi="BRH Devanagari Extra" w:cs="BRH Devanagari Extra"/>
+                <w:color w:val="000000"/>
+                <w:sz w:val="40"/>
+                <w:szCs w:val="40"/>
+              </w:rPr>
+              <w:t>mÉ</w:t>
+            </w:r>
+            <w:proofErr w:type="spellEnd"/>
+            <w:r>
+              <w:rPr>
+                <w:rFonts w:ascii="BRH Malayalam Extra" w:hAnsi="BRH Malayalam Extra" w:cs="BRH Devanagari Extra"/>
+                <w:color w:val="000000"/>
+                <w:sz w:val="32"/>
+                <w:szCs w:val="40"/>
+              </w:rPr>
+              <w:t>–</w:t>
+            </w:r>
+            <w:r>
+              <w:rPr>
+                <w:rFonts w:ascii="BRH Devanagari Extra" w:hAnsi="BRH Devanagari Extra" w:cs="BRH Devanagari Extra"/>
+                <w:color w:val="000000"/>
+                <w:sz w:val="40"/>
+                <w:szCs w:val="40"/>
+              </w:rPr>
+              <w:t>U</w:t>
+            </w:r>
+            <w:r>
+              <w:rPr>
+                <w:rFonts w:ascii="BRH Malayalam Extra" w:hAnsi="BRH Malayalam Extra" w:cs="BRH Devanagari Extra"/>
+                <w:color w:val="000000"/>
+                <w:sz w:val="32"/>
+                <w:szCs w:val="40"/>
+              </w:rPr>
+              <w:t>–</w:t>
+            </w:r>
+            <w:proofErr w:type="spellStart"/>
+            <w:r>
+              <w:rPr>
+                <w:rFonts w:ascii="BRH Devanagari Extra" w:hAnsi="BRH Devanagari Extra" w:cs="BRH Devanagari Extra"/>
+                <w:color w:val="000000"/>
+                <w:sz w:val="40"/>
+                <w:szCs w:val="40"/>
+              </w:rPr>
+              <w:t>qÉqÉç</w:t>
+            </w:r>
+            <w:proofErr w:type="spellEnd"/>
+            <w:r>
+              <w:rPr>
+                <w:rFonts w:ascii="BRH Devanagari Extra" w:hAnsi="BRH Devanagari Extra" w:cs="BRH Devanagari Extra"/>
+                <w:color w:val="000000"/>
+                <w:sz w:val="40"/>
+                <w:szCs w:val="40"/>
+              </w:rPr>
+              <w:t xml:space="preserve"> |</w:t>
+            </w:r>
+          </w:p>
+        </w:tc>
+      </w:tr>
+      <w:tr>
+        <w:trPr>
+          <w:trHeight w:val="1118"/>
+        </w:trPr>
+        <w:tc>
+          <w:tcPr>
+            <w:tcW w:w="3906" w:type="dxa"/>
+          </w:tcPr>
+          <w:p>
+            <w:pPr>
+              <w:widowControl w:val="0"/>
+              <w:tabs>
+                <w:tab w:val="left" w:pos="993"/>
+              </w:tabs>
+              <w:autoSpaceDE w:val="0"/>
+              <w:autoSpaceDN w:val="0"/>
+              <w:adjustRightInd w:val="0"/>
+              <w:spacing w:before="0" w:line="252" w:lineRule="auto"/>
+              <w:ind w:right="297"/>
+              <w:rPr>
+                <w:rFonts w:cs="Arial"/>
+                <w:b/>
+                <w:color w:val="FF0000"/>
+                <w:sz w:val="28"/>
+                <w:szCs w:val="32"/>
+              </w:rPr>
+            </w:pPr>
+            <w:r>
+              <w:rPr>
+                <w:rFonts w:cs="Arial"/>
+                <w:b/>
+                <w:color w:val="FF0000"/>
+                <w:sz w:val="28"/>
+                <w:szCs w:val="32"/>
+              </w:rPr>
+              <w:t>T.S.4.6.</w:t>
+            </w:r>
+            <w:r>
+              <w:rPr>
+                <w:rFonts w:cs="Arial"/>
+                <w:b/>
+                <w:color w:val="FF0000"/>
+                <w:sz w:val="28"/>
+                <w:szCs w:val="32"/>
+              </w:rPr>
+              <w:t>8.3</w:t>
+            </w:r>
+            <w:r>
+              <w:rPr>
+                <w:rFonts w:cs="Arial"/>
+                <w:b/>
+                <w:color w:val="FF0000"/>
+                <w:sz w:val="28"/>
+                <w:szCs w:val="32"/>
+              </w:rPr>
+              <w:t xml:space="preserve"> – </w:t>
+            </w:r>
+            <w:proofErr w:type="spellStart"/>
+            <w:r>
+              <w:rPr>
+                <w:rFonts w:cs="Arial"/>
+                <w:b/>
+                <w:color w:val="FF0000"/>
+                <w:sz w:val="28"/>
+                <w:szCs w:val="32"/>
+              </w:rPr>
+              <w:t>Kramam</w:t>
+            </w:r>
+            <w:proofErr w:type="spellEnd"/>
+          </w:p>
+          <w:p>
+            <w:pPr>
+              <w:widowControl w:val="0"/>
+              <w:tabs>
+                <w:tab w:val="left" w:pos="993"/>
+              </w:tabs>
+              <w:autoSpaceDE w:val="0"/>
+              <w:autoSpaceDN w:val="0"/>
+              <w:adjustRightInd w:val="0"/>
+              <w:spacing w:before="0" w:line="252" w:lineRule="auto"/>
+              <w:ind w:right="297"/>
+              <w:rPr>
+                <w:rFonts w:cs="Arial"/>
+                <w:b/>
+                <w:color w:val="FF0000"/>
+                <w:sz w:val="28"/>
+                <w:szCs w:val="32"/>
+              </w:rPr>
+            </w:pPr>
+            <w:proofErr w:type="spellStart"/>
+            <w:r>
+              <w:rPr>
+                <w:rFonts w:cs="Arial"/>
+                <w:b/>
+                <w:color w:val="FF0000"/>
+                <w:sz w:val="28"/>
+                <w:szCs w:val="32"/>
+              </w:rPr>
+              <w:t>Krama</w:t>
+            </w:r>
+            <w:proofErr w:type="spellEnd"/>
+            <w:r>
+              <w:rPr>
+                <w:rFonts w:cs="Arial"/>
+                <w:b/>
+                <w:color w:val="FF0000"/>
+                <w:sz w:val="28"/>
+                <w:szCs w:val="32"/>
+              </w:rPr>
+              <w:t xml:space="preserve"> </w:t>
+            </w:r>
+            <w:proofErr w:type="spellStart"/>
+            <w:r>
+              <w:rPr>
+                <w:rFonts w:cs="Arial"/>
+                <w:b/>
+                <w:color w:val="FF0000"/>
+                <w:sz w:val="28"/>
+                <w:szCs w:val="32"/>
+              </w:rPr>
+              <w:t>Vaakyam</w:t>
+            </w:r>
+            <w:proofErr w:type="spellEnd"/>
+            <w:r>
+              <w:rPr>
+                <w:rFonts w:cs="Arial"/>
+                <w:b/>
+                <w:color w:val="FF0000"/>
+                <w:sz w:val="28"/>
+                <w:szCs w:val="32"/>
+              </w:rPr>
+              <w:t xml:space="preserve"> No.– </w:t>
+            </w:r>
+            <w:r>
+              <w:rPr>
+                <w:rFonts w:cs="Arial"/>
+                <w:b/>
+                <w:color w:val="FF0000"/>
+                <w:sz w:val="28"/>
+                <w:szCs w:val="32"/>
+              </w:rPr>
+              <w:t>16</w:t>
+            </w:r>
+          </w:p>
+          <w:p>
+            <w:pPr>
+              <w:widowControl w:val="0"/>
+              <w:tabs>
+                <w:tab w:val="left" w:pos="993"/>
+              </w:tabs>
+              <w:autoSpaceDE w:val="0"/>
+              <w:autoSpaceDN w:val="0"/>
+              <w:adjustRightInd w:val="0"/>
+              <w:spacing w:before="0" w:line="252" w:lineRule="auto"/>
+              <w:ind w:right="297"/>
+              <w:rPr>
+                <w:rFonts w:cs="Arial"/>
+                <w:b/>
+                <w:color w:val="000000"/>
+                <w:sz w:val="28"/>
+                <w:szCs w:val="32"/>
+              </w:rPr>
+            </w:pPr>
+            <w:proofErr w:type="spellStart"/>
+            <w:r>
+              <w:rPr>
+                <w:rFonts w:cs="Arial"/>
+                <w:b/>
+                <w:color w:val="FF0000"/>
+                <w:sz w:val="28"/>
+                <w:szCs w:val="32"/>
+              </w:rPr>
+              <w:t>Panchaati</w:t>
+            </w:r>
+            <w:proofErr w:type="spellEnd"/>
+            <w:r>
+              <w:rPr>
+                <w:rFonts w:cs="Arial"/>
+                <w:b/>
+                <w:color w:val="FF0000"/>
+                <w:sz w:val="28"/>
+                <w:szCs w:val="32"/>
+              </w:rPr>
+              <w:t xml:space="preserve"> No</w:t>
+            </w:r>
+            <w:r>
+              <w:rPr>
+                <w:rFonts w:cs="Arial"/>
+                <w:b/>
+                <w:color w:val="FF0000"/>
+                <w:szCs w:val="32"/>
+              </w:rPr>
+              <w:t xml:space="preserve">. - </w:t>
+            </w:r>
+            <w:r>
+              <w:rPr>
+                <w:rFonts w:cs="Arial"/>
+                <w:b/>
+                <w:color w:val="FF0000"/>
+                <w:sz w:val="28"/>
+                <w:szCs w:val="32"/>
+              </w:rPr>
+              <w:t>41</w:t>
+            </w:r>
+          </w:p>
+        </w:tc>
+        <w:tc>
+          <w:tcPr>
+            <w:tcW w:w="5103" w:type="dxa"/>
+          </w:tcPr>
+          <w:p>
+            <w:pPr>
+              <w:widowControl w:val="0"/>
+              <w:autoSpaceDE w:val="0"/>
+              <w:autoSpaceDN w:val="0"/>
+              <w:adjustRightInd w:val="0"/>
+              <w:spacing w:before="0" w:line="240" w:lineRule="auto"/>
+              <w:rPr>
+                <w:rFonts w:ascii="BRH Devanagari Extra" w:hAnsi="BRH Devanagari Extra" w:cs="BRH Devanagari Extra"/>
+                <w:color w:val="000000"/>
+                <w:sz w:val="40"/>
+                <w:szCs w:val="40"/>
+                <w:highlight w:val="yellow"/>
+              </w:rPr>
+            </w:pPr>
+            <w:proofErr w:type="spellStart"/>
+            <w:r>
+              <w:rPr>
+                <w:rFonts w:ascii="BRH Devanagari Extra" w:hAnsi="BRH Devanagari Extra" w:cs="BRH Devanagari Extra"/>
+                <w:color w:val="000000"/>
+                <w:sz w:val="40"/>
+                <w:szCs w:val="40"/>
+              </w:rPr>
+              <w:t>AÉzÉÉ</w:t>
+            </w:r>
+            <w:proofErr w:type="spellEnd"/>
+            <w:r>
+              <w:rPr>
+                <w:rFonts w:ascii="BRH Malayalam Extra" w:hAnsi="BRH Malayalam Extra" w:cs="BRH Devanagari Extra"/>
+                <w:color w:val="000000"/>
+                <w:sz w:val="32"/>
+                <w:szCs w:val="40"/>
+              </w:rPr>
+              <w:t>–</w:t>
+            </w:r>
+            <w:r>
+              <w:rPr>
+                <w:rFonts w:ascii="BRH Devanagari Extra" w:hAnsi="BRH Devanagari Extra" w:cs="BRH Devanagari Extra"/>
+                <w:color w:val="000000"/>
+                <w:sz w:val="40"/>
+                <w:szCs w:val="40"/>
+              </w:rPr>
+              <w:t xml:space="preserve"> </w:t>
+            </w:r>
+            <w:proofErr w:type="spellStart"/>
+            <w:r>
+              <w:rPr>
+                <w:rFonts w:ascii="BRH Devanagari Extra" w:hAnsi="BRH Devanagari Extra" w:cs="BRH Devanagari Extra"/>
+                <w:color w:val="000000"/>
+                <w:sz w:val="40"/>
+                <w:szCs w:val="40"/>
+              </w:rPr>
+              <w:t>EmÉþ</w:t>
+            </w:r>
+            <w:proofErr w:type="spellEnd"/>
+            <w:r>
+              <w:rPr>
+                <w:rFonts w:ascii="BRH Devanagari Extra" w:hAnsi="BRH Devanagari Extra" w:cs="BRH Devanagari Extra"/>
+                <w:color w:val="000000"/>
+                <w:sz w:val="40"/>
+                <w:szCs w:val="40"/>
+              </w:rPr>
+              <w:t xml:space="preserve"> | </w:t>
+            </w:r>
+            <w:proofErr w:type="spellStart"/>
+            <w:r>
+              <w:rPr>
+                <w:rFonts w:ascii="BRH Devanagari Extra" w:hAnsi="BRH Devanagari Extra" w:cs="BRH Devanagari Extra"/>
+                <w:color w:val="000000"/>
+                <w:sz w:val="40"/>
+                <w:szCs w:val="40"/>
+              </w:rPr>
+              <w:t>EmÉþ</w:t>
+            </w:r>
+            <w:proofErr w:type="spellEnd"/>
+            <w:r>
+              <w:rPr>
+                <w:rFonts w:ascii="BRH Devanagari Extra" w:hAnsi="BRH Devanagari Extra" w:cs="BRH Devanagari Extra"/>
+                <w:color w:val="000000"/>
+                <w:sz w:val="40"/>
+                <w:szCs w:val="40"/>
+              </w:rPr>
+              <w:t xml:space="preserve"> </w:t>
+            </w:r>
+            <w:proofErr w:type="spellStart"/>
+            <w:r>
+              <w:rPr>
+                <w:rFonts w:ascii="BRH Devanagari Extra" w:hAnsi="BRH Devanagari Extra" w:cs="BRH Devanagari Extra"/>
+                <w:color w:val="000000"/>
+                <w:sz w:val="40"/>
+                <w:szCs w:val="40"/>
+              </w:rPr>
+              <w:t>uÉÏ</w:t>
+            </w:r>
+            <w:proofErr w:type="spellEnd"/>
+            <w:r>
+              <w:rPr>
+                <w:rFonts w:ascii="BRH Malayalam Extra" w:hAnsi="BRH Malayalam Extra" w:cs="BRH Devanagari Extra"/>
+                <w:color w:val="000000"/>
+                <w:sz w:val="32"/>
+                <w:szCs w:val="40"/>
+              </w:rPr>
+              <w:t>–</w:t>
+            </w:r>
+            <w:proofErr w:type="spellStart"/>
+            <w:r>
+              <w:rPr>
+                <w:rFonts w:ascii="BRH Devanagari Extra" w:hAnsi="BRH Devanagari Extra" w:cs="BRH Devanagari Extra"/>
+                <w:color w:val="000000"/>
+                <w:sz w:val="40"/>
+                <w:szCs w:val="40"/>
+              </w:rPr>
+              <w:t>iÉmÉ×þ</w:t>
+            </w:r>
+            <w:proofErr w:type="spellEnd"/>
+            <w:r>
+              <w:rPr>
+                <w:rFonts w:ascii="BRH Devanagari Extra" w:hAnsi="BRH Devanagari Extra" w:cs="BRH Devanagari Extra"/>
+                <w:color w:val="000000"/>
+                <w:sz w:val="40"/>
+                <w:szCs w:val="40"/>
+                <w:highlight w:val="yellow"/>
+              </w:rPr>
+              <w:t>¸</w:t>
+            </w:r>
+            <w:r>
+              <w:rPr>
+                <w:rFonts w:ascii="BRH Devanagari Extra" w:hAnsi="BRH Devanagari Extra" w:cs="BRH Devanagari Extra"/>
+                <w:color w:val="000000"/>
+                <w:sz w:val="40"/>
+                <w:szCs w:val="40"/>
+              </w:rPr>
+              <w:t xml:space="preserve"> |</w:t>
+            </w:r>
+          </w:p>
+        </w:tc>
+        <w:tc>
+          <w:tcPr>
+            <w:tcW w:w="5386" w:type="dxa"/>
+          </w:tcPr>
+          <w:p>
+            <w:pPr>
+              <w:widowControl w:val="0"/>
+              <w:autoSpaceDE w:val="0"/>
+              <w:autoSpaceDN w:val="0"/>
+              <w:adjustRightInd w:val="0"/>
+              <w:spacing w:before="0" w:line="252" w:lineRule="auto"/>
+              <w:rPr>
+                <w:rFonts w:ascii="BRH Devanagari Extra" w:hAnsi="BRH Devanagari Extra" w:cs="BRH Devanagari Extra"/>
+                <w:color w:val="000000"/>
+                <w:sz w:val="40"/>
+                <w:szCs w:val="40"/>
+                <w:highlight w:val="green"/>
+              </w:rPr>
+            </w:pPr>
+            <w:proofErr w:type="spellStart"/>
+            <w:r>
+              <w:rPr>
+                <w:rFonts w:ascii="BRH Devanagari Extra" w:hAnsi="BRH Devanagari Extra" w:cs="BRH Devanagari Extra"/>
+                <w:color w:val="000000"/>
+                <w:sz w:val="40"/>
+                <w:szCs w:val="40"/>
+              </w:rPr>
+              <w:t>AÉzÉÉ</w:t>
+            </w:r>
+            <w:proofErr w:type="spellEnd"/>
+            <w:r>
+              <w:rPr>
+                <w:rFonts w:ascii="BRH Malayalam Extra" w:hAnsi="BRH Malayalam Extra" w:cs="BRH Devanagari Extra"/>
+                <w:color w:val="000000"/>
+                <w:sz w:val="32"/>
+                <w:szCs w:val="40"/>
+              </w:rPr>
+              <w:t>–</w:t>
+            </w:r>
+            <w:r>
+              <w:rPr>
+                <w:rFonts w:ascii="BRH Devanagari Extra" w:hAnsi="BRH Devanagari Extra" w:cs="BRH Devanagari Extra"/>
+                <w:color w:val="000000"/>
+                <w:sz w:val="40"/>
+                <w:szCs w:val="40"/>
+              </w:rPr>
+              <w:t xml:space="preserve"> </w:t>
+            </w:r>
+            <w:proofErr w:type="spellStart"/>
+            <w:r>
+              <w:rPr>
+                <w:rFonts w:ascii="BRH Devanagari Extra" w:hAnsi="BRH Devanagari Extra" w:cs="BRH Devanagari Extra"/>
+                <w:color w:val="000000"/>
+                <w:sz w:val="40"/>
+                <w:szCs w:val="40"/>
+              </w:rPr>
+              <w:t>EmÉþ</w:t>
+            </w:r>
+            <w:proofErr w:type="spellEnd"/>
+            <w:r>
+              <w:rPr>
+                <w:rFonts w:ascii="BRH Devanagari Extra" w:hAnsi="BRH Devanagari Extra" w:cs="BRH Devanagari Extra"/>
+                <w:color w:val="000000"/>
+                <w:sz w:val="40"/>
+                <w:szCs w:val="40"/>
+              </w:rPr>
+              <w:t xml:space="preserve"> | </w:t>
+            </w:r>
+            <w:proofErr w:type="spellStart"/>
+            <w:r>
+              <w:rPr>
+                <w:rFonts w:ascii="BRH Devanagari Extra" w:hAnsi="BRH Devanagari Extra" w:cs="BRH Devanagari Extra"/>
+                <w:color w:val="000000"/>
+                <w:sz w:val="40"/>
+                <w:szCs w:val="40"/>
+              </w:rPr>
+              <w:t>EmÉþ</w:t>
+            </w:r>
+            <w:proofErr w:type="spellEnd"/>
+            <w:r>
+              <w:rPr>
+                <w:rFonts w:ascii="BRH Devanagari Extra" w:hAnsi="BRH Devanagari Extra" w:cs="BRH Devanagari Extra"/>
+                <w:color w:val="000000"/>
+                <w:sz w:val="40"/>
+                <w:szCs w:val="40"/>
+              </w:rPr>
+              <w:t xml:space="preserve"> </w:t>
+            </w:r>
+            <w:proofErr w:type="spellStart"/>
+            <w:r>
+              <w:rPr>
+                <w:rFonts w:ascii="BRH Devanagari Extra" w:hAnsi="BRH Devanagari Extra" w:cs="BRH Devanagari Extra"/>
+                <w:color w:val="000000"/>
+                <w:sz w:val="40"/>
+                <w:szCs w:val="40"/>
+              </w:rPr>
+              <w:t>uÉÏ</w:t>
+            </w:r>
+            <w:proofErr w:type="spellEnd"/>
+            <w:r>
+              <w:rPr>
+                <w:rFonts w:ascii="BRH Malayalam Extra" w:hAnsi="BRH Malayalam Extra" w:cs="BRH Devanagari Extra"/>
+                <w:color w:val="000000"/>
+                <w:sz w:val="32"/>
+                <w:szCs w:val="40"/>
+              </w:rPr>
+              <w:t>–</w:t>
+            </w:r>
+            <w:proofErr w:type="spellStart"/>
+            <w:r>
+              <w:rPr>
+                <w:rFonts w:ascii="BRH Devanagari Extra" w:hAnsi="BRH Devanagari Extra" w:cs="BRH Devanagari Extra"/>
+                <w:color w:val="000000"/>
+                <w:sz w:val="40"/>
+                <w:szCs w:val="40"/>
+              </w:rPr>
+              <w:t>iÉmÉ×þ</w:t>
+            </w:r>
+            <w:r>
+              <w:rPr>
+                <w:rFonts w:ascii="BRH Devanagari Extra" w:hAnsi="BRH Devanagari Extra" w:cs="BRH Devanagari Extra"/>
+                <w:color w:val="000000"/>
+                <w:sz w:val="40"/>
+                <w:szCs w:val="40"/>
+                <w:highlight w:val="green"/>
+              </w:rPr>
+              <w:t>¸È</w:t>
+            </w:r>
+            <w:proofErr w:type="spellEnd"/>
+            <w:r>
+              <w:rPr>
+                <w:rFonts w:ascii="BRH Devanagari Extra" w:hAnsi="BRH Devanagari Extra" w:cs="BRH Devanagari Extra"/>
+                <w:color w:val="000000"/>
+                <w:sz w:val="40"/>
+                <w:szCs w:val="40"/>
+              </w:rPr>
+              <w:t xml:space="preserve"> |</w:t>
+            </w:r>
+          </w:p>
+        </w:tc>
+      </w:tr>
+      <w:tr>
+        <w:trPr>
+          <w:trHeight w:val="1118"/>
+        </w:trPr>
+        <w:tc>
+          <w:tcPr>
+            <w:tcW w:w="3906" w:type="dxa"/>
+          </w:tcPr>
+          <w:p>
+            <w:pPr>
+              <w:widowControl w:val="0"/>
+              <w:tabs>
+                <w:tab w:val="left" w:pos="993"/>
+              </w:tabs>
+              <w:autoSpaceDE w:val="0"/>
+              <w:autoSpaceDN w:val="0"/>
+              <w:adjustRightInd w:val="0"/>
+              <w:spacing w:before="0" w:line="252" w:lineRule="auto"/>
+              <w:ind w:right="297"/>
+              <w:rPr>
+                <w:rFonts w:cs="Arial"/>
+                <w:b/>
+                <w:color w:val="000000"/>
+                <w:sz w:val="28"/>
+                <w:szCs w:val="32"/>
+              </w:rPr>
+            </w:pPr>
+            <w:r>
+              <w:rPr>
+                <w:rFonts w:cs="Arial"/>
+                <w:b/>
+                <w:color w:val="000000"/>
+                <w:sz w:val="28"/>
+                <w:szCs w:val="32"/>
+              </w:rPr>
+              <w:lastRenderedPageBreak/>
+              <w:t>T.S.</w:t>
+            </w:r>
+            <w:r>
+              <w:rPr>
+                <w:rFonts w:cs="Arial"/>
+                <w:b/>
+                <w:color w:val="000000"/>
+                <w:sz w:val="28"/>
+                <w:szCs w:val="32"/>
+              </w:rPr>
+              <w:t xml:space="preserve">4.6.7.4 </w:t>
+            </w:r>
+            <w:r>
+              <w:rPr>
+                <w:rFonts w:cs="Arial"/>
+                <w:b/>
+                <w:color w:val="000000"/>
+                <w:sz w:val="28"/>
+                <w:szCs w:val="32"/>
+              </w:rPr>
+              <w:t xml:space="preserve">– </w:t>
+            </w:r>
+            <w:proofErr w:type="spellStart"/>
+            <w:r>
+              <w:rPr>
+                <w:rFonts w:cs="Arial"/>
+                <w:b/>
+                <w:color w:val="000000"/>
+                <w:sz w:val="28"/>
+                <w:szCs w:val="32"/>
+              </w:rPr>
+              <w:t>Kramam</w:t>
+            </w:r>
+            <w:proofErr w:type="spellEnd"/>
+          </w:p>
+          <w:p>
+            <w:pPr>
+              <w:widowControl w:val="0"/>
+              <w:tabs>
+                <w:tab w:val="left" w:pos="993"/>
+              </w:tabs>
+              <w:autoSpaceDE w:val="0"/>
+              <w:autoSpaceDN w:val="0"/>
+              <w:adjustRightInd w:val="0"/>
+              <w:spacing w:before="0" w:line="252" w:lineRule="auto"/>
+              <w:ind w:right="297"/>
+              <w:rPr>
+                <w:rFonts w:cs="Arial"/>
+                <w:b/>
+                <w:color w:val="000000"/>
+                <w:sz w:val="28"/>
+                <w:szCs w:val="32"/>
+              </w:rPr>
+            </w:pPr>
+            <w:proofErr w:type="spellStart"/>
+            <w:r>
+              <w:rPr>
+                <w:rFonts w:cs="Arial"/>
+                <w:b/>
+                <w:color w:val="000000"/>
+                <w:sz w:val="28"/>
+                <w:szCs w:val="32"/>
+              </w:rPr>
+              <w:t>Krama</w:t>
+            </w:r>
+            <w:proofErr w:type="spellEnd"/>
+            <w:r>
+              <w:rPr>
+                <w:rFonts w:cs="Arial"/>
+                <w:b/>
+                <w:color w:val="000000"/>
+                <w:sz w:val="28"/>
+                <w:szCs w:val="32"/>
+              </w:rPr>
+              <w:t xml:space="preserve"> </w:t>
+            </w:r>
+            <w:proofErr w:type="spellStart"/>
+            <w:r>
+              <w:rPr>
+                <w:rFonts w:cs="Arial"/>
+                <w:b/>
+                <w:color w:val="000000"/>
+                <w:sz w:val="28"/>
+                <w:szCs w:val="32"/>
+              </w:rPr>
+              <w:t>Vaakyam</w:t>
+            </w:r>
+            <w:proofErr w:type="spellEnd"/>
+            <w:r>
+              <w:rPr>
+                <w:rFonts w:cs="Arial"/>
+                <w:b/>
+                <w:color w:val="000000"/>
+                <w:sz w:val="28"/>
+                <w:szCs w:val="32"/>
+              </w:rPr>
+              <w:t xml:space="preserve"> No.– </w:t>
+            </w:r>
+            <w:r>
+              <w:rPr>
+                <w:rFonts w:cs="Arial"/>
+                <w:b/>
+                <w:color w:val="000000"/>
+                <w:sz w:val="28"/>
+                <w:szCs w:val="32"/>
+              </w:rPr>
+              <w:t>1</w:t>
+            </w:r>
+          </w:p>
+          <w:p>
+            <w:pPr>
+              <w:widowControl w:val="0"/>
+              <w:tabs>
+                <w:tab w:val="left" w:pos="993"/>
+              </w:tabs>
+              <w:autoSpaceDE w:val="0"/>
+              <w:autoSpaceDN w:val="0"/>
+              <w:adjustRightInd w:val="0"/>
+              <w:spacing w:before="0" w:line="252" w:lineRule="auto"/>
+              <w:ind w:right="297"/>
+              <w:rPr>
+                <w:rFonts w:cs="Arial"/>
+                <w:b/>
+                <w:color w:val="000000"/>
+                <w:sz w:val="28"/>
+                <w:szCs w:val="32"/>
+              </w:rPr>
+            </w:pPr>
+            <w:proofErr w:type="spellStart"/>
+            <w:r>
+              <w:rPr>
+                <w:rFonts w:cs="Arial"/>
+                <w:b/>
+                <w:color w:val="000000"/>
+                <w:sz w:val="28"/>
+                <w:szCs w:val="32"/>
+              </w:rPr>
+              <w:t>Panchaati</w:t>
+            </w:r>
+            <w:proofErr w:type="spellEnd"/>
+            <w:r>
+              <w:rPr>
+                <w:rFonts w:cs="Arial"/>
+                <w:b/>
+                <w:color w:val="000000"/>
+                <w:sz w:val="28"/>
+                <w:szCs w:val="32"/>
+              </w:rPr>
+              <w:t xml:space="preserve"> No</w:t>
+            </w:r>
+            <w:r>
+              <w:rPr>
+                <w:rFonts w:cs="Arial"/>
+                <w:b/>
+                <w:color w:val="000000"/>
+                <w:szCs w:val="32"/>
+              </w:rPr>
+              <w:t>. -</w:t>
+            </w:r>
+            <w:r>
+              <w:rPr>
+                <w:rFonts w:cs="Arial"/>
+                <w:b/>
+                <w:color w:val="000000"/>
+                <w:szCs w:val="32"/>
+              </w:rPr>
+              <w:t xml:space="preserve"> </w:t>
+            </w:r>
+            <w:r>
+              <w:rPr>
+                <w:rFonts w:cs="Arial"/>
+                <w:b/>
+                <w:color w:val="000000"/>
+                <w:sz w:val="28"/>
+                <w:szCs w:val="32"/>
+              </w:rPr>
+              <w:t>37</w:t>
+            </w:r>
+          </w:p>
+        </w:tc>
+        <w:tc>
+          <w:tcPr>
+            <w:tcW w:w="5103" w:type="dxa"/>
+          </w:tcPr>
+          <w:p>
+            <w:pPr>
+              <w:widowControl w:val="0"/>
+              <w:autoSpaceDE w:val="0"/>
+              <w:autoSpaceDN w:val="0"/>
+              <w:adjustRightInd w:val="0"/>
+              <w:spacing w:before="0" w:line="240" w:lineRule="auto"/>
+              <w:rPr>
+                <w:rFonts w:ascii="BRH Malayalam Extra" w:hAnsi="BRH Malayalam Extra" w:cs="BRH Malayalam Extra"/>
+                <w:color w:val="000000"/>
+                <w:sz w:val="36"/>
+                <w:szCs w:val="40"/>
+              </w:rPr>
+            </w:pPr>
+            <w:proofErr w:type="spellStart"/>
+            <w:r>
+              <w:rPr>
+                <w:rFonts w:ascii="BRH Devanagari Extra" w:hAnsi="BRH Devanagari Extra" w:cs="BRH Devanagari Extra"/>
+                <w:color w:val="000000"/>
+                <w:sz w:val="40"/>
+                <w:szCs w:val="40"/>
+                <w:highlight w:val="yellow"/>
+              </w:rPr>
+              <w:t>iÉ</w:t>
+            </w:r>
+            <w:proofErr w:type="spellEnd"/>
+            <w:r>
+              <w:rPr>
+                <w:rFonts w:ascii="BRH Devanagari Extra" w:hAnsi="BRH Devanagari Extra" w:cs="BRH Devanagari Extra"/>
+                <w:color w:val="000000"/>
+                <w:sz w:val="40"/>
+                <w:szCs w:val="40"/>
+              </w:rPr>
+              <w:t xml:space="preserve"> </w:t>
+            </w:r>
+            <w:proofErr w:type="spellStart"/>
+            <w:r>
+              <w:rPr>
+                <w:rFonts w:ascii="BRH Devanagari Extra" w:hAnsi="BRH Devanagari Extra" w:cs="BRH Devanagari Extra"/>
+                <w:color w:val="000000"/>
+                <w:sz w:val="40"/>
+                <w:szCs w:val="40"/>
+              </w:rPr>
+              <w:t>CÌiÉþ</w:t>
+            </w:r>
+            <w:proofErr w:type="spellEnd"/>
+            <w:r>
+              <w:rPr>
+                <w:rFonts w:ascii="BRH Devanagari Extra" w:hAnsi="BRH Devanagari Extra" w:cs="BRH Devanagari Extra"/>
+                <w:color w:val="000000"/>
+                <w:sz w:val="40"/>
+                <w:szCs w:val="40"/>
+              </w:rPr>
+              <w:t xml:space="preserve"> </w:t>
+            </w:r>
+            <w:proofErr w:type="spellStart"/>
+            <w:r>
+              <w:rPr>
+                <w:rFonts w:ascii="BRH Devanagari Extra" w:hAnsi="BRH Devanagari Extra" w:cs="BRH Devanagari Extra"/>
+                <w:color w:val="000000"/>
+                <w:sz w:val="40"/>
+                <w:szCs w:val="40"/>
+              </w:rPr>
+              <w:t>iÉå</w:t>
+            </w:r>
+            <w:proofErr w:type="spellEnd"/>
+            <w:r>
+              <w:rPr>
+                <w:rFonts w:ascii="BRH Devanagari Extra" w:hAnsi="BRH Devanagari Extra" w:cs="BRH Devanagari Extra"/>
+                <w:color w:val="000000"/>
+                <w:sz w:val="40"/>
+                <w:szCs w:val="40"/>
+              </w:rPr>
+              <w:t xml:space="preserve"> ||</w:t>
+            </w:r>
+          </w:p>
+        </w:tc>
+        <w:tc>
+          <w:tcPr>
+            <w:tcW w:w="5386" w:type="dxa"/>
+          </w:tcPr>
+          <w:p>
+            <w:pPr>
+              <w:widowControl w:val="0"/>
+              <w:autoSpaceDE w:val="0"/>
+              <w:autoSpaceDN w:val="0"/>
+              <w:adjustRightInd w:val="0"/>
+              <w:spacing w:before="0" w:line="252" w:lineRule="auto"/>
+              <w:rPr>
+                <w:rFonts w:ascii="BRH Malayalam Extra" w:hAnsi="BRH Malayalam Extra" w:cs="BRH Malayalam Extra"/>
+                <w:color w:val="000000"/>
+                <w:sz w:val="36"/>
+                <w:szCs w:val="40"/>
+              </w:rPr>
+            </w:pPr>
+            <w:proofErr w:type="spellStart"/>
+            <w:r>
+              <w:rPr>
+                <w:rFonts w:ascii="BRH Devanagari Extra" w:hAnsi="BRH Devanagari Extra" w:cs="BRH Devanagari Extra"/>
+                <w:color w:val="000000"/>
+                <w:sz w:val="40"/>
+                <w:szCs w:val="40"/>
+                <w:highlight w:val="green"/>
+              </w:rPr>
+              <w:t>iÉ</w:t>
+            </w:r>
+            <w:proofErr w:type="spellEnd"/>
+            <w:r>
+              <w:rPr>
+                <w:rFonts w:ascii="BRH Malayalam Extra" w:hAnsi="BRH Malayalam Extra" w:cs="BRH Devanagari Extra"/>
+                <w:color w:val="000000"/>
+                <w:sz w:val="32"/>
+                <w:szCs w:val="40"/>
+              </w:rPr>
+              <w:t>–</w:t>
+            </w:r>
+            <w:r>
+              <w:rPr>
+                <w:rFonts w:ascii="BRH Devanagari Extra" w:hAnsi="BRH Devanagari Extra" w:cs="BRH Devanagari Extra"/>
+                <w:color w:val="000000"/>
+                <w:sz w:val="40"/>
+                <w:szCs w:val="40"/>
+              </w:rPr>
+              <w:t xml:space="preserve"> </w:t>
+            </w:r>
+            <w:proofErr w:type="spellStart"/>
+            <w:r>
+              <w:rPr>
+                <w:rFonts w:ascii="BRH Devanagari Extra" w:hAnsi="BRH Devanagari Extra" w:cs="BRH Devanagari Extra"/>
+                <w:color w:val="000000"/>
+                <w:sz w:val="40"/>
+                <w:szCs w:val="40"/>
+              </w:rPr>
+              <w:t>CÌiÉþ</w:t>
+            </w:r>
+            <w:proofErr w:type="spellEnd"/>
+            <w:r>
+              <w:rPr>
+                <w:rFonts w:ascii="BRH Devanagari Extra" w:hAnsi="BRH Devanagari Extra" w:cs="BRH Devanagari Extra"/>
+                <w:color w:val="000000"/>
+                <w:sz w:val="40"/>
+                <w:szCs w:val="40"/>
+              </w:rPr>
+              <w:t xml:space="preserve"> </w:t>
+            </w:r>
+            <w:proofErr w:type="spellStart"/>
+            <w:r>
+              <w:rPr>
+                <w:rFonts w:ascii="BRH Devanagari Extra" w:hAnsi="BRH Devanagari Extra" w:cs="BRH Devanagari Extra"/>
+                <w:color w:val="000000"/>
+                <w:sz w:val="40"/>
+                <w:szCs w:val="40"/>
+              </w:rPr>
+              <w:t>iÉå</w:t>
+            </w:r>
+            <w:proofErr w:type="spellEnd"/>
+            <w:r>
+              <w:rPr>
+                <w:rFonts w:ascii="BRH Devanagari Extra" w:hAnsi="BRH Devanagari Extra" w:cs="BRH Devanagari Extra"/>
+                <w:color w:val="000000"/>
+                <w:sz w:val="40"/>
+                <w:szCs w:val="40"/>
+              </w:rPr>
+              <w:t xml:space="preserve"> ||</w:t>
+            </w:r>
+          </w:p>
+        </w:tc>
+      </w:tr>
+      <w:tr>
+        <w:trPr>
+          <w:trHeight w:val="1118"/>
+        </w:trPr>
+        <w:tc>
+          <w:tcPr>
+            <w:tcW w:w="3906" w:type="dxa"/>
+          </w:tcPr>
+          <w:p>
+            <w:pPr>
+              <w:widowControl w:val="0"/>
+              <w:tabs>
+                <w:tab w:val="left" w:pos="993"/>
+              </w:tabs>
+              <w:autoSpaceDE w:val="0"/>
+              <w:autoSpaceDN w:val="0"/>
+              <w:adjustRightInd w:val="0"/>
+              <w:spacing w:before="0" w:line="252" w:lineRule="auto"/>
+              <w:ind w:right="297"/>
+              <w:rPr>
+                <w:rFonts w:cs="Arial"/>
+                <w:b/>
+                <w:color w:val="000000"/>
+                <w:sz w:val="28"/>
+                <w:szCs w:val="32"/>
+              </w:rPr>
+            </w:pPr>
+            <w:r>
+              <w:rPr>
+                <w:rFonts w:cs="Arial"/>
+                <w:b/>
+                <w:color w:val="000000"/>
+                <w:sz w:val="28"/>
+                <w:szCs w:val="32"/>
+              </w:rPr>
+              <w:t>T.S.</w:t>
+            </w:r>
+            <w:r>
+              <w:rPr>
+                <w:rFonts w:cs="Arial"/>
+                <w:b/>
+                <w:color w:val="000000"/>
+                <w:sz w:val="28"/>
+                <w:szCs w:val="32"/>
+              </w:rPr>
+              <w:t xml:space="preserve">4.6.8.1 </w:t>
+            </w:r>
+            <w:r>
+              <w:rPr>
+                <w:rFonts w:cs="Arial"/>
+                <w:b/>
+                <w:color w:val="000000"/>
+                <w:sz w:val="28"/>
+                <w:szCs w:val="32"/>
+              </w:rPr>
+              <w:t xml:space="preserve">– </w:t>
+            </w:r>
+            <w:proofErr w:type="spellStart"/>
+            <w:r>
+              <w:rPr>
+                <w:rFonts w:cs="Arial"/>
+                <w:b/>
+                <w:color w:val="000000"/>
+                <w:sz w:val="28"/>
+                <w:szCs w:val="32"/>
+              </w:rPr>
+              <w:t>Kramam</w:t>
+            </w:r>
+            <w:proofErr w:type="spellEnd"/>
+          </w:p>
+          <w:p>
+            <w:pPr>
+              <w:widowControl w:val="0"/>
+              <w:tabs>
+                <w:tab w:val="left" w:pos="993"/>
+              </w:tabs>
+              <w:autoSpaceDE w:val="0"/>
+              <w:autoSpaceDN w:val="0"/>
+              <w:adjustRightInd w:val="0"/>
+              <w:spacing w:before="0" w:line="252" w:lineRule="auto"/>
+              <w:ind w:right="297"/>
+              <w:rPr>
+                <w:rFonts w:cs="Arial"/>
+                <w:b/>
+                <w:color w:val="000000"/>
+                <w:sz w:val="28"/>
+                <w:szCs w:val="32"/>
+              </w:rPr>
+            </w:pPr>
+            <w:proofErr w:type="spellStart"/>
+            <w:r>
+              <w:rPr>
+                <w:rFonts w:cs="Arial"/>
+                <w:b/>
+                <w:color w:val="000000"/>
+                <w:sz w:val="28"/>
+                <w:szCs w:val="32"/>
+              </w:rPr>
+              <w:t>Krama</w:t>
+            </w:r>
+            <w:proofErr w:type="spellEnd"/>
+            <w:r>
+              <w:rPr>
+                <w:rFonts w:cs="Arial"/>
+                <w:b/>
+                <w:color w:val="000000"/>
+                <w:sz w:val="28"/>
+                <w:szCs w:val="32"/>
+              </w:rPr>
+              <w:t xml:space="preserve"> </w:t>
+            </w:r>
+            <w:proofErr w:type="spellStart"/>
+            <w:r>
+              <w:rPr>
+                <w:rFonts w:cs="Arial"/>
+                <w:b/>
+                <w:color w:val="000000"/>
+                <w:sz w:val="28"/>
+                <w:szCs w:val="32"/>
+              </w:rPr>
+              <w:t>Vaakyam</w:t>
+            </w:r>
+            <w:proofErr w:type="spellEnd"/>
+            <w:r>
+              <w:rPr>
+                <w:rFonts w:cs="Arial"/>
+                <w:b/>
+                <w:color w:val="000000"/>
+                <w:sz w:val="28"/>
+                <w:szCs w:val="32"/>
+              </w:rPr>
+              <w:t xml:space="preserve"> No.– </w:t>
+            </w:r>
+            <w:r>
+              <w:rPr>
+                <w:rFonts w:cs="Arial"/>
+                <w:b/>
+                <w:color w:val="000000"/>
+                <w:sz w:val="28"/>
+                <w:szCs w:val="32"/>
+              </w:rPr>
+              <w:t>43</w:t>
+            </w:r>
+          </w:p>
+          <w:p>
+            <w:pPr>
+              <w:widowControl w:val="0"/>
+              <w:tabs>
+                <w:tab w:val="left" w:pos="993"/>
+              </w:tabs>
+              <w:autoSpaceDE w:val="0"/>
+              <w:autoSpaceDN w:val="0"/>
+              <w:adjustRightInd w:val="0"/>
+              <w:spacing w:before="0" w:line="252" w:lineRule="auto"/>
+              <w:ind w:right="297"/>
+              <w:rPr>
+                <w:rFonts w:cs="Arial"/>
+                <w:b/>
+                <w:color w:val="000000"/>
+                <w:sz w:val="28"/>
+                <w:szCs w:val="32"/>
+              </w:rPr>
+            </w:pPr>
+            <w:proofErr w:type="spellStart"/>
+            <w:r>
+              <w:rPr>
+                <w:rFonts w:cs="Arial"/>
+                <w:b/>
+                <w:color w:val="000000"/>
+                <w:sz w:val="28"/>
+                <w:szCs w:val="32"/>
+              </w:rPr>
+              <w:t>Panchaati</w:t>
+            </w:r>
+            <w:proofErr w:type="spellEnd"/>
+            <w:r>
+              <w:rPr>
+                <w:rFonts w:cs="Arial"/>
+                <w:b/>
+                <w:color w:val="000000"/>
+                <w:sz w:val="28"/>
+                <w:szCs w:val="32"/>
+              </w:rPr>
+              <w:t xml:space="preserve"> No</w:t>
+            </w:r>
+            <w:r>
+              <w:rPr>
+                <w:rFonts w:cs="Arial"/>
+                <w:b/>
+                <w:color w:val="000000"/>
+                <w:szCs w:val="32"/>
+              </w:rPr>
+              <w:t>. -</w:t>
+            </w:r>
+            <w:r>
+              <w:rPr>
+                <w:rFonts w:cs="Arial"/>
+                <w:b/>
+                <w:color w:val="000000"/>
+                <w:szCs w:val="32"/>
+              </w:rPr>
+              <w:t xml:space="preserve"> </w:t>
+            </w:r>
+            <w:r>
+              <w:rPr>
+                <w:rFonts w:cs="Arial"/>
+                <w:b/>
+                <w:color w:val="000000"/>
+                <w:sz w:val="28"/>
+                <w:szCs w:val="32"/>
+              </w:rPr>
+              <w:t>39</w:t>
+            </w:r>
+          </w:p>
+        </w:tc>
+        <w:tc>
+          <w:tcPr>
+            <w:tcW w:w="5103" w:type="dxa"/>
+          </w:tcPr>
+          <w:p>
+            <w:pPr>
+              <w:widowControl w:val="0"/>
+              <w:autoSpaceDE w:val="0"/>
+              <w:autoSpaceDN w:val="0"/>
+              <w:adjustRightInd w:val="0"/>
+              <w:spacing w:before="0" w:line="240" w:lineRule="auto"/>
+              <w:rPr>
+                <w:rFonts w:ascii="BRH Malayalam Extra" w:hAnsi="BRH Malayalam Extra" w:cs="BRH Malayalam Extra"/>
+                <w:color w:val="000000"/>
+                <w:sz w:val="36"/>
+                <w:szCs w:val="40"/>
+              </w:rPr>
+            </w:pPr>
+            <w:r>
+              <w:rPr>
+                <w:rFonts w:ascii="BRH Devanagari Extra" w:hAnsi="BRH Devanagari Extra" w:cs="BRH Devanagari Extra"/>
+                <w:color w:val="000000"/>
+                <w:sz w:val="40"/>
+                <w:szCs w:val="40"/>
+              </w:rPr>
+              <w:t>L</w:t>
+            </w:r>
+            <w:r>
+              <w:rPr>
+                <w:rFonts w:ascii="BRH Malayalam Extra" w:hAnsi="BRH Malayalam Extra" w:cs="BRH Devanagari Extra"/>
+                <w:color w:val="000000"/>
+                <w:sz w:val="32"/>
+                <w:szCs w:val="40"/>
+              </w:rPr>
+              <w:t>–</w:t>
+            </w:r>
+            <w:proofErr w:type="spellStart"/>
+            <w:r>
+              <w:rPr>
+                <w:rFonts w:ascii="BRH Devanagari Extra" w:hAnsi="BRH Devanagari Extra" w:cs="BRH Devanagari Extra"/>
+                <w:color w:val="000000"/>
+                <w:sz w:val="40"/>
+                <w:szCs w:val="40"/>
+                <w:highlight w:val="yellow"/>
+              </w:rPr>
+              <w:t>wÉÈ</w:t>
+            </w:r>
+            <w:proofErr w:type="spellEnd"/>
+            <w:r>
+              <w:rPr>
+                <w:rFonts w:ascii="BRH Devanagari Extra" w:hAnsi="BRH Devanagari Extra" w:cs="BRH Devanagari Extra"/>
+                <w:color w:val="000000"/>
+                <w:sz w:val="40"/>
+                <w:szCs w:val="40"/>
+              </w:rPr>
+              <w:t xml:space="preserve"> </w:t>
+            </w:r>
+            <w:proofErr w:type="spellStart"/>
+            <w:r>
+              <w:rPr>
+                <w:rFonts w:ascii="BRH Devanagari Extra" w:hAnsi="BRH Devanagari Extra" w:cs="BRH Devanagari Extra"/>
+                <w:color w:val="000000"/>
+                <w:sz w:val="40"/>
+                <w:szCs w:val="40"/>
+              </w:rPr>
+              <w:t>NûÉaÉþÈ</w:t>
+            </w:r>
+            <w:proofErr w:type="spellEnd"/>
+            <w:r>
+              <w:rPr>
+                <w:rFonts w:ascii="BRH Devanagari Extra" w:hAnsi="BRH Devanagari Extra" w:cs="BRH Devanagari Extra"/>
+                <w:color w:val="000000"/>
+                <w:sz w:val="40"/>
+                <w:szCs w:val="40"/>
+              </w:rPr>
+              <w:t xml:space="preserve"> | </w:t>
+            </w:r>
+            <w:proofErr w:type="spellStart"/>
+            <w:r>
+              <w:rPr>
+                <w:rFonts w:ascii="BRH Devanagari Extra" w:hAnsi="BRH Devanagari Extra" w:cs="BRH Devanagari Extra"/>
+                <w:color w:val="000000"/>
+                <w:sz w:val="40"/>
+                <w:szCs w:val="40"/>
+              </w:rPr>
+              <w:t>NûÉaÉþÈ</w:t>
+            </w:r>
+            <w:proofErr w:type="spellEnd"/>
+            <w:r>
+              <w:rPr>
+                <w:rFonts w:ascii="BRH Devanagari Extra" w:hAnsi="BRH Devanagari Extra" w:cs="BRH Devanagari Extra"/>
+                <w:color w:val="000000"/>
+                <w:sz w:val="40"/>
+                <w:szCs w:val="40"/>
+              </w:rPr>
+              <w:t xml:space="preserve"> </w:t>
+            </w:r>
+            <w:proofErr w:type="spellStart"/>
+            <w:r>
+              <w:rPr>
+                <w:rFonts w:ascii="BRH Devanagari Extra" w:hAnsi="BRH Devanagari Extra" w:cs="BRH Devanagari Extra"/>
+                <w:color w:val="000000"/>
+                <w:sz w:val="40"/>
+                <w:szCs w:val="40"/>
+              </w:rPr>
+              <w:t>mÉÑ</w:t>
+            </w:r>
+            <w:proofErr w:type="spellEnd"/>
+            <w:r>
+              <w:rPr>
+                <w:rFonts w:ascii="BRH Malayalam Extra" w:hAnsi="BRH Malayalam Extra" w:cs="BRH Devanagari Extra"/>
+                <w:color w:val="000000"/>
+                <w:sz w:val="32"/>
+                <w:szCs w:val="40"/>
+              </w:rPr>
+              <w:t>–</w:t>
+            </w:r>
+            <w:r>
+              <w:rPr>
+                <w:rFonts w:ascii="BRH Devanagari Extra" w:hAnsi="BRH Devanagari Extra" w:cs="BRH Devanagari Extra"/>
+                <w:color w:val="000000"/>
+                <w:sz w:val="40"/>
+                <w:szCs w:val="40"/>
+              </w:rPr>
+              <w:t>UÈ |</w:t>
+            </w:r>
+          </w:p>
+        </w:tc>
+        <w:tc>
+          <w:tcPr>
+            <w:tcW w:w="5386" w:type="dxa"/>
+          </w:tcPr>
+          <w:p>
+            <w:pPr>
+              <w:widowControl w:val="0"/>
+              <w:autoSpaceDE w:val="0"/>
+              <w:autoSpaceDN w:val="0"/>
+              <w:adjustRightInd w:val="0"/>
+              <w:spacing w:before="0" w:line="252" w:lineRule="auto"/>
+              <w:rPr>
+                <w:b/>
+                <w:bCs/>
+              </w:rPr>
+            </w:pPr>
+            <w:r>
+              <w:rPr>
+                <w:rFonts w:ascii="BRH Devanagari Extra" w:hAnsi="BRH Devanagari Extra" w:cs="BRH Devanagari Extra"/>
+                <w:color w:val="000000"/>
+                <w:sz w:val="40"/>
+                <w:szCs w:val="40"/>
+              </w:rPr>
+              <w:t>L</w:t>
+            </w:r>
+            <w:r>
+              <w:rPr>
+                <w:rFonts w:ascii="BRH Malayalam Extra" w:hAnsi="BRH Malayalam Extra" w:cs="BRH Devanagari Extra"/>
+                <w:color w:val="000000"/>
+                <w:sz w:val="32"/>
+                <w:szCs w:val="40"/>
+              </w:rPr>
+              <w:t>–</w:t>
+            </w:r>
+            <w:proofErr w:type="spellStart"/>
+            <w:r>
+              <w:rPr>
+                <w:rFonts w:ascii="BRH Devanagari Extra" w:hAnsi="BRH Devanagari Extra" w:cs="BRH Devanagari Extra"/>
+                <w:color w:val="000000"/>
+                <w:sz w:val="40"/>
+                <w:szCs w:val="40"/>
+                <w:highlight w:val="green"/>
+              </w:rPr>
+              <w:t>wÉ</w:t>
+            </w:r>
+            <w:proofErr w:type="spellEnd"/>
+            <w:r>
+              <w:rPr>
+                <w:rFonts w:ascii="BRH Devanagari Extra" w:hAnsi="BRH Devanagari Extra" w:cs="BRH Devanagari Extra"/>
+                <w:color w:val="000000"/>
+                <w:sz w:val="40"/>
+                <w:szCs w:val="40"/>
+              </w:rPr>
+              <w:t xml:space="preserve"> </w:t>
+            </w:r>
+            <w:proofErr w:type="spellStart"/>
+            <w:r>
+              <w:rPr>
+                <w:rFonts w:ascii="BRH Devanagari Extra" w:hAnsi="BRH Devanagari Extra" w:cs="BRH Devanagari Extra"/>
+                <w:color w:val="000000"/>
+                <w:sz w:val="40"/>
+                <w:szCs w:val="40"/>
+              </w:rPr>
+              <w:t>NûÉaÉþÈ</w:t>
+            </w:r>
+            <w:proofErr w:type="spellEnd"/>
+            <w:r>
+              <w:rPr>
+                <w:rFonts w:ascii="BRH Devanagari Extra" w:hAnsi="BRH Devanagari Extra" w:cs="BRH Devanagari Extra"/>
+                <w:color w:val="000000"/>
+                <w:sz w:val="40"/>
+                <w:szCs w:val="40"/>
+              </w:rPr>
+              <w:t xml:space="preserve"> | </w:t>
+            </w:r>
+            <w:proofErr w:type="spellStart"/>
+            <w:r>
+              <w:rPr>
+                <w:rFonts w:ascii="BRH Devanagari Extra" w:hAnsi="BRH Devanagari Extra" w:cs="BRH Devanagari Extra"/>
+                <w:color w:val="000000"/>
+                <w:sz w:val="40"/>
+                <w:szCs w:val="40"/>
+              </w:rPr>
+              <w:t>NûÉaÉþÈ</w:t>
+            </w:r>
+            <w:proofErr w:type="spellEnd"/>
+            <w:r>
+              <w:rPr>
+                <w:rFonts w:ascii="BRH Devanagari Extra" w:hAnsi="BRH Devanagari Extra" w:cs="BRH Devanagari Extra"/>
+                <w:color w:val="000000"/>
+                <w:sz w:val="40"/>
+                <w:szCs w:val="40"/>
+              </w:rPr>
+              <w:t xml:space="preserve"> </w:t>
+            </w:r>
+            <w:proofErr w:type="spellStart"/>
+            <w:r>
+              <w:rPr>
+                <w:rFonts w:ascii="BRH Devanagari Extra" w:hAnsi="BRH Devanagari Extra" w:cs="BRH Devanagari Extra"/>
+                <w:color w:val="000000"/>
+                <w:sz w:val="40"/>
+                <w:szCs w:val="40"/>
+              </w:rPr>
+              <w:t>mÉÑ</w:t>
+            </w:r>
+            <w:proofErr w:type="spellEnd"/>
+            <w:r>
+              <w:rPr>
+                <w:rFonts w:ascii="BRH Malayalam Extra" w:hAnsi="BRH Malayalam Extra" w:cs="BRH Devanagari Extra"/>
+                <w:color w:val="000000"/>
+                <w:sz w:val="32"/>
+                <w:szCs w:val="40"/>
+              </w:rPr>
+              <w:t>–</w:t>
+            </w:r>
+            <w:r>
+              <w:rPr>
+                <w:rFonts w:ascii="BRH Devanagari Extra" w:hAnsi="BRH Devanagari Extra" w:cs="BRH Devanagari Extra"/>
+                <w:color w:val="000000"/>
+                <w:sz w:val="40"/>
+                <w:szCs w:val="40"/>
+              </w:rPr>
+              <w:t>UÈ |</w:t>
+            </w:r>
+            <w:r>
+              <w:rPr>
+                <w:b/>
+                <w:bCs/>
+              </w:rPr>
+              <w:t xml:space="preserve"> </w:t>
+            </w:r>
+          </w:p>
+          <w:p>
+            <w:pPr>
+              <w:widowControl w:val="0"/>
+              <w:autoSpaceDE w:val="0"/>
+              <w:autoSpaceDN w:val="0"/>
+              <w:adjustRightInd w:val="0"/>
+              <w:spacing w:before="0" w:line="252" w:lineRule="auto"/>
+              <w:rPr>
                 <w:rFonts w:ascii="Cambria" w:hAnsi="Cambria" w:cs="BRH Malayalam Extra"/>
                 <w:color w:val="000000"/>
                 <w:sz w:val="36"/>
@@ -1241,6 +4407,1493 @@
                 <w:bCs/>
               </w:rPr>
               <w:t xml:space="preserve"> deleted)</w:t>
+            </w:r>
+          </w:p>
+        </w:tc>
+      </w:tr>
+      <w:tr>
+        <w:trPr>
+          <w:trHeight w:val="1118"/>
+        </w:trPr>
+        <w:tc>
+          <w:tcPr>
+            <w:tcW w:w="3906" w:type="dxa"/>
+          </w:tcPr>
+          <w:p>
+            <w:pPr>
+              <w:widowControl w:val="0"/>
+              <w:tabs>
+                <w:tab w:val="left" w:pos="993"/>
+              </w:tabs>
+              <w:autoSpaceDE w:val="0"/>
+              <w:autoSpaceDN w:val="0"/>
+              <w:adjustRightInd w:val="0"/>
+              <w:spacing w:before="0" w:line="252" w:lineRule="auto"/>
+              <w:ind w:right="297"/>
+              <w:rPr>
+                <w:rFonts w:cs="Arial"/>
+                <w:b/>
+                <w:color w:val="FF0000"/>
+                <w:sz w:val="28"/>
+                <w:szCs w:val="32"/>
+              </w:rPr>
+            </w:pPr>
+            <w:r>
+              <w:rPr>
+                <w:rFonts w:cs="Arial"/>
+                <w:b/>
+                <w:color w:val="FF0000"/>
+                <w:sz w:val="28"/>
+                <w:szCs w:val="32"/>
+              </w:rPr>
+              <w:t>T.S.4.6.</w:t>
+            </w:r>
+            <w:r>
+              <w:rPr>
+                <w:rFonts w:cs="Arial"/>
+                <w:b/>
+                <w:color w:val="FF0000"/>
+                <w:sz w:val="28"/>
+                <w:szCs w:val="32"/>
+              </w:rPr>
+              <w:t>9.1</w:t>
+            </w:r>
+            <w:r>
+              <w:rPr>
+                <w:rFonts w:cs="Arial"/>
+                <w:b/>
+                <w:color w:val="FF0000"/>
+                <w:sz w:val="28"/>
+                <w:szCs w:val="32"/>
+              </w:rPr>
+              <w:t xml:space="preserve"> – </w:t>
+            </w:r>
+            <w:proofErr w:type="spellStart"/>
+            <w:r>
+              <w:rPr>
+                <w:rFonts w:cs="Arial"/>
+                <w:b/>
+                <w:color w:val="FF0000"/>
+                <w:sz w:val="28"/>
+                <w:szCs w:val="32"/>
+              </w:rPr>
+              <w:t>Kramam</w:t>
+            </w:r>
+            <w:proofErr w:type="spellEnd"/>
+          </w:p>
+          <w:p>
+            <w:pPr>
+              <w:widowControl w:val="0"/>
+              <w:tabs>
+                <w:tab w:val="left" w:pos="993"/>
+              </w:tabs>
+              <w:autoSpaceDE w:val="0"/>
+              <w:autoSpaceDN w:val="0"/>
+              <w:adjustRightInd w:val="0"/>
+              <w:spacing w:before="0" w:line="252" w:lineRule="auto"/>
+              <w:ind w:right="297"/>
+              <w:rPr>
+                <w:rFonts w:cs="Arial"/>
+                <w:b/>
+                <w:color w:val="FF0000"/>
+                <w:sz w:val="28"/>
+                <w:szCs w:val="32"/>
+              </w:rPr>
+            </w:pPr>
+            <w:proofErr w:type="spellStart"/>
+            <w:r>
+              <w:rPr>
+                <w:rFonts w:cs="Arial"/>
+                <w:b/>
+                <w:color w:val="FF0000"/>
+                <w:sz w:val="28"/>
+                <w:szCs w:val="32"/>
+              </w:rPr>
+              <w:t>Krama</w:t>
+            </w:r>
+            <w:proofErr w:type="spellEnd"/>
+            <w:r>
+              <w:rPr>
+                <w:rFonts w:cs="Arial"/>
+                <w:b/>
+                <w:color w:val="FF0000"/>
+                <w:sz w:val="28"/>
+                <w:szCs w:val="32"/>
+              </w:rPr>
+              <w:t xml:space="preserve"> </w:t>
+            </w:r>
+            <w:proofErr w:type="spellStart"/>
+            <w:r>
+              <w:rPr>
+                <w:rFonts w:cs="Arial"/>
+                <w:b/>
+                <w:color w:val="FF0000"/>
+                <w:sz w:val="28"/>
+                <w:szCs w:val="32"/>
+              </w:rPr>
+              <w:t>Vaakyam</w:t>
+            </w:r>
+            <w:proofErr w:type="spellEnd"/>
+            <w:r>
+              <w:rPr>
+                <w:rFonts w:cs="Arial"/>
+                <w:b/>
+                <w:color w:val="FF0000"/>
+                <w:sz w:val="28"/>
+                <w:szCs w:val="32"/>
+              </w:rPr>
+              <w:t xml:space="preserve"> No.– </w:t>
+            </w:r>
+            <w:r>
+              <w:rPr>
+                <w:rFonts w:cs="Arial"/>
+                <w:b/>
+                <w:color w:val="FF0000"/>
+                <w:sz w:val="28"/>
+                <w:szCs w:val="32"/>
+              </w:rPr>
+              <w:t>37</w:t>
+            </w:r>
+          </w:p>
+          <w:p>
+            <w:pPr>
+              <w:widowControl w:val="0"/>
+              <w:tabs>
+                <w:tab w:val="left" w:pos="993"/>
+              </w:tabs>
+              <w:autoSpaceDE w:val="0"/>
+              <w:autoSpaceDN w:val="0"/>
+              <w:adjustRightInd w:val="0"/>
+              <w:spacing w:before="0" w:line="252" w:lineRule="auto"/>
+              <w:ind w:right="297"/>
+              <w:rPr>
+                <w:rFonts w:cs="Arial"/>
+                <w:b/>
+                <w:color w:val="000000"/>
+                <w:sz w:val="28"/>
+                <w:szCs w:val="32"/>
+              </w:rPr>
+            </w:pPr>
+            <w:proofErr w:type="spellStart"/>
+            <w:r>
+              <w:rPr>
+                <w:rFonts w:cs="Arial"/>
+                <w:b/>
+                <w:color w:val="FF0000"/>
+                <w:sz w:val="28"/>
+                <w:szCs w:val="32"/>
+              </w:rPr>
+              <w:t>Panchaati</w:t>
+            </w:r>
+            <w:proofErr w:type="spellEnd"/>
+            <w:r>
+              <w:rPr>
+                <w:rFonts w:cs="Arial"/>
+                <w:b/>
+                <w:color w:val="FF0000"/>
+                <w:sz w:val="28"/>
+                <w:szCs w:val="32"/>
+              </w:rPr>
+              <w:t xml:space="preserve"> No</w:t>
+            </w:r>
+            <w:r>
+              <w:rPr>
+                <w:rFonts w:cs="Arial"/>
+                <w:b/>
+                <w:color w:val="FF0000"/>
+                <w:szCs w:val="32"/>
+              </w:rPr>
+              <w:t xml:space="preserve">. - </w:t>
+            </w:r>
+            <w:r>
+              <w:rPr>
+                <w:rFonts w:cs="Arial"/>
+                <w:b/>
+                <w:color w:val="FF0000"/>
+                <w:sz w:val="28"/>
+                <w:szCs w:val="32"/>
+              </w:rPr>
+              <w:t>43</w:t>
+            </w:r>
+          </w:p>
+        </w:tc>
+        <w:tc>
+          <w:tcPr>
+            <w:tcW w:w="5103" w:type="dxa"/>
+          </w:tcPr>
+          <w:p>
+            <w:pPr>
+              <w:widowControl w:val="0"/>
+              <w:autoSpaceDE w:val="0"/>
+              <w:autoSpaceDN w:val="0"/>
+              <w:adjustRightInd w:val="0"/>
+              <w:spacing w:before="0" w:line="240" w:lineRule="auto"/>
+              <w:rPr>
+                <w:rFonts w:ascii="BRH Devanagari Extra" w:hAnsi="BRH Devanagari Extra" w:cs="BRH Devanagari Extra"/>
+                <w:color w:val="000000"/>
+                <w:sz w:val="40"/>
+                <w:szCs w:val="40"/>
+              </w:rPr>
+            </w:pPr>
+            <w:r>
+              <w:rPr>
+                <w:rFonts w:ascii="BRH Devanagari Extra" w:hAnsi="BRH Devanagari Extra" w:cs="BRH Devanagari Extra"/>
+                <w:color w:val="000000"/>
+                <w:sz w:val="40"/>
+                <w:szCs w:val="40"/>
+              </w:rPr>
+              <w:t>A</w:t>
+            </w:r>
+            <w:r>
+              <w:rPr>
+                <w:rFonts w:ascii="BRH Malayalam Extra" w:hAnsi="BRH Malayalam Extra" w:cs="BRH Devanagari Extra"/>
+                <w:color w:val="000000"/>
+                <w:sz w:val="32"/>
+                <w:szCs w:val="40"/>
+              </w:rPr>
+              <w:t>–</w:t>
+            </w:r>
+            <w:proofErr w:type="spellStart"/>
+            <w:r>
+              <w:rPr>
+                <w:rFonts w:ascii="BRH Devanagari Extra" w:hAnsi="BRH Devanagari Extra" w:cs="BRH Devanagari Extra"/>
+                <w:color w:val="000000"/>
+                <w:sz w:val="40"/>
+                <w:szCs w:val="40"/>
+              </w:rPr>
+              <w:t>ÌmÉ</w:t>
+            </w:r>
+            <w:proofErr w:type="spellEnd"/>
+            <w:r>
+              <w:rPr>
+                <w:rFonts w:ascii="BRH Malayalam Extra" w:hAnsi="BRH Malayalam Extra" w:cs="BRH Devanagari Extra"/>
+                <w:color w:val="000000"/>
+                <w:sz w:val="32"/>
+                <w:szCs w:val="40"/>
+              </w:rPr>
+              <w:t>–</w:t>
+            </w:r>
+            <w:proofErr w:type="spellStart"/>
+            <w:r>
+              <w:rPr>
+                <w:rFonts w:ascii="BRH Devanagari Extra" w:hAnsi="BRH Devanagari Extra" w:cs="BRH Devanagari Extra"/>
+                <w:color w:val="000000"/>
+                <w:sz w:val="40"/>
+                <w:szCs w:val="40"/>
+              </w:rPr>
+              <w:t>kÉÉlÉÉþ</w:t>
+            </w:r>
+            <w:proofErr w:type="spellEnd"/>
+            <w:r>
+              <w:rPr>
+                <w:rFonts w:ascii="BRH Devanagari Extra" w:hAnsi="BRH Devanagari Extra" w:cs="BRH Devanagari Extra"/>
+                <w:color w:val="000000"/>
+                <w:sz w:val="40"/>
+                <w:szCs w:val="40"/>
+              </w:rPr>
+              <w:t xml:space="preserve"> </w:t>
+            </w:r>
+            <w:proofErr w:type="spellStart"/>
+            <w:r>
+              <w:rPr>
+                <w:rFonts w:ascii="BRH Devanagari Extra" w:hAnsi="BRH Devanagari Extra" w:cs="BRH Devanagari Extra"/>
+                <w:color w:val="000000"/>
+                <w:sz w:val="40"/>
+                <w:szCs w:val="40"/>
+              </w:rPr>
+              <w:t>cÉÃ</w:t>
+            </w:r>
+            <w:proofErr w:type="spellEnd"/>
+            <w:r>
+              <w:rPr>
+                <w:rFonts w:ascii="BRH Malayalam Extra" w:hAnsi="BRH Malayalam Extra" w:cs="BRH Devanagari Extra"/>
+                <w:color w:val="000000"/>
+                <w:sz w:val="32"/>
+                <w:szCs w:val="40"/>
+              </w:rPr>
+              <w:t>–</w:t>
+            </w:r>
+            <w:proofErr w:type="spellStart"/>
+            <w:r>
+              <w:rPr>
+                <w:rFonts w:ascii="BRH Devanagari Extra" w:hAnsi="BRH Devanagari Extra" w:cs="BRH Devanagari Extra"/>
+                <w:color w:val="000000"/>
+                <w:sz w:val="40"/>
+                <w:szCs w:val="40"/>
+              </w:rPr>
+              <w:t>hÉÉqÉç</w:t>
+            </w:r>
+            <w:proofErr w:type="spellEnd"/>
+            <w:r>
+              <w:rPr>
+                <w:rFonts w:ascii="BRH Devanagari Extra" w:hAnsi="BRH Devanagari Extra" w:cs="BRH Devanagari Extra"/>
+                <w:color w:val="000000"/>
+                <w:sz w:val="40"/>
+                <w:szCs w:val="40"/>
+              </w:rPr>
+              <w:t xml:space="preserve"> | </w:t>
+            </w:r>
+          </w:p>
+          <w:p>
+            <w:pPr>
+              <w:widowControl w:val="0"/>
+              <w:autoSpaceDE w:val="0"/>
+              <w:autoSpaceDN w:val="0"/>
+              <w:adjustRightInd w:val="0"/>
+              <w:spacing w:before="0" w:line="240" w:lineRule="auto"/>
+              <w:rPr>
+                <w:rFonts w:ascii="BRH Devanagari Extra" w:hAnsi="BRH Devanagari Extra" w:cs="BRH Devanagari Extra"/>
+                <w:color w:val="000000"/>
+                <w:sz w:val="40"/>
+                <w:szCs w:val="40"/>
+              </w:rPr>
+            </w:pPr>
+            <w:r>
+              <w:rPr>
+                <w:rFonts w:ascii="BRH Devanagari Extra" w:hAnsi="BRH Devanagari Extra" w:cs="BRH Devanagari Extra"/>
+                <w:color w:val="000000"/>
+                <w:sz w:val="40"/>
+                <w:szCs w:val="40"/>
+              </w:rPr>
+              <w:t>A</w:t>
+            </w:r>
+            <w:r>
+              <w:rPr>
+                <w:rFonts w:ascii="BRH Malayalam Extra" w:hAnsi="BRH Malayalam Extra" w:cs="BRH Devanagari Extra"/>
+                <w:color w:val="000000"/>
+                <w:sz w:val="32"/>
+                <w:szCs w:val="40"/>
+              </w:rPr>
+              <w:t>–</w:t>
+            </w:r>
+            <w:proofErr w:type="spellStart"/>
+            <w:r>
+              <w:rPr>
+                <w:rFonts w:ascii="BRH Devanagari Extra" w:hAnsi="BRH Devanagari Extra" w:cs="BRH Devanagari Extra"/>
+                <w:color w:val="000000"/>
+                <w:sz w:val="40"/>
+                <w:szCs w:val="40"/>
+              </w:rPr>
+              <w:t>ÌmÉ</w:t>
+            </w:r>
+            <w:proofErr w:type="spellEnd"/>
+            <w:r>
+              <w:rPr>
+                <w:rFonts w:ascii="BRH Malayalam Extra" w:hAnsi="BRH Malayalam Extra" w:cs="BRH Devanagari Extra"/>
+                <w:color w:val="000000"/>
+                <w:sz w:val="32"/>
+                <w:szCs w:val="40"/>
+              </w:rPr>
+              <w:t>–</w:t>
+            </w:r>
+            <w:proofErr w:type="spellStart"/>
+            <w:r>
+              <w:rPr>
+                <w:rFonts w:ascii="BRH Devanagari Extra" w:hAnsi="BRH Devanagari Extra" w:cs="BRH Devanagari Extra"/>
+                <w:color w:val="000000"/>
+                <w:sz w:val="40"/>
+                <w:szCs w:val="40"/>
+              </w:rPr>
+              <w:t>kÉÉ</w:t>
+            </w:r>
+            <w:r>
+              <w:rPr>
+                <w:rFonts w:ascii="BRH Devanagari Extra" w:hAnsi="BRH Devanagari Extra" w:cs="BRH Devanagari Extra"/>
+                <w:color w:val="000000"/>
+                <w:sz w:val="40"/>
+                <w:szCs w:val="40"/>
+                <w:highlight w:val="yellow"/>
+              </w:rPr>
+              <w:t>lrÉ</w:t>
+            </w:r>
+            <w:r>
+              <w:rPr>
+                <w:rFonts w:ascii="BRH Devanagari Extra" w:hAnsi="BRH Devanagari Extra" w:cs="BRH Devanagari Extra"/>
+                <w:color w:val="000000"/>
+                <w:sz w:val="40"/>
+                <w:szCs w:val="40"/>
+              </w:rPr>
+              <w:t>åirÉþÌmÉ</w:t>
+            </w:r>
+            <w:proofErr w:type="spellEnd"/>
+            <w:r>
+              <w:rPr>
+                <w:rFonts w:ascii="BRH Devanagari Extra" w:hAnsi="BRH Devanagari Extra" w:cs="BRH Devanagari Extra"/>
+                <w:color w:val="000000"/>
+                <w:sz w:val="40"/>
+                <w:szCs w:val="40"/>
+              </w:rPr>
+              <w:t xml:space="preserve"> - </w:t>
+            </w:r>
+            <w:proofErr w:type="spellStart"/>
+            <w:r>
+              <w:rPr>
+                <w:rFonts w:ascii="BRH Devanagari Extra" w:hAnsi="BRH Devanagari Extra" w:cs="BRH Devanagari Extra"/>
+                <w:color w:val="000000"/>
+                <w:sz w:val="40"/>
+                <w:szCs w:val="40"/>
+              </w:rPr>
+              <w:t>kÉÉlÉÉÿ</w:t>
+            </w:r>
+            <w:proofErr w:type="spellEnd"/>
+            <w:r>
+              <w:rPr>
+                <w:rFonts w:ascii="BRH Devanagari Extra" w:hAnsi="BRH Devanagari Extra" w:cs="BRH Devanagari Extra"/>
+                <w:color w:val="000000"/>
+                <w:sz w:val="40"/>
+                <w:szCs w:val="40"/>
+              </w:rPr>
+              <w:t xml:space="preserve"> |</w:t>
+            </w:r>
+          </w:p>
+        </w:tc>
+        <w:tc>
+          <w:tcPr>
+            <w:tcW w:w="5386" w:type="dxa"/>
+          </w:tcPr>
+          <w:p>
+            <w:pPr>
+              <w:widowControl w:val="0"/>
+              <w:autoSpaceDE w:val="0"/>
+              <w:autoSpaceDN w:val="0"/>
+              <w:adjustRightInd w:val="0"/>
+              <w:spacing w:before="0" w:line="240" w:lineRule="auto"/>
+              <w:rPr>
+                <w:rFonts w:ascii="BRH Devanagari Extra" w:hAnsi="BRH Devanagari Extra" w:cs="BRH Devanagari Extra"/>
+                <w:color w:val="000000"/>
+                <w:sz w:val="40"/>
+                <w:szCs w:val="40"/>
+              </w:rPr>
+            </w:pPr>
+            <w:r>
+              <w:rPr>
+                <w:rFonts w:ascii="BRH Devanagari Extra" w:hAnsi="BRH Devanagari Extra" w:cs="BRH Devanagari Extra"/>
+                <w:color w:val="000000"/>
+                <w:sz w:val="40"/>
+                <w:szCs w:val="40"/>
+              </w:rPr>
+              <w:t>A</w:t>
+            </w:r>
+            <w:r>
+              <w:rPr>
+                <w:rFonts w:ascii="BRH Malayalam Extra" w:hAnsi="BRH Malayalam Extra" w:cs="BRH Devanagari Extra"/>
+                <w:color w:val="000000"/>
+                <w:sz w:val="32"/>
+                <w:szCs w:val="40"/>
+              </w:rPr>
+              <w:t>–</w:t>
+            </w:r>
+            <w:proofErr w:type="spellStart"/>
+            <w:r>
+              <w:rPr>
+                <w:rFonts w:ascii="BRH Devanagari Extra" w:hAnsi="BRH Devanagari Extra" w:cs="BRH Devanagari Extra"/>
+                <w:color w:val="000000"/>
+                <w:sz w:val="40"/>
+                <w:szCs w:val="40"/>
+              </w:rPr>
+              <w:t>ÌmÉ</w:t>
+            </w:r>
+            <w:proofErr w:type="spellEnd"/>
+            <w:r>
+              <w:rPr>
+                <w:rFonts w:ascii="BRH Malayalam Extra" w:hAnsi="BRH Malayalam Extra" w:cs="BRH Devanagari Extra"/>
+                <w:color w:val="000000"/>
+                <w:sz w:val="32"/>
+                <w:szCs w:val="40"/>
+              </w:rPr>
+              <w:t>–</w:t>
+            </w:r>
+            <w:proofErr w:type="spellStart"/>
+            <w:r>
+              <w:rPr>
+                <w:rFonts w:ascii="BRH Devanagari Extra" w:hAnsi="BRH Devanagari Extra" w:cs="BRH Devanagari Extra"/>
+                <w:color w:val="000000"/>
+                <w:sz w:val="40"/>
+                <w:szCs w:val="40"/>
+              </w:rPr>
+              <w:t>kÉÉlÉÉþ</w:t>
+            </w:r>
+            <w:proofErr w:type="spellEnd"/>
+            <w:r>
+              <w:rPr>
+                <w:rFonts w:ascii="BRH Devanagari Extra" w:hAnsi="BRH Devanagari Extra" w:cs="BRH Devanagari Extra"/>
+                <w:color w:val="000000"/>
+                <w:sz w:val="40"/>
+                <w:szCs w:val="40"/>
+              </w:rPr>
+              <w:t xml:space="preserve"> </w:t>
+            </w:r>
+            <w:proofErr w:type="spellStart"/>
+            <w:r>
+              <w:rPr>
+                <w:rFonts w:ascii="BRH Devanagari Extra" w:hAnsi="BRH Devanagari Extra" w:cs="BRH Devanagari Extra"/>
+                <w:color w:val="000000"/>
+                <w:sz w:val="40"/>
+                <w:szCs w:val="40"/>
+              </w:rPr>
+              <w:t>cÉÃ</w:t>
+            </w:r>
+            <w:proofErr w:type="spellEnd"/>
+            <w:r>
+              <w:rPr>
+                <w:rFonts w:ascii="BRH Malayalam Extra" w:hAnsi="BRH Malayalam Extra" w:cs="BRH Devanagari Extra"/>
+                <w:color w:val="000000"/>
+                <w:sz w:val="32"/>
+                <w:szCs w:val="40"/>
+              </w:rPr>
+              <w:t>–</w:t>
+            </w:r>
+            <w:proofErr w:type="spellStart"/>
+            <w:r>
+              <w:rPr>
+                <w:rFonts w:ascii="BRH Devanagari Extra" w:hAnsi="BRH Devanagari Extra" w:cs="BRH Devanagari Extra"/>
+                <w:color w:val="000000"/>
+                <w:sz w:val="40"/>
+                <w:szCs w:val="40"/>
+              </w:rPr>
+              <w:t>hÉÉqÉç</w:t>
+            </w:r>
+            <w:proofErr w:type="spellEnd"/>
+            <w:r>
+              <w:rPr>
+                <w:rFonts w:ascii="BRH Devanagari Extra" w:hAnsi="BRH Devanagari Extra" w:cs="BRH Devanagari Extra"/>
+                <w:color w:val="000000"/>
+                <w:sz w:val="40"/>
+                <w:szCs w:val="40"/>
+              </w:rPr>
+              <w:t xml:space="preserve"> | </w:t>
+            </w:r>
+          </w:p>
+          <w:p>
+            <w:pPr>
+              <w:widowControl w:val="0"/>
+              <w:autoSpaceDE w:val="0"/>
+              <w:autoSpaceDN w:val="0"/>
+              <w:adjustRightInd w:val="0"/>
+              <w:spacing w:before="0" w:line="252" w:lineRule="auto"/>
+              <w:rPr>
+                <w:rFonts w:ascii="BRH Devanagari Extra" w:hAnsi="BRH Devanagari Extra" w:cs="BRH Devanagari Extra"/>
+                <w:color w:val="000000"/>
+                <w:sz w:val="40"/>
+                <w:szCs w:val="40"/>
+              </w:rPr>
+            </w:pPr>
+            <w:r>
+              <w:rPr>
+                <w:rFonts w:ascii="BRH Devanagari Extra" w:hAnsi="BRH Devanagari Extra" w:cs="BRH Devanagari Extra"/>
+                <w:color w:val="000000"/>
+                <w:sz w:val="40"/>
+                <w:szCs w:val="40"/>
+              </w:rPr>
+              <w:t>A</w:t>
+            </w:r>
+            <w:r>
+              <w:rPr>
+                <w:rFonts w:ascii="BRH Malayalam Extra" w:hAnsi="BRH Malayalam Extra" w:cs="BRH Devanagari Extra"/>
+                <w:color w:val="000000"/>
+                <w:sz w:val="32"/>
+                <w:szCs w:val="40"/>
+              </w:rPr>
+              <w:t>–</w:t>
+            </w:r>
+            <w:proofErr w:type="spellStart"/>
+            <w:r>
+              <w:rPr>
+                <w:rFonts w:ascii="BRH Devanagari Extra" w:hAnsi="BRH Devanagari Extra" w:cs="BRH Devanagari Extra"/>
+                <w:color w:val="000000"/>
+                <w:sz w:val="40"/>
+                <w:szCs w:val="40"/>
+              </w:rPr>
+              <w:t>ÌmÉ</w:t>
+            </w:r>
+            <w:proofErr w:type="spellEnd"/>
+            <w:r>
+              <w:rPr>
+                <w:rFonts w:ascii="BRH Malayalam Extra" w:hAnsi="BRH Malayalam Extra" w:cs="BRH Devanagari Extra"/>
+                <w:color w:val="000000"/>
+                <w:sz w:val="32"/>
+                <w:szCs w:val="40"/>
+              </w:rPr>
+              <w:t>–</w:t>
+            </w:r>
+            <w:proofErr w:type="spellStart"/>
+            <w:r>
+              <w:rPr>
+                <w:rFonts w:ascii="BRH Devanagari Extra" w:hAnsi="BRH Devanagari Extra" w:cs="BRH Devanagari Extra"/>
+                <w:color w:val="000000"/>
+                <w:sz w:val="40"/>
+                <w:szCs w:val="40"/>
+              </w:rPr>
+              <w:t>kÉÉ</w:t>
+            </w:r>
+            <w:r>
+              <w:rPr>
+                <w:rFonts w:ascii="BRH Devanagari Extra" w:hAnsi="BRH Devanagari Extra" w:cs="BRH Devanagari Extra"/>
+                <w:color w:val="000000"/>
+                <w:sz w:val="40"/>
+                <w:szCs w:val="40"/>
+                <w:highlight w:val="green"/>
+              </w:rPr>
+              <w:t>lÉ</w:t>
+            </w:r>
+            <w:r>
+              <w:rPr>
+                <w:rFonts w:ascii="BRH Devanagari Extra" w:hAnsi="BRH Devanagari Extra" w:cs="BRH Devanagari Extra"/>
+                <w:color w:val="000000"/>
+                <w:sz w:val="40"/>
+                <w:szCs w:val="40"/>
+              </w:rPr>
+              <w:t>åirÉþÌmÉ</w:t>
+            </w:r>
+            <w:proofErr w:type="spellEnd"/>
+            <w:r>
+              <w:rPr>
+                <w:rFonts w:ascii="BRH Devanagari Extra" w:hAnsi="BRH Devanagari Extra" w:cs="BRH Devanagari Extra"/>
+                <w:color w:val="000000"/>
+                <w:sz w:val="40"/>
+                <w:szCs w:val="40"/>
+              </w:rPr>
+              <w:t xml:space="preserve"> - </w:t>
+            </w:r>
+            <w:proofErr w:type="spellStart"/>
+            <w:r>
+              <w:rPr>
+                <w:rFonts w:ascii="BRH Devanagari Extra" w:hAnsi="BRH Devanagari Extra" w:cs="BRH Devanagari Extra"/>
+                <w:color w:val="000000"/>
+                <w:sz w:val="40"/>
+                <w:szCs w:val="40"/>
+              </w:rPr>
+              <w:t>kÉÉlÉÉÿ</w:t>
+            </w:r>
+            <w:proofErr w:type="spellEnd"/>
+          </w:p>
+        </w:tc>
+      </w:tr>
+      <w:tr>
+        <w:trPr>
+          <w:trHeight w:val="1118"/>
+        </w:trPr>
+        <w:tc>
+          <w:tcPr>
+            <w:tcW w:w="3906" w:type="dxa"/>
+          </w:tcPr>
+          <w:p>
+            <w:pPr>
+              <w:widowControl w:val="0"/>
+              <w:tabs>
+                <w:tab w:val="left" w:pos="993"/>
+              </w:tabs>
+              <w:autoSpaceDE w:val="0"/>
+              <w:autoSpaceDN w:val="0"/>
+              <w:adjustRightInd w:val="0"/>
+              <w:spacing w:before="0" w:line="252" w:lineRule="auto"/>
+              <w:ind w:right="297"/>
+              <w:rPr>
+                <w:rFonts w:cs="Arial"/>
+                <w:b/>
+                <w:color w:val="FF0000"/>
+                <w:sz w:val="28"/>
+                <w:szCs w:val="32"/>
+              </w:rPr>
+            </w:pPr>
+            <w:r>
+              <w:rPr>
+                <w:rFonts w:cs="Arial"/>
+                <w:b/>
+                <w:color w:val="FF0000"/>
+                <w:sz w:val="28"/>
+                <w:szCs w:val="32"/>
+              </w:rPr>
+              <w:t>T.S.4.6.</w:t>
+            </w:r>
+            <w:r>
+              <w:rPr>
+                <w:rFonts w:cs="Arial"/>
+                <w:b/>
+                <w:color w:val="FF0000"/>
+                <w:sz w:val="28"/>
+                <w:szCs w:val="32"/>
+              </w:rPr>
+              <w:t>9.1</w:t>
+            </w:r>
+            <w:r>
+              <w:rPr>
+                <w:rFonts w:cs="Arial"/>
+                <w:b/>
+                <w:color w:val="FF0000"/>
+                <w:sz w:val="28"/>
+                <w:szCs w:val="32"/>
+              </w:rPr>
+              <w:t xml:space="preserve"> – </w:t>
+            </w:r>
+            <w:proofErr w:type="spellStart"/>
+            <w:r>
+              <w:rPr>
+                <w:rFonts w:cs="Arial"/>
+                <w:b/>
+                <w:color w:val="FF0000"/>
+                <w:sz w:val="28"/>
+                <w:szCs w:val="32"/>
+              </w:rPr>
+              <w:t>Kramam</w:t>
+            </w:r>
+            <w:proofErr w:type="spellEnd"/>
+          </w:p>
+          <w:p>
+            <w:pPr>
+              <w:widowControl w:val="0"/>
+              <w:tabs>
+                <w:tab w:val="left" w:pos="993"/>
+              </w:tabs>
+              <w:autoSpaceDE w:val="0"/>
+              <w:autoSpaceDN w:val="0"/>
+              <w:adjustRightInd w:val="0"/>
+              <w:spacing w:before="0" w:line="252" w:lineRule="auto"/>
+              <w:ind w:right="297"/>
+              <w:rPr>
+                <w:rFonts w:cs="Arial"/>
+                <w:b/>
+                <w:color w:val="FF0000"/>
+                <w:sz w:val="28"/>
+                <w:szCs w:val="32"/>
+              </w:rPr>
+            </w:pPr>
+            <w:proofErr w:type="spellStart"/>
+            <w:r>
+              <w:rPr>
+                <w:rFonts w:cs="Arial"/>
+                <w:b/>
+                <w:color w:val="FF0000"/>
+                <w:sz w:val="28"/>
+                <w:szCs w:val="32"/>
+              </w:rPr>
+              <w:t>Krama</w:t>
+            </w:r>
+            <w:proofErr w:type="spellEnd"/>
+            <w:r>
+              <w:rPr>
+                <w:rFonts w:cs="Arial"/>
+                <w:b/>
+                <w:color w:val="FF0000"/>
+                <w:sz w:val="28"/>
+                <w:szCs w:val="32"/>
+              </w:rPr>
+              <w:t xml:space="preserve"> </w:t>
+            </w:r>
+            <w:proofErr w:type="spellStart"/>
+            <w:r>
+              <w:rPr>
+                <w:rFonts w:cs="Arial"/>
+                <w:b/>
+                <w:color w:val="FF0000"/>
+                <w:sz w:val="28"/>
+                <w:szCs w:val="32"/>
+              </w:rPr>
+              <w:t>Vaakyam</w:t>
+            </w:r>
+            <w:proofErr w:type="spellEnd"/>
+            <w:r>
+              <w:rPr>
+                <w:rFonts w:cs="Arial"/>
+                <w:b/>
+                <w:color w:val="FF0000"/>
+                <w:sz w:val="28"/>
+                <w:szCs w:val="32"/>
+              </w:rPr>
+              <w:t xml:space="preserve"> No.– </w:t>
+            </w:r>
+            <w:r>
+              <w:rPr>
+                <w:rFonts w:cs="Arial"/>
+                <w:b/>
+                <w:color w:val="FF0000"/>
+                <w:sz w:val="28"/>
+                <w:szCs w:val="32"/>
+              </w:rPr>
+              <w:t>51</w:t>
+            </w:r>
+          </w:p>
+          <w:p>
+            <w:pPr>
+              <w:widowControl w:val="0"/>
+              <w:tabs>
+                <w:tab w:val="left" w:pos="993"/>
+              </w:tabs>
+              <w:autoSpaceDE w:val="0"/>
+              <w:autoSpaceDN w:val="0"/>
+              <w:adjustRightInd w:val="0"/>
+              <w:spacing w:before="0" w:line="252" w:lineRule="auto"/>
+              <w:ind w:right="297"/>
+              <w:rPr>
+                <w:rFonts w:cs="Arial"/>
+                <w:b/>
+                <w:color w:val="000000"/>
+                <w:sz w:val="28"/>
+                <w:szCs w:val="32"/>
+              </w:rPr>
+            </w:pPr>
+            <w:proofErr w:type="spellStart"/>
+            <w:r>
+              <w:rPr>
+                <w:rFonts w:cs="Arial"/>
+                <w:b/>
+                <w:color w:val="FF0000"/>
+                <w:sz w:val="28"/>
+                <w:szCs w:val="32"/>
+              </w:rPr>
+              <w:t>Panchaati</w:t>
+            </w:r>
+            <w:proofErr w:type="spellEnd"/>
+            <w:r>
+              <w:rPr>
+                <w:rFonts w:cs="Arial"/>
+                <w:b/>
+                <w:color w:val="FF0000"/>
+                <w:sz w:val="28"/>
+                <w:szCs w:val="32"/>
+              </w:rPr>
+              <w:t xml:space="preserve"> No</w:t>
+            </w:r>
+            <w:r>
+              <w:rPr>
+                <w:rFonts w:cs="Arial"/>
+                <w:b/>
+                <w:color w:val="FF0000"/>
+                <w:szCs w:val="32"/>
+              </w:rPr>
+              <w:t xml:space="preserve">. - </w:t>
+            </w:r>
+            <w:r>
+              <w:rPr>
+                <w:rFonts w:cs="Arial"/>
+                <w:b/>
+                <w:color w:val="FF0000"/>
+                <w:sz w:val="28"/>
+                <w:szCs w:val="32"/>
+              </w:rPr>
+              <w:t>43</w:t>
+            </w:r>
+          </w:p>
+        </w:tc>
+        <w:tc>
+          <w:tcPr>
+            <w:tcW w:w="5103" w:type="dxa"/>
+          </w:tcPr>
+          <w:p>
+            <w:pPr>
+              <w:widowControl w:val="0"/>
+              <w:autoSpaceDE w:val="0"/>
+              <w:autoSpaceDN w:val="0"/>
+              <w:adjustRightInd w:val="0"/>
+              <w:spacing w:before="0" w:line="240" w:lineRule="auto"/>
+              <w:rPr>
+                <w:rFonts w:ascii="BRH Devanagari Extra" w:hAnsi="BRH Devanagari Extra" w:cs="BRH Devanagari Extra"/>
+                <w:color w:val="000000"/>
+                <w:sz w:val="40"/>
+                <w:szCs w:val="40"/>
+              </w:rPr>
+            </w:pPr>
+            <w:proofErr w:type="spellStart"/>
+            <w:r>
+              <w:rPr>
+                <w:rFonts w:ascii="BRH Devanagari Extra" w:hAnsi="BRH Devanagari Extra" w:cs="BRH Devanagari Extra"/>
+                <w:color w:val="000000"/>
+                <w:sz w:val="40"/>
+                <w:szCs w:val="40"/>
+              </w:rPr>
+              <w:t>rÉ</w:t>
+            </w:r>
+            <w:r>
+              <w:rPr>
+                <w:rFonts w:ascii="BRH Devanagari Extra" w:hAnsi="BRH Devanagari Extra" w:cs="BRH Devanagari Extra"/>
+                <w:color w:val="000000"/>
+                <w:sz w:val="40"/>
+                <w:szCs w:val="40"/>
+              </w:rPr>
+              <w:t>Š</w:t>
+            </w:r>
+            <w:r>
+              <w:rPr>
+                <w:rFonts w:ascii="BRH Devanagari Extra" w:hAnsi="BRH Devanagari Extra" w:cs="BRH Devanagari Extra"/>
+                <w:color w:val="000000"/>
+                <w:sz w:val="40"/>
+                <w:szCs w:val="40"/>
+              </w:rPr>
+              <w:t>ûþ</w:t>
+            </w:r>
+            <w:proofErr w:type="spellEnd"/>
+            <w:r>
+              <w:rPr>
+                <w:rFonts w:ascii="BRH Devanagari Extra" w:hAnsi="BRH Devanagari Extra" w:cs="BRH Devanagari Extra"/>
+                <w:color w:val="000000"/>
+                <w:sz w:val="40"/>
+                <w:szCs w:val="40"/>
+              </w:rPr>
+              <w:t xml:space="preserve"> | </w:t>
+            </w:r>
+            <w:proofErr w:type="spellStart"/>
+            <w:r>
+              <w:rPr>
+                <w:rFonts w:ascii="BRH Devanagari Extra" w:hAnsi="BRH Devanagari Extra" w:cs="BRH Devanagari Extra"/>
+                <w:color w:val="000000"/>
+                <w:sz w:val="40"/>
+                <w:szCs w:val="40"/>
+                <w:highlight w:val="yellow"/>
+              </w:rPr>
+              <w:t>cÉ</w:t>
+            </w:r>
+            <w:proofErr w:type="spellEnd"/>
+            <w:r>
+              <w:rPr>
+                <w:rFonts w:ascii="BRH Devanagari Extra" w:hAnsi="BRH Devanagari Extra" w:cs="BRH Devanagari Extra"/>
+                <w:color w:val="000000"/>
+                <w:sz w:val="40"/>
+                <w:szCs w:val="40"/>
+              </w:rPr>
+              <w:t xml:space="preserve"> </w:t>
+            </w:r>
+            <w:proofErr w:type="spellStart"/>
+            <w:r>
+              <w:rPr>
+                <w:rFonts w:ascii="BRH Devanagari Extra" w:hAnsi="BRH Devanagari Extra" w:cs="BRH Devanagari Extra"/>
+                <w:color w:val="000000"/>
+                <w:sz w:val="40"/>
+                <w:szCs w:val="40"/>
+              </w:rPr>
+              <w:t>mÉQèoÉÏþzÉqÉç</w:t>
+            </w:r>
+            <w:proofErr w:type="spellEnd"/>
+            <w:r>
+              <w:rPr>
+                <w:rFonts w:ascii="BRH Devanagari Extra" w:hAnsi="BRH Devanagari Extra" w:cs="BRH Devanagari Extra"/>
+                <w:color w:val="000000"/>
+                <w:sz w:val="40"/>
+                <w:szCs w:val="40"/>
+              </w:rPr>
+              <w:t xml:space="preserve"> |</w:t>
+            </w:r>
+          </w:p>
+        </w:tc>
+        <w:tc>
+          <w:tcPr>
+            <w:tcW w:w="5386" w:type="dxa"/>
+          </w:tcPr>
+          <w:p>
+            <w:pPr>
+              <w:widowControl w:val="0"/>
+              <w:autoSpaceDE w:val="0"/>
+              <w:autoSpaceDN w:val="0"/>
+              <w:adjustRightInd w:val="0"/>
+              <w:spacing w:before="0" w:line="252" w:lineRule="auto"/>
+              <w:rPr>
+                <w:rFonts w:ascii="BRH Devanagari Extra" w:hAnsi="BRH Devanagari Extra" w:cs="BRH Devanagari Extra"/>
+                <w:color w:val="000000"/>
+                <w:sz w:val="40"/>
+                <w:szCs w:val="40"/>
+              </w:rPr>
+            </w:pPr>
+            <w:proofErr w:type="spellStart"/>
+            <w:r>
+              <w:rPr>
+                <w:rFonts w:ascii="BRH Devanagari Extra" w:hAnsi="BRH Devanagari Extra" w:cs="BRH Devanagari Extra"/>
+                <w:color w:val="000000"/>
+                <w:sz w:val="40"/>
+                <w:szCs w:val="40"/>
+              </w:rPr>
+              <w:t>rÉ</w:t>
+            </w:r>
+            <w:r>
+              <w:rPr>
+                <w:rFonts w:ascii="BRH Devanagari Extra" w:hAnsi="BRH Devanagari Extra" w:cs="BRH Devanagari Extra"/>
+                <w:color w:val="000000"/>
+                <w:sz w:val="40"/>
+                <w:szCs w:val="40"/>
+              </w:rPr>
+              <w:t>Š</w:t>
+            </w:r>
+            <w:r>
+              <w:rPr>
+                <w:rFonts w:ascii="BRH Devanagari Extra" w:hAnsi="BRH Devanagari Extra" w:cs="BRH Devanagari Extra"/>
+                <w:color w:val="000000"/>
+                <w:sz w:val="40"/>
+                <w:szCs w:val="40"/>
+              </w:rPr>
+              <w:t>ûþ</w:t>
+            </w:r>
+            <w:proofErr w:type="spellEnd"/>
+            <w:r>
+              <w:rPr>
+                <w:rFonts w:ascii="BRH Devanagari Extra" w:hAnsi="BRH Devanagari Extra" w:cs="BRH Devanagari Extra"/>
+                <w:color w:val="000000"/>
+                <w:sz w:val="40"/>
+                <w:szCs w:val="40"/>
+              </w:rPr>
+              <w:t xml:space="preserve"> | </w:t>
+            </w:r>
+            <w:proofErr w:type="spellStart"/>
+            <w:r>
+              <w:rPr>
+                <w:rFonts w:ascii="BRH Devanagari Extra" w:hAnsi="BRH Devanagari Extra" w:cs="BRH Devanagari Extra"/>
+                <w:color w:val="000000"/>
+                <w:sz w:val="40"/>
+                <w:szCs w:val="40"/>
+                <w:highlight w:val="green"/>
+              </w:rPr>
+              <w:t>cÉ</w:t>
+            </w:r>
+            <w:proofErr w:type="spellEnd"/>
+            <w:r>
+              <w:rPr>
+                <w:rFonts w:ascii="BRH Malayalam Extra" w:hAnsi="BRH Malayalam Extra" w:cs="BRH Devanagari Extra"/>
+                <w:color w:val="000000"/>
+                <w:sz w:val="32"/>
+                <w:szCs w:val="40"/>
+              </w:rPr>
+              <w:t>–</w:t>
+            </w:r>
+            <w:r>
+              <w:rPr>
+                <w:rFonts w:ascii="BRH Devanagari Extra" w:hAnsi="BRH Devanagari Extra" w:cs="BRH Devanagari Extra"/>
+                <w:color w:val="000000"/>
+                <w:sz w:val="40"/>
+                <w:szCs w:val="40"/>
+              </w:rPr>
+              <w:t xml:space="preserve"> </w:t>
+            </w:r>
+            <w:proofErr w:type="spellStart"/>
+            <w:r>
+              <w:rPr>
+                <w:rFonts w:ascii="BRH Devanagari Extra" w:hAnsi="BRH Devanagari Extra" w:cs="BRH Devanagari Extra"/>
+                <w:color w:val="000000"/>
+                <w:sz w:val="40"/>
+                <w:szCs w:val="40"/>
+              </w:rPr>
+              <w:t>mÉQèoÉÏþzÉqÉç</w:t>
+            </w:r>
+            <w:proofErr w:type="spellEnd"/>
+            <w:r>
+              <w:rPr>
+                <w:rFonts w:ascii="BRH Devanagari Extra" w:hAnsi="BRH Devanagari Extra" w:cs="BRH Devanagari Extra"/>
+                <w:color w:val="000000"/>
+                <w:sz w:val="40"/>
+                <w:szCs w:val="40"/>
+              </w:rPr>
+              <w:t xml:space="preserve"> |</w:t>
+            </w:r>
+          </w:p>
+        </w:tc>
+      </w:tr>
+      <w:tr>
+        <w:trPr>
+          <w:trHeight w:val="1118"/>
+        </w:trPr>
+        <w:tc>
+          <w:tcPr>
+            <w:tcW w:w="3906" w:type="dxa"/>
+          </w:tcPr>
+          <w:p>
+            <w:pPr>
+              <w:widowControl w:val="0"/>
+              <w:tabs>
+                <w:tab w:val="left" w:pos="993"/>
+              </w:tabs>
+              <w:autoSpaceDE w:val="0"/>
+              <w:autoSpaceDN w:val="0"/>
+              <w:adjustRightInd w:val="0"/>
+              <w:spacing w:before="0" w:line="252" w:lineRule="auto"/>
+              <w:ind w:right="297"/>
+              <w:rPr>
+                <w:rFonts w:cs="Arial"/>
+                <w:b/>
+                <w:color w:val="FF0000"/>
+                <w:sz w:val="28"/>
+                <w:szCs w:val="32"/>
+              </w:rPr>
+            </w:pPr>
+            <w:r>
+              <w:rPr>
+                <w:rFonts w:cs="Arial"/>
+                <w:b/>
+                <w:color w:val="FF0000"/>
+                <w:sz w:val="28"/>
+                <w:szCs w:val="32"/>
+              </w:rPr>
+              <w:t>T.S.4.6.</w:t>
+            </w:r>
+            <w:r>
+              <w:rPr>
+                <w:rFonts w:cs="Arial"/>
+                <w:b/>
+                <w:color w:val="FF0000"/>
+                <w:sz w:val="28"/>
+                <w:szCs w:val="32"/>
+              </w:rPr>
+              <w:t>9.2</w:t>
+            </w:r>
+            <w:r>
+              <w:rPr>
+                <w:rFonts w:cs="Arial"/>
+                <w:b/>
+                <w:color w:val="FF0000"/>
+                <w:sz w:val="28"/>
+                <w:szCs w:val="32"/>
+              </w:rPr>
+              <w:t xml:space="preserve"> – </w:t>
+            </w:r>
+            <w:proofErr w:type="spellStart"/>
+            <w:r>
+              <w:rPr>
+                <w:rFonts w:cs="Arial"/>
+                <w:b/>
+                <w:color w:val="FF0000"/>
+                <w:sz w:val="28"/>
+                <w:szCs w:val="32"/>
+              </w:rPr>
+              <w:t>Kramam</w:t>
+            </w:r>
+            <w:proofErr w:type="spellEnd"/>
+          </w:p>
+          <w:p>
+            <w:pPr>
+              <w:widowControl w:val="0"/>
+              <w:tabs>
+                <w:tab w:val="left" w:pos="993"/>
+              </w:tabs>
+              <w:autoSpaceDE w:val="0"/>
+              <w:autoSpaceDN w:val="0"/>
+              <w:adjustRightInd w:val="0"/>
+              <w:spacing w:before="0" w:line="252" w:lineRule="auto"/>
+              <w:ind w:right="297"/>
+              <w:rPr>
+                <w:rFonts w:cs="Arial"/>
+                <w:b/>
+                <w:color w:val="FF0000"/>
+                <w:sz w:val="28"/>
+                <w:szCs w:val="32"/>
+              </w:rPr>
+            </w:pPr>
+            <w:proofErr w:type="spellStart"/>
+            <w:r>
+              <w:rPr>
+                <w:rFonts w:cs="Arial"/>
+                <w:b/>
+                <w:color w:val="FF0000"/>
+                <w:sz w:val="28"/>
+                <w:szCs w:val="32"/>
+              </w:rPr>
+              <w:t>Krama</w:t>
+            </w:r>
+            <w:proofErr w:type="spellEnd"/>
+            <w:r>
+              <w:rPr>
+                <w:rFonts w:cs="Arial"/>
+                <w:b/>
+                <w:color w:val="FF0000"/>
+                <w:sz w:val="28"/>
+                <w:szCs w:val="32"/>
+              </w:rPr>
+              <w:t xml:space="preserve"> </w:t>
+            </w:r>
+            <w:proofErr w:type="spellStart"/>
+            <w:r>
+              <w:rPr>
+                <w:rFonts w:cs="Arial"/>
+                <w:b/>
+                <w:color w:val="FF0000"/>
+                <w:sz w:val="28"/>
+                <w:szCs w:val="32"/>
+              </w:rPr>
+              <w:t>Vaakyam</w:t>
+            </w:r>
+            <w:proofErr w:type="spellEnd"/>
+            <w:r>
+              <w:rPr>
+                <w:rFonts w:cs="Arial"/>
+                <w:b/>
+                <w:color w:val="FF0000"/>
+                <w:sz w:val="28"/>
+                <w:szCs w:val="32"/>
+              </w:rPr>
+              <w:t xml:space="preserve"> No.– </w:t>
+            </w:r>
+            <w:r>
+              <w:rPr>
+                <w:rFonts w:cs="Arial"/>
+                <w:b/>
+                <w:color w:val="FF0000"/>
+                <w:sz w:val="28"/>
+                <w:szCs w:val="32"/>
+              </w:rPr>
+              <w:t>40</w:t>
+            </w:r>
+          </w:p>
+          <w:p>
+            <w:pPr>
+              <w:widowControl w:val="0"/>
+              <w:tabs>
+                <w:tab w:val="left" w:pos="993"/>
+              </w:tabs>
+              <w:autoSpaceDE w:val="0"/>
+              <w:autoSpaceDN w:val="0"/>
+              <w:adjustRightInd w:val="0"/>
+              <w:spacing w:before="0" w:line="252" w:lineRule="auto"/>
+              <w:ind w:right="297"/>
+              <w:rPr>
+                <w:rFonts w:cs="Arial"/>
+                <w:b/>
+                <w:color w:val="000000"/>
+                <w:sz w:val="28"/>
+                <w:szCs w:val="32"/>
+              </w:rPr>
+            </w:pPr>
+            <w:proofErr w:type="spellStart"/>
+            <w:r>
+              <w:rPr>
+                <w:rFonts w:cs="Arial"/>
+                <w:b/>
+                <w:color w:val="FF0000"/>
+                <w:sz w:val="28"/>
+                <w:szCs w:val="32"/>
+              </w:rPr>
+              <w:t>Panchaati</w:t>
+            </w:r>
+            <w:proofErr w:type="spellEnd"/>
+            <w:r>
+              <w:rPr>
+                <w:rFonts w:cs="Arial"/>
+                <w:b/>
+                <w:color w:val="FF0000"/>
+                <w:sz w:val="28"/>
+                <w:szCs w:val="32"/>
+              </w:rPr>
+              <w:t xml:space="preserve"> No</w:t>
+            </w:r>
+            <w:r>
+              <w:rPr>
+                <w:rFonts w:cs="Arial"/>
+                <w:b/>
+                <w:color w:val="FF0000"/>
+                <w:szCs w:val="32"/>
+              </w:rPr>
+              <w:t xml:space="preserve">. - </w:t>
+            </w:r>
+            <w:r>
+              <w:rPr>
+                <w:rFonts w:cs="Arial"/>
+                <w:b/>
+                <w:color w:val="FF0000"/>
+                <w:sz w:val="28"/>
+                <w:szCs w:val="32"/>
+              </w:rPr>
+              <w:t>44</w:t>
+            </w:r>
+          </w:p>
+        </w:tc>
+        <w:tc>
+          <w:tcPr>
+            <w:tcW w:w="5103" w:type="dxa"/>
+          </w:tcPr>
+          <w:p>
+            <w:pPr>
+              <w:widowControl w:val="0"/>
+              <w:autoSpaceDE w:val="0"/>
+              <w:autoSpaceDN w:val="0"/>
+              <w:adjustRightInd w:val="0"/>
+              <w:spacing w:before="0" w:line="240" w:lineRule="auto"/>
+              <w:rPr>
+                <w:rFonts w:ascii="BRH Devanagari Extra" w:hAnsi="BRH Devanagari Extra" w:cs="BRH Devanagari Extra"/>
+                <w:color w:val="000000"/>
+                <w:sz w:val="40"/>
+                <w:szCs w:val="40"/>
+              </w:rPr>
+            </w:pPr>
+            <w:proofErr w:type="spellStart"/>
+            <w:r>
+              <w:rPr>
+                <w:rFonts w:ascii="BRH Devanagari Extra" w:hAnsi="BRH Devanagari Extra" w:cs="BRH Devanagari Extra"/>
+                <w:color w:val="000000"/>
+                <w:sz w:val="40"/>
+                <w:szCs w:val="40"/>
+              </w:rPr>
+              <w:t>ÌWûUþhrÉÉlrÉxqÉæ</w:t>
+            </w:r>
+            <w:proofErr w:type="spellEnd"/>
+            <w:r>
+              <w:rPr>
+                <w:rFonts w:ascii="BRH Devanagari Extra" w:hAnsi="BRH Devanagari Extra" w:cs="BRH Devanagari Extra"/>
+                <w:color w:val="000000"/>
+                <w:sz w:val="40"/>
+                <w:szCs w:val="40"/>
+              </w:rPr>
+              <w:t xml:space="preserve"> | A</w:t>
+            </w:r>
+            <w:r>
+              <w:rPr>
+                <w:rFonts w:ascii="BRH Malayalam Extra" w:hAnsi="BRH Malayalam Extra" w:cs="BRH Devanagari Extra"/>
+                <w:color w:val="000000"/>
+                <w:sz w:val="32"/>
+                <w:szCs w:val="40"/>
+              </w:rPr>
+              <w:t>–</w:t>
+            </w:r>
+            <w:proofErr w:type="spellStart"/>
+            <w:r>
+              <w:rPr>
+                <w:rFonts w:ascii="BRH Devanagari Extra" w:hAnsi="BRH Devanagari Extra" w:cs="BRH Devanagari Extra"/>
+                <w:color w:val="000000"/>
+                <w:sz w:val="40"/>
+                <w:szCs w:val="40"/>
+                <w:highlight w:val="yellow"/>
+              </w:rPr>
+              <w:t>xqÉ</w:t>
+            </w:r>
+            <w:r>
+              <w:rPr>
+                <w:rFonts w:ascii="BRH Devanagari Extra" w:hAnsi="BRH Devanagari Extra" w:cs="BRH Devanagari Extra"/>
+                <w:color w:val="000000"/>
+                <w:sz w:val="40"/>
+                <w:szCs w:val="40"/>
+              </w:rPr>
+              <w:t>æ</w:t>
+            </w:r>
+            <w:proofErr w:type="spellEnd"/>
+            <w:r>
+              <w:rPr>
+                <w:rFonts w:ascii="BRH Malayalam Extra" w:hAnsi="BRH Malayalam Extra" w:cs="BRH Devanagari Extra"/>
+                <w:color w:val="000000"/>
+                <w:sz w:val="32"/>
+                <w:szCs w:val="40"/>
+              </w:rPr>
+              <w:t>–</w:t>
+            </w:r>
+            <w:r>
+              <w:rPr>
+                <w:rFonts w:ascii="BRH Devanagari Extra" w:hAnsi="BRH Devanagari Extra" w:cs="BRH Devanagari Extra"/>
+                <w:color w:val="000000"/>
+                <w:sz w:val="40"/>
+                <w:szCs w:val="40"/>
+              </w:rPr>
+              <w:t xml:space="preserve"> </w:t>
+            </w:r>
+            <w:proofErr w:type="spellStart"/>
+            <w:r>
+              <w:rPr>
+                <w:rFonts w:ascii="BRH Devanagari Extra" w:hAnsi="BRH Devanagari Extra" w:cs="BRH Devanagari Extra"/>
+                <w:color w:val="000000"/>
+                <w:sz w:val="40"/>
+                <w:szCs w:val="40"/>
+              </w:rPr>
+              <w:t>CirÉþxqÉæ</w:t>
+            </w:r>
+            <w:proofErr w:type="spellEnd"/>
+            <w:r>
+              <w:rPr>
+                <w:rFonts w:ascii="BRH Devanagari Extra" w:hAnsi="BRH Devanagari Extra" w:cs="BRH Devanagari Extra"/>
+                <w:color w:val="000000"/>
+                <w:sz w:val="40"/>
+                <w:szCs w:val="40"/>
+              </w:rPr>
+              <w:t xml:space="preserve"> ||</w:t>
+            </w:r>
+          </w:p>
+        </w:tc>
+        <w:tc>
+          <w:tcPr>
+            <w:tcW w:w="5386" w:type="dxa"/>
+          </w:tcPr>
+          <w:p>
+            <w:pPr>
+              <w:widowControl w:val="0"/>
+              <w:autoSpaceDE w:val="0"/>
+              <w:autoSpaceDN w:val="0"/>
+              <w:adjustRightInd w:val="0"/>
+              <w:spacing w:before="0" w:line="252" w:lineRule="auto"/>
+              <w:rPr>
+                <w:rFonts w:ascii="BRH Devanagari Extra" w:hAnsi="BRH Devanagari Extra" w:cs="BRH Devanagari Extra"/>
+                <w:color w:val="000000"/>
+                <w:sz w:val="40"/>
+                <w:szCs w:val="40"/>
+              </w:rPr>
+            </w:pPr>
+            <w:proofErr w:type="spellStart"/>
+            <w:r>
+              <w:rPr>
+                <w:rFonts w:ascii="BRH Devanagari Extra" w:hAnsi="BRH Devanagari Extra" w:cs="BRH Devanagari Extra"/>
+                <w:color w:val="000000"/>
+                <w:sz w:val="40"/>
+                <w:szCs w:val="40"/>
+              </w:rPr>
+              <w:t>ÌWûUþhrÉÉlrÉxqÉæ</w:t>
+            </w:r>
+            <w:proofErr w:type="spellEnd"/>
+            <w:r>
+              <w:rPr>
+                <w:rFonts w:ascii="BRH Devanagari Extra" w:hAnsi="BRH Devanagari Extra" w:cs="BRH Devanagari Extra"/>
+                <w:color w:val="000000"/>
+                <w:sz w:val="40"/>
+                <w:szCs w:val="40"/>
+              </w:rPr>
+              <w:t xml:space="preserve"> | A</w:t>
+            </w:r>
+            <w:r>
+              <w:rPr>
+                <w:rFonts w:ascii="BRH Malayalam Extra" w:hAnsi="BRH Malayalam Extra" w:cs="BRH Devanagari Extra"/>
+                <w:color w:val="000000"/>
+                <w:sz w:val="32"/>
+                <w:szCs w:val="40"/>
+              </w:rPr>
+              <w:t>–</w:t>
+            </w:r>
+            <w:proofErr w:type="spellStart"/>
+            <w:r>
+              <w:rPr>
+                <w:rFonts w:ascii="BRH Devanagari Extra" w:hAnsi="BRH Devanagari Extra" w:cs="BRH Devanagari Extra"/>
+                <w:color w:val="000000"/>
+                <w:sz w:val="40"/>
+                <w:szCs w:val="40"/>
+                <w:highlight w:val="green"/>
+              </w:rPr>
+              <w:t>xqÉÉ</w:t>
+            </w:r>
+            <w:proofErr w:type="spellEnd"/>
+            <w:r>
+              <w:rPr>
+                <w:rFonts w:ascii="BRH Malayalam Extra" w:hAnsi="BRH Malayalam Extra" w:cs="BRH Devanagari Extra"/>
+                <w:color w:val="000000"/>
+                <w:sz w:val="32"/>
+                <w:szCs w:val="40"/>
+                <w:highlight w:val="green"/>
+              </w:rPr>
+              <w:t>–</w:t>
+            </w:r>
+            <w:r>
+              <w:rPr>
+                <w:rFonts w:ascii="BRH Devanagari Extra" w:hAnsi="BRH Devanagari Extra" w:cs="BRH Devanagari Extra"/>
+                <w:color w:val="000000"/>
+                <w:sz w:val="40"/>
+                <w:szCs w:val="40"/>
+              </w:rPr>
+              <w:t xml:space="preserve"> </w:t>
+            </w:r>
+            <w:proofErr w:type="spellStart"/>
+            <w:r>
+              <w:rPr>
+                <w:rFonts w:ascii="BRH Devanagari Extra" w:hAnsi="BRH Devanagari Extra" w:cs="BRH Devanagari Extra"/>
+                <w:color w:val="000000"/>
+                <w:sz w:val="40"/>
+                <w:szCs w:val="40"/>
+              </w:rPr>
+              <w:t>CirÉþxqÉæ</w:t>
+            </w:r>
+            <w:proofErr w:type="spellEnd"/>
+            <w:r>
+              <w:rPr>
+                <w:rFonts w:ascii="BRH Devanagari Extra" w:hAnsi="BRH Devanagari Extra" w:cs="BRH Devanagari Extra"/>
+                <w:color w:val="000000"/>
+                <w:sz w:val="40"/>
+                <w:szCs w:val="40"/>
+              </w:rPr>
+              <w:t xml:space="preserve"> ||</w:t>
             </w:r>
           </w:p>
         </w:tc>
@@ -1401,6 +6054,44 @@
           <w:u w:val="single"/>
         </w:rPr>
       </w:pPr>
+    </w:p>
+    <w:p>
+      <w:pPr>
+        <w:jc w:val="center"/>
+        <w:rPr>
+          <w:b/>
+          <w:bCs/>
+          <w:sz w:val="32"/>
+          <w:szCs w:val="32"/>
+          <w:u w:val="single"/>
+        </w:rPr>
+      </w:pPr>
+    </w:p>
+    <w:p>
+      <w:pPr>
+        <w:jc w:val="center"/>
+        <w:rPr>
+          <w:b/>
+          <w:bCs/>
+          <w:sz w:val="32"/>
+          <w:szCs w:val="32"/>
+          <w:u w:val="single"/>
+        </w:rPr>
+      </w:pPr>
+    </w:p>
+    <w:p>
+      <w:pPr>
+        <w:jc w:val="center"/>
+        <w:rPr>
+          <w:b/>
+          <w:bCs/>
+          <w:sz w:val="32"/>
+          <w:szCs w:val="32"/>
+          <w:u w:val="single"/>
+        </w:rPr>
+      </w:pPr>
+      <w:bookmarkStart w:id="0" w:name="_GoBack"/>
+      <w:bookmarkEnd w:id="0"/>
       <w:r>
         <w:rPr>
           <w:b/>
@@ -1409,6 +6100,7 @@
           <w:szCs w:val="32"/>
           <w:u w:val="single"/>
         </w:rPr>
+        <w:lastRenderedPageBreak/>
         <w:t xml:space="preserve">TS </w:t>
       </w:r>
       <w:proofErr w:type="spellStart"/>
@@ -1495,8 +6187,6 @@
         </w:rPr>
         <w:t xml:space="preserve">Tamil </w:t>
       </w:r>
-      <w:bookmarkStart w:id="0" w:name="_GoBack"/>
-      <w:bookmarkEnd w:id="0"/>
       <w:r>
         <w:rPr>
           <w:b/>
@@ -1991,7 +6681,7 @@
         <w:bCs/>
         <w:noProof/>
       </w:rPr>
-      <w:t>2</w:t>
+      <w:t>3</w:t>
     </w:r>
     <w:r>
       <w:rPr>
@@ -2142,7 +6832,7 @@
         <w:bCs/>
         <w:noProof/>
       </w:rPr>
-      <w:t>1</w:t>
+      <w:t>3</w:t>
     </w:r>
     <w:r>
       <w:rPr>
@@ -2185,7 +6875,7 @@
         <w:bCs/>
         <w:noProof/>
       </w:rPr>
-      <w:t>1</w:t>
+      <w:t>3</w:t>
     </w:r>
     <w:r>
       <w:rPr>
@@ -3030,7 +7720,7 @@
 </file>
 
 <file path=customXml/itemProps1.xml><?xml version="1.0" encoding="utf-8"?>
-<ds:datastoreItem xmlns:ds="http://schemas.openxmlformats.org/officeDocument/2006/customXml" ds:itemID="{B76200EC-41FC-47AD-98D6-37103C2FB5E6}">
+<ds:datastoreItem xmlns:ds="http://schemas.openxmlformats.org/officeDocument/2006/customXml" ds:itemID="{78CDEB69-4678-4569-94AD-4AF227B96650}">
   <ds:schemaRefs>
     <ds:schemaRef ds:uri="http://schemas.openxmlformats.org/officeDocument/2006/bibliography"/>
   </ds:schemaRefs>

--- a/TS-Kramam/TS-4.6/TS 4.6 Tamil Krama Paatam Corrections.docx
+++ b/TS-Kramam/TS-4.6/TS 4.6 Tamil Krama Paatam Corrections.docx
@@ -85,8 +85,10 @@
           <w:szCs w:val="32"/>
           <w:u w:val="single"/>
         </w:rPr>
-        <w:t xml:space="preserve">Tamil </w:t>
+        <w:t>Tamil</w:t>
       </w:r>
+      <w:bookmarkStart w:id="0" w:name="_GoBack"/>
+      <w:bookmarkEnd w:id="0"/>
       <w:r>
         <w:rPr>
           <w:b/>
@@ -95,7 +97,7 @@
           <w:szCs w:val="32"/>
           <w:u w:val="single"/>
         </w:rPr>
-        <w:t>Corrections –</w:t>
+        <w:t xml:space="preserve"> Corrections –</w:t>
       </w:r>
       <w:r>
         <w:rPr>
@@ -115,18 +117,7 @@
           <w:szCs w:val="32"/>
           <w:u w:val="single"/>
         </w:rPr>
-        <w:t xml:space="preserve">Observed </w:t>
-      </w:r>
-      <w:proofErr w:type="gramStart"/>
-      <w:r>
-        <w:rPr>
-          <w:b/>
-          <w:bCs/>
-          <w:sz w:val="32"/>
-          <w:szCs w:val="32"/>
-          <w:u w:val="single"/>
-        </w:rPr>
-        <w:t xml:space="preserve">till </w:t>
+        <w:t xml:space="preserve">Observed till </w:t>
       </w:r>
       <w:r>
         <w:rPr>
@@ -139,7 +130,6 @@
         </w:rPr>
         <w:t>???</w:t>
       </w:r>
-      <w:proofErr w:type="gramEnd"/>
     </w:p>
     <w:p>
       <w:pPr>
@@ -285,7 +275,6 @@
               <w:rPr>
                 <w:rFonts w:cs="Arial"/>
                 <w:b/>
-                <w:color w:val="FF0000"/>
                 <w:sz w:val="28"/>
                 <w:szCs w:val="32"/>
               </w:rPr>
@@ -294,7 +283,6 @@
               <w:rPr>
                 <w:rFonts w:cs="Arial"/>
                 <w:b/>
-                <w:color w:val="FF0000"/>
                 <w:sz w:val="28"/>
                 <w:szCs w:val="32"/>
               </w:rPr>
@@ -305,7 +293,6 @@
               <w:rPr>
                 <w:rFonts w:cs="Arial"/>
                 <w:b/>
-                <w:color w:val="FF0000"/>
                 <w:sz w:val="28"/>
                 <w:szCs w:val="32"/>
               </w:rPr>
@@ -327,7 +314,6 @@
               <w:rPr>
                 <w:rFonts w:cs="Arial"/>
                 <w:b/>
-                <w:color w:val="FF0000"/>
                 <w:sz w:val="28"/>
                 <w:szCs w:val="32"/>
               </w:rPr>
@@ -337,7 +323,6 @@
               <w:rPr>
                 <w:rFonts w:cs="Arial"/>
                 <w:b/>
-                <w:color w:val="FF0000"/>
                 <w:sz w:val="28"/>
                 <w:szCs w:val="32"/>
               </w:rPr>
@@ -348,7 +333,6 @@
               <w:rPr>
                 <w:rFonts w:cs="Arial"/>
                 <w:b/>
-                <w:color w:val="FF0000"/>
                 <w:sz w:val="28"/>
                 <w:szCs w:val="32"/>
               </w:rPr>
@@ -359,7 +343,6 @@
               <w:rPr>
                 <w:rFonts w:cs="Arial"/>
                 <w:b/>
-                <w:color w:val="FF0000"/>
                 <w:sz w:val="28"/>
                 <w:szCs w:val="32"/>
               </w:rPr>
@@ -370,7 +353,6 @@
               <w:rPr>
                 <w:rFonts w:cs="Arial"/>
                 <w:b/>
-                <w:color w:val="FF0000"/>
                 <w:sz w:val="28"/>
                 <w:szCs w:val="32"/>
               </w:rPr>
@@ -391,7 +373,6 @@
               <w:rPr>
                 <w:rFonts w:cs="Arial"/>
                 <w:b/>
-                <w:color w:val="000000"/>
                 <w:sz w:val="28"/>
                 <w:szCs w:val="32"/>
               </w:rPr>
@@ -401,7 +382,6 @@
               <w:rPr>
                 <w:rFonts w:cs="Arial"/>
                 <w:b/>
-                <w:color w:val="FF0000"/>
                 <w:sz w:val="28"/>
                 <w:szCs w:val="32"/>
               </w:rPr>
@@ -412,7 +392,6 @@
               <w:rPr>
                 <w:rFonts w:cs="Arial"/>
                 <w:b/>
-                <w:color w:val="FF0000"/>
                 <w:sz w:val="28"/>
                 <w:szCs w:val="32"/>
               </w:rPr>
@@ -422,7 +401,6 @@
               <w:rPr>
                 <w:rFonts w:cs="Arial"/>
                 <w:b/>
-                <w:color w:val="FF0000"/>
                 <w:szCs w:val="32"/>
               </w:rPr>
               <w:t xml:space="preserve">. - </w:t>
@@ -431,7 +409,6 @@
               <w:rPr>
                 <w:rFonts w:cs="Arial"/>
                 <w:b/>
-                <w:color w:val="FF0000"/>
                 <w:sz w:val="28"/>
                 <w:szCs w:val="32"/>
               </w:rPr>
@@ -791,7 +768,6 @@
               <w:rPr>
                 <w:rFonts w:cs="Arial"/>
                 <w:b/>
-                <w:color w:val="FF0000"/>
                 <w:sz w:val="28"/>
                 <w:szCs w:val="32"/>
               </w:rPr>
@@ -800,38 +776,16 @@
               <w:rPr>
                 <w:rFonts w:cs="Arial"/>
                 <w:b/>
-                <w:color w:val="FF0000"/>
-                <w:sz w:val="28"/>
-                <w:szCs w:val="32"/>
-              </w:rPr>
-              <w:t>T.S.4.6.2.</w:t>
-            </w:r>
-            <w:r>
-              <w:rPr>
-                <w:rFonts w:cs="Arial"/>
-                <w:b/>
-                <w:color w:val="FF0000"/>
-                <w:sz w:val="28"/>
-                <w:szCs w:val="32"/>
-              </w:rPr>
-              <w:t>3</w:t>
-            </w:r>
-            <w:r>
-              <w:rPr>
-                <w:rFonts w:cs="Arial"/>
-                <w:b/>
-                <w:color w:val="FF0000"/>
-                <w:sz w:val="28"/>
-                <w:szCs w:val="32"/>
-              </w:rPr>
-              <w:t xml:space="preserve"> – </w:t>
-            </w:r>
-            <w:proofErr w:type="spellStart"/>
-            <w:r>
-              <w:rPr>
-                <w:rFonts w:cs="Arial"/>
-                <w:b/>
-                <w:color w:val="FF0000"/>
+                <w:sz w:val="28"/>
+                <w:szCs w:val="32"/>
+              </w:rPr>
+              <w:t xml:space="preserve">T.S.4.6.2.3 – </w:t>
+            </w:r>
+            <w:proofErr w:type="spellStart"/>
+            <w:r>
+              <w:rPr>
+                <w:rFonts w:cs="Arial"/>
+                <w:b/>
                 <w:sz w:val="28"/>
                 <w:szCs w:val="32"/>
               </w:rPr>
@@ -853,7 +807,6 @@
               <w:rPr>
                 <w:rFonts w:cs="Arial"/>
                 <w:b/>
-                <w:color w:val="FF0000"/>
                 <w:sz w:val="28"/>
                 <w:szCs w:val="32"/>
               </w:rPr>
@@ -863,7 +816,6 @@
               <w:rPr>
                 <w:rFonts w:cs="Arial"/>
                 <w:b/>
-                <w:color w:val="FF0000"/>
                 <w:sz w:val="28"/>
                 <w:szCs w:val="32"/>
               </w:rPr>
@@ -874,7 +826,6 @@
               <w:rPr>
                 <w:rFonts w:cs="Arial"/>
                 <w:b/>
-                <w:color w:val="FF0000"/>
                 <w:sz w:val="28"/>
                 <w:szCs w:val="32"/>
               </w:rPr>
@@ -885,7 +836,6 @@
               <w:rPr>
                 <w:rFonts w:cs="Arial"/>
                 <w:b/>
-                <w:color w:val="FF0000"/>
                 <w:sz w:val="28"/>
                 <w:szCs w:val="32"/>
               </w:rPr>
@@ -896,21 +846,10 @@
               <w:rPr>
                 <w:rFonts w:cs="Arial"/>
                 <w:b/>
-                <w:color w:val="FF0000"/>
-                <w:sz w:val="28"/>
-                <w:szCs w:val="32"/>
-              </w:rPr>
-              <w:t xml:space="preserve"> No.– </w:t>
-            </w:r>
-            <w:r>
-              <w:rPr>
-                <w:rFonts w:cs="Arial"/>
-                <w:b/>
-                <w:color w:val="FF0000"/>
-                <w:sz w:val="28"/>
-                <w:szCs w:val="32"/>
-              </w:rPr>
-              <w:t>53</w:t>
+                <w:sz w:val="28"/>
+                <w:szCs w:val="32"/>
+              </w:rPr>
+              <w:t xml:space="preserve"> No.– 53</w:t>
             </w:r>
           </w:p>
           <w:p>
@@ -927,7 +866,6 @@
               <w:rPr>
                 <w:rFonts w:cs="Arial"/>
                 <w:b/>
-                <w:color w:val="000000"/>
                 <w:sz w:val="28"/>
                 <w:szCs w:val="32"/>
               </w:rPr>
@@ -937,7 +875,6 @@
               <w:rPr>
                 <w:rFonts w:cs="Arial"/>
                 <w:b/>
-                <w:color w:val="FF0000"/>
                 <w:sz w:val="28"/>
                 <w:szCs w:val="32"/>
               </w:rPr>
@@ -948,7 +885,6 @@
               <w:rPr>
                 <w:rFonts w:cs="Arial"/>
                 <w:b/>
-                <w:color w:val="FF0000"/>
                 <w:sz w:val="28"/>
                 <w:szCs w:val="32"/>
               </w:rPr>
@@ -958,7 +894,6 @@
               <w:rPr>
                 <w:rFonts w:cs="Arial"/>
                 <w:b/>
-                <w:color w:val="FF0000"/>
                 <w:szCs w:val="32"/>
               </w:rPr>
               <w:t xml:space="preserve">. - </w:t>
@@ -967,7 +902,6 @@
               <w:rPr>
                 <w:rFonts w:cs="Arial"/>
                 <w:b/>
-                <w:color w:val="FF0000"/>
                 <w:sz w:val="28"/>
                 <w:szCs w:val="32"/>
               </w:rPr>
@@ -1316,7 +1250,6 @@
               <w:rPr>
                 <w:rFonts w:cs="Arial"/>
                 <w:b/>
-                <w:color w:val="FF0000"/>
                 <w:sz w:val="28"/>
                 <w:szCs w:val="32"/>
               </w:rPr>
@@ -1325,38 +1258,16 @@
               <w:rPr>
                 <w:rFonts w:cs="Arial"/>
                 <w:b/>
-                <w:color w:val="FF0000"/>
-                <w:sz w:val="28"/>
-                <w:szCs w:val="32"/>
-              </w:rPr>
-              <w:t>T.S.4.6.2.</w:t>
-            </w:r>
-            <w:r>
-              <w:rPr>
-                <w:rFonts w:cs="Arial"/>
-                <w:b/>
-                <w:color w:val="FF0000"/>
-                <w:sz w:val="28"/>
-                <w:szCs w:val="32"/>
-              </w:rPr>
-              <w:t>5</w:t>
-            </w:r>
-            <w:r>
-              <w:rPr>
-                <w:rFonts w:cs="Arial"/>
-                <w:b/>
-                <w:color w:val="FF0000"/>
-                <w:sz w:val="28"/>
-                <w:szCs w:val="32"/>
-              </w:rPr>
-              <w:t xml:space="preserve"> – </w:t>
-            </w:r>
-            <w:proofErr w:type="spellStart"/>
-            <w:r>
-              <w:rPr>
-                <w:rFonts w:cs="Arial"/>
-                <w:b/>
-                <w:color w:val="FF0000"/>
+                <w:sz w:val="28"/>
+                <w:szCs w:val="32"/>
+              </w:rPr>
+              <w:t xml:space="preserve">T.S.4.6.2.5 – </w:t>
+            </w:r>
+            <w:proofErr w:type="spellStart"/>
+            <w:r>
+              <w:rPr>
+                <w:rFonts w:cs="Arial"/>
+                <w:b/>
                 <w:sz w:val="28"/>
                 <w:szCs w:val="32"/>
               </w:rPr>
@@ -1378,7 +1289,6 @@
               <w:rPr>
                 <w:rFonts w:cs="Arial"/>
                 <w:b/>
-                <w:color w:val="FF0000"/>
                 <w:sz w:val="28"/>
                 <w:szCs w:val="32"/>
               </w:rPr>
@@ -1388,7 +1298,6 @@
               <w:rPr>
                 <w:rFonts w:cs="Arial"/>
                 <w:b/>
-                <w:color w:val="FF0000"/>
                 <w:sz w:val="28"/>
                 <w:szCs w:val="32"/>
               </w:rPr>
@@ -1399,7 +1308,6 @@
               <w:rPr>
                 <w:rFonts w:cs="Arial"/>
                 <w:b/>
-                <w:color w:val="FF0000"/>
                 <w:sz w:val="28"/>
                 <w:szCs w:val="32"/>
               </w:rPr>
@@ -1410,7 +1318,6 @@
               <w:rPr>
                 <w:rFonts w:cs="Arial"/>
                 <w:b/>
-                <w:color w:val="FF0000"/>
                 <w:sz w:val="28"/>
                 <w:szCs w:val="32"/>
               </w:rPr>
@@ -1421,21 +1328,10 @@
               <w:rPr>
                 <w:rFonts w:cs="Arial"/>
                 <w:b/>
-                <w:color w:val="FF0000"/>
-                <w:sz w:val="28"/>
-                <w:szCs w:val="32"/>
-              </w:rPr>
-              <w:t xml:space="preserve"> No.– </w:t>
-            </w:r>
-            <w:r>
-              <w:rPr>
-                <w:rFonts w:cs="Arial"/>
-                <w:b/>
-                <w:color w:val="FF0000"/>
-                <w:sz w:val="28"/>
-                <w:szCs w:val="32"/>
-              </w:rPr>
-              <w:t>47</w:t>
+                <w:sz w:val="28"/>
+                <w:szCs w:val="32"/>
+              </w:rPr>
+              <w:t xml:space="preserve"> No.– 47</w:t>
             </w:r>
           </w:p>
           <w:p>
@@ -1452,7 +1348,6 @@
               <w:rPr>
                 <w:rFonts w:cs="Arial"/>
                 <w:b/>
-                <w:color w:val="000000"/>
                 <w:sz w:val="28"/>
                 <w:szCs w:val="32"/>
               </w:rPr>
@@ -1462,7 +1357,6 @@
               <w:rPr>
                 <w:rFonts w:cs="Arial"/>
                 <w:b/>
-                <w:color w:val="FF0000"/>
                 <w:sz w:val="28"/>
                 <w:szCs w:val="32"/>
               </w:rPr>
@@ -1473,7 +1367,6 @@
               <w:rPr>
                 <w:rFonts w:cs="Arial"/>
                 <w:b/>
-                <w:color w:val="FF0000"/>
                 <w:sz w:val="28"/>
                 <w:szCs w:val="32"/>
               </w:rPr>
@@ -1483,7 +1376,6 @@
               <w:rPr>
                 <w:rFonts w:cs="Arial"/>
                 <w:b/>
-                <w:color w:val="FF0000"/>
                 <w:szCs w:val="32"/>
               </w:rPr>
               <w:t xml:space="preserve">. - </w:t>
@@ -1492,7 +1384,6 @@
               <w:rPr>
                 <w:rFonts w:cs="Arial"/>
                 <w:b/>
-                <w:color w:val="FF0000"/>
                 <w:sz w:val="28"/>
                 <w:szCs w:val="32"/>
               </w:rPr>
@@ -1878,7 +1769,7 @@
                 <w:sz w:val="28"/>
                 <w:szCs w:val="32"/>
               </w:rPr>
-              <w:t>6.7</w:t>
+              <w:t>5.6</w:t>
             </w:r>
             <w:r>
               <w:rPr>
@@ -1974,7 +1865,7 @@
                 <w:sz w:val="28"/>
                 <w:szCs w:val="32"/>
               </w:rPr>
-              <w:t>35</w:t>
+              <w:t>18</w:t>
             </w:r>
           </w:p>
           <w:p>
@@ -1991,7 +1882,6 @@
               <w:rPr>
                 <w:rFonts w:cs="Arial"/>
                 <w:b/>
-                <w:color w:val="000000"/>
                 <w:sz w:val="28"/>
                 <w:szCs w:val="32"/>
               </w:rPr>
@@ -2035,7 +1925,7 @@
                 <w:sz w:val="28"/>
                 <w:szCs w:val="32"/>
               </w:rPr>
-              <w:t>33</w:t>
+              <w:t>26</w:t>
             </w:r>
           </w:p>
         </w:tc>
@@ -2049,23 +1939,26 @@
               <w:autoSpaceDE w:val="0"/>
               <w:autoSpaceDN w:val="0"/>
               <w:adjustRightInd w:val="0"/>
-              <w:spacing w:before="0" w:line="240" w:lineRule="auto"/>
-              <w:rPr>
-                <w:rFonts w:ascii="BRH Devanagari Extra" w:hAnsi="BRH Devanagari Extra" w:cs="BRH Devanagari Extra"/>
-                <w:color w:val="000000"/>
-                <w:sz w:val="40"/>
-                <w:szCs w:val="40"/>
+              <w:spacing w:line="252" w:lineRule="auto"/>
+              <w:rPr>
+                <w:rFonts w:ascii="BRH Malayalam Extra" w:eastAsia="Times New Roman" w:hAnsi="BRH Malayalam Extra" w:cs="BRH Malayalam Extra"/>
+                <w:color w:val="000000"/>
+                <w:sz w:val="40"/>
+                <w:szCs w:val="40"/>
+                <w:lang w:val="en-IN" w:eastAsia="en-IN" w:bidi="ml-IN"/>
               </w:rPr>
             </w:pPr>
-            <w:r>
-              <w:rPr>
-                <w:rFonts w:ascii="BRH Devanagari Extra" w:hAnsi="BRH Devanagari Extra" w:cs="BRH Devanagari Extra"/>
-                <w:color w:val="000000"/>
-                <w:sz w:val="40"/>
-                <w:szCs w:val="40"/>
-              </w:rPr>
-              <w:t>SÒ</w:t>
-            </w:r>
+            <w:proofErr w:type="spellStart"/>
+            <w:r>
+              <w:rPr>
+                <w:rFonts w:ascii="BRH Devanagari Extra" w:hAnsi="BRH Devanagari Extra" w:cs="BRH Devanagari Extra"/>
+                <w:color w:val="000000"/>
+                <w:sz w:val="40"/>
+                <w:szCs w:val="40"/>
+              </w:rPr>
+              <w:t>cÉ</w:t>
+            </w:r>
+            <w:proofErr w:type="spellEnd"/>
             <w:r>
               <w:rPr>
                 <w:rFonts w:ascii="BRH Malayalam Extra" w:hAnsi="BRH Malayalam Extra" w:cs="BRH Devanagari Extra"/>
@@ -2075,15 +1968,24 @@
               </w:rPr>
               <w:t>–</w:t>
             </w:r>
-            <w:proofErr w:type="spellStart"/>
-            <w:r>
-              <w:rPr>
-                <w:rFonts w:ascii="BRH Devanagari Extra" w:hAnsi="BRH Devanagari Extra" w:cs="BRH Devanagari Extra"/>
-                <w:color w:val="000000"/>
-                <w:sz w:val="40"/>
-                <w:szCs w:val="40"/>
-              </w:rPr>
-              <w:t>lSÒ</w:t>
+            <w:r>
+              <w:rPr>
+                <w:rFonts w:ascii="BRH Devanagari Extra" w:hAnsi="BRH Devanagari Extra" w:cs="BRH Devanagari Extra"/>
+                <w:color w:val="000000"/>
+                <w:sz w:val="40"/>
+                <w:szCs w:val="40"/>
+              </w:rPr>
+              <w:t xml:space="preserve"> </w:t>
+            </w:r>
+            <w:proofErr w:type="spellStart"/>
+            <w:r>
+              <w:rPr>
+                <w:rFonts w:ascii="BRH Devanagari Extra" w:hAnsi="BRH Devanagari Extra" w:cs="BRH Devanagari Extra"/>
+                <w:color w:val="000000"/>
+                <w:sz w:val="40"/>
+                <w:szCs w:val="40"/>
+              </w:rPr>
+              <w:t>aÉ</w:t>
             </w:r>
             <w:proofErr w:type="spellEnd"/>
             <w:r>
@@ -2102,8 +2004,69 @@
                 <w:color w:val="000000"/>
                 <w:sz w:val="40"/>
                 <w:szCs w:val="40"/>
-              </w:rPr>
-              <w:t>ÍpÉUç</w:t>
+                <w:highlight w:val="yellow"/>
+              </w:rPr>
+              <w:t>hÉ</w:t>
+            </w:r>
+            <w:proofErr w:type="spellEnd"/>
+            <w:r>
+              <w:rPr>
+                <w:rFonts w:ascii="BRH Malayalam Extra" w:hAnsi="BRH Malayalam Extra" w:cs="BRH Devanagari Extra"/>
+                <w:color w:val="000000"/>
+                <w:sz w:val="32"/>
+                <w:szCs w:val="40"/>
+                <w:highlight w:val="yellow"/>
+              </w:rPr>
+              <w:t>–</w:t>
+            </w:r>
+            <w:r>
+              <w:rPr>
+                <w:rFonts w:ascii="BRH Devanagari Extra" w:hAnsi="BRH Devanagari Extra" w:cs="BRH Devanagari Extra"/>
+                <w:color w:val="000000"/>
+                <w:sz w:val="40"/>
+                <w:szCs w:val="40"/>
+                <w:highlight w:val="yellow"/>
+              </w:rPr>
+              <w:t>È</w:t>
+            </w:r>
+            <w:r>
+              <w:rPr>
+                <w:rFonts w:ascii="BRH Devanagari Extra" w:hAnsi="BRH Devanagari Extra" w:cs="BRH Devanagari Extra"/>
+                <w:color w:val="000000"/>
+                <w:sz w:val="40"/>
+                <w:szCs w:val="40"/>
+              </w:rPr>
+              <w:t xml:space="preserve"> | </w:t>
+            </w:r>
+            <w:proofErr w:type="spellStart"/>
+            <w:r>
+              <w:rPr>
+                <w:rFonts w:ascii="BRH Devanagari Extra" w:hAnsi="BRH Devanagari Extra" w:cs="BRH Devanagari Extra"/>
+                <w:color w:val="000000"/>
+                <w:sz w:val="40"/>
+                <w:szCs w:val="40"/>
+              </w:rPr>
+              <w:t>aÉ</w:t>
+            </w:r>
+            <w:proofErr w:type="spellEnd"/>
+            <w:r>
+              <w:rPr>
+                <w:rFonts w:ascii="BRH Malayalam Extra" w:hAnsi="BRH Malayalam Extra" w:cs="BRH Devanagari Extra"/>
+                <w:color w:val="000000"/>
+                <w:sz w:val="32"/>
+                <w:szCs w:val="40"/>
+              </w:rPr>
+              <w:t>–</w:t>
+            </w:r>
+            <w:proofErr w:type="spellStart"/>
+            <w:r>
+              <w:rPr>
+                <w:rFonts w:ascii="BRH Devanagari Extra" w:hAnsi="BRH Devanagari Extra" w:cs="BRH Devanagari Extra"/>
+                <w:color w:val="000000"/>
+                <w:sz w:val="40"/>
+                <w:szCs w:val="40"/>
+              </w:rPr>
+              <w:t>hÉ</w:t>
             </w:r>
             <w:proofErr w:type="spellEnd"/>
             <w:r>
@@ -2123,43 +2086,27 @@
                 <w:sz w:val="40"/>
                 <w:szCs w:val="40"/>
               </w:rPr>
-              <w:t>uÉÉþuÉSÏÌiÉ</w:t>
-            </w:r>
-            <w:proofErr w:type="spellEnd"/>
-            <w:r>
-              <w:rPr>
-                <w:rFonts w:ascii="BRH Devanagari Extra" w:hAnsi="BRH Devanagari Extra" w:cs="BRH Devanagari Extra"/>
-                <w:color w:val="000000"/>
-                <w:sz w:val="40"/>
-                <w:szCs w:val="40"/>
-              </w:rPr>
-              <w:t xml:space="preserve"> | </w:t>
-            </w:r>
-          </w:p>
-          <w:p>
-            <w:pPr>
-              <w:widowControl w:val="0"/>
-              <w:autoSpaceDE w:val="0"/>
-              <w:autoSpaceDN w:val="0"/>
-              <w:adjustRightInd w:val="0"/>
-              <w:spacing w:before="0" w:line="240" w:lineRule="auto"/>
-              <w:rPr>
-                <w:rFonts w:ascii="BRH Devanagari Extra" w:hAnsi="BRH Devanagari Extra" w:cs="BRH Devanagari Extra"/>
-                <w:color w:val="000000"/>
-                <w:sz w:val="40"/>
-                <w:szCs w:val="40"/>
-                <w:highlight w:val="yellow"/>
-              </w:rPr>
-            </w:pPr>
-            <w:proofErr w:type="spellStart"/>
-            <w:r>
-              <w:rPr>
-                <w:rFonts w:ascii="BRH Devanagari Extra" w:hAnsi="BRH Devanagari Extra" w:cs="BRH Devanagari Extra"/>
-                <w:color w:val="000000"/>
-                <w:sz w:val="40"/>
-                <w:szCs w:val="40"/>
-              </w:rPr>
-              <w:t>uÉÉ</w:t>
+              <w:t>CÌiÉþ</w:t>
+            </w:r>
+            <w:proofErr w:type="spellEnd"/>
+            <w:r>
+              <w:rPr>
+                <w:rFonts w:ascii="BRH Devanagari Extra" w:hAnsi="BRH Devanagari Extra" w:cs="BRH Devanagari Extra"/>
+                <w:color w:val="000000"/>
+                <w:sz w:val="40"/>
+                <w:szCs w:val="40"/>
+              </w:rPr>
+              <w:t xml:space="preserve"> </w:t>
+            </w:r>
+            <w:proofErr w:type="spellStart"/>
+            <w:r>
+              <w:rPr>
+                <w:rFonts w:ascii="BRH Devanagari Extra" w:hAnsi="BRH Devanagari Extra" w:cs="BRH Devanagari Extra"/>
+                <w:color w:val="000000"/>
+                <w:sz w:val="40"/>
+                <w:szCs w:val="40"/>
+              </w:rPr>
+              <w:t>aÉ</w:t>
             </w:r>
             <w:proofErr w:type="spellEnd"/>
             <w:r>
@@ -2179,66 +2126,7 @@
                 <w:sz w:val="40"/>
                 <w:szCs w:val="40"/>
               </w:rPr>
-              <w:t>uÉ</w:t>
-            </w:r>
-            <w:proofErr w:type="spellEnd"/>
-            <w:r>
-              <w:rPr>
-                <w:rFonts w:ascii="BRH Malayalam Extra" w:hAnsi="BRH Malayalam Extra" w:cs="BRH Devanagari Extra"/>
-                <w:color w:val="000000"/>
-                <w:sz w:val="32"/>
-                <w:szCs w:val="40"/>
-              </w:rPr>
-              <w:t>–</w:t>
-            </w:r>
-            <w:r>
-              <w:rPr>
-                <w:rFonts w:ascii="BRH Devanagari Extra" w:hAnsi="BRH Devanagari Extra" w:cs="BRH Devanagari Extra"/>
-                <w:color w:val="000000"/>
-                <w:sz w:val="40"/>
-                <w:szCs w:val="40"/>
-                <w:highlight w:val="yellow"/>
-              </w:rPr>
-              <w:t>ÌS</w:t>
-            </w:r>
-            <w:r>
-              <w:rPr>
-                <w:rFonts w:ascii="BRH Malayalam Extra" w:hAnsi="BRH Malayalam Extra" w:cs="BRH Devanagari Extra"/>
-                <w:color w:val="000000"/>
-                <w:sz w:val="32"/>
-                <w:szCs w:val="40"/>
-              </w:rPr>
-              <w:t>–</w:t>
-            </w:r>
-            <w:proofErr w:type="spellStart"/>
-            <w:r>
-              <w:rPr>
-                <w:rFonts w:ascii="BRH Devanagari Extra" w:hAnsi="BRH Devanagari Extra" w:cs="BRH Devanagari Extra"/>
-                <w:color w:val="000000"/>
-                <w:sz w:val="40"/>
-                <w:szCs w:val="40"/>
-              </w:rPr>
-              <w:t>iÉÏÌiÉþ</w:t>
-            </w:r>
-            <w:proofErr w:type="spellEnd"/>
-            <w:r>
-              <w:rPr>
-                <w:rFonts w:ascii="BRH Devanagari Extra" w:hAnsi="BRH Devanagari Extra" w:cs="BRH Devanagari Extra"/>
-                <w:color w:val="000000"/>
-                <w:sz w:val="40"/>
-                <w:szCs w:val="40"/>
-              </w:rPr>
-              <w:t xml:space="preserve"> </w:t>
-            </w:r>
-            <w:proofErr w:type="spellStart"/>
-            <w:r>
-              <w:rPr>
-                <w:rFonts w:ascii="BRH Devanagari Extra" w:hAnsi="BRH Devanagari Extra" w:cs="BRH Devanagari Extra"/>
-                <w:color w:val="000000"/>
-                <w:sz w:val="40"/>
-                <w:szCs w:val="40"/>
-              </w:rPr>
-              <w:t>uÉÉuÉSÏÌiÉ</w:t>
+              <w:t>hÉÈ</w:t>
             </w:r>
             <w:proofErr w:type="spellEnd"/>
             <w:r>
@@ -2262,23 +2150,26 @@
               <w:autoSpaceDE w:val="0"/>
               <w:autoSpaceDN w:val="0"/>
               <w:adjustRightInd w:val="0"/>
-              <w:spacing w:before="0" w:line="240" w:lineRule="auto"/>
-              <w:rPr>
-                <w:rFonts w:ascii="BRH Devanagari Extra" w:hAnsi="BRH Devanagari Extra" w:cs="BRH Devanagari Extra"/>
-                <w:color w:val="000000"/>
-                <w:sz w:val="40"/>
-                <w:szCs w:val="40"/>
+              <w:spacing w:line="252" w:lineRule="auto"/>
+              <w:rPr>
+                <w:rFonts w:ascii="BRH Malayalam Extra" w:eastAsia="Times New Roman" w:hAnsi="BRH Malayalam Extra" w:cs="BRH Malayalam Extra"/>
+                <w:color w:val="000000"/>
+                <w:sz w:val="40"/>
+                <w:szCs w:val="40"/>
+                <w:lang w:val="en-IN" w:eastAsia="en-IN" w:bidi="ml-IN"/>
               </w:rPr>
             </w:pPr>
-            <w:r>
-              <w:rPr>
-                <w:rFonts w:ascii="BRH Devanagari Extra" w:hAnsi="BRH Devanagari Extra" w:cs="BRH Devanagari Extra"/>
-                <w:color w:val="000000"/>
-                <w:sz w:val="40"/>
-                <w:szCs w:val="40"/>
-              </w:rPr>
-              <w:t>SÒ</w:t>
-            </w:r>
+            <w:proofErr w:type="spellStart"/>
+            <w:r>
+              <w:rPr>
+                <w:rFonts w:ascii="BRH Devanagari Extra" w:hAnsi="BRH Devanagari Extra" w:cs="BRH Devanagari Extra"/>
+                <w:color w:val="000000"/>
+                <w:sz w:val="40"/>
+                <w:szCs w:val="40"/>
+              </w:rPr>
+              <w:t>cÉ</w:t>
+            </w:r>
+            <w:proofErr w:type="spellEnd"/>
             <w:r>
               <w:rPr>
                 <w:rFonts w:ascii="BRH Malayalam Extra" w:hAnsi="BRH Malayalam Extra" w:cs="BRH Devanagari Extra"/>
@@ -2288,15 +2179,24 @@
               </w:rPr>
               <w:t>–</w:t>
             </w:r>
-            <w:proofErr w:type="spellStart"/>
-            <w:r>
-              <w:rPr>
-                <w:rFonts w:ascii="BRH Devanagari Extra" w:hAnsi="BRH Devanagari Extra" w:cs="BRH Devanagari Extra"/>
-                <w:color w:val="000000"/>
-                <w:sz w:val="40"/>
-                <w:szCs w:val="40"/>
-              </w:rPr>
-              <w:t>lSÒ</w:t>
+            <w:r>
+              <w:rPr>
+                <w:rFonts w:ascii="BRH Devanagari Extra" w:hAnsi="BRH Devanagari Extra" w:cs="BRH Devanagari Extra"/>
+                <w:color w:val="000000"/>
+                <w:sz w:val="40"/>
+                <w:szCs w:val="40"/>
+              </w:rPr>
+              <w:t xml:space="preserve"> </w:t>
+            </w:r>
+            <w:proofErr w:type="spellStart"/>
+            <w:r>
+              <w:rPr>
+                <w:rFonts w:ascii="BRH Devanagari Extra" w:hAnsi="BRH Devanagari Extra" w:cs="BRH Devanagari Extra"/>
+                <w:color w:val="000000"/>
+                <w:sz w:val="40"/>
+                <w:szCs w:val="40"/>
+              </w:rPr>
+              <w:t>aÉ</w:t>
             </w:r>
             <w:proofErr w:type="spellEnd"/>
             <w:r>
@@ -2315,8 +2215,49 @@
                 <w:color w:val="000000"/>
                 <w:sz w:val="40"/>
                 <w:szCs w:val="40"/>
-              </w:rPr>
-              <w:t>ÍpÉUç</w:t>
+                <w:highlight w:val="green"/>
+              </w:rPr>
+              <w:t>hÉÈ</w:t>
+            </w:r>
+            <w:proofErr w:type="spellEnd"/>
+            <w:r>
+              <w:rPr>
+                <w:rFonts w:ascii="BRH Devanagari Extra" w:hAnsi="BRH Devanagari Extra" w:cs="BRH Devanagari Extra"/>
+                <w:color w:val="000000"/>
+                <w:sz w:val="40"/>
+                <w:szCs w:val="40"/>
+              </w:rPr>
+              <w:t xml:space="preserve"> | </w:t>
+            </w:r>
+            <w:proofErr w:type="spellStart"/>
+            <w:r>
+              <w:rPr>
+                <w:rFonts w:ascii="BRH Devanagari Extra" w:hAnsi="BRH Devanagari Extra" w:cs="BRH Devanagari Extra"/>
+                <w:color w:val="000000"/>
+                <w:sz w:val="40"/>
+                <w:szCs w:val="40"/>
+              </w:rPr>
+              <w:t>aÉ</w:t>
+            </w:r>
+            <w:proofErr w:type="spellEnd"/>
+            <w:r>
+              <w:rPr>
+                <w:rFonts w:ascii="BRH Malayalam Extra" w:hAnsi="BRH Malayalam Extra" w:cs="BRH Devanagari Extra"/>
+                <w:color w:val="000000"/>
+                <w:sz w:val="32"/>
+                <w:szCs w:val="40"/>
+              </w:rPr>
+              <w:t>–</w:t>
+            </w:r>
+            <w:proofErr w:type="spellStart"/>
+            <w:r>
+              <w:rPr>
+                <w:rFonts w:ascii="BRH Devanagari Extra" w:hAnsi="BRH Devanagari Extra" w:cs="BRH Devanagari Extra"/>
+                <w:color w:val="000000"/>
+                <w:sz w:val="40"/>
+                <w:szCs w:val="40"/>
+              </w:rPr>
+              <w:t>hÉ</w:t>
             </w:r>
             <w:proofErr w:type="spellEnd"/>
             <w:r>
@@ -2336,43 +2277,27 @@
                 <w:sz w:val="40"/>
                 <w:szCs w:val="40"/>
               </w:rPr>
-              <w:t>uÉÉþuÉSÏÌiÉ</w:t>
-            </w:r>
-            <w:proofErr w:type="spellEnd"/>
-            <w:r>
-              <w:rPr>
-                <w:rFonts w:ascii="BRH Devanagari Extra" w:hAnsi="BRH Devanagari Extra" w:cs="BRH Devanagari Extra"/>
-                <w:color w:val="000000"/>
-                <w:sz w:val="40"/>
-                <w:szCs w:val="40"/>
-              </w:rPr>
-              <w:t xml:space="preserve"> | </w:t>
-            </w:r>
-          </w:p>
-          <w:p>
-            <w:pPr>
-              <w:widowControl w:val="0"/>
-              <w:autoSpaceDE w:val="0"/>
-              <w:autoSpaceDN w:val="0"/>
-              <w:adjustRightInd w:val="0"/>
-              <w:spacing w:before="0" w:line="240" w:lineRule="auto"/>
-              <w:rPr>
-                <w:rFonts w:ascii="BRH Devanagari Extra" w:hAnsi="BRH Devanagari Extra" w:cs="BRH Devanagari Extra"/>
-                <w:color w:val="000000"/>
-                <w:sz w:val="40"/>
-                <w:szCs w:val="40"/>
-                <w:highlight w:val="yellow"/>
-              </w:rPr>
-            </w:pPr>
-            <w:proofErr w:type="spellStart"/>
-            <w:r>
-              <w:rPr>
-                <w:rFonts w:ascii="BRH Devanagari Extra" w:hAnsi="BRH Devanagari Extra" w:cs="BRH Devanagari Extra"/>
-                <w:color w:val="000000"/>
-                <w:sz w:val="40"/>
-                <w:szCs w:val="40"/>
-              </w:rPr>
-              <w:t>uÉÉ</w:t>
+              <w:t>CÌiÉþ</w:t>
+            </w:r>
+            <w:proofErr w:type="spellEnd"/>
+            <w:r>
+              <w:rPr>
+                <w:rFonts w:ascii="BRH Devanagari Extra" w:hAnsi="BRH Devanagari Extra" w:cs="BRH Devanagari Extra"/>
+                <w:color w:val="000000"/>
+                <w:sz w:val="40"/>
+                <w:szCs w:val="40"/>
+              </w:rPr>
+              <w:t xml:space="preserve"> </w:t>
+            </w:r>
+            <w:proofErr w:type="spellStart"/>
+            <w:r>
+              <w:rPr>
+                <w:rFonts w:ascii="BRH Devanagari Extra" w:hAnsi="BRH Devanagari Extra" w:cs="BRH Devanagari Extra"/>
+                <w:color w:val="000000"/>
+                <w:sz w:val="40"/>
+                <w:szCs w:val="40"/>
+              </w:rPr>
+              <w:t>aÉ</w:t>
             </w:r>
             <w:proofErr w:type="spellEnd"/>
             <w:r>
@@ -2392,119 +2317,17 @@
                 <w:sz w:val="40"/>
                 <w:szCs w:val="40"/>
               </w:rPr>
-              <w:t>uÉ</w:t>
-            </w:r>
-            <w:proofErr w:type="spellEnd"/>
-            <w:r>
-              <w:rPr>
-                <w:rFonts w:ascii="BRH Malayalam Extra" w:hAnsi="BRH Malayalam Extra" w:cs="BRH Devanagari Extra"/>
-                <w:color w:val="000000"/>
-                <w:sz w:val="32"/>
-                <w:szCs w:val="40"/>
-              </w:rPr>
-              <w:t>–</w:t>
-            </w:r>
-            <w:r>
-              <w:rPr>
-                <w:rFonts w:ascii="BRH Devanagari Extra" w:hAnsi="BRH Devanagari Extra" w:cs="BRH Devanagari Extra"/>
-                <w:color w:val="000000"/>
-                <w:sz w:val="40"/>
-                <w:szCs w:val="40"/>
-                <w:highlight w:val="green"/>
-              </w:rPr>
-              <w:t>S</w:t>
-            </w:r>
-            <w:r>
-              <w:rPr>
-                <w:rFonts w:ascii="BRH Malayalam Extra" w:hAnsi="BRH Malayalam Extra" w:cs="BRH Devanagari Extra"/>
-                <w:color w:val="000000"/>
-                <w:sz w:val="32"/>
-                <w:szCs w:val="40"/>
-                <w:highlight w:val="green"/>
-              </w:rPr>
-              <w:t>–</w:t>
-            </w:r>
-            <w:proofErr w:type="spellStart"/>
-            <w:r>
-              <w:rPr>
-                <w:rFonts w:ascii="BRH Devanagari Extra" w:hAnsi="BRH Devanagari Extra" w:cs="BRH Devanagari Extra"/>
-                <w:color w:val="000000"/>
-                <w:sz w:val="40"/>
-                <w:szCs w:val="40"/>
-                <w:highlight w:val="green"/>
-              </w:rPr>
-              <w:t>Ï</w:t>
-            </w:r>
-            <w:r>
-              <w:rPr>
-                <w:rFonts w:ascii="BRH Devanagari Extra" w:hAnsi="BRH Devanagari Extra" w:cs="BRH Devanagari Extra"/>
-                <w:color w:val="000000"/>
-                <w:sz w:val="40"/>
-                <w:szCs w:val="40"/>
-              </w:rPr>
-              <w:t>iÉÏÌiÉþ</w:t>
-            </w:r>
-            <w:proofErr w:type="spellEnd"/>
-            <w:r>
-              <w:rPr>
-                <w:rFonts w:ascii="BRH Devanagari Extra" w:hAnsi="BRH Devanagari Extra" w:cs="BRH Devanagari Extra"/>
-                <w:color w:val="000000"/>
-                <w:sz w:val="40"/>
-                <w:szCs w:val="40"/>
-              </w:rPr>
-              <w:t xml:space="preserve"> </w:t>
-            </w:r>
-            <w:proofErr w:type="spellStart"/>
-            <w:r>
-              <w:rPr>
-                <w:rFonts w:ascii="BRH Devanagari Extra" w:hAnsi="BRH Devanagari Extra" w:cs="BRH Devanagari Extra"/>
-                <w:color w:val="000000"/>
-                <w:sz w:val="40"/>
-                <w:szCs w:val="40"/>
-              </w:rPr>
-              <w:t>uÉÉuÉSÏÌiÉ</w:t>
-            </w:r>
-            <w:proofErr w:type="spellEnd"/>
-            <w:r>
-              <w:rPr>
-                <w:rFonts w:ascii="BRH Devanagari Extra" w:hAnsi="BRH Devanagari Extra" w:cs="BRH Devanagari Extra"/>
-                <w:color w:val="000000"/>
-                <w:sz w:val="40"/>
-                <w:szCs w:val="40"/>
-              </w:rPr>
-              <w:t xml:space="preserve"> || </w:t>
-            </w:r>
-            <w:r>
-              <w:rPr>
-                <w:b/>
-                <w:bCs/>
-              </w:rPr>
-              <w:t>(it is</w:t>
-            </w:r>
-            <w:r>
-              <w:rPr>
-                <w:rFonts w:ascii="BRH Devanagari Extra" w:hAnsi="BRH Devanagari Extra" w:cs="BRH Devanagari Extra"/>
-                <w:color w:val="000000"/>
-                <w:sz w:val="40"/>
-                <w:szCs w:val="40"/>
-              </w:rPr>
-              <w:t xml:space="preserve"> </w:t>
-            </w:r>
-            <w:proofErr w:type="spellStart"/>
-            <w:r>
-              <w:rPr>
-                <w:b/>
-                <w:bCs/>
-              </w:rPr>
-              <w:t>deergham</w:t>
-            </w:r>
-            <w:proofErr w:type="spellEnd"/>
-            <w:r>
-              <w:rPr>
-                <w:b/>
-                <w:bCs/>
-              </w:rPr>
-              <w:t>)</w:t>
+              <w:t>hÉÈ</w:t>
+            </w:r>
+            <w:proofErr w:type="spellEnd"/>
+            <w:r>
+              <w:rPr>
+                <w:rFonts w:ascii="BRH Devanagari Extra" w:hAnsi="BRH Devanagari Extra" w:cs="BRH Devanagari Extra"/>
+                <w:color w:val="000000"/>
+                <w:sz w:val="40"/>
+                <w:szCs w:val="40"/>
+              </w:rPr>
+              <w:t xml:space="preserve"> ||</w:t>
             </w:r>
           </w:p>
         </w:tc>
@@ -2531,7 +2354,6 @@
               <w:rPr>
                 <w:rFonts w:cs="Arial"/>
                 <w:b/>
-                <w:color w:val="FF0000"/>
                 <w:sz w:val="28"/>
                 <w:szCs w:val="32"/>
               </w:rPr>
@@ -2540,38 +2362,16 @@
               <w:rPr>
                 <w:rFonts w:cs="Arial"/>
                 <w:b/>
-                <w:color w:val="FF0000"/>
-                <w:sz w:val="28"/>
-                <w:szCs w:val="32"/>
-              </w:rPr>
-              <w:t>T.S.4.6.</w:t>
-            </w:r>
-            <w:r>
-              <w:rPr>
-                <w:rFonts w:cs="Arial"/>
-                <w:b/>
-                <w:color w:val="FF0000"/>
-                <w:sz w:val="28"/>
-                <w:szCs w:val="32"/>
-              </w:rPr>
-              <w:t>7.5</w:t>
-            </w:r>
-            <w:r>
-              <w:rPr>
-                <w:rFonts w:cs="Arial"/>
-                <w:b/>
-                <w:color w:val="FF0000"/>
-                <w:sz w:val="28"/>
-                <w:szCs w:val="32"/>
-              </w:rPr>
-              <w:t xml:space="preserve"> – </w:t>
-            </w:r>
-            <w:proofErr w:type="spellStart"/>
-            <w:r>
-              <w:rPr>
-                <w:rFonts w:cs="Arial"/>
-                <w:b/>
-                <w:color w:val="FF0000"/>
+                <w:sz w:val="28"/>
+                <w:szCs w:val="32"/>
+              </w:rPr>
+              <w:t xml:space="preserve">T.S.4.6.6.7 – </w:t>
+            </w:r>
+            <w:proofErr w:type="spellStart"/>
+            <w:r>
+              <w:rPr>
+                <w:rFonts w:cs="Arial"/>
+                <w:b/>
                 <w:sz w:val="28"/>
                 <w:szCs w:val="32"/>
               </w:rPr>
@@ -2593,7 +2393,6 @@
               <w:rPr>
                 <w:rFonts w:cs="Arial"/>
                 <w:b/>
-                <w:color w:val="FF0000"/>
                 <w:sz w:val="28"/>
                 <w:szCs w:val="32"/>
               </w:rPr>
@@ -2603,7 +2402,6 @@
               <w:rPr>
                 <w:rFonts w:cs="Arial"/>
                 <w:b/>
-                <w:color w:val="FF0000"/>
                 <w:sz w:val="28"/>
                 <w:szCs w:val="32"/>
               </w:rPr>
@@ -2614,7 +2412,6 @@
               <w:rPr>
                 <w:rFonts w:cs="Arial"/>
                 <w:b/>
-                <w:color w:val="FF0000"/>
                 <w:sz w:val="28"/>
                 <w:szCs w:val="32"/>
               </w:rPr>
@@ -2625,7 +2422,6 @@
               <w:rPr>
                 <w:rFonts w:cs="Arial"/>
                 <w:b/>
-                <w:color w:val="FF0000"/>
                 <w:sz w:val="28"/>
                 <w:szCs w:val="32"/>
               </w:rPr>
@@ -2636,21 +2432,10 @@
               <w:rPr>
                 <w:rFonts w:cs="Arial"/>
                 <w:b/>
-                <w:color w:val="FF0000"/>
-                <w:sz w:val="28"/>
-                <w:szCs w:val="32"/>
-              </w:rPr>
-              <w:t xml:space="preserve"> No.– </w:t>
-            </w:r>
-            <w:r>
-              <w:rPr>
-                <w:rFonts w:cs="Arial"/>
-                <w:b/>
-                <w:color w:val="FF0000"/>
-                <w:sz w:val="28"/>
-                <w:szCs w:val="32"/>
-              </w:rPr>
-              <w:t>22</w:t>
+                <w:sz w:val="28"/>
+                <w:szCs w:val="32"/>
+              </w:rPr>
+              <w:t xml:space="preserve"> No.– 35</w:t>
             </w:r>
           </w:p>
           <w:p>
@@ -2667,7 +2452,6 @@
               <w:rPr>
                 <w:rFonts w:cs="Arial"/>
                 <w:b/>
-                <w:color w:val="000000"/>
                 <w:sz w:val="28"/>
                 <w:szCs w:val="32"/>
               </w:rPr>
@@ -2677,7 +2461,6 @@
               <w:rPr>
                 <w:rFonts w:cs="Arial"/>
                 <w:b/>
-                <w:color w:val="FF0000"/>
                 <w:sz w:val="28"/>
                 <w:szCs w:val="32"/>
               </w:rPr>
@@ -2688,7 +2471,6 @@
               <w:rPr>
                 <w:rFonts w:cs="Arial"/>
                 <w:b/>
-                <w:color w:val="FF0000"/>
                 <w:sz w:val="28"/>
                 <w:szCs w:val="32"/>
               </w:rPr>
@@ -2698,7 +2480,6 @@
               <w:rPr>
                 <w:rFonts w:cs="Arial"/>
                 <w:b/>
-                <w:color w:val="FF0000"/>
                 <w:szCs w:val="32"/>
               </w:rPr>
               <w:t xml:space="preserve">. - </w:t>
@@ -2707,11 +2488,10 @@
               <w:rPr>
                 <w:rFonts w:cs="Arial"/>
                 <w:b/>
-                <w:color w:val="FF0000"/>
-                <w:sz w:val="28"/>
-                <w:szCs w:val="32"/>
-              </w:rPr>
-              <w:t>38</w:t>
+                <w:sz w:val="28"/>
+                <w:szCs w:val="32"/>
+              </w:rPr>
+              <w:t>33</w:t>
             </w:r>
           </w:p>
         </w:tc>
@@ -2725,8 +2505,100 @@
               <w:autoSpaceDE w:val="0"/>
               <w:autoSpaceDN w:val="0"/>
               <w:adjustRightInd w:val="0"/>
-              <w:spacing w:line="252" w:lineRule="auto"/>
-              <w:ind w:right="-138"/>
+              <w:spacing w:before="0" w:line="240" w:lineRule="auto"/>
+              <w:rPr>
+                <w:rFonts w:ascii="BRH Devanagari Extra" w:hAnsi="BRH Devanagari Extra" w:cs="BRH Devanagari Extra"/>
+                <w:color w:val="000000"/>
+                <w:sz w:val="40"/>
+                <w:szCs w:val="40"/>
+              </w:rPr>
+            </w:pPr>
+            <w:r>
+              <w:rPr>
+                <w:rFonts w:ascii="BRH Devanagari Extra" w:hAnsi="BRH Devanagari Extra" w:cs="BRH Devanagari Extra"/>
+                <w:color w:val="000000"/>
+                <w:sz w:val="40"/>
+                <w:szCs w:val="40"/>
+              </w:rPr>
+              <w:t>SÒ</w:t>
+            </w:r>
+            <w:r>
+              <w:rPr>
+                <w:rFonts w:ascii="BRH Malayalam Extra" w:hAnsi="BRH Malayalam Extra" w:cs="BRH Devanagari Extra"/>
+                <w:color w:val="000000"/>
+                <w:sz w:val="32"/>
+                <w:szCs w:val="40"/>
+              </w:rPr>
+              <w:t>–</w:t>
+            </w:r>
+            <w:proofErr w:type="spellStart"/>
+            <w:r>
+              <w:rPr>
+                <w:rFonts w:ascii="BRH Devanagari Extra" w:hAnsi="BRH Devanagari Extra" w:cs="BRH Devanagari Extra"/>
+                <w:color w:val="000000"/>
+                <w:sz w:val="40"/>
+                <w:szCs w:val="40"/>
+              </w:rPr>
+              <w:t>lSÒ</w:t>
+            </w:r>
+            <w:proofErr w:type="spellEnd"/>
+            <w:r>
+              <w:rPr>
+                <w:rFonts w:ascii="BRH Malayalam Extra" w:hAnsi="BRH Malayalam Extra" w:cs="BRH Devanagari Extra"/>
+                <w:color w:val="000000"/>
+                <w:sz w:val="32"/>
+                <w:szCs w:val="40"/>
+              </w:rPr>
+              <w:t>–</w:t>
+            </w:r>
+            <w:proofErr w:type="spellStart"/>
+            <w:r>
+              <w:rPr>
+                <w:rFonts w:ascii="BRH Devanagari Extra" w:hAnsi="BRH Devanagari Extra" w:cs="BRH Devanagari Extra"/>
+                <w:color w:val="000000"/>
+                <w:sz w:val="40"/>
+                <w:szCs w:val="40"/>
+              </w:rPr>
+              <w:t>ÍpÉUç</w:t>
+            </w:r>
+            <w:proofErr w:type="spellEnd"/>
+            <w:r>
+              <w:rPr>
+                <w:rFonts w:ascii="BRH Devanagari Extra" w:hAnsi="BRH Devanagari Extra" w:cs="BRH Devanagari Extra"/>
+                <w:color w:val="000000"/>
+                <w:sz w:val="40"/>
+                <w:szCs w:val="40"/>
+              </w:rPr>
+              <w:t xml:space="preserve"> </w:t>
+            </w:r>
+            <w:proofErr w:type="spellStart"/>
+            <w:r>
+              <w:rPr>
+                <w:rFonts w:ascii="BRH Devanagari Extra" w:hAnsi="BRH Devanagari Extra" w:cs="BRH Devanagari Extra"/>
+                <w:color w:val="000000"/>
+                <w:sz w:val="40"/>
+                <w:szCs w:val="40"/>
+              </w:rPr>
+              <w:t>uÉÉþuÉSÏÌiÉ</w:t>
+            </w:r>
+            <w:proofErr w:type="spellEnd"/>
+            <w:r>
+              <w:rPr>
+                <w:rFonts w:ascii="BRH Devanagari Extra" w:hAnsi="BRH Devanagari Extra" w:cs="BRH Devanagari Extra"/>
+                <w:color w:val="000000"/>
+                <w:sz w:val="40"/>
+                <w:szCs w:val="40"/>
+              </w:rPr>
+              <w:t xml:space="preserve"> | </w:t>
+            </w:r>
+          </w:p>
+          <w:p>
+            <w:pPr>
+              <w:widowControl w:val="0"/>
+              <w:autoSpaceDE w:val="0"/>
+              <w:autoSpaceDN w:val="0"/>
+              <w:adjustRightInd w:val="0"/>
+              <w:spacing w:before="0" w:line="240" w:lineRule="auto"/>
               <w:rPr>
                 <w:rFonts w:ascii="BRH Devanagari Extra" w:hAnsi="BRH Devanagari Extra" w:cs="BRH Devanagari Extra"/>
                 <w:color w:val="000000"/>
@@ -2739,21 +2611,42 @@
             <w:r>
               <w:rPr>
                 <w:rFonts w:ascii="BRH Devanagari Extra" w:hAnsi="BRH Devanagari Extra" w:cs="BRH Devanagari Extra"/>
-                <w:sz w:val="40"/>
-                <w:szCs w:val="40"/>
-              </w:rPr>
-              <w:t>mÉëÉaÉÉÿiÉç</w:t>
-            </w:r>
-            <w:proofErr w:type="spellEnd"/>
-            <w:r>
-              <w:rPr>
-                <w:rFonts w:ascii="BRH Devanagari Extra" w:hAnsi="BRH Devanagari Extra" w:cs="BRH Devanagari Extra"/>
-                <w:sz w:val="40"/>
-                <w:szCs w:val="40"/>
-              </w:rPr>
-              <w:t xml:space="preserve"> | </w:t>
-            </w:r>
-            <w:proofErr w:type="spellStart"/>
+                <w:color w:val="000000"/>
+                <w:sz w:val="40"/>
+                <w:szCs w:val="40"/>
+              </w:rPr>
+              <w:t>uÉÉ</w:t>
+            </w:r>
+            <w:proofErr w:type="spellEnd"/>
+            <w:r>
+              <w:rPr>
+                <w:rFonts w:ascii="BRH Malayalam Extra" w:hAnsi="BRH Malayalam Extra" w:cs="BRH Devanagari Extra"/>
+                <w:color w:val="000000"/>
+                <w:sz w:val="32"/>
+                <w:szCs w:val="40"/>
+              </w:rPr>
+              <w:t>–</w:t>
+            </w:r>
+            <w:proofErr w:type="spellStart"/>
+            <w:r>
+              <w:rPr>
+                <w:rFonts w:ascii="BRH Devanagari Extra" w:hAnsi="BRH Devanagari Extra" w:cs="BRH Devanagari Extra"/>
+                <w:color w:val="000000"/>
+                <w:sz w:val="40"/>
+                <w:szCs w:val="40"/>
+              </w:rPr>
+              <w:t>uÉ</w:t>
+            </w:r>
+            <w:proofErr w:type="spellEnd"/>
+            <w:r>
+              <w:rPr>
+                <w:rFonts w:ascii="BRH Malayalam Extra" w:hAnsi="BRH Malayalam Extra" w:cs="BRH Devanagari Extra"/>
+                <w:color w:val="000000"/>
+                <w:sz w:val="32"/>
+                <w:szCs w:val="40"/>
+              </w:rPr>
+              <w:t>–</w:t>
+            </w:r>
             <w:r>
               <w:rPr>
                 <w:rFonts w:ascii="BRH Devanagari Extra" w:hAnsi="BRH Devanagari Extra" w:cs="BRH Devanagari Extra"/>
@@ -2762,18 +2655,8 @@
                 <w:szCs w:val="40"/>
                 <w:highlight w:val="yellow"/>
               </w:rPr>
-              <w:t>A</w:t>
-            </w:r>
-            <w:r>
-              <w:rPr>
-                <w:rFonts w:ascii="BRH Devanagari Extra" w:hAnsi="BRH Devanagari Extra" w:cs="BRH Devanagari Extra"/>
-                <w:color w:val="000000"/>
-                <w:sz w:val="40"/>
-                <w:szCs w:val="40"/>
-              </w:rPr>
-              <w:t>aÉÉ</w:t>
-            </w:r>
-            <w:proofErr w:type="spellEnd"/>
+              <w:t>ÌS</w:t>
+            </w:r>
             <w:r>
               <w:rPr>
                 <w:rFonts w:ascii="BRH Malayalam Extra" w:hAnsi="BRH Malayalam Extra" w:cs="BRH Devanagari Extra"/>
@@ -2791,7 +2674,7 @@
                 <w:sz w:val="40"/>
                 <w:szCs w:val="40"/>
               </w:rPr>
-              <w:t>iÉç</w:t>
+              <w:t>iÉÏÌiÉþ</w:t>
             </w:r>
             <w:proofErr w:type="spellEnd"/>
             <w:r>
@@ -2811,55 +2694,17 @@
                 <w:sz w:val="40"/>
                 <w:szCs w:val="40"/>
               </w:rPr>
-              <w:t>mÉ</w:t>
-            </w:r>
-            <w:proofErr w:type="spellEnd"/>
-            <w:r>
-              <w:rPr>
-                <w:rFonts w:ascii="BRH Malayalam Extra" w:hAnsi="BRH Malayalam Extra" w:cs="BRH Devanagari Extra"/>
-                <w:color w:val="000000"/>
-                <w:sz w:val="32"/>
-                <w:szCs w:val="40"/>
-              </w:rPr>
-              <w:t>–</w:t>
-            </w:r>
-            <w:r>
-              <w:rPr>
-                <w:rFonts w:ascii="BRH Devanagari Extra" w:hAnsi="BRH Devanagari Extra" w:cs="BRH Devanagari Extra"/>
-                <w:color w:val="000000"/>
-                <w:sz w:val="40"/>
-                <w:szCs w:val="40"/>
-              </w:rPr>
-              <w:t>U</w:t>
-            </w:r>
-            <w:r>
-              <w:rPr>
-                <w:rFonts w:ascii="BRH Malayalam Extra" w:hAnsi="BRH Malayalam Extra" w:cs="BRH Devanagari Extra"/>
-                <w:color w:val="000000"/>
-                <w:sz w:val="32"/>
-                <w:szCs w:val="40"/>
-              </w:rPr>
-              <w:t>–</w:t>
-            </w:r>
-            <w:proofErr w:type="spellStart"/>
-            <w:r>
-              <w:rPr>
-                <w:rFonts w:ascii="BRH Devanagari Extra" w:hAnsi="BRH Devanagari Extra" w:cs="BRH Devanagari Extra"/>
-                <w:color w:val="000000"/>
-                <w:sz w:val="40"/>
-                <w:szCs w:val="40"/>
-              </w:rPr>
-              <w:t>qÉqÉç</w:t>
-            </w:r>
-            <w:proofErr w:type="spellEnd"/>
-            <w:r>
-              <w:rPr>
-                <w:rFonts w:ascii="BRH Devanagari Extra" w:hAnsi="BRH Devanagari Extra" w:cs="BRH Devanagari Extra"/>
-                <w:color w:val="000000"/>
-                <w:sz w:val="40"/>
-                <w:szCs w:val="40"/>
-              </w:rPr>
-              <w:t xml:space="preserve"> |</w:t>
+              <w:t>uÉÉuÉSÏÌiÉ</w:t>
+            </w:r>
+            <w:proofErr w:type="spellEnd"/>
+            <w:r>
+              <w:rPr>
+                <w:rFonts w:ascii="BRH Devanagari Extra" w:hAnsi="BRH Devanagari Extra" w:cs="BRH Devanagari Extra"/>
+                <w:color w:val="000000"/>
+                <w:sz w:val="40"/>
+                <w:szCs w:val="40"/>
+              </w:rPr>
+              <w:t xml:space="preserve"> ||</w:t>
             </w:r>
           </w:p>
         </w:tc>
@@ -2873,8 +2718,100 @@
               <w:autoSpaceDE w:val="0"/>
               <w:autoSpaceDN w:val="0"/>
               <w:adjustRightInd w:val="0"/>
-              <w:spacing w:line="252" w:lineRule="auto"/>
-              <w:ind w:right="-138"/>
+              <w:spacing w:before="0" w:line="240" w:lineRule="auto"/>
+              <w:rPr>
+                <w:rFonts w:ascii="BRH Devanagari Extra" w:hAnsi="BRH Devanagari Extra" w:cs="BRH Devanagari Extra"/>
+                <w:color w:val="000000"/>
+                <w:sz w:val="40"/>
+                <w:szCs w:val="40"/>
+              </w:rPr>
+            </w:pPr>
+            <w:r>
+              <w:rPr>
+                <w:rFonts w:ascii="BRH Devanagari Extra" w:hAnsi="BRH Devanagari Extra" w:cs="BRH Devanagari Extra"/>
+                <w:color w:val="000000"/>
+                <w:sz w:val="40"/>
+                <w:szCs w:val="40"/>
+              </w:rPr>
+              <w:t>SÒ</w:t>
+            </w:r>
+            <w:r>
+              <w:rPr>
+                <w:rFonts w:ascii="BRH Malayalam Extra" w:hAnsi="BRH Malayalam Extra" w:cs="BRH Devanagari Extra"/>
+                <w:color w:val="000000"/>
+                <w:sz w:val="32"/>
+                <w:szCs w:val="40"/>
+              </w:rPr>
+              <w:t>–</w:t>
+            </w:r>
+            <w:proofErr w:type="spellStart"/>
+            <w:r>
+              <w:rPr>
+                <w:rFonts w:ascii="BRH Devanagari Extra" w:hAnsi="BRH Devanagari Extra" w:cs="BRH Devanagari Extra"/>
+                <w:color w:val="000000"/>
+                <w:sz w:val="40"/>
+                <w:szCs w:val="40"/>
+              </w:rPr>
+              <w:t>lSÒ</w:t>
+            </w:r>
+            <w:proofErr w:type="spellEnd"/>
+            <w:r>
+              <w:rPr>
+                <w:rFonts w:ascii="BRH Malayalam Extra" w:hAnsi="BRH Malayalam Extra" w:cs="BRH Devanagari Extra"/>
+                <w:color w:val="000000"/>
+                <w:sz w:val="32"/>
+                <w:szCs w:val="40"/>
+              </w:rPr>
+              <w:t>–</w:t>
+            </w:r>
+            <w:proofErr w:type="spellStart"/>
+            <w:r>
+              <w:rPr>
+                <w:rFonts w:ascii="BRH Devanagari Extra" w:hAnsi="BRH Devanagari Extra" w:cs="BRH Devanagari Extra"/>
+                <w:color w:val="000000"/>
+                <w:sz w:val="40"/>
+                <w:szCs w:val="40"/>
+              </w:rPr>
+              <w:t>ÍpÉUç</w:t>
+            </w:r>
+            <w:proofErr w:type="spellEnd"/>
+            <w:r>
+              <w:rPr>
+                <w:rFonts w:ascii="BRH Devanagari Extra" w:hAnsi="BRH Devanagari Extra" w:cs="BRH Devanagari Extra"/>
+                <w:color w:val="000000"/>
+                <w:sz w:val="40"/>
+                <w:szCs w:val="40"/>
+              </w:rPr>
+              <w:t xml:space="preserve"> </w:t>
+            </w:r>
+            <w:proofErr w:type="spellStart"/>
+            <w:r>
+              <w:rPr>
+                <w:rFonts w:ascii="BRH Devanagari Extra" w:hAnsi="BRH Devanagari Extra" w:cs="BRH Devanagari Extra"/>
+                <w:color w:val="000000"/>
+                <w:sz w:val="40"/>
+                <w:szCs w:val="40"/>
+              </w:rPr>
+              <w:t>uÉÉþuÉSÏÌiÉ</w:t>
+            </w:r>
+            <w:proofErr w:type="spellEnd"/>
+            <w:r>
+              <w:rPr>
+                <w:rFonts w:ascii="BRH Devanagari Extra" w:hAnsi="BRH Devanagari Extra" w:cs="BRH Devanagari Extra"/>
+                <w:color w:val="000000"/>
+                <w:sz w:val="40"/>
+                <w:szCs w:val="40"/>
+              </w:rPr>
+              <w:t xml:space="preserve"> | </w:t>
+            </w:r>
+          </w:p>
+          <w:p>
+            <w:pPr>
+              <w:widowControl w:val="0"/>
+              <w:autoSpaceDE w:val="0"/>
+              <w:autoSpaceDN w:val="0"/>
+              <w:adjustRightInd w:val="0"/>
+              <w:spacing w:before="0" w:line="240" w:lineRule="auto"/>
               <w:rPr>
                 <w:rFonts w:ascii="BRH Devanagari Extra" w:hAnsi="BRH Devanagari Extra" w:cs="BRH Devanagari Extra"/>
                 <w:color w:val="000000"/>
@@ -2887,19 +2824,41 @@
             <w:r>
               <w:rPr>
                 <w:rFonts w:ascii="BRH Devanagari Extra" w:hAnsi="BRH Devanagari Extra" w:cs="BRH Devanagari Extra"/>
-                <w:sz w:val="40"/>
-                <w:szCs w:val="40"/>
-              </w:rPr>
-              <w:t>mÉëÉaÉÉÿiÉç</w:t>
-            </w:r>
-            <w:proofErr w:type="spellEnd"/>
-            <w:r>
-              <w:rPr>
-                <w:rFonts w:ascii="BRH Devanagari Extra" w:hAnsi="BRH Devanagari Extra" w:cs="BRH Devanagari Extra"/>
-                <w:sz w:val="40"/>
-                <w:szCs w:val="40"/>
-              </w:rPr>
-              <w:t xml:space="preserve"> | </w:t>
+                <w:color w:val="000000"/>
+                <w:sz w:val="40"/>
+                <w:szCs w:val="40"/>
+              </w:rPr>
+              <w:t>uÉÉ</w:t>
+            </w:r>
+            <w:proofErr w:type="spellEnd"/>
+            <w:r>
+              <w:rPr>
+                <w:rFonts w:ascii="BRH Malayalam Extra" w:hAnsi="BRH Malayalam Extra" w:cs="BRH Devanagari Extra"/>
+                <w:color w:val="000000"/>
+                <w:sz w:val="32"/>
+                <w:szCs w:val="40"/>
+              </w:rPr>
+              <w:t>–</w:t>
+            </w:r>
+            <w:proofErr w:type="spellStart"/>
+            <w:r>
+              <w:rPr>
+                <w:rFonts w:ascii="BRH Devanagari Extra" w:hAnsi="BRH Devanagari Extra" w:cs="BRH Devanagari Extra"/>
+                <w:color w:val="000000"/>
+                <w:sz w:val="40"/>
+                <w:szCs w:val="40"/>
+              </w:rPr>
+              <w:t>uÉ</w:t>
+            </w:r>
+            <w:proofErr w:type="spellEnd"/>
+            <w:r>
+              <w:rPr>
+                <w:rFonts w:ascii="BRH Malayalam Extra" w:hAnsi="BRH Malayalam Extra" w:cs="BRH Devanagari Extra"/>
+                <w:color w:val="000000"/>
+                <w:sz w:val="32"/>
+                <w:szCs w:val="40"/>
+              </w:rPr>
+              <w:t>–</w:t>
             </w:r>
             <w:r>
               <w:rPr>
@@ -2909,7 +2868,7 @@
                 <w:szCs w:val="40"/>
                 <w:highlight w:val="green"/>
               </w:rPr>
-              <w:t>A</w:t>
+              <w:t>S</w:t>
             </w:r>
             <w:r>
               <w:rPr>
@@ -2917,6 +2876,7 @@
                 <w:color w:val="000000"/>
                 <w:sz w:val="32"/>
                 <w:szCs w:val="40"/>
+                <w:highlight w:val="green"/>
               </w:rPr>
               <w:t>–</w:t>
             </w:r>
@@ -2927,28 +2887,18 @@
                 <w:color w:val="000000"/>
                 <w:sz w:val="40"/>
                 <w:szCs w:val="40"/>
-              </w:rPr>
-              <w:t>aÉÉ</w:t>
-            </w:r>
-            <w:proofErr w:type="spellEnd"/>
-            <w:r>
-              <w:rPr>
-                <w:rFonts w:ascii="BRH Malayalam Extra" w:hAnsi="BRH Malayalam Extra" w:cs="BRH Devanagari Extra"/>
-                <w:color w:val="000000"/>
-                <w:sz w:val="32"/>
-                <w:szCs w:val="40"/>
-              </w:rPr>
-              <w:t>–</w:t>
-            </w:r>
-            <w:proofErr w:type="spellStart"/>
-            <w:r>
-              <w:rPr>
-                <w:rFonts w:ascii="BRH Devanagari Extra" w:hAnsi="BRH Devanagari Extra" w:cs="BRH Devanagari Extra"/>
-                <w:color w:val="000000"/>
-                <w:sz w:val="40"/>
-                <w:szCs w:val="40"/>
-              </w:rPr>
-              <w:t>iÉç</w:t>
+                <w:highlight w:val="green"/>
+              </w:rPr>
+              <w:t>Ï</w:t>
+            </w:r>
+            <w:r>
+              <w:rPr>
+                <w:rFonts w:ascii="BRH Devanagari Extra" w:hAnsi="BRH Devanagari Extra" w:cs="BRH Devanagari Extra"/>
+                <w:color w:val="000000"/>
+                <w:sz w:val="40"/>
+                <w:szCs w:val="40"/>
+              </w:rPr>
+              <w:t>iÉÏÌiÉþ</w:t>
             </w:r>
             <w:proofErr w:type="spellEnd"/>
             <w:r>
@@ -2968,55 +2918,49 @@
                 <w:sz w:val="40"/>
                 <w:szCs w:val="40"/>
               </w:rPr>
-              <w:t>mÉ</w:t>
-            </w:r>
-            <w:proofErr w:type="spellEnd"/>
-            <w:r>
-              <w:rPr>
-                <w:rFonts w:ascii="BRH Malayalam Extra" w:hAnsi="BRH Malayalam Extra" w:cs="BRH Devanagari Extra"/>
-                <w:color w:val="000000"/>
-                <w:sz w:val="32"/>
-                <w:szCs w:val="40"/>
-              </w:rPr>
-              <w:t>–</w:t>
-            </w:r>
-            <w:r>
-              <w:rPr>
-                <w:rFonts w:ascii="BRH Devanagari Extra" w:hAnsi="BRH Devanagari Extra" w:cs="BRH Devanagari Extra"/>
-                <w:color w:val="000000"/>
-                <w:sz w:val="40"/>
-                <w:szCs w:val="40"/>
-              </w:rPr>
-              <w:t>U</w:t>
-            </w:r>
-            <w:r>
-              <w:rPr>
-                <w:rFonts w:ascii="BRH Malayalam Extra" w:hAnsi="BRH Malayalam Extra" w:cs="BRH Devanagari Extra"/>
-                <w:color w:val="000000"/>
-                <w:sz w:val="32"/>
-                <w:szCs w:val="40"/>
-              </w:rPr>
-              <w:t>–</w:t>
-            </w:r>
-            <w:proofErr w:type="spellStart"/>
-            <w:r>
-              <w:rPr>
-                <w:rFonts w:ascii="BRH Devanagari Extra" w:hAnsi="BRH Devanagari Extra" w:cs="BRH Devanagari Extra"/>
-                <w:color w:val="000000"/>
-                <w:sz w:val="40"/>
-                <w:szCs w:val="40"/>
-              </w:rPr>
-              <w:t>qÉqÉç</w:t>
-            </w:r>
-            <w:proofErr w:type="spellEnd"/>
-            <w:r>
-              <w:rPr>
-                <w:rFonts w:ascii="BRH Devanagari Extra" w:hAnsi="BRH Devanagari Extra" w:cs="BRH Devanagari Extra"/>
-                <w:color w:val="000000"/>
-                <w:sz w:val="40"/>
-                <w:szCs w:val="40"/>
-              </w:rPr>
-              <w:t xml:space="preserve"> |</w:t>
+              <w:t>uÉÉuÉSÏÌiÉ</w:t>
+            </w:r>
+            <w:proofErr w:type="spellEnd"/>
+            <w:r>
+              <w:rPr>
+                <w:rFonts w:ascii="BRH Devanagari Extra" w:hAnsi="BRH Devanagari Extra" w:cs="BRH Devanagari Extra"/>
+                <w:color w:val="000000"/>
+                <w:sz w:val="40"/>
+                <w:szCs w:val="40"/>
+              </w:rPr>
+              <w:t xml:space="preserve"> || </w:t>
+            </w:r>
+            <w:r>
+              <w:rPr>
+                <w:b/>
+                <w:bCs/>
+              </w:rPr>
+              <w:t>(it is</w:t>
+            </w:r>
+            <w:r>
+              <w:rPr>
+                <w:rFonts w:ascii="BRH Devanagari Extra" w:hAnsi="BRH Devanagari Extra" w:cs="BRH Devanagari Extra"/>
+                <w:color w:val="000000"/>
+                <w:sz w:val="40"/>
+                <w:szCs w:val="40"/>
+              </w:rPr>
+              <w:t xml:space="preserve"> </w:t>
+            </w:r>
+            <w:proofErr w:type="spellStart"/>
+            <w:r>
+              <w:rPr>
+                <w:b/>
+                <w:bCs/>
+              </w:rPr>
+              <w:t>deergham</w:t>
+            </w:r>
+            <w:proofErr w:type="spellEnd"/>
+            <w:r>
+              <w:rPr>
+                <w:b/>
+                <w:bCs/>
+              </w:rPr>
+              <w:t>)</w:t>
             </w:r>
           </w:p>
         </w:tc>
@@ -3043,7 +2987,6 @@
               <w:rPr>
                 <w:rFonts w:cs="Arial"/>
                 <w:b/>
-                <w:color w:val="FF0000"/>
                 <w:sz w:val="28"/>
                 <w:szCs w:val="32"/>
               </w:rPr>
@@ -3052,38 +2995,16 @@
               <w:rPr>
                 <w:rFonts w:cs="Arial"/>
                 <w:b/>
-                <w:color w:val="FF0000"/>
-                <w:sz w:val="28"/>
-                <w:szCs w:val="32"/>
-              </w:rPr>
-              <w:t>T.S.4.6.</w:t>
-            </w:r>
-            <w:r>
-              <w:rPr>
-                <w:rFonts w:cs="Arial"/>
-                <w:b/>
-                <w:color w:val="FF0000"/>
-                <w:sz w:val="28"/>
-                <w:szCs w:val="32"/>
-              </w:rPr>
-              <w:t>8.3</w:t>
-            </w:r>
-            <w:r>
-              <w:rPr>
-                <w:rFonts w:cs="Arial"/>
-                <w:b/>
-                <w:color w:val="FF0000"/>
-                <w:sz w:val="28"/>
-                <w:szCs w:val="32"/>
-              </w:rPr>
-              <w:t xml:space="preserve"> – </w:t>
-            </w:r>
-            <w:proofErr w:type="spellStart"/>
-            <w:r>
-              <w:rPr>
-                <w:rFonts w:cs="Arial"/>
-                <w:b/>
-                <w:color w:val="FF0000"/>
+                <w:sz w:val="28"/>
+                <w:szCs w:val="32"/>
+              </w:rPr>
+              <w:t xml:space="preserve">T.S.4.6.7.5 – </w:t>
+            </w:r>
+            <w:proofErr w:type="spellStart"/>
+            <w:r>
+              <w:rPr>
+                <w:rFonts w:cs="Arial"/>
+                <w:b/>
                 <w:sz w:val="28"/>
                 <w:szCs w:val="32"/>
               </w:rPr>
@@ -3105,7 +3026,6 @@
               <w:rPr>
                 <w:rFonts w:cs="Arial"/>
                 <w:b/>
-                <w:color w:val="FF0000"/>
                 <w:sz w:val="28"/>
                 <w:szCs w:val="32"/>
               </w:rPr>
@@ -3115,7 +3035,6 @@
               <w:rPr>
                 <w:rFonts w:cs="Arial"/>
                 <w:b/>
-                <w:color w:val="FF0000"/>
                 <w:sz w:val="28"/>
                 <w:szCs w:val="32"/>
               </w:rPr>
@@ -3126,7 +3045,6 @@
               <w:rPr>
                 <w:rFonts w:cs="Arial"/>
                 <w:b/>
-                <w:color w:val="FF0000"/>
                 <w:sz w:val="28"/>
                 <w:szCs w:val="32"/>
               </w:rPr>
@@ -3137,7 +3055,6 @@
               <w:rPr>
                 <w:rFonts w:cs="Arial"/>
                 <w:b/>
-                <w:color w:val="FF0000"/>
                 <w:sz w:val="28"/>
                 <w:szCs w:val="32"/>
               </w:rPr>
@@ -3148,21 +3065,10 @@
               <w:rPr>
                 <w:rFonts w:cs="Arial"/>
                 <w:b/>
-                <w:color w:val="FF0000"/>
-                <w:sz w:val="28"/>
-                <w:szCs w:val="32"/>
-              </w:rPr>
-              <w:t xml:space="preserve"> No.– </w:t>
-            </w:r>
-            <w:r>
-              <w:rPr>
-                <w:rFonts w:cs="Arial"/>
-                <w:b/>
-                <w:color w:val="FF0000"/>
-                <w:sz w:val="28"/>
-                <w:szCs w:val="32"/>
-              </w:rPr>
-              <w:t>16</w:t>
+                <w:sz w:val="28"/>
+                <w:szCs w:val="32"/>
+              </w:rPr>
+              <w:t xml:space="preserve"> No.– 22</w:t>
             </w:r>
           </w:p>
           <w:p>
@@ -3179,7 +3085,6 @@
               <w:rPr>
                 <w:rFonts w:cs="Arial"/>
                 <w:b/>
-                <w:color w:val="000000"/>
                 <w:sz w:val="28"/>
                 <w:szCs w:val="32"/>
               </w:rPr>
@@ -3189,7 +3094,6 @@
               <w:rPr>
                 <w:rFonts w:cs="Arial"/>
                 <w:b/>
-                <w:color w:val="FF0000"/>
                 <w:sz w:val="28"/>
                 <w:szCs w:val="32"/>
               </w:rPr>
@@ -3200,7 +3104,6 @@
               <w:rPr>
                 <w:rFonts w:cs="Arial"/>
                 <w:b/>
-                <w:color w:val="FF0000"/>
                 <w:sz w:val="28"/>
                 <w:szCs w:val="32"/>
               </w:rPr>
@@ -3210,7 +3113,6 @@
               <w:rPr>
                 <w:rFonts w:cs="Arial"/>
                 <w:b/>
-                <w:color w:val="FF0000"/>
                 <w:szCs w:val="32"/>
               </w:rPr>
               <w:t xml:space="preserve">. - </w:t>
@@ -3219,11 +3121,10 @@
               <w:rPr>
                 <w:rFonts w:cs="Arial"/>
                 <w:b/>
-                <w:color w:val="FF0000"/>
-                <w:sz w:val="28"/>
-                <w:szCs w:val="32"/>
-              </w:rPr>
-              <w:t>41</w:t>
+                <w:sz w:val="28"/>
+                <w:szCs w:val="32"/>
+              </w:rPr>
+              <w:t>38</w:t>
             </w:r>
           </w:p>
         </w:tc>
@@ -3237,7 +3138,8 @@
               <w:autoSpaceDE w:val="0"/>
               <w:autoSpaceDN w:val="0"/>
               <w:adjustRightInd w:val="0"/>
-              <w:spacing w:before="0" w:line="240" w:lineRule="auto"/>
+              <w:spacing w:line="252" w:lineRule="auto"/>
+              <w:ind w:right="-138"/>
               <w:rPr>
                 <w:rFonts w:ascii="BRH Devanagari Extra" w:hAnsi="BRH Devanagari Extra" w:cs="BRH Devanagari Extra"/>
                 <w:color w:val="000000"/>
@@ -3250,11 +3152,39 @@
             <w:r>
               <w:rPr>
                 <w:rFonts w:ascii="BRH Devanagari Extra" w:hAnsi="BRH Devanagari Extra" w:cs="BRH Devanagari Extra"/>
-                <w:color w:val="000000"/>
-                <w:sz w:val="40"/>
-                <w:szCs w:val="40"/>
-              </w:rPr>
-              <w:t>AÉzÉÉ</w:t>
+                <w:sz w:val="40"/>
+                <w:szCs w:val="40"/>
+              </w:rPr>
+              <w:t>mÉëÉaÉÉÿiÉç</w:t>
+            </w:r>
+            <w:proofErr w:type="spellEnd"/>
+            <w:r>
+              <w:rPr>
+                <w:rFonts w:ascii="BRH Devanagari Extra" w:hAnsi="BRH Devanagari Extra" w:cs="BRH Devanagari Extra"/>
+                <w:sz w:val="40"/>
+                <w:szCs w:val="40"/>
+              </w:rPr>
+              <w:t xml:space="preserve"> | </w:t>
+            </w:r>
+            <w:proofErr w:type="spellStart"/>
+            <w:r>
+              <w:rPr>
+                <w:rFonts w:ascii="BRH Devanagari Extra" w:hAnsi="BRH Devanagari Extra" w:cs="BRH Devanagari Extra"/>
+                <w:color w:val="000000"/>
+                <w:sz w:val="40"/>
+                <w:szCs w:val="40"/>
+                <w:highlight w:val="yellow"/>
+              </w:rPr>
+              <w:t>A</w:t>
+            </w:r>
+            <w:r>
+              <w:rPr>
+                <w:rFonts w:ascii="BRH Devanagari Extra" w:hAnsi="BRH Devanagari Extra" w:cs="BRH Devanagari Extra"/>
+                <w:color w:val="000000"/>
+                <w:sz w:val="40"/>
+                <w:szCs w:val="40"/>
+              </w:rPr>
+              <w:t>aÉÉ</w:t>
             </w:r>
             <w:proofErr w:type="spellEnd"/>
             <w:r>
@@ -3266,6 +3196,17 @@
               </w:rPr>
               <w:t>–</w:t>
             </w:r>
+            <w:proofErr w:type="spellStart"/>
+            <w:r>
+              <w:rPr>
+                <w:rFonts w:ascii="BRH Devanagari Extra" w:hAnsi="BRH Devanagari Extra" w:cs="BRH Devanagari Extra"/>
+                <w:color w:val="000000"/>
+                <w:sz w:val="40"/>
+                <w:szCs w:val="40"/>
+              </w:rPr>
+              <w:t>iÉç</w:t>
+            </w:r>
+            <w:proofErr w:type="spellEnd"/>
             <w:r>
               <w:rPr>
                 <w:rFonts w:ascii="BRH Devanagari Extra" w:hAnsi="BRH Devanagari Extra" w:cs="BRH Devanagari Extra"/>
@@ -3283,47 +3224,7 @@
                 <w:sz w:val="40"/>
                 <w:szCs w:val="40"/>
               </w:rPr>
-              <w:t>EmÉþ</w:t>
-            </w:r>
-            <w:proofErr w:type="spellEnd"/>
-            <w:r>
-              <w:rPr>
-                <w:rFonts w:ascii="BRH Devanagari Extra" w:hAnsi="BRH Devanagari Extra" w:cs="BRH Devanagari Extra"/>
-                <w:color w:val="000000"/>
-                <w:sz w:val="40"/>
-                <w:szCs w:val="40"/>
-              </w:rPr>
-              <w:t xml:space="preserve"> | </w:t>
-            </w:r>
-            <w:proofErr w:type="spellStart"/>
-            <w:r>
-              <w:rPr>
-                <w:rFonts w:ascii="BRH Devanagari Extra" w:hAnsi="BRH Devanagari Extra" w:cs="BRH Devanagari Extra"/>
-                <w:color w:val="000000"/>
-                <w:sz w:val="40"/>
-                <w:szCs w:val="40"/>
-              </w:rPr>
-              <w:t>EmÉþ</w:t>
-            </w:r>
-            <w:proofErr w:type="spellEnd"/>
-            <w:r>
-              <w:rPr>
-                <w:rFonts w:ascii="BRH Devanagari Extra" w:hAnsi="BRH Devanagari Extra" w:cs="BRH Devanagari Extra"/>
-                <w:color w:val="000000"/>
-                <w:sz w:val="40"/>
-                <w:szCs w:val="40"/>
-              </w:rPr>
-              <w:t xml:space="preserve"> </w:t>
-            </w:r>
-            <w:proofErr w:type="spellStart"/>
-            <w:r>
-              <w:rPr>
-                <w:rFonts w:ascii="BRH Devanagari Extra" w:hAnsi="BRH Devanagari Extra" w:cs="BRH Devanagari Extra"/>
-                <w:color w:val="000000"/>
-                <w:sz w:val="40"/>
-                <w:szCs w:val="40"/>
-              </w:rPr>
-              <w:t>uÉÏ</w:t>
+              <w:t>mÉ</w:t>
             </w:r>
             <w:proofErr w:type="spellEnd"/>
             <w:r>
@@ -3335,27 +3236,35 @@
               </w:rPr>
               <w:t>–</w:t>
             </w:r>
-            <w:proofErr w:type="spellStart"/>
-            <w:r>
-              <w:rPr>
-                <w:rFonts w:ascii="BRH Devanagari Extra" w:hAnsi="BRH Devanagari Extra" w:cs="BRH Devanagari Extra"/>
-                <w:color w:val="000000"/>
-                <w:sz w:val="40"/>
-                <w:szCs w:val="40"/>
-              </w:rPr>
-              <w:t>iÉmÉ×þ</w:t>
-            </w:r>
-            <w:proofErr w:type="spellEnd"/>
-            <w:r>
-              <w:rPr>
-                <w:rFonts w:ascii="BRH Devanagari Extra" w:hAnsi="BRH Devanagari Extra" w:cs="BRH Devanagari Extra"/>
-                <w:color w:val="000000"/>
-                <w:sz w:val="40"/>
-                <w:szCs w:val="40"/>
-                <w:highlight w:val="yellow"/>
-              </w:rPr>
-              <w:t>¸</w:t>
-            </w:r>
+            <w:r>
+              <w:rPr>
+                <w:rFonts w:ascii="BRH Devanagari Extra" w:hAnsi="BRH Devanagari Extra" w:cs="BRH Devanagari Extra"/>
+                <w:color w:val="000000"/>
+                <w:sz w:val="40"/>
+                <w:szCs w:val="40"/>
+              </w:rPr>
+              <w:t>U</w:t>
+            </w:r>
+            <w:r>
+              <w:rPr>
+                <w:rFonts w:ascii="BRH Malayalam Extra" w:hAnsi="BRH Malayalam Extra" w:cs="BRH Devanagari Extra"/>
+                <w:color w:val="000000"/>
+                <w:sz w:val="32"/>
+                <w:szCs w:val="40"/>
+              </w:rPr>
+              <w:t>–</w:t>
+            </w:r>
+            <w:proofErr w:type="spellStart"/>
+            <w:r>
+              <w:rPr>
+                <w:rFonts w:ascii="BRH Devanagari Extra" w:hAnsi="BRH Devanagari Extra" w:cs="BRH Devanagari Extra"/>
+                <w:color w:val="000000"/>
+                <w:sz w:val="40"/>
+                <w:szCs w:val="40"/>
+              </w:rPr>
+              <w:t>qÉqÉç</w:t>
+            </w:r>
+            <w:proofErr w:type="spellEnd"/>
             <w:r>
               <w:rPr>
                 <w:rFonts w:ascii="BRH Devanagari Extra" w:hAnsi="BRH Devanagari Extra" w:cs="BRH Devanagari Extra"/>
@@ -3377,7 +3286,35 @@
               <w:autoSpaceDE w:val="0"/>
               <w:autoSpaceDN w:val="0"/>
               <w:adjustRightInd w:val="0"/>
-              <w:spacing w:before="0" w:line="252" w:lineRule="auto"/>
+              <w:spacing w:line="252" w:lineRule="auto"/>
+              <w:ind w:right="-138"/>
+              <w:rPr>
+                <w:rFonts w:ascii="BRH Devanagari Extra" w:hAnsi="BRH Devanagari Extra" w:cs="BRH Devanagari Extra"/>
+                <w:color w:val="000000"/>
+                <w:sz w:val="40"/>
+                <w:szCs w:val="40"/>
+                <w:highlight w:val="yellow"/>
+              </w:rPr>
+            </w:pPr>
+            <w:proofErr w:type="spellStart"/>
+            <w:r>
+              <w:rPr>
+                <w:rFonts w:ascii="BRH Devanagari Extra" w:hAnsi="BRH Devanagari Extra" w:cs="BRH Devanagari Extra"/>
+                <w:sz w:val="40"/>
+                <w:szCs w:val="40"/>
+              </w:rPr>
+              <w:t>mÉëÉaÉÉÿiÉç</w:t>
+            </w:r>
+            <w:proofErr w:type="spellEnd"/>
+            <w:r>
+              <w:rPr>
+                <w:rFonts w:ascii="BRH Devanagari Extra" w:hAnsi="BRH Devanagari Extra" w:cs="BRH Devanagari Extra"/>
+                <w:sz w:val="40"/>
+                <w:szCs w:val="40"/>
+              </w:rPr>
+              <w:t xml:space="preserve"> | </w:t>
+            </w:r>
+            <w:r>
               <w:rPr>
                 <w:rFonts w:ascii="BRH Devanagari Extra" w:hAnsi="BRH Devanagari Extra" w:cs="BRH Devanagari Extra"/>
                 <w:color w:val="000000"/>
@@ -3385,18 +3322,8 @@
                 <w:szCs w:val="40"/>
                 <w:highlight w:val="green"/>
               </w:rPr>
-            </w:pPr>
-            <w:proofErr w:type="spellStart"/>
-            <w:r>
-              <w:rPr>
-                <w:rFonts w:ascii="BRH Devanagari Extra" w:hAnsi="BRH Devanagari Extra" w:cs="BRH Devanagari Extra"/>
-                <w:color w:val="000000"/>
-                <w:sz w:val="40"/>
-                <w:szCs w:val="40"/>
-              </w:rPr>
-              <w:t>AÉzÉÉ</w:t>
-            </w:r>
-            <w:proofErr w:type="spellEnd"/>
+              <w:t>A</w:t>
+            </w:r>
             <w:r>
               <w:rPr>
                 <w:rFonts w:ascii="BRH Malayalam Extra" w:hAnsi="BRH Malayalam Extra" w:cs="BRH Devanagari Extra"/>
@@ -3406,6 +3333,37 @@
               </w:rPr>
               <w:t>–</w:t>
             </w:r>
+            <w:proofErr w:type="spellStart"/>
+            <w:r>
+              <w:rPr>
+                <w:rFonts w:ascii="BRH Devanagari Extra" w:hAnsi="BRH Devanagari Extra" w:cs="BRH Devanagari Extra"/>
+                <w:color w:val="000000"/>
+                <w:sz w:val="40"/>
+                <w:szCs w:val="40"/>
+              </w:rPr>
+              <w:t>aÉÉ</w:t>
+            </w:r>
+            <w:proofErr w:type="spellEnd"/>
+            <w:r>
+              <w:rPr>
+                <w:rFonts w:ascii="BRH Malayalam Extra" w:hAnsi="BRH Malayalam Extra" w:cs="BRH Devanagari Extra"/>
+                <w:color w:val="000000"/>
+                <w:sz w:val="32"/>
+                <w:szCs w:val="40"/>
+              </w:rPr>
+              <w:t>–</w:t>
+            </w:r>
+            <w:proofErr w:type="spellStart"/>
+            <w:r>
+              <w:rPr>
+                <w:rFonts w:ascii="BRH Devanagari Extra" w:hAnsi="BRH Devanagari Extra" w:cs="BRH Devanagari Extra"/>
+                <w:color w:val="000000"/>
+                <w:sz w:val="40"/>
+                <w:szCs w:val="40"/>
+              </w:rPr>
+              <w:t>iÉç</w:t>
+            </w:r>
+            <w:proofErr w:type="spellEnd"/>
             <w:r>
               <w:rPr>
                 <w:rFonts w:ascii="BRH Devanagari Extra" w:hAnsi="BRH Devanagari Extra" w:cs="BRH Devanagari Extra"/>
@@ -3423,47 +3381,7 @@
                 <w:sz w:val="40"/>
                 <w:szCs w:val="40"/>
               </w:rPr>
-              <w:t>EmÉþ</w:t>
-            </w:r>
-            <w:proofErr w:type="spellEnd"/>
-            <w:r>
-              <w:rPr>
-                <w:rFonts w:ascii="BRH Devanagari Extra" w:hAnsi="BRH Devanagari Extra" w:cs="BRH Devanagari Extra"/>
-                <w:color w:val="000000"/>
-                <w:sz w:val="40"/>
-                <w:szCs w:val="40"/>
-              </w:rPr>
-              <w:t xml:space="preserve"> | </w:t>
-            </w:r>
-            <w:proofErr w:type="spellStart"/>
-            <w:r>
-              <w:rPr>
-                <w:rFonts w:ascii="BRH Devanagari Extra" w:hAnsi="BRH Devanagari Extra" w:cs="BRH Devanagari Extra"/>
-                <w:color w:val="000000"/>
-                <w:sz w:val="40"/>
-                <w:szCs w:val="40"/>
-              </w:rPr>
-              <w:t>EmÉþ</w:t>
-            </w:r>
-            <w:proofErr w:type="spellEnd"/>
-            <w:r>
-              <w:rPr>
-                <w:rFonts w:ascii="BRH Devanagari Extra" w:hAnsi="BRH Devanagari Extra" w:cs="BRH Devanagari Extra"/>
-                <w:color w:val="000000"/>
-                <w:sz w:val="40"/>
-                <w:szCs w:val="40"/>
-              </w:rPr>
-              <w:t xml:space="preserve"> </w:t>
-            </w:r>
-            <w:proofErr w:type="spellStart"/>
-            <w:r>
-              <w:rPr>
-                <w:rFonts w:ascii="BRH Devanagari Extra" w:hAnsi="BRH Devanagari Extra" w:cs="BRH Devanagari Extra"/>
-                <w:color w:val="000000"/>
-                <w:sz w:val="40"/>
-                <w:szCs w:val="40"/>
-              </w:rPr>
-              <w:t>uÉÏ</w:t>
+              <w:t>mÉ</w:t>
             </w:r>
             <w:proofErr w:type="spellEnd"/>
             <w:r>
@@ -3475,25 +3393,33 @@
               </w:rPr>
               <w:t>–</w:t>
             </w:r>
-            <w:proofErr w:type="spellStart"/>
-            <w:r>
-              <w:rPr>
-                <w:rFonts w:ascii="BRH Devanagari Extra" w:hAnsi="BRH Devanagari Extra" w:cs="BRH Devanagari Extra"/>
-                <w:color w:val="000000"/>
-                <w:sz w:val="40"/>
-                <w:szCs w:val="40"/>
-              </w:rPr>
-              <w:t>iÉmÉ×þ</w:t>
-            </w:r>
-            <w:r>
-              <w:rPr>
-                <w:rFonts w:ascii="BRH Devanagari Extra" w:hAnsi="BRH Devanagari Extra" w:cs="BRH Devanagari Extra"/>
-                <w:color w:val="000000"/>
-                <w:sz w:val="40"/>
-                <w:szCs w:val="40"/>
-                <w:highlight w:val="green"/>
-              </w:rPr>
-              <w:t>¸È</w:t>
+            <w:r>
+              <w:rPr>
+                <w:rFonts w:ascii="BRH Devanagari Extra" w:hAnsi="BRH Devanagari Extra" w:cs="BRH Devanagari Extra"/>
+                <w:color w:val="000000"/>
+                <w:sz w:val="40"/>
+                <w:szCs w:val="40"/>
+              </w:rPr>
+              <w:t>U</w:t>
+            </w:r>
+            <w:r>
+              <w:rPr>
+                <w:rFonts w:ascii="BRH Malayalam Extra" w:hAnsi="BRH Malayalam Extra" w:cs="BRH Devanagari Extra"/>
+                <w:color w:val="000000"/>
+                <w:sz w:val="32"/>
+                <w:szCs w:val="40"/>
+              </w:rPr>
+              <w:t>–</w:t>
+            </w:r>
+            <w:proofErr w:type="spellStart"/>
+            <w:r>
+              <w:rPr>
+                <w:rFonts w:ascii="BRH Devanagari Extra" w:hAnsi="BRH Devanagari Extra" w:cs="BRH Devanagari Extra"/>
+                <w:color w:val="000000"/>
+                <w:sz w:val="40"/>
+                <w:szCs w:val="40"/>
+              </w:rPr>
+              <w:t>qÉqÉç</w:t>
             </w:r>
             <w:proofErr w:type="spellEnd"/>
             <w:r>
@@ -3530,7 +3456,6 @@
               <w:rPr>
                 <w:rFonts w:cs="Arial"/>
                 <w:b/>
-                <w:color w:val="000000"/>
                 <w:sz w:val="28"/>
                 <w:szCs w:val="32"/>
               </w:rPr>
@@ -3539,39 +3464,17 @@
               <w:rPr>
                 <w:rFonts w:cs="Arial"/>
                 <w:b/>
-                <w:color w:val="000000"/>
                 <w:sz w:val="28"/>
                 <w:szCs w:val="32"/>
               </w:rPr>
               <w:lastRenderedPageBreak/>
-              <w:t>T.S.</w:t>
-            </w:r>
-            <w:r>
-              <w:rPr>
-                <w:rFonts w:cs="Arial"/>
-                <w:b/>
-                <w:color w:val="000000"/>
-                <w:sz w:val="28"/>
-                <w:szCs w:val="32"/>
-              </w:rPr>
-              <w:t xml:space="preserve">4.6.7.4 </w:t>
-            </w:r>
-            <w:r>
-              <w:rPr>
-                <w:rFonts w:cs="Arial"/>
-                <w:b/>
-                <w:color w:val="000000"/>
-                <w:sz w:val="28"/>
-                <w:szCs w:val="32"/>
-              </w:rPr>
-              <w:t xml:space="preserve">– </w:t>
-            </w:r>
-            <w:proofErr w:type="spellStart"/>
-            <w:r>
-              <w:rPr>
-                <w:rFonts w:cs="Arial"/>
-                <w:b/>
-                <w:color w:val="000000"/>
+              <w:t xml:space="preserve">T.S.4.6.7.4 – </w:t>
+            </w:r>
+            <w:proofErr w:type="spellStart"/>
+            <w:r>
+              <w:rPr>
+                <w:rFonts w:cs="Arial"/>
+                <w:b/>
                 <w:sz w:val="28"/>
                 <w:szCs w:val="32"/>
               </w:rPr>
@@ -3593,7 +3496,6 @@
               <w:rPr>
                 <w:rFonts w:cs="Arial"/>
                 <w:b/>
-                <w:color w:val="000000"/>
                 <w:sz w:val="28"/>
                 <w:szCs w:val="32"/>
               </w:rPr>
@@ -3603,7 +3505,6 @@
               <w:rPr>
                 <w:rFonts w:cs="Arial"/>
                 <w:b/>
-                <w:color w:val="000000"/>
                 <w:sz w:val="28"/>
                 <w:szCs w:val="32"/>
               </w:rPr>
@@ -3614,7 +3515,6 @@
               <w:rPr>
                 <w:rFonts w:cs="Arial"/>
                 <w:b/>
-                <w:color w:val="000000"/>
                 <w:sz w:val="28"/>
                 <w:szCs w:val="32"/>
               </w:rPr>
@@ -3625,7 +3525,6 @@
               <w:rPr>
                 <w:rFonts w:cs="Arial"/>
                 <w:b/>
-                <w:color w:val="000000"/>
                 <w:sz w:val="28"/>
                 <w:szCs w:val="32"/>
               </w:rPr>
@@ -3636,21 +3535,10 @@
               <w:rPr>
                 <w:rFonts w:cs="Arial"/>
                 <w:b/>
-                <w:color w:val="000000"/>
-                <w:sz w:val="28"/>
-                <w:szCs w:val="32"/>
-              </w:rPr>
-              <w:t xml:space="preserve"> No.– </w:t>
-            </w:r>
-            <w:r>
-              <w:rPr>
-                <w:rFonts w:cs="Arial"/>
-                <w:b/>
-                <w:color w:val="000000"/>
-                <w:sz w:val="28"/>
-                <w:szCs w:val="32"/>
-              </w:rPr>
-              <w:t>1</w:t>
+                <w:sz w:val="28"/>
+                <w:szCs w:val="32"/>
+              </w:rPr>
+              <w:t xml:space="preserve"> No.– 1</w:t>
             </w:r>
           </w:p>
           <w:p>
@@ -3667,7 +3555,6 @@
               <w:rPr>
                 <w:rFonts w:cs="Arial"/>
                 <w:b/>
-                <w:color w:val="000000"/>
                 <w:sz w:val="28"/>
                 <w:szCs w:val="32"/>
               </w:rPr>
@@ -3677,7 +3564,6 @@
               <w:rPr>
                 <w:rFonts w:cs="Arial"/>
                 <w:b/>
-                <w:color w:val="000000"/>
                 <w:sz w:val="28"/>
                 <w:szCs w:val="32"/>
               </w:rPr>
@@ -3688,7 +3574,6 @@
               <w:rPr>
                 <w:rFonts w:cs="Arial"/>
                 <w:b/>
-                <w:color w:val="000000"/>
                 <w:sz w:val="28"/>
                 <w:szCs w:val="32"/>
               </w:rPr>
@@ -3698,25 +3583,14 @@
               <w:rPr>
                 <w:rFonts w:cs="Arial"/>
                 <w:b/>
-                <w:color w:val="000000"/>
-                <w:szCs w:val="32"/>
-              </w:rPr>
-              <w:t>. -</w:t>
-            </w:r>
-            <w:r>
-              <w:rPr>
-                <w:rFonts w:cs="Arial"/>
-                <w:b/>
-                <w:color w:val="000000"/>
-                <w:szCs w:val="32"/>
-              </w:rPr>
-              <w:t xml:space="preserve"> </w:t>
-            </w:r>
-            <w:r>
-              <w:rPr>
-                <w:rFonts w:cs="Arial"/>
-                <w:b/>
-                <w:color w:val="000000"/>
+                <w:szCs w:val="32"/>
+              </w:rPr>
+              <w:t xml:space="preserve">. - </w:t>
+            </w:r>
+            <w:r>
+              <w:rPr>
+                <w:rFonts w:cs="Arial"/>
+                <w:b/>
                 <w:sz w:val="28"/>
                 <w:szCs w:val="32"/>
               </w:rPr>
@@ -3918,7 +3792,6 @@
               <w:rPr>
                 <w:rFonts w:cs="Arial"/>
                 <w:b/>
-                <w:color w:val="000000"/>
                 <w:sz w:val="28"/>
                 <w:szCs w:val="32"/>
               </w:rPr>
@@ -3927,38 +3800,16 @@
               <w:rPr>
                 <w:rFonts w:cs="Arial"/>
                 <w:b/>
-                <w:color w:val="000000"/>
-                <w:sz w:val="28"/>
-                <w:szCs w:val="32"/>
-              </w:rPr>
-              <w:t>T.S.</w:t>
-            </w:r>
-            <w:r>
-              <w:rPr>
-                <w:rFonts w:cs="Arial"/>
-                <w:b/>
-                <w:color w:val="000000"/>
-                <w:sz w:val="28"/>
-                <w:szCs w:val="32"/>
-              </w:rPr>
-              <w:t xml:space="preserve">4.6.8.1 </w:t>
-            </w:r>
-            <w:r>
-              <w:rPr>
-                <w:rFonts w:cs="Arial"/>
-                <w:b/>
-                <w:color w:val="000000"/>
-                <w:sz w:val="28"/>
-                <w:szCs w:val="32"/>
-              </w:rPr>
-              <w:t xml:space="preserve">– </w:t>
-            </w:r>
-            <w:proofErr w:type="spellStart"/>
-            <w:r>
-              <w:rPr>
-                <w:rFonts w:cs="Arial"/>
-                <w:b/>
-                <w:color w:val="000000"/>
+                <w:sz w:val="28"/>
+                <w:szCs w:val="32"/>
+              </w:rPr>
+              <w:t xml:space="preserve">T.S.4.6.8.1 – </w:t>
+            </w:r>
+            <w:proofErr w:type="spellStart"/>
+            <w:r>
+              <w:rPr>
+                <w:rFonts w:cs="Arial"/>
+                <w:b/>
                 <w:sz w:val="28"/>
                 <w:szCs w:val="32"/>
               </w:rPr>
@@ -3980,7 +3831,6 @@
               <w:rPr>
                 <w:rFonts w:cs="Arial"/>
                 <w:b/>
-                <w:color w:val="000000"/>
                 <w:sz w:val="28"/>
                 <w:szCs w:val="32"/>
               </w:rPr>
@@ -3990,7 +3840,6 @@
               <w:rPr>
                 <w:rFonts w:cs="Arial"/>
                 <w:b/>
-                <w:color w:val="000000"/>
                 <w:sz w:val="28"/>
                 <w:szCs w:val="32"/>
               </w:rPr>
@@ -4001,7 +3850,6 @@
               <w:rPr>
                 <w:rFonts w:cs="Arial"/>
                 <w:b/>
-                <w:color w:val="000000"/>
                 <w:sz w:val="28"/>
                 <w:szCs w:val="32"/>
               </w:rPr>
@@ -4012,7 +3860,6 @@
               <w:rPr>
                 <w:rFonts w:cs="Arial"/>
                 <w:b/>
-                <w:color w:val="000000"/>
                 <w:sz w:val="28"/>
                 <w:szCs w:val="32"/>
               </w:rPr>
@@ -4023,21 +3870,10 @@
               <w:rPr>
                 <w:rFonts w:cs="Arial"/>
                 <w:b/>
-                <w:color w:val="000000"/>
-                <w:sz w:val="28"/>
-                <w:szCs w:val="32"/>
-              </w:rPr>
-              <w:t xml:space="preserve"> No.– </w:t>
-            </w:r>
-            <w:r>
-              <w:rPr>
-                <w:rFonts w:cs="Arial"/>
-                <w:b/>
-                <w:color w:val="000000"/>
-                <w:sz w:val="28"/>
-                <w:szCs w:val="32"/>
-              </w:rPr>
-              <w:t>43</w:t>
+                <w:sz w:val="28"/>
+                <w:szCs w:val="32"/>
+              </w:rPr>
+              <w:t xml:space="preserve"> No.– 43</w:t>
             </w:r>
           </w:p>
           <w:p>
@@ -4054,7 +3890,6 @@
               <w:rPr>
                 <w:rFonts w:cs="Arial"/>
                 <w:b/>
-                <w:color w:val="000000"/>
                 <w:sz w:val="28"/>
                 <w:szCs w:val="32"/>
               </w:rPr>
@@ -4064,7 +3899,6 @@
               <w:rPr>
                 <w:rFonts w:cs="Arial"/>
                 <w:b/>
-                <w:color w:val="000000"/>
                 <w:sz w:val="28"/>
                 <w:szCs w:val="32"/>
               </w:rPr>
@@ -4075,7 +3909,6 @@
               <w:rPr>
                 <w:rFonts w:cs="Arial"/>
                 <w:b/>
-                <w:color w:val="000000"/>
                 <w:sz w:val="28"/>
                 <w:szCs w:val="32"/>
               </w:rPr>
@@ -4085,25 +3918,14 @@
               <w:rPr>
                 <w:rFonts w:cs="Arial"/>
                 <w:b/>
-                <w:color w:val="000000"/>
-                <w:szCs w:val="32"/>
-              </w:rPr>
-              <w:t>. -</w:t>
-            </w:r>
-            <w:r>
-              <w:rPr>
-                <w:rFonts w:cs="Arial"/>
-                <w:b/>
-                <w:color w:val="000000"/>
-                <w:szCs w:val="32"/>
-              </w:rPr>
-              <w:t xml:space="preserve"> </w:t>
-            </w:r>
-            <w:r>
-              <w:rPr>
-                <w:rFonts w:cs="Arial"/>
-                <w:b/>
-                <w:color w:val="000000"/>
+                <w:szCs w:val="32"/>
+              </w:rPr>
+              <w:t xml:space="preserve">. - </w:t>
+            </w:r>
+            <w:r>
+              <w:rPr>
+                <w:rFonts w:cs="Arial"/>
+                <w:b/>
                 <w:sz w:val="28"/>
                 <w:szCs w:val="32"/>
               </w:rPr>
@@ -4165,6 +3987,7 @@
                 <w:color w:val="000000"/>
                 <w:sz w:val="40"/>
                 <w:szCs w:val="40"/>
+                <w:highlight w:val="yellow"/>
               </w:rPr>
               <w:t xml:space="preserve"> </w:t>
             </w:r>
@@ -4175,8 +3998,18 @@
                 <w:color w:val="000000"/>
                 <w:sz w:val="40"/>
                 <w:szCs w:val="40"/>
-              </w:rPr>
-              <w:t>NûÉaÉþÈ</w:t>
+                <w:highlight w:val="yellow"/>
+              </w:rPr>
+              <w:t>NûÉ</w:t>
+            </w:r>
+            <w:r>
+              <w:rPr>
+                <w:rFonts w:ascii="BRH Devanagari Extra" w:hAnsi="BRH Devanagari Extra" w:cs="BRH Devanagari Extra"/>
+                <w:color w:val="000000"/>
+                <w:sz w:val="40"/>
+                <w:szCs w:val="40"/>
+              </w:rPr>
+              <w:t>aÉþÈ</w:t>
             </w:r>
             <w:proofErr w:type="spellEnd"/>
             <w:r>
@@ -4245,168 +4078,152 @@
           </w:tcPr>
           <w:p>
             <w:pPr>
-              <w:widowControl w:val="0"/>
               <w:autoSpaceDE w:val="0"/>
               <w:autoSpaceDN w:val="0"/>
               <w:adjustRightInd w:val="0"/>
-              <w:spacing w:before="0" w:line="252" w:lineRule="auto"/>
+              <w:spacing w:before="0" w:line="240" w:lineRule="auto"/>
+              <w:rPr>
+                <w:rFonts w:ascii="Cambria" w:hAnsi="Cambria" w:cs="BRH Malayalam Extra"/>
+                <w:color w:val="000000"/>
+                <w:sz w:val="36"/>
+                <w:szCs w:val="40"/>
+              </w:rPr>
+            </w:pPr>
+            <w:r>
+              <w:rPr>
+                <w:rFonts w:ascii="BRH Devanagari Extra" w:hAnsi="BRH Devanagari Extra" w:cs="BRH Devanagari Extra"/>
+                <w:color w:val="000000"/>
+                <w:sz w:val="40"/>
+                <w:szCs w:val="40"/>
+              </w:rPr>
+              <w:t>L</w:t>
+            </w:r>
+            <w:r>
+              <w:rPr>
+                <w:rFonts w:ascii="BRH Malayalam Extra" w:hAnsi="BRH Malayalam Extra" w:cs="BRH Devanagari Extra"/>
+                <w:color w:val="000000"/>
+                <w:sz w:val="32"/>
+                <w:szCs w:val="40"/>
+              </w:rPr>
+              <w:t>–</w:t>
+            </w:r>
+            <w:proofErr w:type="spellStart"/>
+            <w:r>
+              <w:rPr>
+                <w:rFonts w:ascii="BRH Devanagari Extra" w:hAnsi="BRH Devanagari Extra" w:cs="BRH Devanagari Extra"/>
+                <w:color w:val="000000"/>
+                <w:sz w:val="40"/>
+                <w:szCs w:val="40"/>
+                <w:highlight w:val="green"/>
+              </w:rPr>
+              <w:t>wÉ</w:t>
+            </w:r>
+            <w:proofErr w:type="spellEnd"/>
+            <w:r>
+              <w:rPr>
+                <w:rFonts w:ascii="BRH Devanagari Extra" w:hAnsi="BRH Devanagari Extra" w:cs="BRH Devanagari Extra"/>
+                <w:color w:val="000000"/>
+                <w:sz w:val="40"/>
+                <w:szCs w:val="40"/>
+              </w:rPr>
+              <w:t xml:space="preserve"> </w:t>
+            </w:r>
+            <w:proofErr w:type="spellStart"/>
+            <w:r>
+              <w:rPr>
+                <w:rFonts w:ascii="BRH Devanagari" w:hAnsi="BRH Devanagari" w:cs="BRH Devanagari"/>
+                <w:color w:val="000000"/>
+                <w:sz w:val="40"/>
+                <w:szCs w:val="40"/>
+                <w:highlight w:val="green"/>
+                <w:lang w:val="en-IN" w:eastAsia="en-IN"/>
+              </w:rPr>
+              <w:t>cNû</w:t>
+            </w:r>
+            <w:r>
+              <w:rPr>
+                <w:rFonts w:ascii="BRH Devanagari Extra" w:hAnsi="BRH Devanagari Extra" w:cs="BRH Devanagari Extra"/>
+                <w:color w:val="000000"/>
+                <w:sz w:val="40"/>
+                <w:szCs w:val="40"/>
+                <w:highlight w:val="green"/>
+              </w:rPr>
+              <w:t>ûÉ</w:t>
+            </w:r>
+            <w:r>
+              <w:rPr>
+                <w:rFonts w:ascii="BRH Devanagari Extra" w:hAnsi="BRH Devanagari Extra" w:cs="BRH Devanagari Extra"/>
+                <w:color w:val="000000"/>
+                <w:sz w:val="40"/>
+                <w:szCs w:val="40"/>
+              </w:rPr>
+              <w:t>aÉþÈ</w:t>
+            </w:r>
+            <w:proofErr w:type="spellEnd"/>
+            <w:r>
+              <w:rPr>
+                <w:rFonts w:ascii="BRH Devanagari Extra" w:hAnsi="BRH Devanagari Extra" w:cs="BRH Devanagari Extra"/>
+                <w:color w:val="000000"/>
+                <w:sz w:val="40"/>
+                <w:szCs w:val="40"/>
+              </w:rPr>
+              <w:t xml:space="preserve"> | </w:t>
+            </w:r>
+            <w:proofErr w:type="spellStart"/>
+            <w:r>
+              <w:rPr>
+                <w:rFonts w:ascii="BRH Devanagari Extra" w:hAnsi="BRH Devanagari Extra" w:cs="BRH Devanagari Extra"/>
+                <w:color w:val="000000"/>
+                <w:sz w:val="40"/>
+                <w:szCs w:val="40"/>
+              </w:rPr>
+              <w:t>NûÉaÉþÈ</w:t>
+            </w:r>
+            <w:proofErr w:type="spellEnd"/>
+            <w:r>
+              <w:rPr>
+                <w:rFonts w:ascii="BRH Devanagari Extra" w:hAnsi="BRH Devanagari Extra" w:cs="BRH Devanagari Extra"/>
+                <w:color w:val="000000"/>
+                <w:sz w:val="40"/>
+                <w:szCs w:val="40"/>
+              </w:rPr>
+              <w:t xml:space="preserve"> </w:t>
+            </w:r>
+            <w:proofErr w:type="spellStart"/>
+            <w:r>
+              <w:rPr>
+                <w:rFonts w:ascii="BRH Devanagari Extra" w:hAnsi="BRH Devanagari Extra" w:cs="BRH Devanagari Extra"/>
+                <w:color w:val="000000"/>
+                <w:sz w:val="40"/>
+                <w:szCs w:val="40"/>
+              </w:rPr>
+              <w:t>mÉÑ</w:t>
+            </w:r>
+            <w:proofErr w:type="spellEnd"/>
+            <w:r>
+              <w:rPr>
+                <w:rFonts w:ascii="BRH Malayalam Extra" w:hAnsi="BRH Malayalam Extra" w:cs="BRH Devanagari Extra"/>
+                <w:color w:val="000000"/>
+                <w:sz w:val="32"/>
+                <w:szCs w:val="40"/>
+              </w:rPr>
+              <w:t>–</w:t>
+            </w:r>
+            <w:r>
+              <w:rPr>
+                <w:rFonts w:ascii="BRH Devanagari Extra" w:hAnsi="BRH Devanagari Extra" w:cs="BRH Devanagari Extra"/>
+                <w:color w:val="000000"/>
+                <w:sz w:val="40"/>
+                <w:szCs w:val="40"/>
+              </w:rPr>
+              <w:t>UÈ |</w:t>
+            </w:r>
+            <w:r>
               <w:rPr>
                 <w:b/>
                 <w:bCs/>
               </w:rPr>
-            </w:pPr>
-            <w:r>
-              <w:rPr>
-                <w:rFonts w:ascii="BRH Devanagari Extra" w:hAnsi="BRH Devanagari Extra" w:cs="BRH Devanagari Extra"/>
-                <w:color w:val="000000"/>
-                <w:sz w:val="40"/>
-                <w:szCs w:val="40"/>
-              </w:rPr>
-              <w:t>L</w:t>
-            </w:r>
-            <w:r>
-              <w:rPr>
-                <w:rFonts w:ascii="BRH Malayalam Extra" w:hAnsi="BRH Malayalam Extra" w:cs="BRH Devanagari Extra"/>
-                <w:color w:val="000000"/>
-                <w:sz w:val="32"/>
-                <w:szCs w:val="40"/>
-              </w:rPr>
-              <w:t>–</w:t>
-            </w:r>
-            <w:proofErr w:type="spellStart"/>
-            <w:r>
-              <w:rPr>
-                <w:rFonts w:ascii="BRH Devanagari Extra" w:hAnsi="BRH Devanagari Extra" w:cs="BRH Devanagari Extra"/>
-                <w:color w:val="000000"/>
-                <w:sz w:val="40"/>
-                <w:szCs w:val="40"/>
-                <w:highlight w:val="green"/>
-              </w:rPr>
-              <w:t>wÉ</w:t>
-            </w:r>
-            <w:proofErr w:type="spellEnd"/>
-            <w:r>
-              <w:rPr>
-                <w:rFonts w:ascii="BRH Devanagari Extra" w:hAnsi="BRH Devanagari Extra" w:cs="BRH Devanagari Extra"/>
-                <w:color w:val="000000"/>
-                <w:sz w:val="40"/>
-                <w:szCs w:val="40"/>
-              </w:rPr>
               <w:t xml:space="preserve"> </w:t>
-            </w:r>
-            <w:proofErr w:type="spellStart"/>
-            <w:r>
-              <w:rPr>
-                <w:rFonts w:ascii="BRH Devanagari Extra" w:hAnsi="BRH Devanagari Extra" w:cs="BRH Devanagari Extra"/>
-                <w:color w:val="000000"/>
-                <w:sz w:val="40"/>
-                <w:szCs w:val="40"/>
-              </w:rPr>
-              <w:t>NûÉaÉþÈ</w:t>
-            </w:r>
-            <w:proofErr w:type="spellEnd"/>
-            <w:r>
-              <w:rPr>
-                <w:rFonts w:ascii="BRH Devanagari Extra" w:hAnsi="BRH Devanagari Extra" w:cs="BRH Devanagari Extra"/>
-                <w:color w:val="000000"/>
-                <w:sz w:val="40"/>
-                <w:szCs w:val="40"/>
-              </w:rPr>
-              <w:t xml:space="preserve"> | </w:t>
-            </w:r>
-            <w:proofErr w:type="spellStart"/>
-            <w:r>
-              <w:rPr>
-                <w:rFonts w:ascii="BRH Devanagari Extra" w:hAnsi="BRH Devanagari Extra" w:cs="BRH Devanagari Extra"/>
-                <w:color w:val="000000"/>
-                <w:sz w:val="40"/>
-                <w:szCs w:val="40"/>
-              </w:rPr>
-              <w:t>NûÉaÉþÈ</w:t>
-            </w:r>
-            <w:proofErr w:type="spellEnd"/>
-            <w:r>
-              <w:rPr>
-                <w:rFonts w:ascii="BRH Devanagari Extra" w:hAnsi="BRH Devanagari Extra" w:cs="BRH Devanagari Extra"/>
-                <w:color w:val="000000"/>
-                <w:sz w:val="40"/>
-                <w:szCs w:val="40"/>
-              </w:rPr>
-              <w:t xml:space="preserve"> </w:t>
-            </w:r>
-            <w:proofErr w:type="spellStart"/>
-            <w:r>
-              <w:rPr>
-                <w:rFonts w:ascii="BRH Devanagari Extra" w:hAnsi="BRH Devanagari Extra" w:cs="BRH Devanagari Extra"/>
-                <w:color w:val="000000"/>
-                <w:sz w:val="40"/>
-                <w:szCs w:val="40"/>
-              </w:rPr>
-              <w:t>mÉÑ</w:t>
-            </w:r>
-            <w:proofErr w:type="spellEnd"/>
-            <w:r>
-              <w:rPr>
-                <w:rFonts w:ascii="BRH Malayalam Extra" w:hAnsi="BRH Malayalam Extra" w:cs="BRH Devanagari Extra"/>
-                <w:color w:val="000000"/>
-                <w:sz w:val="32"/>
-                <w:szCs w:val="40"/>
-              </w:rPr>
-              <w:t>–</w:t>
-            </w:r>
-            <w:r>
-              <w:rPr>
-                <w:rFonts w:ascii="BRH Devanagari Extra" w:hAnsi="BRH Devanagari Extra" w:cs="BRH Devanagari Extra"/>
-                <w:color w:val="000000"/>
-                <w:sz w:val="40"/>
-                <w:szCs w:val="40"/>
-              </w:rPr>
-              <w:t>UÈ |</w:t>
-            </w:r>
-            <w:r>
-              <w:rPr>
-                <w:b/>
-                <w:bCs/>
-              </w:rPr>
-              <w:t xml:space="preserve"> </w:t>
-            </w:r>
-          </w:p>
-          <w:p>
-            <w:pPr>
-              <w:widowControl w:val="0"/>
-              <w:autoSpaceDE w:val="0"/>
-              <w:autoSpaceDN w:val="0"/>
-              <w:adjustRightInd w:val="0"/>
-              <w:spacing w:before="0" w:line="252" w:lineRule="auto"/>
-              <w:rPr>
-                <w:rFonts w:ascii="Cambria" w:hAnsi="Cambria" w:cs="BRH Malayalam Extra"/>
-                <w:color w:val="000000"/>
-                <w:sz w:val="36"/>
-                <w:szCs w:val="40"/>
-              </w:rPr>
-            </w:pPr>
-            <w:r>
-              <w:rPr>
-                <w:b/>
-                <w:bCs/>
-              </w:rPr>
-              <w:t>(</w:t>
-            </w:r>
-            <w:proofErr w:type="spellStart"/>
-            <w:r>
-              <w:rPr>
-                <w:b/>
-                <w:bCs/>
-              </w:rPr>
-              <w:t>visargam</w:t>
-            </w:r>
-            <w:proofErr w:type="spellEnd"/>
-            <w:r>
-              <w:rPr>
-                <w:b/>
-                <w:bCs/>
-              </w:rPr>
-              <w:t xml:space="preserve"> deleted)</w:t>
             </w:r>
           </w:p>
         </w:tc>
@@ -4433,7 +4250,6 @@
               <w:rPr>
                 <w:rFonts w:cs="Arial"/>
                 <w:b/>
-                <w:color w:val="FF0000"/>
                 <w:sz w:val="28"/>
                 <w:szCs w:val="32"/>
               </w:rPr>
@@ -4442,38 +4258,16 @@
               <w:rPr>
                 <w:rFonts w:cs="Arial"/>
                 <w:b/>
-                <w:color w:val="FF0000"/>
-                <w:sz w:val="28"/>
-                <w:szCs w:val="32"/>
-              </w:rPr>
-              <w:t>T.S.4.6.</w:t>
-            </w:r>
-            <w:r>
-              <w:rPr>
-                <w:rFonts w:cs="Arial"/>
-                <w:b/>
-                <w:color w:val="FF0000"/>
-                <w:sz w:val="28"/>
-                <w:szCs w:val="32"/>
-              </w:rPr>
-              <w:t>9.1</w:t>
-            </w:r>
-            <w:r>
-              <w:rPr>
-                <w:rFonts w:cs="Arial"/>
-                <w:b/>
-                <w:color w:val="FF0000"/>
-                <w:sz w:val="28"/>
-                <w:szCs w:val="32"/>
-              </w:rPr>
-              <w:t xml:space="preserve"> – </w:t>
-            </w:r>
-            <w:proofErr w:type="spellStart"/>
-            <w:r>
-              <w:rPr>
-                <w:rFonts w:cs="Arial"/>
-                <w:b/>
-                <w:color w:val="FF0000"/>
+                <w:sz w:val="28"/>
+                <w:szCs w:val="32"/>
+              </w:rPr>
+              <w:t xml:space="preserve">T.S.4.6.8.3 – </w:t>
+            </w:r>
+            <w:proofErr w:type="spellStart"/>
+            <w:r>
+              <w:rPr>
+                <w:rFonts w:cs="Arial"/>
+                <w:b/>
                 <w:sz w:val="28"/>
                 <w:szCs w:val="32"/>
               </w:rPr>
@@ -4495,7 +4289,6 @@
               <w:rPr>
                 <w:rFonts w:cs="Arial"/>
                 <w:b/>
-                <w:color w:val="FF0000"/>
                 <w:sz w:val="28"/>
                 <w:szCs w:val="32"/>
               </w:rPr>
@@ -4505,7 +4298,6 @@
               <w:rPr>
                 <w:rFonts w:cs="Arial"/>
                 <w:b/>
-                <w:color w:val="FF0000"/>
                 <w:sz w:val="28"/>
                 <w:szCs w:val="32"/>
               </w:rPr>
@@ -4516,7 +4308,6 @@
               <w:rPr>
                 <w:rFonts w:cs="Arial"/>
                 <w:b/>
-                <w:color w:val="FF0000"/>
                 <w:sz w:val="28"/>
                 <w:szCs w:val="32"/>
               </w:rPr>
@@ -4527,7 +4318,6 @@
               <w:rPr>
                 <w:rFonts w:cs="Arial"/>
                 <w:b/>
-                <w:color w:val="FF0000"/>
                 <w:sz w:val="28"/>
                 <w:szCs w:val="32"/>
               </w:rPr>
@@ -4538,21 +4328,10 @@
               <w:rPr>
                 <w:rFonts w:cs="Arial"/>
                 <w:b/>
-                <w:color w:val="FF0000"/>
-                <w:sz w:val="28"/>
-                <w:szCs w:val="32"/>
-              </w:rPr>
-              <w:t xml:space="preserve"> No.– </w:t>
-            </w:r>
-            <w:r>
-              <w:rPr>
-                <w:rFonts w:cs="Arial"/>
-                <w:b/>
-                <w:color w:val="FF0000"/>
-                <w:sz w:val="28"/>
-                <w:szCs w:val="32"/>
-              </w:rPr>
-              <w:t>37</w:t>
+                <w:sz w:val="28"/>
+                <w:szCs w:val="32"/>
+              </w:rPr>
+              <w:t xml:space="preserve"> No.– 16</w:t>
             </w:r>
           </w:p>
           <w:p>
@@ -4569,7 +4348,6 @@
               <w:rPr>
                 <w:rFonts w:cs="Arial"/>
                 <w:b/>
-                <w:color w:val="000000"/>
                 <w:sz w:val="28"/>
                 <w:szCs w:val="32"/>
               </w:rPr>
@@ -4579,7 +4357,6 @@
               <w:rPr>
                 <w:rFonts w:cs="Arial"/>
                 <w:b/>
-                <w:color w:val="FF0000"/>
                 <w:sz w:val="28"/>
                 <w:szCs w:val="32"/>
               </w:rPr>
@@ -4590,7 +4367,6 @@
               <w:rPr>
                 <w:rFonts w:cs="Arial"/>
                 <w:b/>
-                <w:color w:val="FF0000"/>
                 <w:sz w:val="28"/>
                 <w:szCs w:val="32"/>
               </w:rPr>
@@ -4600,7 +4376,6 @@
               <w:rPr>
                 <w:rFonts w:cs="Arial"/>
                 <w:b/>
-                <w:color w:val="FF0000"/>
                 <w:szCs w:val="32"/>
               </w:rPr>
               <w:t xml:space="preserve">. - </w:t>
@@ -4609,11 +4384,10 @@
               <w:rPr>
                 <w:rFonts w:cs="Arial"/>
                 <w:b/>
-                <w:color w:val="FF0000"/>
-                <w:sz w:val="28"/>
-                <w:szCs w:val="32"/>
-              </w:rPr>
-              <w:t>43</w:t>
+                <w:sz w:val="28"/>
+                <w:szCs w:val="32"/>
+              </w:rPr>
+              <w:t>41</w:t>
             </w:r>
           </w:p>
         </w:tc>
@@ -4633,17 +4407,20 @@
                 <w:color w:val="000000"/>
                 <w:sz w:val="40"/>
                 <w:szCs w:val="40"/>
+                <w:highlight w:val="yellow"/>
               </w:rPr>
             </w:pPr>
-            <w:r>
-              <w:rPr>
-                <w:rFonts w:ascii="BRH Devanagari Extra" w:hAnsi="BRH Devanagari Extra" w:cs="BRH Devanagari Extra"/>
-                <w:color w:val="000000"/>
-                <w:sz w:val="40"/>
-                <w:szCs w:val="40"/>
-              </w:rPr>
-              <w:t>A</w:t>
-            </w:r>
+            <w:proofErr w:type="spellStart"/>
+            <w:r>
+              <w:rPr>
+                <w:rFonts w:ascii="BRH Devanagari Extra" w:hAnsi="BRH Devanagari Extra" w:cs="BRH Devanagari Extra"/>
+                <w:color w:val="000000"/>
+                <w:sz w:val="40"/>
+                <w:szCs w:val="40"/>
+              </w:rPr>
+              <w:t>AÉzÉÉ</w:t>
+            </w:r>
+            <w:proofErr w:type="spellEnd"/>
             <w:r>
               <w:rPr>
                 <w:rFonts w:ascii="BRH Malayalam Extra" w:hAnsi="BRH Malayalam Extra" w:cs="BRH Devanagari Extra"/>
@@ -4653,15 +4430,64 @@
               </w:rPr>
               <w:t>–</w:t>
             </w:r>
-            <w:proofErr w:type="spellStart"/>
-            <w:r>
-              <w:rPr>
-                <w:rFonts w:ascii="BRH Devanagari Extra" w:hAnsi="BRH Devanagari Extra" w:cs="BRH Devanagari Extra"/>
-                <w:color w:val="000000"/>
-                <w:sz w:val="40"/>
-                <w:szCs w:val="40"/>
-              </w:rPr>
-              <w:t>ÌmÉ</w:t>
+            <w:r>
+              <w:rPr>
+                <w:rFonts w:ascii="BRH Devanagari Extra" w:hAnsi="BRH Devanagari Extra" w:cs="BRH Devanagari Extra"/>
+                <w:color w:val="000000"/>
+                <w:sz w:val="40"/>
+                <w:szCs w:val="40"/>
+              </w:rPr>
+              <w:t xml:space="preserve"> </w:t>
+            </w:r>
+            <w:proofErr w:type="spellStart"/>
+            <w:r>
+              <w:rPr>
+                <w:rFonts w:ascii="BRH Devanagari Extra" w:hAnsi="BRH Devanagari Extra" w:cs="BRH Devanagari Extra"/>
+                <w:color w:val="000000"/>
+                <w:sz w:val="40"/>
+                <w:szCs w:val="40"/>
+              </w:rPr>
+              <w:t>EmÉþ</w:t>
+            </w:r>
+            <w:proofErr w:type="spellEnd"/>
+            <w:r>
+              <w:rPr>
+                <w:rFonts w:ascii="BRH Devanagari Extra" w:hAnsi="BRH Devanagari Extra" w:cs="BRH Devanagari Extra"/>
+                <w:color w:val="000000"/>
+                <w:sz w:val="40"/>
+                <w:szCs w:val="40"/>
+              </w:rPr>
+              <w:t xml:space="preserve"> | </w:t>
+            </w:r>
+            <w:proofErr w:type="spellStart"/>
+            <w:r>
+              <w:rPr>
+                <w:rFonts w:ascii="BRH Devanagari Extra" w:hAnsi="BRH Devanagari Extra" w:cs="BRH Devanagari Extra"/>
+                <w:color w:val="000000"/>
+                <w:sz w:val="40"/>
+                <w:szCs w:val="40"/>
+              </w:rPr>
+              <w:t>EmÉþ</w:t>
+            </w:r>
+            <w:proofErr w:type="spellEnd"/>
+            <w:r>
+              <w:rPr>
+                <w:rFonts w:ascii="BRH Devanagari Extra" w:hAnsi="BRH Devanagari Extra" w:cs="BRH Devanagari Extra"/>
+                <w:color w:val="000000"/>
+                <w:sz w:val="40"/>
+                <w:szCs w:val="40"/>
+              </w:rPr>
+              <w:t xml:space="preserve"> </w:t>
+            </w:r>
+            <w:proofErr w:type="spellStart"/>
+            <w:r>
+              <w:rPr>
+                <w:rFonts w:ascii="BRH Devanagari Extra" w:hAnsi="BRH Devanagari Extra" w:cs="BRH Devanagari Extra"/>
+                <w:color w:val="000000"/>
+                <w:sz w:val="40"/>
+                <w:szCs w:val="40"/>
+              </w:rPr>
+              <w:t>uÉÏ</w:t>
             </w:r>
             <w:proofErr w:type="spellEnd"/>
             <w:r>
@@ -4681,121 +4507,9 @@
                 <w:sz w:val="40"/>
                 <w:szCs w:val="40"/>
               </w:rPr>
-              <w:t>kÉÉlÉÉþ</w:t>
-            </w:r>
-            <w:proofErr w:type="spellEnd"/>
-            <w:r>
-              <w:rPr>
-                <w:rFonts w:ascii="BRH Devanagari Extra" w:hAnsi="BRH Devanagari Extra" w:cs="BRH Devanagari Extra"/>
-                <w:color w:val="000000"/>
-                <w:sz w:val="40"/>
-                <w:szCs w:val="40"/>
-              </w:rPr>
-              <w:t xml:space="preserve"> </w:t>
-            </w:r>
-            <w:proofErr w:type="spellStart"/>
-            <w:r>
-              <w:rPr>
-                <w:rFonts w:ascii="BRH Devanagari Extra" w:hAnsi="BRH Devanagari Extra" w:cs="BRH Devanagari Extra"/>
-                <w:color w:val="000000"/>
-                <w:sz w:val="40"/>
-                <w:szCs w:val="40"/>
-              </w:rPr>
-              <w:t>cÉÃ</w:t>
-            </w:r>
-            <w:proofErr w:type="spellEnd"/>
-            <w:r>
-              <w:rPr>
-                <w:rFonts w:ascii="BRH Malayalam Extra" w:hAnsi="BRH Malayalam Extra" w:cs="BRH Devanagari Extra"/>
-                <w:color w:val="000000"/>
-                <w:sz w:val="32"/>
-                <w:szCs w:val="40"/>
-              </w:rPr>
-              <w:t>–</w:t>
-            </w:r>
-            <w:proofErr w:type="spellStart"/>
-            <w:r>
-              <w:rPr>
-                <w:rFonts w:ascii="BRH Devanagari Extra" w:hAnsi="BRH Devanagari Extra" w:cs="BRH Devanagari Extra"/>
-                <w:color w:val="000000"/>
-                <w:sz w:val="40"/>
-                <w:szCs w:val="40"/>
-              </w:rPr>
-              <w:t>hÉÉqÉç</w:t>
-            </w:r>
-            <w:proofErr w:type="spellEnd"/>
-            <w:r>
-              <w:rPr>
-                <w:rFonts w:ascii="BRH Devanagari Extra" w:hAnsi="BRH Devanagari Extra" w:cs="BRH Devanagari Extra"/>
-                <w:color w:val="000000"/>
-                <w:sz w:val="40"/>
-                <w:szCs w:val="40"/>
-              </w:rPr>
-              <w:t xml:space="preserve"> | </w:t>
-            </w:r>
-          </w:p>
-          <w:p>
-            <w:pPr>
-              <w:widowControl w:val="0"/>
-              <w:autoSpaceDE w:val="0"/>
-              <w:autoSpaceDN w:val="0"/>
-              <w:adjustRightInd w:val="0"/>
-              <w:spacing w:before="0" w:line="240" w:lineRule="auto"/>
-              <w:rPr>
-                <w:rFonts w:ascii="BRH Devanagari Extra" w:hAnsi="BRH Devanagari Extra" w:cs="BRH Devanagari Extra"/>
-                <w:color w:val="000000"/>
-                <w:sz w:val="40"/>
-                <w:szCs w:val="40"/>
-              </w:rPr>
-            </w:pPr>
-            <w:r>
-              <w:rPr>
-                <w:rFonts w:ascii="BRH Devanagari Extra" w:hAnsi="BRH Devanagari Extra" w:cs="BRH Devanagari Extra"/>
-                <w:color w:val="000000"/>
-                <w:sz w:val="40"/>
-                <w:szCs w:val="40"/>
-              </w:rPr>
-              <w:t>A</w:t>
-            </w:r>
-            <w:r>
-              <w:rPr>
-                <w:rFonts w:ascii="BRH Malayalam Extra" w:hAnsi="BRH Malayalam Extra" w:cs="BRH Devanagari Extra"/>
-                <w:color w:val="000000"/>
-                <w:sz w:val="32"/>
-                <w:szCs w:val="40"/>
-              </w:rPr>
-              <w:t>–</w:t>
-            </w:r>
-            <w:proofErr w:type="spellStart"/>
-            <w:r>
-              <w:rPr>
-                <w:rFonts w:ascii="BRH Devanagari Extra" w:hAnsi="BRH Devanagari Extra" w:cs="BRH Devanagari Extra"/>
-                <w:color w:val="000000"/>
-                <w:sz w:val="40"/>
-                <w:szCs w:val="40"/>
-              </w:rPr>
-              <w:t>ÌmÉ</w:t>
-            </w:r>
-            <w:proofErr w:type="spellEnd"/>
-            <w:r>
-              <w:rPr>
-                <w:rFonts w:ascii="BRH Malayalam Extra" w:hAnsi="BRH Malayalam Extra" w:cs="BRH Devanagari Extra"/>
-                <w:color w:val="000000"/>
-                <w:sz w:val="32"/>
-                <w:szCs w:val="40"/>
-              </w:rPr>
-              <w:t>–</w:t>
-            </w:r>
-            <w:proofErr w:type="spellStart"/>
-            <w:r>
-              <w:rPr>
-                <w:rFonts w:ascii="BRH Devanagari Extra" w:hAnsi="BRH Devanagari Extra" w:cs="BRH Devanagari Extra"/>
-                <w:color w:val="000000"/>
-                <w:sz w:val="40"/>
-                <w:szCs w:val="40"/>
-              </w:rPr>
-              <w:t>kÉÉ</w:t>
-            </w:r>
+              <w:t>iÉmÉ×þ</w:t>
+            </w:r>
+            <w:proofErr w:type="spellEnd"/>
             <w:r>
               <w:rPr>
                 <w:rFonts w:ascii="BRH Devanagari Extra" w:hAnsi="BRH Devanagari Extra" w:cs="BRH Devanagari Extra"/>
@@ -4804,38 +4518,8 @@
                 <w:szCs w:val="40"/>
                 <w:highlight w:val="yellow"/>
               </w:rPr>
-              <w:t>lrÉ</w:t>
-            </w:r>
-            <w:r>
-              <w:rPr>
-                <w:rFonts w:ascii="BRH Devanagari Extra" w:hAnsi="BRH Devanagari Extra" w:cs="BRH Devanagari Extra"/>
-                <w:color w:val="000000"/>
-                <w:sz w:val="40"/>
-                <w:szCs w:val="40"/>
-              </w:rPr>
-              <w:t>åirÉþÌmÉ</w:t>
-            </w:r>
-            <w:proofErr w:type="spellEnd"/>
-            <w:r>
-              <w:rPr>
-                <w:rFonts w:ascii="BRH Devanagari Extra" w:hAnsi="BRH Devanagari Extra" w:cs="BRH Devanagari Extra"/>
-                <w:color w:val="000000"/>
-                <w:sz w:val="40"/>
-                <w:szCs w:val="40"/>
-              </w:rPr>
-              <w:t xml:space="preserve"> - </w:t>
-            </w:r>
-            <w:proofErr w:type="spellStart"/>
-            <w:r>
-              <w:rPr>
-                <w:rFonts w:ascii="BRH Devanagari Extra" w:hAnsi="BRH Devanagari Extra" w:cs="BRH Devanagari Extra"/>
-                <w:color w:val="000000"/>
-                <w:sz w:val="40"/>
-                <w:szCs w:val="40"/>
-              </w:rPr>
-              <w:t>kÉÉlÉÉÿ</w:t>
-            </w:r>
-            <w:proofErr w:type="spellEnd"/>
+              <w:t>¸</w:t>
+            </w:r>
             <w:r>
               <w:rPr>
                 <w:rFonts w:ascii="BRH Devanagari Extra" w:hAnsi="BRH Devanagari Extra" w:cs="BRH Devanagari Extra"/>
@@ -4857,23 +4541,26 @@
               <w:autoSpaceDE w:val="0"/>
               <w:autoSpaceDN w:val="0"/>
               <w:adjustRightInd w:val="0"/>
-              <w:spacing w:before="0" w:line="240" w:lineRule="auto"/>
-              <w:rPr>
-                <w:rFonts w:ascii="BRH Devanagari Extra" w:hAnsi="BRH Devanagari Extra" w:cs="BRH Devanagari Extra"/>
-                <w:color w:val="000000"/>
-                <w:sz w:val="40"/>
-                <w:szCs w:val="40"/>
+              <w:spacing w:before="0" w:line="252" w:lineRule="auto"/>
+              <w:rPr>
+                <w:rFonts w:ascii="BRH Devanagari Extra" w:hAnsi="BRH Devanagari Extra" w:cs="BRH Devanagari Extra"/>
+                <w:color w:val="000000"/>
+                <w:sz w:val="40"/>
+                <w:szCs w:val="40"/>
+                <w:highlight w:val="green"/>
               </w:rPr>
             </w:pPr>
-            <w:r>
-              <w:rPr>
-                <w:rFonts w:ascii="BRH Devanagari Extra" w:hAnsi="BRH Devanagari Extra" w:cs="BRH Devanagari Extra"/>
-                <w:color w:val="000000"/>
-                <w:sz w:val="40"/>
-                <w:szCs w:val="40"/>
-              </w:rPr>
-              <w:t>A</w:t>
-            </w:r>
+            <w:proofErr w:type="spellStart"/>
+            <w:r>
+              <w:rPr>
+                <w:rFonts w:ascii="BRH Devanagari Extra" w:hAnsi="BRH Devanagari Extra" w:cs="BRH Devanagari Extra"/>
+                <w:color w:val="000000"/>
+                <w:sz w:val="40"/>
+                <w:szCs w:val="40"/>
+              </w:rPr>
+              <w:t>AÉzÉÉ</w:t>
+            </w:r>
+            <w:proofErr w:type="spellEnd"/>
             <w:r>
               <w:rPr>
                 <w:rFonts w:ascii="BRH Malayalam Extra" w:hAnsi="BRH Malayalam Extra" w:cs="BRH Devanagari Extra"/>
@@ -4883,15 +4570,64 @@
               </w:rPr>
               <w:t>–</w:t>
             </w:r>
-            <w:proofErr w:type="spellStart"/>
-            <w:r>
-              <w:rPr>
-                <w:rFonts w:ascii="BRH Devanagari Extra" w:hAnsi="BRH Devanagari Extra" w:cs="BRH Devanagari Extra"/>
-                <w:color w:val="000000"/>
-                <w:sz w:val="40"/>
-                <w:szCs w:val="40"/>
-              </w:rPr>
-              <w:t>ÌmÉ</w:t>
+            <w:r>
+              <w:rPr>
+                <w:rFonts w:ascii="BRH Devanagari Extra" w:hAnsi="BRH Devanagari Extra" w:cs="BRH Devanagari Extra"/>
+                <w:color w:val="000000"/>
+                <w:sz w:val="40"/>
+                <w:szCs w:val="40"/>
+              </w:rPr>
+              <w:t xml:space="preserve"> </w:t>
+            </w:r>
+            <w:proofErr w:type="spellStart"/>
+            <w:r>
+              <w:rPr>
+                <w:rFonts w:ascii="BRH Devanagari Extra" w:hAnsi="BRH Devanagari Extra" w:cs="BRH Devanagari Extra"/>
+                <w:color w:val="000000"/>
+                <w:sz w:val="40"/>
+                <w:szCs w:val="40"/>
+              </w:rPr>
+              <w:t>EmÉþ</w:t>
+            </w:r>
+            <w:proofErr w:type="spellEnd"/>
+            <w:r>
+              <w:rPr>
+                <w:rFonts w:ascii="BRH Devanagari Extra" w:hAnsi="BRH Devanagari Extra" w:cs="BRH Devanagari Extra"/>
+                <w:color w:val="000000"/>
+                <w:sz w:val="40"/>
+                <w:szCs w:val="40"/>
+              </w:rPr>
+              <w:t xml:space="preserve"> | </w:t>
+            </w:r>
+            <w:proofErr w:type="spellStart"/>
+            <w:r>
+              <w:rPr>
+                <w:rFonts w:ascii="BRH Devanagari Extra" w:hAnsi="BRH Devanagari Extra" w:cs="BRH Devanagari Extra"/>
+                <w:color w:val="000000"/>
+                <w:sz w:val="40"/>
+                <w:szCs w:val="40"/>
+              </w:rPr>
+              <w:t>EmÉþ</w:t>
+            </w:r>
+            <w:proofErr w:type="spellEnd"/>
+            <w:r>
+              <w:rPr>
+                <w:rFonts w:ascii="BRH Devanagari Extra" w:hAnsi="BRH Devanagari Extra" w:cs="BRH Devanagari Extra"/>
+                <w:color w:val="000000"/>
+                <w:sz w:val="40"/>
+                <w:szCs w:val="40"/>
+              </w:rPr>
+              <w:t xml:space="preserve"> </w:t>
+            </w:r>
+            <w:proofErr w:type="spellStart"/>
+            <w:r>
+              <w:rPr>
+                <w:rFonts w:ascii="BRH Devanagari Extra" w:hAnsi="BRH Devanagari Extra" w:cs="BRH Devanagari Extra"/>
+                <w:color w:val="000000"/>
+                <w:sz w:val="40"/>
+                <w:szCs w:val="40"/>
+              </w:rPr>
+              <w:t>uÉÏ</w:t>
             </w:r>
             <w:proofErr w:type="spellEnd"/>
             <w:r>
@@ -4911,120 +4647,7 @@
                 <w:sz w:val="40"/>
                 <w:szCs w:val="40"/>
               </w:rPr>
-              <w:t>kÉÉlÉÉþ</w:t>
-            </w:r>
-            <w:proofErr w:type="spellEnd"/>
-            <w:r>
-              <w:rPr>
-                <w:rFonts w:ascii="BRH Devanagari Extra" w:hAnsi="BRH Devanagari Extra" w:cs="BRH Devanagari Extra"/>
-                <w:color w:val="000000"/>
-                <w:sz w:val="40"/>
-                <w:szCs w:val="40"/>
-              </w:rPr>
-              <w:t xml:space="preserve"> </w:t>
-            </w:r>
-            <w:proofErr w:type="spellStart"/>
-            <w:r>
-              <w:rPr>
-                <w:rFonts w:ascii="BRH Devanagari Extra" w:hAnsi="BRH Devanagari Extra" w:cs="BRH Devanagari Extra"/>
-                <w:color w:val="000000"/>
-                <w:sz w:val="40"/>
-                <w:szCs w:val="40"/>
-              </w:rPr>
-              <w:t>cÉÃ</w:t>
-            </w:r>
-            <w:proofErr w:type="spellEnd"/>
-            <w:r>
-              <w:rPr>
-                <w:rFonts w:ascii="BRH Malayalam Extra" w:hAnsi="BRH Malayalam Extra" w:cs="BRH Devanagari Extra"/>
-                <w:color w:val="000000"/>
-                <w:sz w:val="32"/>
-                <w:szCs w:val="40"/>
-              </w:rPr>
-              <w:t>–</w:t>
-            </w:r>
-            <w:proofErr w:type="spellStart"/>
-            <w:r>
-              <w:rPr>
-                <w:rFonts w:ascii="BRH Devanagari Extra" w:hAnsi="BRH Devanagari Extra" w:cs="BRH Devanagari Extra"/>
-                <w:color w:val="000000"/>
-                <w:sz w:val="40"/>
-                <w:szCs w:val="40"/>
-              </w:rPr>
-              <w:t>hÉÉqÉç</w:t>
-            </w:r>
-            <w:proofErr w:type="spellEnd"/>
-            <w:r>
-              <w:rPr>
-                <w:rFonts w:ascii="BRH Devanagari Extra" w:hAnsi="BRH Devanagari Extra" w:cs="BRH Devanagari Extra"/>
-                <w:color w:val="000000"/>
-                <w:sz w:val="40"/>
-                <w:szCs w:val="40"/>
-              </w:rPr>
-              <w:t xml:space="preserve"> | </w:t>
-            </w:r>
-          </w:p>
-          <w:p>
-            <w:pPr>
-              <w:widowControl w:val="0"/>
-              <w:autoSpaceDE w:val="0"/>
-              <w:autoSpaceDN w:val="0"/>
-              <w:adjustRightInd w:val="0"/>
-              <w:spacing w:before="0" w:line="252" w:lineRule="auto"/>
-              <w:rPr>
-                <w:rFonts w:ascii="BRH Devanagari Extra" w:hAnsi="BRH Devanagari Extra" w:cs="BRH Devanagari Extra"/>
-                <w:color w:val="000000"/>
-                <w:sz w:val="40"/>
-                <w:szCs w:val="40"/>
-              </w:rPr>
-            </w:pPr>
-            <w:r>
-              <w:rPr>
-                <w:rFonts w:ascii="BRH Devanagari Extra" w:hAnsi="BRH Devanagari Extra" w:cs="BRH Devanagari Extra"/>
-                <w:color w:val="000000"/>
-                <w:sz w:val="40"/>
-                <w:szCs w:val="40"/>
-              </w:rPr>
-              <w:t>A</w:t>
-            </w:r>
-            <w:r>
-              <w:rPr>
-                <w:rFonts w:ascii="BRH Malayalam Extra" w:hAnsi="BRH Malayalam Extra" w:cs="BRH Devanagari Extra"/>
-                <w:color w:val="000000"/>
-                <w:sz w:val="32"/>
-                <w:szCs w:val="40"/>
-              </w:rPr>
-              <w:t>–</w:t>
-            </w:r>
-            <w:proofErr w:type="spellStart"/>
-            <w:r>
-              <w:rPr>
-                <w:rFonts w:ascii="BRH Devanagari Extra" w:hAnsi="BRH Devanagari Extra" w:cs="BRH Devanagari Extra"/>
-                <w:color w:val="000000"/>
-                <w:sz w:val="40"/>
-                <w:szCs w:val="40"/>
-              </w:rPr>
-              <w:t>ÌmÉ</w:t>
-            </w:r>
-            <w:proofErr w:type="spellEnd"/>
-            <w:r>
-              <w:rPr>
-                <w:rFonts w:ascii="BRH Malayalam Extra" w:hAnsi="BRH Malayalam Extra" w:cs="BRH Devanagari Extra"/>
-                <w:color w:val="000000"/>
-                <w:sz w:val="32"/>
-                <w:szCs w:val="40"/>
-              </w:rPr>
-              <w:t>–</w:t>
-            </w:r>
-            <w:proofErr w:type="spellStart"/>
-            <w:r>
-              <w:rPr>
-                <w:rFonts w:ascii="BRH Devanagari Extra" w:hAnsi="BRH Devanagari Extra" w:cs="BRH Devanagari Extra"/>
-                <w:color w:val="000000"/>
-                <w:sz w:val="40"/>
-                <w:szCs w:val="40"/>
-              </w:rPr>
-              <w:t>kÉÉ</w:t>
+              <w:t>iÉmÉ×þ</w:t>
             </w:r>
             <w:r>
               <w:rPr>
@@ -5034,38 +4657,18 @@
                 <w:szCs w:val="40"/>
                 <w:highlight w:val="green"/>
               </w:rPr>
-              <w:t>lÉ</w:t>
-            </w:r>
-            <w:r>
-              <w:rPr>
-                <w:rFonts w:ascii="BRH Devanagari Extra" w:hAnsi="BRH Devanagari Extra" w:cs="BRH Devanagari Extra"/>
-                <w:color w:val="000000"/>
-                <w:sz w:val="40"/>
-                <w:szCs w:val="40"/>
-              </w:rPr>
-              <w:t>åirÉþÌmÉ</w:t>
-            </w:r>
-            <w:proofErr w:type="spellEnd"/>
-            <w:r>
-              <w:rPr>
-                <w:rFonts w:ascii="BRH Devanagari Extra" w:hAnsi="BRH Devanagari Extra" w:cs="BRH Devanagari Extra"/>
-                <w:color w:val="000000"/>
-                <w:sz w:val="40"/>
-                <w:szCs w:val="40"/>
-              </w:rPr>
-              <w:t xml:space="preserve"> - </w:t>
-            </w:r>
-            <w:proofErr w:type="spellStart"/>
-            <w:r>
-              <w:rPr>
-                <w:rFonts w:ascii="BRH Devanagari Extra" w:hAnsi="BRH Devanagari Extra" w:cs="BRH Devanagari Extra"/>
-                <w:color w:val="000000"/>
-                <w:sz w:val="40"/>
-                <w:szCs w:val="40"/>
-              </w:rPr>
-              <w:t>kÉÉlÉÉÿ</w:t>
-            </w:r>
-            <w:proofErr w:type="spellEnd"/>
+              <w:t>¸È</w:t>
+            </w:r>
+            <w:proofErr w:type="spellEnd"/>
+            <w:r>
+              <w:rPr>
+                <w:rFonts w:ascii="BRH Devanagari Extra" w:hAnsi="BRH Devanagari Extra" w:cs="BRH Devanagari Extra"/>
+                <w:color w:val="000000"/>
+                <w:sz w:val="40"/>
+                <w:szCs w:val="40"/>
+              </w:rPr>
+              <w:t xml:space="preserve"> |</w:t>
+            </w:r>
           </w:p>
         </w:tc>
       </w:tr>
@@ -5091,7 +4694,6 @@
               <w:rPr>
                 <w:rFonts w:cs="Arial"/>
                 <w:b/>
-                <w:color w:val="FF0000"/>
                 <w:sz w:val="28"/>
                 <w:szCs w:val="32"/>
               </w:rPr>
@@ -5100,38 +4702,16 @@
               <w:rPr>
                 <w:rFonts w:cs="Arial"/>
                 <w:b/>
-                <w:color w:val="FF0000"/>
-                <w:sz w:val="28"/>
-                <w:szCs w:val="32"/>
-              </w:rPr>
-              <w:t>T.S.4.6.</w:t>
-            </w:r>
-            <w:r>
-              <w:rPr>
-                <w:rFonts w:cs="Arial"/>
-                <w:b/>
-                <w:color w:val="FF0000"/>
-                <w:sz w:val="28"/>
-                <w:szCs w:val="32"/>
-              </w:rPr>
-              <w:t>9.1</w:t>
-            </w:r>
-            <w:r>
-              <w:rPr>
-                <w:rFonts w:cs="Arial"/>
-                <w:b/>
-                <w:color w:val="FF0000"/>
-                <w:sz w:val="28"/>
-                <w:szCs w:val="32"/>
-              </w:rPr>
-              <w:t xml:space="preserve"> – </w:t>
-            </w:r>
-            <w:proofErr w:type="spellStart"/>
-            <w:r>
-              <w:rPr>
-                <w:rFonts w:cs="Arial"/>
-                <w:b/>
-                <w:color w:val="FF0000"/>
+                <w:sz w:val="28"/>
+                <w:szCs w:val="32"/>
+              </w:rPr>
+              <w:t xml:space="preserve">T.S.4.6.9.1 – </w:t>
+            </w:r>
+            <w:proofErr w:type="spellStart"/>
+            <w:r>
+              <w:rPr>
+                <w:rFonts w:cs="Arial"/>
+                <w:b/>
                 <w:sz w:val="28"/>
                 <w:szCs w:val="32"/>
               </w:rPr>
@@ -5153,7 +4733,6 @@
               <w:rPr>
                 <w:rFonts w:cs="Arial"/>
                 <w:b/>
-                <w:color w:val="FF0000"/>
                 <w:sz w:val="28"/>
                 <w:szCs w:val="32"/>
               </w:rPr>
@@ -5163,7 +4742,6 @@
               <w:rPr>
                 <w:rFonts w:cs="Arial"/>
                 <w:b/>
-                <w:color w:val="FF0000"/>
                 <w:sz w:val="28"/>
                 <w:szCs w:val="32"/>
               </w:rPr>
@@ -5174,7 +4752,6 @@
               <w:rPr>
                 <w:rFonts w:cs="Arial"/>
                 <w:b/>
-                <w:color w:val="FF0000"/>
                 <w:sz w:val="28"/>
                 <w:szCs w:val="32"/>
               </w:rPr>
@@ -5185,7 +4762,6 @@
               <w:rPr>
                 <w:rFonts w:cs="Arial"/>
                 <w:b/>
-                <w:color w:val="FF0000"/>
                 <w:sz w:val="28"/>
                 <w:szCs w:val="32"/>
               </w:rPr>
@@ -5196,21 +4772,10 @@
               <w:rPr>
                 <w:rFonts w:cs="Arial"/>
                 <w:b/>
-                <w:color w:val="FF0000"/>
-                <w:sz w:val="28"/>
-                <w:szCs w:val="32"/>
-              </w:rPr>
-              <w:t xml:space="preserve"> No.– </w:t>
-            </w:r>
-            <w:r>
-              <w:rPr>
-                <w:rFonts w:cs="Arial"/>
-                <w:b/>
-                <w:color w:val="FF0000"/>
-                <w:sz w:val="28"/>
-                <w:szCs w:val="32"/>
-              </w:rPr>
-              <w:t>51</w:t>
+                <w:sz w:val="28"/>
+                <w:szCs w:val="32"/>
+              </w:rPr>
+              <w:t xml:space="preserve"> No.– 37</w:t>
             </w:r>
           </w:p>
           <w:p>
@@ -5227,7 +4792,6 @@
               <w:rPr>
                 <w:rFonts w:cs="Arial"/>
                 <w:b/>
-                <w:color w:val="000000"/>
                 <w:sz w:val="28"/>
                 <w:szCs w:val="32"/>
               </w:rPr>
@@ -5237,7 +4801,6 @@
               <w:rPr>
                 <w:rFonts w:cs="Arial"/>
                 <w:b/>
-                <w:color w:val="FF0000"/>
                 <w:sz w:val="28"/>
                 <w:szCs w:val="32"/>
               </w:rPr>
@@ -5248,7 +4811,6 @@
               <w:rPr>
                 <w:rFonts w:cs="Arial"/>
                 <w:b/>
-                <w:color w:val="FF0000"/>
                 <w:sz w:val="28"/>
                 <w:szCs w:val="32"/>
               </w:rPr>
@@ -5258,7 +4820,6 @@
               <w:rPr>
                 <w:rFonts w:cs="Arial"/>
                 <w:b/>
-                <w:color w:val="FF0000"/>
                 <w:szCs w:val="32"/>
               </w:rPr>
               <w:t xml:space="preserve">. - </w:t>
@@ -5267,7 +4828,6 @@
               <w:rPr>
                 <w:rFonts w:cs="Arial"/>
                 <w:b/>
-                <w:color w:val="FF0000"/>
                 <w:sz w:val="28"/>
                 <w:szCs w:val="32"/>
               </w:rPr>
@@ -5293,33 +4853,93 @@
                 <w:szCs w:val="40"/>
               </w:rPr>
             </w:pPr>
-            <w:proofErr w:type="spellStart"/>
-            <w:r>
-              <w:rPr>
-                <w:rFonts w:ascii="BRH Devanagari Extra" w:hAnsi="BRH Devanagari Extra" w:cs="BRH Devanagari Extra"/>
-                <w:color w:val="000000"/>
-                <w:sz w:val="40"/>
-                <w:szCs w:val="40"/>
-              </w:rPr>
-              <w:t>rÉ</w:t>
-            </w:r>
-            <w:r>
-              <w:rPr>
-                <w:rFonts w:ascii="BRH Devanagari Extra" w:hAnsi="BRH Devanagari Extra" w:cs="BRH Devanagari Extra"/>
-                <w:color w:val="000000"/>
-                <w:sz w:val="40"/>
-                <w:szCs w:val="40"/>
-              </w:rPr>
-              <w:t>Š</w:t>
-            </w:r>
-            <w:r>
-              <w:rPr>
-                <w:rFonts w:ascii="BRH Devanagari Extra" w:hAnsi="BRH Devanagari Extra" w:cs="BRH Devanagari Extra"/>
-                <w:color w:val="000000"/>
-                <w:sz w:val="40"/>
-                <w:szCs w:val="40"/>
-              </w:rPr>
-              <w:t>ûþ</w:t>
+            <w:r>
+              <w:rPr>
+                <w:rFonts w:ascii="BRH Devanagari Extra" w:hAnsi="BRH Devanagari Extra" w:cs="BRH Devanagari Extra"/>
+                <w:color w:val="000000"/>
+                <w:sz w:val="40"/>
+                <w:szCs w:val="40"/>
+              </w:rPr>
+              <w:t>A</w:t>
+            </w:r>
+            <w:r>
+              <w:rPr>
+                <w:rFonts w:ascii="BRH Malayalam Extra" w:hAnsi="BRH Malayalam Extra" w:cs="BRH Devanagari Extra"/>
+                <w:color w:val="000000"/>
+                <w:sz w:val="32"/>
+                <w:szCs w:val="40"/>
+              </w:rPr>
+              <w:t>–</w:t>
+            </w:r>
+            <w:proofErr w:type="spellStart"/>
+            <w:r>
+              <w:rPr>
+                <w:rFonts w:ascii="BRH Devanagari Extra" w:hAnsi="BRH Devanagari Extra" w:cs="BRH Devanagari Extra"/>
+                <w:color w:val="000000"/>
+                <w:sz w:val="40"/>
+                <w:szCs w:val="40"/>
+              </w:rPr>
+              <w:t>ÌmÉ</w:t>
+            </w:r>
+            <w:proofErr w:type="spellEnd"/>
+            <w:r>
+              <w:rPr>
+                <w:rFonts w:ascii="BRH Malayalam Extra" w:hAnsi="BRH Malayalam Extra" w:cs="BRH Devanagari Extra"/>
+                <w:color w:val="000000"/>
+                <w:sz w:val="32"/>
+                <w:szCs w:val="40"/>
+              </w:rPr>
+              <w:t>–</w:t>
+            </w:r>
+            <w:proofErr w:type="spellStart"/>
+            <w:r>
+              <w:rPr>
+                <w:rFonts w:ascii="BRH Devanagari Extra" w:hAnsi="BRH Devanagari Extra" w:cs="BRH Devanagari Extra"/>
+                <w:color w:val="000000"/>
+                <w:sz w:val="40"/>
+                <w:szCs w:val="40"/>
+              </w:rPr>
+              <w:t>kÉÉlÉÉþ</w:t>
+            </w:r>
+            <w:proofErr w:type="spellEnd"/>
+            <w:r>
+              <w:rPr>
+                <w:rFonts w:ascii="BRH Devanagari Extra" w:hAnsi="BRH Devanagari Extra" w:cs="BRH Devanagari Extra"/>
+                <w:color w:val="000000"/>
+                <w:sz w:val="40"/>
+                <w:szCs w:val="40"/>
+              </w:rPr>
+              <w:t xml:space="preserve"> </w:t>
+            </w:r>
+            <w:proofErr w:type="spellStart"/>
+            <w:r>
+              <w:rPr>
+                <w:rFonts w:ascii="BRH Devanagari Extra" w:hAnsi="BRH Devanagari Extra" w:cs="BRH Devanagari Extra"/>
+                <w:color w:val="000000"/>
+                <w:sz w:val="40"/>
+                <w:szCs w:val="40"/>
+              </w:rPr>
+              <w:t>cÉÃ</w:t>
+            </w:r>
+            <w:proofErr w:type="spellEnd"/>
+            <w:r>
+              <w:rPr>
+                <w:rFonts w:ascii="BRH Malayalam Extra" w:hAnsi="BRH Malayalam Extra" w:cs="BRH Devanagari Extra"/>
+                <w:color w:val="000000"/>
+                <w:sz w:val="32"/>
+                <w:szCs w:val="40"/>
+              </w:rPr>
+              <w:t>–</w:t>
+            </w:r>
+            <w:proofErr w:type="spellStart"/>
+            <w:r>
+              <w:rPr>
+                <w:rFonts w:ascii="BRH Devanagari Extra" w:hAnsi="BRH Devanagari Extra" w:cs="BRH Devanagari Extra"/>
+                <w:color w:val="000000"/>
+                <w:sz w:val="40"/>
+                <w:szCs w:val="40"/>
+              </w:rPr>
+              <w:t>hÉÉqÉç</w:t>
             </w:r>
             <w:proofErr w:type="spellEnd"/>
             <w:r>
@@ -5331,7 +4951,69 @@
               </w:rPr>
               <w:t xml:space="preserve"> | </w:t>
             </w:r>
-            <w:proofErr w:type="spellStart"/>
+          </w:p>
+          <w:p>
+            <w:pPr>
+              <w:widowControl w:val="0"/>
+              <w:autoSpaceDE w:val="0"/>
+              <w:autoSpaceDN w:val="0"/>
+              <w:adjustRightInd w:val="0"/>
+              <w:spacing w:before="0" w:line="240" w:lineRule="auto"/>
+              <w:rPr>
+                <w:rFonts w:ascii="BRH Devanagari Extra" w:hAnsi="BRH Devanagari Extra" w:cs="BRH Devanagari Extra"/>
+                <w:color w:val="000000"/>
+                <w:sz w:val="40"/>
+                <w:szCs w:val="40"/>
+              </w:rPr>
+            </w:pPr>
+            <w:r>
+              <w:rPr>
+                <w:rFonts w:ascii="BRH Devanagari Extra" w:hAnsi="BRH Devanagari Extra" w:cs="BRH Devanagari Extra"/>
+                <w:color w:val="000000"/>
+                <w:sz w:val="40"/>
+                <w:szCs w:val="40"/>
+              </w:rPr>
+              <w:t>A</w:t>
+            </w:r>
+            <w:r>
+              <w:rPr>
+                <w:rFonts w:ascii="BRH Malayalam Extra" w:hAnsi="BRH Malayalam Extra" w:cs="BRH Devanagari Extra"/>
+                <w:color w:val="000000"/>
+                <w:sz w:val="32"/>
+                <w:szCs w:val="40"/>
+              </w:rPr>
+              <w:t>–</w:t>
+            </w:r>
+            <w:proofErr w:type="spellStart"/>
+            <w:r>
+              <w:rPr>
+                <w:rFonts w:ascii="BRH Devanagari Extra" w:hAnsi="BRH Devanagari Extra" w:cs="BRH Devanagari Extra"/>
+                <w:color w:val="000000"/>
+                <w:sz w:val="40"/>
+                <w:szCs w:val="40"/>
+              </w:rPr>
+              <w:t>ÌmÉ</w:t>
+            </w:r>
+            <w:proofErr w:type="spellEnd"/>
+            <w:r>
+              <w:rPr>
+                <w:rFonts w:ascii="BRH Malayalam Extra" w:hAnsi="BRH Malayalam Extra" w:cs="BRH Devanagari Extra"/>
+                <w:color w:val="000000"/>
+                <w:sz w:val="32"/>
+                <w:szCs w:val="40"/>
+              </w:rPr>
+              <w:t>–</w:t>
+            </w:r>
+            <w:proofErr w:type="spellStart"/>
+            <w:r>
+              <w:rPr>
+                <w:rFonts w:ascii="BRH Devanagari Extra" w:hAnsi="BRH Devanagari Extra" w:cs="BRH Devanagari Extra"/>
+                <w:color w:val="000000"/>
+                <w:sz w:val="40"/>
+                <w:szCs w:val="40"/>
+              </w:rPr>
+              <w:t>kÉÉ</w:t>
+            </w:r>
             <w:r>
               <w:rPr>
                 <w:rFonts w:ascii="BRH Devanagari Extra" w:hAnsi="BRH Devanagari Extra" w:cs="BRH Devanagari Extra"/>
@@ -5340,27 +5022,36 @@
                 <w:szCs w:val="40"/>
                 <w:highlight w:val="yellow"/>
               </w:rPr>
-              <w:t>cÉ</w:t>
-            </w:r>
-            <w:proofErr w:type="spellEnd"/>
-            <w:r>
-              <w:rPr>
-                <w:rFonts w:ascii="BRH Devanagari Extra" w:hAnsi="BRH Devanagari Extra" w:cs="BRH Devanagari Extra"/>
-                <w:color w:val="000000"/>
-                <w:sz w:val="40"/>
-                <w:szCs w:val="40"/>
-              </w:rPr>
-              <w:t xml:space="preserve"> </w:t>
-            </w:r>
-            <w:proofErr w:type="spellStart"/>
-            <w:r>
-              <w:rPr>
-                <w:rFonts w:ascii="BRH Devanagari Extra" w:hAnsi="BRH Devanagari Extra" w:cs="BRH Devanagari Extra"/>
-                <w:color w:val="000000"/>
-                <w:sz w:val="40"/>
-                <w:szCs w:val="40"/>
-              </w:rPr>
-              <w:t>mÉQèoÉÏþzÉqÉç</w:t>
+              <w:t>lrÉ</w:t>
+            </w:r>
+            <w:r>
+              <w:rPr>
+                <w:rFonts w:ascii="BRH Devanagari Extra" w:hAnsi="BRH Devanagari Extra" w:cs="BRH Devanagari Extra"/>
+                <w:color w:val="000000"/>
+                <w:sz w:val="40"/>
+                <w:szCs w:val="40"/>
+              </w:rPr>
+              <w:t>åirÉþÌmÉ</w:t>
+            </w:r>
+            <w:proofErr w:type="spellEnd"/>
+            <w:r>
+              <w:rPr>
+                <w:rFonts w:ascii="BRH Devanagari Extra" w:hAnsi="BRH Devanagari Extra" w:cs="BRH Devanagari Extra"/>
+                <w:color w:val="000000"/>
+                <w:sz w:val="40"/>
+                <w:szCs w:val="40"/>
+              </w:rPr>
+              <w:t xml:space="preserve"> - </w:t>
+            </w:r>
+            <w:proofErr w:type="spellStart"/>
+            <w:r>
+              <w:rPr>
+                <w:rFonts w:ascii="BRH Devanagari Extra" w:hAnsi="BRH Devanagari Extra" w:cs="BRH Devanagari Extra"/>
+                <w:color w:val="000000"/>
+                <w:sz w:val="40"/>
+                <w:szCs w:val="40"/>
+              </w:rPr>
+              <w:t>kÉÉlÉÉÿ</w:t>
             </w:r>
             <w:proofErr w:type="spellEnd"/>
             <w:r>
@@ -5384,6 +5075,119 @@
               <w:autoSpaceDE w:val="0"/>
               <w:autoSpaceDN w:val="0"/>
               <w:adjustRightInd w:val="0"/>
+              <w:spacing w:before="0" w:line="240" w:lineRule="auto"/>
+              <w:rPr>
+                <w:rFonts w:ascii="BRH Devanagari Extra" w:hAnsi="BRH Devanagari Extra" w:cs="BRH Devanagari Extra"/>
+                <w:color w:val="000000"/>
+                <w:sz w:val="40"/>
+                <w:szCs w:val="40"/>
+              </w:rPr>
+            </w:pPr>
+            <w:r>
+              <w:rPr>
+                <w:rFonts w:ascii="BRH Devanagari Extra" w:hAnsi="BRH Devanagari Extra" w:cs="BRH Devanagari Extra"/>
+                <w:color w:val="000000"/>
+                <w:sz w:val="40"/>
+                <w:szCs w:val="40"/>
+              </w:rPr>
+              <w:t>A</w:t>
+            </w:r>
+            <w:r>
+              <w:rPr>
+                <w:rFonts w:ascii="BRH Malayalam Extra" w:hAnsi="BRH Malayalam Extra" w:cs="BRH Devanagari Extra"/>
+                <w:color w:val="000000"/>
+                <w:sz w:val="32"/>
+                <w:szCs w:val="40"/>
+              </w:rPr>
+              <w:t>–</w:t>
+            </w:r>
+            <w:proofErr w:type="spellStart"/>
+            <w:r>
+              <w:rPr>
+                <w:rFonts w:ascii="BRH Devanagari Extra" w:hAnsi="BRH Devanagari Extra" w:cs="BRH Devanagari Extra"/>
+                <w:color w:val="000000"/>
+                <w:sz w:val="40"/>
+                <w:szCs w:val="40"/>
+              </w:rPr>
+              <w:t>ÌmÉ</w:t>
+            </w:r>
+            <w:proofErr w:type="spellEnd"/>
+            <w:r>
+              <w:rPr>
+                <w:rFonts w:ascii="BRH Malayalam Extra" w:hAnsi="BRH Malayalam Extra" w:cs="BRH Devanagari Extra"/>
+                <w:color w:val="000000"/>
+                <w:sz w:val="32"/>
+                <w:szCs w:val="40"/>
+              </w:rPr>
+              <w:t>–</w:t>
+            </w:r>
+            <w:proofErr w:type="spellStart"/>
+            <w:r>
+              <w:rPr>
+                <w:rFonts w:ascii="BRH Devanagari Extra" w:hAnsi="BRH Devanagari Extra" w:cs="BRH Devanagari Extra"/>
+                <w:color w:val="000000"/>
+                <w:sz w:val="40"/>
+                <w:szCs w:val="40"/>
+              </w:rPr>
+              <w:t>kÉÉlÉÉþ</w:t>
+            </w:r>
+            <w:proofErr w:type="spellEnd"/>
+            <w:r>
+              <w:rPr>
+                <w:rFonts w:ascii="BRH Devanagari Extra" w:hAnsi="BRH Devanagari Extra" w:cs="BRH Devanagari Extra"/>
+                <w:color w:val="000000"/>
+                <w:sz w:val="40"/>
+                <w:szCs w:val="40"/>
+              </w:rPr>
+              <w:t xml:space="preserve"> </w:t>
+            </w:r>
+            <w:proofErr w:type="spellStart"/>
+            <w:r>
+              <w:rPr>
+                <w:rFonts w:ascii="BRH Devanagari Extra" w:hAnsi="BRH Devanagari Extra" w:cs="BRH Devanagari Extra"/>
+                <w:color w:val="000000"/>
+                <w:sz w:val="40"/>
+                <w:szCs w:val="40"/>
+              </w:rPr>
+              <w:t>cÉÃ</w:t>
+            </w:r>
+            <w:proofErr w:type="spellEnd"/>
+            <w:r>
+              <w:rPr>
+                <w:rFonts w:ascii="BRH Malayalam Extra" w:hAnsi="BRH Malayalam Extra" w:cs="BRH Devanagari Extra"/>
+                <w:color w:val="000000"/>
+                <w:sz w:val="32"/>
+                <w:szCs w:val="40"/>
+              </w:rPr>
+              <w:t>–</w:t>
+            </w:r>
+            <w:proofErr w:type="spellStart"/>
+            <w:r>
+              <w:rPr>
+                <w:rFonts w:ascii="BRH Devanagari Extra" w:hAnsi="BRH Devanagari Extra" w:cs="BRH Devanagari Extra"/>
+                <w:color w:val="000000"/>
+                <w:sz w:val="40"/>
+                <w:szCs w:val="40"/>
+              </w:rPr>
+              <w:t>hÉÉqÉç</w:t>
+            </w:r>
+            <w:proofErr w:type="spellEnd"/>
+            <w:r>
+              <w:rPr>
+                <w:rFonts w:ascii="BRH Devanagari Extra" w:hAnsi="BRH Devanagari Extra" w:cs="BRH Devanagari Extra"/>
+                <w:color w:val="000000"/>
+                <w:sz w:val="40"/>
+                <w:szCs w:val="40"/>
+              </w:rPr>
+              <w:t xml:space="preserve"> | </w:t>
+            </w:r>
+          </w:p>
+          <w:p>
+            <w:pPr>
+              <w:widowControl w:val="0"/>
+              <w:autoSpaceDE w:val="0"/>
+              <w:autoSpaceDN w:val="0"/>
+              <w:adjustRightInd w:val="0"/>
               <w:spacing w:before="0" w:line="252" w:lineRule="auto"/>
               <w:rPr>
                 <w:rFonts w:ascii="BRH Devanagari Extra" w:hAnsi="BRH Devanagari Extra" w:cs="BRH Devanagari Extra"/>
@@ -5392,45 +5196,54 @@
                 <w:szCs w:val="40"/>
               </w:rPr>
             </w:pPr>
-            <w:proofErr w:type="spellStart"/>
-            <w:r>
-              <w:rPr>
-                <w:rFonts w:ascii="BRH Devanagari Extra" w:hAnsi="BRH Devanagari Extra" w:cs="BRH Devanagari Extra"/>
-                <w:color w:val="000000"/>
-                <w:sz w:val="40"/>
-                <w:szCs w:val="40"/>
-              </w:rPr>
-              <w:t>rÉ</w:t>
-            </w:r>
-            <w:r>
-              <w:rPr>
-                <w:rFonts w:ascii="BRH Devanagari Extra" w:hAnsi="BRH Devanagari Extra" w:cs="BRH Devanagari Extra"/>
-                <w:color w:val="000000"/>
-                <w:sz w:val="40"/>
-                <w:szCs w:val="40"/>
-              </w:rPr>
-              <w:t>Š</w:t>
-            </w:r>
-            <w:r>
-              <w:rPr>
-                <w:rFonts w:ascii="BRH Devanagari Extra" w:hAnsi="BRH Devanagari Extra" w:cs="BRH Devanagari Extra"/>
-                <w:color w:val="000000"/>
-                <w:sz w:val="40"/>
-                <w:szCs w:val="40"/>
-              </w:rPr>
-              <w:t>ûþ</w:t>
-            </w:r>
-            <w:proofErr w:type="spellEnd"/>
-            <w:r>
-              <w:rPr>
-                <w:rFonts w:ascii="BRH Devanagari Extra" w:hAnsi="BRH Devanagari Extra" w:cs="BRH Devanagari Extra"/>
-                <w:color w:val="000000"/>
-                <w:sz w:val="40"/>
-                <w:szCs w:val="40"/>
-              </w:rPr>
-              <w:t xml:space="preserve"> | </w:t>
-            </w:r>
-            <w:proofErr w:type="spellStart"/>
+            <w:r>
+              <w:rPr>
+                <w:rFonts w:ascii="BRH Devanagari Extra" w:hAnsi="BRH Devanagari Extra" w:cs="BRH Devanagari Extra"/>
+                <w:color w:val="000000"/>
+                <w:sz w:val="40"/>
+                <w:szCs w:val="40"/>
+              </w:rPr>
+              <w:t>A</w:t>
+            </w:r>
+            <w:r>
+              <w:rPr>
+                <w:rFonts w:ascii="BRH Malayalam Extra" w:hAnsi="BRH Malayalam Extra" w:cs="BRH Devanagari Extra"/>
+                <w:color w:val="000000"/>
+                <w:sz w:val="32"/>
+                <w:szCs w:val="40"/>
+              </w:rPr>
+              <w:t>–</w:t>
+            </w:r>
+            <w:proofErr w:type="spellStart"/>
+            <w:r>
+              <w:rPr>
+                <w:rFonts w:ascii="BRH Devanagari Extra" w:hAnsi="BRH Devanagari Extra" w:cs="BRH Devanagari Extra"/>
+                <w:color w:val="000000"/>
+                <w:sz w:val="40"/>
+                <w:szCs w:val="40"/>
+              </w:rPr>
+              <w:t>ÌmÉ</w:t>
+            </w:r>
+            <w:proofErr w:type="spellEnd"/>
+            <w:r>
+              <w:rPr>
+                <w:rFonts w:ascii="BRH Malayalam Extra" w:hAnsi="BRH Malayalam Extra" w:cs="BRH Devanagari Extra"/>
+                <w:color w:val="000000"/>
+                <w:sz w:val="32"/>
+                <w:szCs w:val="40"/>
+              </w:rPr>
+              <w:t>–</w:t>
+            </w:r>
+            <w:proofErr w:type="spellStart"/>
+            <w:r>
+              <w:rPr>
+                <w:rFonts w:ascii="BRH Devanagari Extra" w:hAnsi="BRH Devanagari Extra" w:cs="BRH Devanagari Extra"/>
+                <w:color w:val="000000"/>
+                <w:sz w:val="40"/>
+                <w:szCs w:val="40"/>
+              </w:rPr>
+              <w:t>kÉÉ</w:t>
+            </w:r>
             <w:r>
               <w:rPr>
                 <w:rFonts w:ascii="BRH Devanagari Extra" w:hAnsi="BRH Devanagari Extra" w:cs="BRH Devanagari Extra"/>
@@ -5439,47 +5252,38 @@
                 <w:szCs w:val="40"/>
                 <w:highlight w:val="green"/>
               </w:rPr>
-              <w:t>cÉ</w:t>
-            </w:r>
-            <w:proofErr w:type="spellEnd"/>
-            <w:r>
-              <w:rPr>
-                <w:rFonts w:ascii="BRH Malayalam Extra" w:hAnsi="BRH Malayalam Extra" w:cs="BRH Devanagari Extra"/>
-                <w:color w:val="000000"/>
-                <w:sz w:val="32"/>
-                <w:szCs w:val="40"/>
-              </w:rPr>
-              <w:t>–</w:t>
-            </w:r>
-            <w:r>
-              <w:rPr>
-                <w:rFonts w:ascii="BRH Devanagari Extra" w:hAnsi="BRH Devanagari Extra" w:cs="BRH Devanagari Extra"/>
-                <w:color w:val="000000"/>
-                <w:sz w:val="40"/>
-                <w:szCs w:val="40"/>
-              </w:rPr>
-              <w:t xml:space="preserve"> </w:t>
-            </w:r>
-            <w:proofErr w:type="spellStart"/>
-            <w:r>
-              <w:rPr>
-                <w:rFonts w:ascii="BRH Devanagari Extra" w:hAnsi="BRH Devanagari Extra" w:cs="BRH Devanagari Extra"/>
-                <w:color w:val="000000"/>
-                <w:sz w:val="40"/>
-                <w:szCs w:val="40"/>
-              </w:rPr>
-              <w:t>mÉQèoÉÏþzÉqÉç</w:t>
-            </w:r>
-            <w:proofErr w:type="spellEnd"/>
-            <w:r>
-              <w:rPr>
-                <w:rFonts w:ascii="BRH Devanagari Extra" w:hAnsi="BRH Devanagari Extra" w:cs="BRH Devanagari Extra"/>
-                <w:color w:val="000000"/>
-                <w:sz w:val="40"/>
-                <w:szCs w:val="40"/>
-              </w:rPr>
-              <w:t xml:space="preserve"> |</w:t>
-            </w:r>
+              <w:t>lÉ</w:t>
+            </w:r>
+            <w:r>
+              <w:rPr>
+                <w:rFonts w:ascii="BRH Devanagari Extra" w:hAnsi="BRH Devanagari Extra" w:cs="BRH Devanagari Extra"/>
+                <w:color w:val="000000"/>
+                <w:sz w:val="40"/>
+                <w:szCs w:val="40"/>
+              </w:rPr>
+              <w:t>åirÉþÌmÉ</w:t>
+            </w:r>
+            <w:proofErr w:type="spellEnd"/>
+            <w:r>
+              <w:rPr>
+                <w:rFonts w:ascii="BRH Devanagari Extra" w:hAnsi="BRH Devanagari Extra" w:cs="BRH Devanagari Extra"/>
+                <w:color w:val="000000"/>
+                <w:sz w:val="40"/>
+                <w:szCs w:val="40"/>
+              </w:rPr>
+              <w:t xml:space="preserve"> - </w:t>
+            </w:r>
+            <w:proofErr w:type="spellStart"/>
+            <w:r>
+              <w:rPr>
+                <w:rFonts w:ascii="BRH Devanagari Extra" w:hAnsi="BRH Devanagari Extra" w:cs="BRH Devanagari Extra"/>
+                <w:color w:val="000000"/>
+                <w:sz w:val="40"/>
+                <w:szCs w:val="40"/>
+              </w:rPr>
+              <w:t>kÉÉlÉÉÿ</w:t>
+            </w:r>
+            <w:proofErr w:type="spellEnd"/>
           </w:p>
         </w:tc>
       </w:tr>
@@ -5505,7 +5309,6 @@
               <w:rPr>
                 <w:rFonts w:cs="Arial"/>
                 <w:b/>
-                <w:color w:val="FF0000"/>
                 <w:sz w:val="28"/>
                 <w:szCs w:val="32"/>
               </w:rPr>
@@ -5514,38 +5317,16 @@
               <w:rPr>
                 <w:rFonts w:cs="Arial"/>
                 <w:b/>
-                <w:color w:val="FF0000"/>
-                <w:sz w:val="28"/>
-                <w:szCs w:val="32"/>
-              </w:rPr>
-              <w:t>T.S.4.6.</w:t>
-            </w:r>
-            <w:r>
-              <w:rPr>
-                <w:rFonts w:cs="Arial"/>
-                <w:b/>
-                <w:color w:val="FF0000"/>
-                <w:sz w:val="28"/>
-                <w:szCs w:val="32"/>
-              </w:rPr>
-              <w:t>9.2</w:t>
-            </w:r>
-            <w:r>
-              <w:rPr>
-                <w:rFonts w:cs="Arial"/>
-                <w:b/>
-                <w:color w:val="FF0000"/>
-                <w:sz w:val="28"/>
-                <w:szCs w:val="32"/>
-              </w:rPr>
-              <w:t xml:space="preserve"> – </w:t>
-            </w:r>
-            <w:proofErr w:type="spellStart"/>
-            <w:r>
-              <w:rPr>
-                <w:rFonts w:cs="Arial"/>
-                <w:b/>
-                <w:color w:val="FF0000"/>
+                <w:sz w:val="28"/>
+                <w:szCs w:val="32"/>
+              </w:rPr>
+              <w:t xml:space="preserve">T.S.4.6.9.1 – </w:t>
+            </w:r>
+            <w:proofErr w:type="spellStart"/>
+            <w:r>
+              <w:rPr>
+                <w:rFonts w:cs="Arial"/>
+                <w:b/>
                 <w:sz w:val="28"/>
                 <w:szCs w:val="32"/>
               </w:rPr>
@@ -5567,7 +5348,6 @@
               <w:rPr>
                 <w:rFonts w:cs="Arial"/>
                 <w:b/>
-                <w:color w:val="FF0000"/>
                 <w:sz w:val="28"/>
                 <w:szCs w:val="32"/>
               </w:rPr>
@@ -5577,7 +5357,6 @@
               <w:rPr>
                 <w:rFonts w:cs="Arial"/>
                 <w:b/>
-                <w:color w:val="FF0000"/>
                 <w:sz w:val="28"/>
                 <w:szCs w:val="32"/>
               </w:rPr>
@@ -5588,7 +5367,6 @@
               <w:rPr>
                 <w:rFonts w:cs="Arial"/>
                 <w:b/>
-                <w:color w:val="FF0000"/>
                 <w:sz w:val="28"/>
                 <w:szCs w:val="32"/>
               </w:rPr>
@@ -5599,7 +5377,6 @@
               <w:rPr>
                 <w:rFonts w:cs="Arial"/>
                 <w:b/>
-                <w:color w:val="FF0000"/>
                 <w:sz w:val="28"/>
                 <w:szCs w:val="32"/>
               </w:rPr>
@@ -5610,21 +5387,10 @@
               <w:rPr>
                 <w:rFonts w:cs="Arial"/>
                 <w:b/>
-                <w:color w:val="FF0000"/>
-                <w:sz w:val="28"/>
-                <w:szCs w:val="32"/>
-              </w:rPr>
-              <w:t xml:space="preserve"> No.– </w:t>
-            </w:r>
-            <w:r>
-              <w:rPr>
-                <w:rFonts w:cs="Arial"/>
-                <w:b/>
-                <w:color w:val="FF0000"/>
-                <w:sz w:val="28"/>
-                <w:szCs w:val="32"/>
-              </w:rPr>
-              <w:t>40</w:t>
+                <w:sz w:val="28"/>
+                <w:szCs w:val="32"/>
+              </w:rPr>
+              <w:t xml:space="preserve"> No.– 51</w:t>
             </w:r>
           </w:p>
           <w:p>
@@ -5641,7 +5407,6 @@
               <w:rPr>
                 <w:rFonts w:cs="Arial"/>
                 <w:b/>
-                <w:color w:val="000000"/>
                 <w:sz w:val="28"/>
                 <w:szCs w:val="32"/>
               </w:rPr>
@@ -5651,7 +5416,6 @@
               <w:rPr>
                 <w:rFonts w:cs="Arial"/>
                 <w:b/>
-                <w:color w:val="FF0000"/>
                 <w:sz w:val="28"/>
                 <w:szCs w:val="32"/>
               </w:rPr>
@@ -5662,7 +5426,6 @@
               <w:rPr>
                 <w:rFonts w:cs="Arial"/>
                 <w:b/>
-                <w:color w:val="FF0000"/>
                 <w:sz w:val="28"/>
                 <w:szCs w:val="32"/>
               </w:rPr>
@@ -5672,7 +5435,6 @@
               <w:rPr>
                 <w:rFonts w:cs="Arial"/>
                 <w:b/>
-                <w:color w:val="FF0000"/>
                 <w:szCs w:val="32"/>
               </w:rPr>
               <w:t xml:space="preserve">. - </w:t>
@@ -5681,7 +5443,377 @@
               <w:rPr>
                 <w:rFonts w:cs="Arial"/>
                 <w:b/>
-                <w:color w:val="FF0000"/>
+                <w:sz w:val="28"/>
+                <w:szCs w:val="32"/>
+              </w:rPr>
+              <w:t>43</w:t>
+            </w:r>
+          </w:p>
+        </w:tc>
+        <w:tc>
+          <w:tcPr>
+            <w:tcW w:w="5103" w:type="dxa"/>
+          </w:tcPr>
+          <w:p>
+            <w:pPr>
+              <w:widowControl w:val="0"/>
+              <w:autoSpaceDE w:val="0"/>
+              <w:autoSpaceDN w:val="0"/>
+              <w:adjustRightInd w:val="0"/>
+              <w:spacing w:before="0" w:line="240" w:lineRule="auto"/>
+              <w:rPr>
+                <w:rFonts w:ascii="BRH Devanagari Extra" w:hAnsi="BRH Devanagari Extra" w:cs="BRH Devanagari Extra"/>
+                <w:color w:val="000000"/>
+                <w:sz w:val="40"/>
+                <w:szCs w:val="40"/>
+              </w:rPr>
+            </w:pPr>
+            <w:proofErr w:type="spellStart"/>
+            <w:r>
+              <w:rPr>
+                <w:rFonts w:ascii="BRH Devanagari Extra" w:hAnsi="BRH Devanagari Extra" w:cs="BRH Devanagari Extra"/>
+                <w:color w:val="000000"/>
+                <w:sz w:val="40"/>
+                <w:szCs w:val="40"/>
+              </w:rPr>
+              <w:t>rÉ</w:t>
+            </w:r>
+            <w:r>
+              <w:rPr>
+                <w:rFonts w:ascii="BRH Devanagari Extra" w:hAnsi="BRH Devanagari Extra" w:cs="BRH Devanagari Extra"/>
+                <w:color w:val="000000"/>
+                <w:sz w:val="40"/>
+                <w:szCs w:val="40"/>
+              </w:rPr>
+              <w:t>Š</w:t>
+            </w:r>
+            <w:r>
+              <w:rPr>
+                <w:rFonts w:ascii="BRH Devanagari Extra" w:hAnsi="BRH Devanagari Extra" w:cs="BRH Devanagari Extra"/>
+                <w:color w:val="000000"/>
+                <w:sz w:val="40"/>
+                <w:szCs w:val="40"/>
+              </w:rPr>
+              <w:t>ûþ</w:t>
+            </w:r>
+            <w:proofErr w:type="spellEnd"/>
+            <w:r>
+              <w:rPr>
+                <w:rFonts w:ascii="BRH Devanagari Extra" w:hAnsi="BRH Devanagari Extra" w:cs="BRH Devanagari Extra"/>
+                <w:color w:val="000000"/>
+                <w:sz w:val="40"/>
+                <w:szCs w:val="40"/>
+              </w:rPr>
+              <w:t xml:space="preserve"> | </w:t>
+            </w:r>
+            <w:proofErr w:type="spellStart"/>
+            <w:r>
+              <w:rPr>
+                <w:rFonts w:ascii="BRH Devanagari Extra" w:hAnsi="BRH Devanagari Extra" w:cs="BRH Devanagari Extra"/>
+                <w:color w:val="000000"/>
+                <w:sz w:val="40"/>
+                <w:szCs w:val="40"/>
+                <w:highlight w:val="yellow"/>
+              </w:rPr>
+              <w:t>cÉ</w:t>
+            </w:r>
+            <w:proofErr w:type="spellEnd"/>
+            <w:r>
+              <w:rPr>
+                <w:rFonts w:ascii="BRH Devanagari Extra" w:hAnsi="BRH Devanagari Extra" w:cs="BRH Devanagari Extra"/>
+                <w:color w:val="000000"/>
+                <w:sz w:val="40"/>
+                <w:szCs w:val="40"/>
+              </w:rPr>
+              <w:t xml:space="preserve"> </w:t>
+            </w:r>
+            <w:proofErr w:type="spellStart"/>
+            <w:r>
+              <w:rPr>
+                <w:rFonts w:ascii="BRH Devanagari Extra" w:hAnsi="BRH Devanagari Extra" w:cs="BRH Devanagari Extra"/>
+                <w:color w:val="000000"/>
+                <w:sz w:val="40"/>
+                <w:szCs w:val="40"/>
+              </w:rPr>
+              <w:t>mÉQèoÉÏþzÉqÉç</w:t>
+            </w:r>
+            <w:proofErr w:type="spellEnd"/>
+            <w:r>
+              <w:rPr>
+                <w:rFonts w:ascii="BRH Devanagari Extra" w:hAnsi="BRH Devanagari Extra" w:cs="BRH Devanagari Extra"/>
+                <w:color w:val="000000"/>
+                <w:sz w:val="40"/>
+                <w:szCs w:val="40"/>
+              </w:rPr>
+              <w:t xml:space="preserve"> |</w:t>
+            </w:r>
+          </w:p>
+        </w:tc>
+        <w:tc>
+          <w:tcPr>
+            <w:tcW w:w="5386" w:type="dxa"/>
+          </w:tcPr>
+          <w:p>
+            <w:pPr>
+              <w:widowControl w:val="0"/>
+              <w:autoSpaceDE w:val="0"/>
+              <w:autoSpaceDN w:val="0"/>
+              <w:adjustRightInd w:val="0"/>
+              <w:spacing w:before="0" w:line="252" w:lineRule="auto"/>
+              <w:rPr>
+                <w:rFonts w:ascii="BRH Devanagari Extra" w:hAnsi="BRH Devanagari Extra" w:cs="BRH Devanagari Extra"/>
+                <w:color w:val="000000"/>
+                <w:sz w:val="40"/>
+                <w:szCs w:val="40"/>
+              </w:rPr>
+            </w:pPr>
+            <w:proofErr w:type="spellStart"/>
+            <w:r>
+              <w:rPr>
+                <w:rFonts w:ascii="BRH Devanagari Extra" w:hAnsi="BRH Devanagari Extra" w:cs="BRH Devanagari Extra"/>
+                <w:color w:val="000000"/>
+                <w:sz w:val="40"/>
+                <w:szCs w:val="40"/>
+              </w:rPr>
+              <w:t>rÉ</w:t>
+            </w:r>
+            <w:r>
+              <w:rPr>
+                <w:rFonts w:ascii="BRH Devanagari Extra" w:hAnsi="BRH Devanagari Extra" w:cs="BRH Devanagari Extra"/>
+                <w:color w:val="000000"/>
+                <w:sz w:val="40"/>
+                <w:szCs w:val="40"/>
+              </w:rPr>
+              <w:t>Š</w:t>
+            </w:r>
+            <w:r>
+              <w:rPr>
+                <w:rFonts w:ascii="BRH Devanagari Extra" w:hAnsi="BRH Devanagari Extra" w:cs="BRH Devanagari Extra"/>
+                <w:color w:val="000000"/>
+                <w:sz w:val="40"/>
+                <w:szCs w:val="40"/>
+              </w:rPr>
+              <w:t>ûþ</w:t>
+            </w:r>
+            <w:proofErr w:type="spellEnd"/>
+            <w:r>
+              <w:rPr>
+                <w:rFonts w:ascii="BRH Devanagari Extra" w:hAnsi="BRH Devanagari Extra" w:cs="BRH Devanagari Extra"/>
+                <w:color w:val="000000"/>
+                <w:sz w:val="40"/>
+                <w:szCs w:val="40"/>
+              </w:rPr>
+              <w:t xml:space="preserve"> | </w:t>
+            </w:r>
+            <w:proofErr w:type="spellStart"/>
+            <w:r>
+              <w:rPr>
+                <w:rFonts w:ascii="BRH Devanagari Extra" w:hAnsi="BRH Devanagari Extra" w:cs="BRH Devanagari Extra"/>
+                <w:color w:val="000000"/>
+                <w:sz w:val="40"/>
+                <w:szCs w:val="40"/>
+                <w:highlight w:val="green"/>
+              </w:rPr>
+              <w:t>cÉ</w:t>
+            </w:r>
+            <w:proofErr w:type="spellEnd"/>
+            <w:r>
+              <w:rPr>
+                <w:rFonts w:ascii="BRH Malayalam Extra" w:hAnsi="BRH Malayalam Extra" w:cs="BRH Devanagari Extra"/>
+                <w:color w:val="000000"/>
+                <w:sz w:val="32"/>
+                <w:szCs w:val="40"/>
+              </w:rPr>
+              <w:t>–</w:t>
+            </w:r>
+            <w:r>
+              <w:rPr>
+                <w:rFonts w:ascii="BRH Devanagari Extra" w:hAnsi="BRH Devanagari Extra" w:cs="BRH Devanagari Extra"/>
+                <w:color w:val="000000"/>
+                <w:sz w:val="40"/>
+                <w:szCs w:val="40"/>
+              </w:rPr>
+              <w:t xml:space="preserve"> </w:t>
+            </w:r>
+            <w:proofErr w:type="spellStart"/>
+            <w:r>
+              <w:rPr>
+                <w:rFonts w:ascii="BRH Devanagari Extra" w:hAnsi="BRH Devanagari Extra" w:cs="BRH Devanagari Extra"/>
+                <w:color w:val="000000"/>
+                <w:sz w:val="40"/>
+                <w:szCs w:val="40"/>
+              </w:rPr>
+              <w:t>mÉQèoÉÏþzÉqÉç</w:t>
+            </w:r>
+            <w:proofErr w:type="spellEnd"/>
+            <w:r>
+              <w:rPr>
+                <w:rFonts w:ascii="BRH Devanagari Extra" w:hAnsi="BRH Devanagari Extra" w:cs="BRH Devanagari Extra"/>
+                <w:color w:val="000000"/>
+                <w:sz w:val="40"/>
+                <w:szCs w:val="40"/>
+              </w:rPr>
+              <w:t xml:space="preserve"> |</w:t>
+            </w:r>
+          </w:p>
+        </w:tc>
+      </w:tr>
+      <w:tr>
+        <w:trPr>
+          <w:trHeight w:val="1118"/>
+        </w:trPr>
+        <w:tc>
+          <w:tcPr>
+            <w:tcW w:w="3906" w:type="dxa"/>
+          </w:tcPr>
+          <w:p>
+            <w:pPr>
+              <w:widowControl w:val="0"/>
+              <w:tabs>
+                <w:tab w:val="left" w:pos="993"/>
+              </w:tabs>
+              <w:autoSpaceDE w:val="0"/>
+              <w:autoSpaceDN w:val="0"/>
+              <w:adjustRightInd w:val="0"/>
+              <w:spacing w:before="0" w:line="252" w:lineRule="auto"/>
+              <w:ind w:right="297"/>
+              <w:rPr>
+                <w:rFonts w:cs="Arial"/>
+                <w:b/>
+                <w:sz w:val="28"/>
+                <w:szCs w:val="32"/>
+              </w:rPr>
+            </w:pPr>
+            <w:r>
+              <w:rPr>
+                <w:rFonts w:cs="Arial"/>
+                <w:b/>
+                <w:sz w:val="28"/>
+                <w:szCs w:val="32"/>
+              </w:rPr>
+              <w:t xml:space="preserve">T.S.4.6.9.2 – </w:t>
+            </w:r>
+            <w:proofErr w:type="spellStart"/>
+            <w:r>
+              <w:rPr>
+                <w:rFonts w:cs="Arial"/>
+                <w:b/>
+                <w:sz w:val="28"/>
+                <w:szCs w:val="32"/>
+              </w:rPr>
+              <w:t>Kramam</w:t>
+            </w:r>
+            <w:proofErr w:type="spellEnd"/>
+          </w:p>
+          <w:p>
+            <w:pPr>
+              <w:widowControl w:val="0"/>
+              <w:tabs>
+                <w:tab w:val="left" w:pos="993"/>
+              </w:tabs>
+              <w:autoSpaceDE w:val="0"/>
+              <w:autoSpaceDN w:val="0"/>
+              <w:adjustRightInd w:val="0"/>
+              <w:spacing w:before="0" w:line="252" w:lineRule="auto"/>
+              <w:ind w:right="297"/>
+              <w:rPr>
+                <w:rFonts w:cs="Arial"/>
+                <w:b/>
+                <w:sz w:val="28"/>
+                <w:szCs w:val="32"/>
+              </w:rPr>
+            </w:pPr>
+            <w:proofErr w:type="spellStart"/>
+            <w:r>
+              <w:rPr>
+                <w:rFonts w:cs="Arial"/>
+                <w:b/>
+                <w:sz w:val="28"/>
+                <w:szCs w:val="32"/>
+              </w:rPr>
+              <w:t>Krama</w:t>
+            </w:r>
+            <w:proofErr w:type="spellEnd"/>
+            <w:r>
+              <w:rPr>
+                <w:rFonts w:cs="Arial"/>
+                <w:b/>
+                <w:sz w:val="28"/>
+                <w:szCs w:val="32"/>
+              </w:rPr>
+              <w:t xml:space="preserve"> </w:t>
+            </w:r>
+            <w:proofErr w:type="spellStart"/>
+            <w:r>
+              <w:rPr>
+                <w:rFonts w:cs="Arial"/>
+                <w:b/>
+                <w:sz w:val="28"/>
+                <w:szCs w:val="32"/>
+              </w:rPr>
+              <w:t>Vaakyam</w:t>
+            </w:r>
+            <w:proofErr w:type="spellEnd"/>
+            <w:r>
+              <w:rPr>
+                <w:rFonts w:cs="Arial"/>
+                <w:b/>
+                <w:sz w:val="28"/>
+                <w:szCs w:val="32"/>
+              </w:rPr>
+              <w:t xml:space="preserve"> No.– 40</w:t>
+            </w:r>
+          </w:p>
+          <w:p>
+            <w:pPr>
+              <w:widowControl w:val="0"/>
+              <w:tabs>
+                <w:tab w:val="left" w:pos="993"/>
+              </w:tabs>
+              <w:autoSpaceDE w:val="0"/>
+              <w:autoSpaceDN w:val="0"/>
+              <w:adjustRightInd w:val="0"/>
+              <w:spacing w:before="0" w:line="252" w:lineRule="auto"/>
+              <w:ind w:right="297"/>
+              <w:rPr>
+                <w:rFonts w:cs="Arial"/>
+                <w:b/>
+                <w:sz w:val="28"/>
+                <w:szCs w:val="32"/>
+              </w:rPr>
+            </w:pPr>
+            <w:proofErr w:type="spellStart"/>
+            <w:r>
+              <w:rPr>
+                <w:rFonts w:cs="Arial"/>
+                <w:b/>
+                <w:sz w:val="28"/>
+                <w:szCs w:val="32"/>
+              </w:rPr>
+              <w:t>Panchaati</w:t>
+            </w:r>
+            <w:proofErr w:type="spellEnd"/>
+            <w:r>
+              <w:rPr>
+                <w:rFonts w:cs="Arial"/>
+                <w:b/>
+                <w:sz w:val="28"/>
+                <w:szCs w:val="32"/>
+              </w:rPr>
+              <w:t xml:space="preserve"> No</w:t>
+            </w:r>
+            <w:r>
+              <w:rPr>
+                <w:rFonts w:cs="Arial"/>
+                <w:b/>
+                <w:szCs w:val="32"/>
+              </w:rPr>
+              <w:t xml:space="preserve">. - </w:t>
+            </w:r>
+            <w:r>
+              <w:rPr>
+                <w:rFonts w:cs="Arial"/>
+                <w:b/>
                 <w:sz w:val="28"/>
                 <w:szCs w:val="32"/>
               </w:rPr>
@@ -6090,8 +6222,6 @@
           <w:u w:val="single"/>
         </w:rPr>
       </w:pPr>
-      <w:bookmarkStart w:id="0" w:name="_GoBack"/>
-      <w:bookmarkEnd w:id="0"/>
       <w:r>
         <w:rPr>
           <w:b/>
@@ -6100,7 +6230,6 @@
           <w:szCs w:val="32"/>
           <w:u w:val="single"/>
         </w:rPr>
-        <w:lastRenderedPageBreak/>
         <w:t xml:space="preserve">TS </w:t>
       </w:r>
       <w:proofErr w:type="spellStart"/>
@@ -6832,7 +6961,7 @@
         <w:bCs/>
         <w:noProof/>
       </w:rPr>
-      <w:t>3</w:t>
+      <w:t>1</w:t>
     </w:r>
     <w:r>
       <w:rPr>
@@ -7720,7 +7849,7 @@
 </file>
 
 <file path=customXml/itemProps1.xml><?xml version="1.0" encoding="utf-8"?>
-<ds:datastoreItem xmlns:ds="http://schemas.openxmlformats.org/officeDocument/2006/customXml" ds:itemID="{78CDEB69-4678-4569-94AD-4AF227B96650}">
+<ds:datastoreItem xmlns:ds="http://schemas.openxmlformats.org/officeDocument/2006/customXml" ds:itemID="{5F512EE5-FDEE-4929-8B0F-F44DEF50C1EB}">
   <ds:schemaRefs>
     <ds:schemaRef ds:uri="http://schemas.openxmlformats.org/officeDocument/2006/bibliography"/>
   </ds:schemaRefs>

--- a/TS-Kramam/TS-4.6/TS 4.6 Tamil Krama Paatam Corrections.docx
+++ b/TS-Kramam/TS-4.6/TS 4.6 Tamil Krama Paatam Corrections.docx
@@ -89,10 +89,9 @@
           <w:bCs/>
           <w:sz w:val="32"/>
           <w:szCs w:val="32"/>
-          <w:highlight w:val="red"/>
           <w:u w:val="single"/>
         </w:rPr>
-        <w:t>???</w:t>
+        <w:t>31st Oct 2021</w:t>
       </w:r>
     </w:p>
     <w:p>
@@ -816,23 +815,7 @@
                 <w:b/>
                 <w:bCs/>
               </w:rPr>
-              <w:t xml:space="preserve">(it is </w:t>
-            </w:r>
-            <w:proofErr w:type="spellStart"/>
-            <w:r>
-              <w:rPr>
-                <w:b/>
-                <w:bCs/>
-              </w:rPr>
-              <w:t>deergham</w:t>
-            </w:r>
-            <w:proofErr w:type="spellEnd"/>
-            <w:r>
-              <w:rPr>
-                <w:b/>
-                <w:bCs/>
-              </w:rPr>
-              <w:t>)</w:t>
+              <w:t>(it is deergham)</w:t>
             </w:r>
           </w:p>
         </w:tc>
@@ -2827,21 +2810,12 @@
               </w:rPr>
               <w:t xml:space="preserve"> </w:t>
             </w:r>
-            <w:proofErr w:type="spellStart"/>
-            <w:r>
-              <w:rPr>
-                <w:b/>
-                <w:bCs/>
-              </w:rPr>
-              <w:t>deergham</w:t>
-            </w:r>
-            <w:proofErr w:type="spellEnd"/>
-            <w:r>
-              <w:rPr>
-                <w:b/>
-                <w:bCs/>
-              </w:rPr>
-              <w:t>)</w:t>
+            <w:r>
+              <w:rPr>
+                <w:b/>
+                <w:bCs/>
+              </w:rPr>
+              <w:t>deergham)</w:t>
             </w:r>
           </w:p>
         </w:tc>
@@ -4097,6 +4071,17 @@
             </w:r>
             <w:r>
               <w:rPr>
+                <w:rFonts w:ascii="Latha" w:hAnsi="Latha" w:cs="Latha" w:hint="cs"/>
+                <w:sz w:val="28"/>
+                <w:szCs w:val="28"/>
+                <w:highlight w:val="green"/>
+                <w:cs/>
+                <w:lang w:bidi="ta-IN"/>
+              </w:rPr>
+              <w:t>ச்</w:t>
+            </w:r>
+            <w:r>
+              <w:rPr>
                 <w:rFonts w:ascii="Latha" w:hAnsi="Latha" w:cs="Latha"/>
                 <w:sz w:val="28"/>
                 <w:szCs w:val="28"/>
@@ -6433,7 +6418,7 @@
       <w:pPr>
         <w:pBdr>
           <w:top w:val="single" w:sz="4" w:space="0" w:color="auto"/>
-          <w:left w:val="single" w:sz="4" w:space="0" w:color="auto"/>
+          <w:left w:val="single" w:sz="4" w:space="4" w:color="auto"/>
           <w:bottom w:val="single" w:sz="4" w:space="6" w:color="auto"/>
           <w:right w:val="single" w:sz="4" w:space="31" w:color="auto"/>
         </w:pBdr>
@@ -6459,18 +6444,32 @@
         </w:rPr>
         <w:t>"</w:t>
       </w:r>
-      <w:proofErr w:type="spellStart"/>
       <w:r>
         <w:rPr>
-          <w:rFonts w:ascii="BRH Devanagari" w:hAnsi="BRH Devanagari" w:cs="BRH Devanagari"/>
-          <w:color w:val="000000"/>
-          <w:sz w:val="40"/>
-          <w:szCs w:val="40"/>
-          <w:lang w:val="en-IN" w:eastAsia="en-IN"/>
+          <w:rFonts w:ascii="Latha" w:hAnsi="Latha" w:cs="Latha"/>
+          <w:b/>
+          <w:bCs/>
+          <w:sz w:val="28"/>
+          <w:szCs w:val="28"/>
+          <w:highlight w:val="yellow"/>
+          <w:cs/>
+          <w:lang w:bidi="ta-IN"/>
         </w:rPr>
-        <w:t>zlÉ</w:t>
+        <w:t>ஶ்</w:t>
       </w:r>
-      <w:proofErr w:type="spellEnd"/>
+      <w:r>
+        <w:rPr>
+          <w:rFonts w:ascii="Latha" w:hAnsi="Latha" w:cs="Latha" w:hint="cs"/>
+          <w:b/>
+          <w:bCs/>
+          <w:sz w:val="28"/>
+          <w:szCs w:val="28"/>
+          <w:highlight w:val="yellow"/>
+          <w:cs/>
+          <w:lang w:bidi="ta-IN"/>
+        </w:rPr>
+        <w:t>ன</w:t>
+      </w:r>
       <w:r>
         <w:rPr>
           <w:rFonts w:ascii="BRH Devanagari" w:hAnsi="BRH Devanagari" w:cs="BRH Devanagari"/>
@@ -6487,16 +6486,7 @@
           <w:bCs/>
           <w:sz w:val="32"/>
         </w:rPr>
-        <w:t xml:space="preserve">replaced </w:t>
-      </w:r>
-      <w:proofErr w:type="gramStart"/>
-      <w:r>
-        <w:rPr>
-          <w:b/>
-          <w:bCs/>
-          <w:sz w:val="32"/>
-        </w:rPr>
-        <w:t>with</w:t>
+        <w:t>replaced with</w:t>
       </w:r>
       <w:r>
         <w:rPr>
@@ -6518,20 +6508,32 @@
         </w:rPr>
         <w:t>"</w:t>
       </w:r>
-      <w:proofErr w:type="spellStart"/>
-      <w:proofErr w:type="gramEnd"/>
       <w:r>
         <w:rPr>
-          <w:rFonts w:ascii="BRH Devanagari" w:hAnsi="BRH Devanagari" w:cs="BRH Devanagari"/>
-          <w:color w:val="000000"/>
-          <w:sz w:val="40"/>
-          <w:szCs w:val="40"/>
+          <w:rFonts w:ascii="Latha" w:hAnsi="Latha" w:cs="Latha"/>
+          <w:b/>
+          <w:bCs/>
+          <w:sz w:val="28"/>
+          <w:szCs w:val="28"/>
           <w:highlight w:val="green"/>
-          <w:lang w:val="en-IN" w:eastAsia="en-IN"/>
+          <w:cs/>
+          <w:lang w:bidi="ta-IN"/>
         </w:rPr>
-        <w:t>zgÉ</w:t>
+        <w:t>ஶ்</w:t>
       </w:r>
-      <w:proofErr w:type="spellEnd"/>
+      <w:r>
+        <w:rPr>
+          <w:rFonts w:ascii="Latha" w:hAnsi="Latha" w:cs="Latha" w:hint="cs"/>
+          <w:b/>
+          <w:bCs/>
+          <w:sz w:val="28"/>
+          <w:szCs w:val="28"/>
+          <w:highlight w:val="green"/>
+          <w:cs/>
+          <w:lang w:bidi="ta-IN"/>
+        </w:rPr>
+        <w:t>ஞ</w:t>
+      </w:r>
       <w:r>
         <w:rPr>
           <w:rFonts w:ascii="BRH Devanagari" w:hAnsi="BRH Devanagari" w:cs="BRH Devanagari"/>
@@ -6596,30 +6598,6 @@
           <w:u w:val="single"/>
         </w:rPr>
       </w:pPr>
-    </w:p>
-    <w:p>
-      <w:pPr>
-        <w:jc w:val="center"/>
-        <w:rPr>
-          <w:b/>
-          <w:bCs/>
-          <w:sz w:val="32"/>
-          <w:szCs w:val="32"/>
-          <w:u w:val="single"/>
-        </w:rPr>
-      </w:pPr>
-    </w:p>
-    <w:p>
-      <w:pPr>
-        <w:jc w:val="center"/>
-        <w:rPr>
-          <w:b/>
-          <w:bCs/>
-          <w:sz w:val="32"/>
-          <w:szCs w:val="32"/>
-          <w:u w:val="single"/>
-        </w:rPr>
-      </w:pPr>
       <w:r>
         <w:rPr>
           <w:b/>
@@ -6628,6 +6606,7 @@
           <w:szCs w:val="32"/>
           <w:u w:val="single"/>
         </w:rPr>
+        <w:lastRenderedPageBreak/>
         <w:t xml:space="preserve">TS </w:t>
       </w:r>
       <w:r>
@@ -6728,9 +6707,8 @@
           <w:szCs w:val="32"/>
           <w:u w:val="single"/>
         </w:rPr>
-        <w:t xml:space="preserve">Prior </w:t>
+        <w:t>Prior to</w:t>
       </w:r>
-      <w:proofErr w:type="gramStart"/>
       <w:r>
         <w:rPr>
           <w:b/>
@@ -6739,20 +6717,8 @@
           <w:szCs w:val="32"/>
           <w:u w:val="single"/>
         </w:rPr>
-        <w:t xml:space="preserve">to </w:t>
+        <w:t>31st Oct 2021</w:t>
       </w:r>
-      <w:r>
-        <w:rPr>
-          <w:b/>
-          <w:bCs/>
-          <w:sz w:val="32"/>
-          <w:szCs w:val="32"/>
-          <w:highlight w:val="red"/>
-          <w:u w:val="single"/>
-        </w:rPr>
-        <w:t>????</w:t>
-      </w:r>
-      <w:proofErr w:type="gramEnd"/>
     </w:p>
     <w:p>
       <w:pPr>
@@ -6799,12 +6765,16 @@
               <w:spacing w:before="0" w:line="240" w:lineRule="auto"/>
               <w:jc w:val="center"/>
               <w:rPr>
+                <w:b/>
+                <w:bCs/>
                 <w:sz w:val="32"/>
                 <w:szCs w:val="32"/>
               </w:rPr>
             </w:pPr>
             <w:r>
               <w:rPr>
+                <w:b/>
+                <w:bCs/>
                 <w:sz w:val="32"/>
                 <w:szCs w:val="32"/>
               </w:rPr>
@@ -6816,12 +6786,16 @@
               <w:spacing w:before="0" w:line="240" w:lineRule="auto"/>
               <w:jc w:val="center"/>
               <w:rPr>
+                <w:b/>
+                <w:bCs/>
                 <w:sz w:val="32"/>
                 <w:szCs w:val="32"/>
               </w:rPr>
             </w:pPr>
             <w:r>
               <w:rPr>
+                <w:b/>
+                <w:bCs/>
                 <w:sz w:val="32"/>
                 <w:szCs w:val="32"/>
               </w:rPr>
@@ -6838,12 +6812,16 @@
               <w:spacing w:before="0" w:line="240" w:lineRule="auto"/>
               <w:jc w:val="center"/>
               <w:rPr>
+                <w:b/>
+                <w:bCs/>
                 <w:sz w:val="32"/>
                 <w:szCs w:val="32"/>
               </w:rPr>
             </w:pPr>
             <w:r>
               <w:rPr>
+                <w:b/>
+                <w:bCs/>
                 <w:sz w:val="32"/>
                 <w:szCs w:val="32"/>
               </w:rPr>
@@ -6861,12 +6839,16 @@
               <w:ind w:right="-18"/>
               <w:jc w:val="center"/>
               <w:rPr>
+                <w:b/>
+                <w:bCs/>
                 <w:sz w:val="32"/>
                 <w:szCs w:val="32"/>
               </w:rPr>
             </w:pPr>
             <w:r>
               <w:rPr>
+                <w:b/>
+                <w:bCs/>
                 <w:sz w:val="32"/>
                 <w:szCs w:val="32"/>
               </w:rPr>
@@ -7572,6 +7554,7 @@
     <w:lsdException w:name="HTML Sample" w:semiHidden="1" w:unhideWhenUsed="1"/>
     <w:lsdException w:name="HTML Typewriter" w:semiHidden="1" w:unhideWhenUsed="1"/>
     <w:lsdException w:name="HTML Variable" w:semiHidden="1" w:unhideWhenUsed="1"/>
+    <w:lsdException w:name="Normal Table" w:semiHidden="1" w:unhideWhenUsed="1"/>
     <w:lsdException w:name="annotation subject" w:semiHidden="1" w:unhideWhenUsed="1"/>
     <w:lsdException w:name="No List" w:semiHidden="1" w:unhideWhenUsed="1"/>
     <w:lsdException w:name="Outline List 1" w:semiHidden="1" w:unhideWhenUsed="1"/>
@@ -7614,8 +7597,11 @@
     <w:lsdException w:name="Table Contemporary" w:semiHidden="1" w:unhideWhenUsed="1"/>
     <w:lsdException w:name="Table Elegant" w:semiHidden="1" w:unhideWhenUsed="1"/>
     <w:lsdException w:name="Table Professional" w:semiHidden="1" w:unhideWhenUsed="1"/>
+    <w:lsdException w:name="Table Subtle 1" w:semiHidden="1" w:unhideWhenUsed="1"/>
     <w:lsdException w:name="Table Subtle 2" w:semiHidden="1" w:unhideWhenUsed="1"/>
     <w:lsdException w:name="Table Web 1" w:semiHidden="1" w:unhideWhenUsed="1"/>
+    <w:lsdException w:name="Table Web 2" w:semiHidden="1" w:unhideWhenUsed="1"/>
+    <w:lsdException w:name="Table Web 3" w:semiHidden="1" w:unhideWhenUsed="1"/>
     <w:lsdException w:name="Balloon Text" w:semiHidden="1" w:unhideWhenUsed="1"/>
     <w:lsdException w:name="Table Grid" w:uiPriority="59"/>
     <w:lsdException w:name="Table Theme" w:semiHidden="1" w:unhideWhenUsed="1"/>

--- a/TS-Kramam/TS-4.6/TS 4.6 Tamil Krama Paatam Corrections.docx
+++ b/TS-Kramam/TS-4.6/TS 4.6 Tamil Krama Paatam Corrections.docx
@@ -1,6 +1,6 @@
 
 <file path=word/document.xml><?xml version="1.0" encoding="utf-8"?>
-<w:document xmlns:wpc="http://schemas.microsoft.com/office/word/2010/wordprocessingCanvas" xmlns:cx="http://schemas.microsoft.com/office/drawing/2014/chartex" xmlns:cx1="http://schemas.microsoft.com/office/drawing/2015/9/8/chartex" xmlns:cx2="http://schemas.microsoft.com/office/drawing/2015/10/21/chartex" xmlns:cx3="http://schemas.microsoft.com/office/drawing/2016/5/9/chartex" xmlns:cx4="http://schemas.microsoft.com/office/drawing/2016/5/10/chartex" xmlns:cx5="http://schemas.microsoft.com/office/drawing/2016/5/11/chartex" xmlns:cx6="http://schemas.microsoft.com/office/drawing/2016/5/12/chartex" xmlns:cx7="http://schemas.microsoft.com/office/drawing/2016/5/13/chartex" xmlns:cx8="http://schemas.microsoft.com/office/drawing/2016/5/14/chartex" xmlns:mc="http://schemas.openxmlformats.org/markup-compatibility/2006" xmlns:aink="http://schemas.microsoft.com/office/drawing/2016/ink" xmlns:am3d="http://schemas.microsoft.com/office/drawing/2017/model3d" xmlns:o="urn:schemas-microsoft-com:office:office" xmlns:r="http://schemas.openxmlformats.org/officeDocument/2006/relationships" xmlns:m="http://schemas.openxmlformats.org/officeDocument/2006/math" xmlns:v="urn:schemas-microsoft-com:vml" xmlns:wp14="http://schemas.microsoft.com/office/word/2010/wordprocessingDrawing" xmlns:wp="http://schemas.openxmlformats.org/drawingml/2006/wordprocessingDrawing" xmlns:w10="urn:schemas-microsoft-com:office:word" xmlns:w="http://schemas.openxmlformats.org/wordprocessingml/2006/main" xmlns:w14="http://schemas.microsoft.com/office/word/2010/wordml" xmlns:w15="http://schemas.microsoft.com/office/word/2012/wordml" xmlns:w16cex="http://schemas.microsoft.com/office/word/2018/wordml/cex" xmlns:w16cid="http://schemas.microsoft.com/office/word/2016/wordml/cid" xmlns:w16="http://schemas.microsoft.com/office/word/2018/wordml" xmlns:w16sdtdh="http://schemas.microsoft.com/office/word/2020/wordml/sdtdatahash" xmlns:w16se="http://schemas.microsoft.com/office/word/2015/wordml/symex" xmlns:wpg="http://schemas.microsoft.com/office/word/2010/wordprocessingGroup" xmlns:wpi="http://schemas.microsoft.com/office/word/2010/wordprocessingInk" xmlns:wne="http://schemas.microsoft.com/office/word/2006/wordml" xmlns:wps="http://schemas.microsoft.com/office/word/2010/wordprocessingShape" mc:Ignorable="w14 w15 w16se w16cid w16 w16cex w16sdtdh wp14">
+<w:document xmlns:wpc="http://schemas.microsoft.com/office/word/2010/wordprocessingCanvas" xmlns:cx="http://schemas.microsoft.com/office/drawing/2014/chartex" xmlns:cx1="http://schemas.microsoft.com/office/drawing/2015/9/8/chartex" xmlns:mc="http://schemas.openxmlformats.org/markup-compatibility/2006" xmlns:o="urn:schemas-microsoft-com:office:office" xmlns:r="http://schemas.openxmlformats.org/officeDocument/2006/relationships" xmlns:m="http://schemas.openxmlformats.org/officeDocument/2006/math" xmlns:v="urn:schemas-microsoft-com:vml" xmlns:wp14="http://schemas.microsoft.com/office/word/2010/wordprocessingDrawing" xmlns:wp="http://schemas.openxmlformats.org/drawingml/2006/wordprocessingDrawing" xmlns:w10="urn:schemas-microsoft-com:office:word" xmlns:w="http://schemas.openxmlformats.org/wordprocessingml/2006/main" xmlns:w14="http://schemas.microsoft.com/office/word/2010/wordml" xmlns:w15="http://schemas.microsoft.com/office/word/2012/wordml" xmlns:w16se="http://schemas.microsoft.com/office/word/2015/wordml/symex" xmlns:wpg="http://schemas.microsoft.com/office/word/2010/wordprocessingGroup" xmlns:wpi="http://schemas.microsoft.com/office/word/2010/wordprocessingInk" xmlns:wne="http://schemas.microsoft.com/office/word/2006/wordml" xmlns:wps="http://schemas.microsoft.com/office/word/2010/wordprocessingShape" mc:Ignorable="w14 w15 w16se wp14">
   <w:body>
     <w:p>
       <w:pPr>
@@ -23,6 +23,7 @@
         </w:rPr>
         <w:t xml:space="preserve">TS </w:t>
       </w:r>
+      <w:proofErr w:type="spellStart"/>
       <w:r>
         <w:rPr>
           <w:b/>
@@ -33,6 +34,7 @@
         </w:rPr>
         <w:t>Krama</w:t>
       </w:r>
+      <w:proofErr w:type="spellEnd"/>
       <w:r>
         <w:rPr>
           <w:b/>
@@ -41,7 +43,1069 @@
           <w:szCs w:val="32"/>
           <w:u w:val="single"/>
         </w:rPr>
-        <w:t xml:space="preserve"> Paatam – TS </w:t>
+        <w:t xml:space="preserve"> </w:t>
+      </w:r>
+      <w:proofErr w:type="spellStart"/>
+      <w:r>
+        <w:rPr>
+          <w:b/>
+          <w:bCs/>
+          <w:sz w:val="32"/>
+          <w:szCs w:val="32"/>
+          <w:u w:val="single"/>
+        </w:rPr>
+        <w:t>Paatam</w:t>
+      </w:r>
+      <w:proofErr w:type="spellEnd"/>
+      <w:r>
+        <w:rPr>
+          <w:b/>
+          <w:bCs/>
+          <w:sz w:val="32"/>
+          <w:szCs w:val="32"/>
+          <w:u w:val="single"/>
+        </w:rPr>
+        <w:t xml:space="preserve"> – TS </w:t>
+      </w:r>
+      <w:r>
+        <w:rPr>
+          <w:b/>
+          <w:bCs/>
+          <w:sz w:val="32"/>
+          <w:szCs w:val="32"/>
+          <w:u w:val="single"/>
+        </w:rPr>
+        <w:t xml:space="preserve">4.6 </w:t>
+      </w:r>
+      <w:r>
+        <w:rPr>
+          <w:b/>
+          <w:bCs/>
+          <w:sz w:val="32"/>
+          <w:szCs w:val="32"/>
+          <w:u w:val="single"/>
+        </w:rPr>
+        <w:t xml:space="preserve">Tamil </w:t>
+      </w:r>
+      <w:r>
+        <w:rPr>
+          <w:b/>
+          <w:bCs/>
+          <w:sz w:val="32"/>
+          <w:szCs w:val="32"/>
+          <w:u w:val="single"/>
+        </w:rPr>
+        <w:t>Corrections –</w:t>
+      </w:r>
+      <w:r>
+        <w:rPr>
+          <w:b/>
+          <w:bCs/>
+          <w:sz w:val="32"/>
+          <w:szCs w:val="32"/>
+          <w:u w:val="single"/>
+        </w:rPr>
+        <w:t xml:space="preserve"> </w:t>
+      </w:r>
+      <w:r>
+        <w:rPr>
+          <w:b/>
+          <w:bCs/>
+          <w:sz w:val="32"/>
+          <w:szCs w:val="32"/>
+          <w:u w:val="single"/>
+        </w:rPr>
+        <w:t xml:space="preserve">Observed </w:t>
+      </w:r>
+      <w:proofErr w:type="gramStart"/>
+      <w:r>
+        <w:rPr>
+          <w:b/>
+          <w:bCs/>
+          <w:sz w:val="32"/>
+          <w:szCs w:val="32"/>
+          <w:u w:val="single"/>
+        </w:rPr>
+        <w:t xml:space="preserve">till </w:t>
+      </w:r>
+      <w:r>
+        <w:rPr>
+          <w:b/>
+          <w:bCs/>
+          <w:sz w:val="32"/>
+          <w:szCs w:val="32"/>
+          <w:highlight w:val="red"/>
+          <w:u w:val="single"/>
+        </w:rPr>
+        <w:t>?????</w:t>
+      </w:r>
+      <w:proofErr w:type="gramEnd"/>
+    </w:p>
+    <w:p>
+      <w:pPr>
+        <w:spacing w:before="0" w:line="240" w:lineRule="auto"/>
+        <w:jc w:val="center"/>
+        <w:rPr>
+          <w:b/>
+          <w:bCs/>
+        </w:rPr>
+      </w:pPr>
+      <w:r>
+        <w:rPr>
+          <w:b/>
+          <w:bCs/>
+        </w:rPr>
+        <w:t>(ignore those which are already incorporated in your book’s version and date)</w:t>
+      </w:r>
+    </w:p>
+    <w:tbl>
+      <w:tblPr>
+        <w:tblW w:w="14395" w:type="dxa"/>
+        <w:tblInd w:w="-792" w:type="dxa"/>
+        <w:tblBorders>
+          <w:top w:val="single" w:sz="4" w:space="0" w:color="000000"/>
+          <w:left w:val="single" w:sz="4" w:space="0" w:color="000000"/>
+          <w:bottom w:val="single" w:sz="4" w:space="0" w:color="000000"/>
+          <w:right w:val="single" w:sz="4" w:space="0" w:color="000000"/>
+          <w:insideH w:val="single" w:sz="4" w:space="0" w:color="000000"/>
+          <w:insideV w:val="single" w:sz="4" w:space="0" w:color="000000"/>
+        </w:tblBorders>
+        <w:tblLook w:val="04A0" w:firstRow="1" w:lastRow="0" w:firstColumn="1" w:lastColumn="0" w:noHBand="0" w:noVBand="1"/>
+      </w:tblPr>
+      <w:tblGrid>
+        <w:gridCol w:w="3906"/>
+        <w:gridCol w:w="5103"/>
+        <w:gridCol w:w="5386"/>
+      </w:tblGrid>
+      <w:tr>
+        <w:tc>
+          <w:tcPr>
+            <w:tcW w:w="3906" w:type="dxa"/>
+          </w:tcPr>
+          <w:p>
+            <w:pPr>
+              <w:spacing w:before="0" w:line="240" w:lineRule="auto"/>
+              <w:jc w:val="center"/>
+              <w:rPr>
+                <w:sz w:val="32"/>
+                <w:szCs w:val="32"/>
+              </w:rPr>
+            </w:pPr>
+            <w:r>
+              <w:rPr>
+                <w:sz w:val="32"/>
+                <w:szCs w:val="32"/>
+              </w:rPr>
+              <w:t>Section, Paragraph</w:t>
+            </w:r>
+          </w:p>
+          <w:p>
+            <w:pPr>
+              <w:spacing w:before="0" w:line="240" w:lineRule="auto"/>
+              <w:jc w:val="center"/>
+              <w:rPr>
+                <w:sz w:val="32"/>
+                <w:szCs w:val="32"/>
+              </w:rPr>
+            </w:pPr>
+            <w:r>
+              <w:rPr>
+                <w:sz w:val="32"/>
+                <w:szCs w:val="32"/>
+              </w:rPr>
+              <w:t>Reference</w:t>
+            </w:r>
+          </w:p>
+        </w:tc>
+        <w:tc>
+          <w:tcPr>
+            <w:tcW w:w="5103" w:type="dxa"/>
+          </w:tcPr>
+          <w:p>
+            <w:pPr>
+              <w:spacing w:before="0" w:line="240" w:lineRule="auto"/>
+              <w:jc w:val="center"/>
+              <w:rPr>
+                <w:sz w:val="32"/>
+                <w:szCs w:val="32"/>
+              </w:rPr>
+            </w:pPr>
+            <w:r>
+              <w:rPr>
+                <w:sz w:val="32"/>
+                <w:szCs w:val="32"/>
+              </w:rPr>
+              <w:t>As Printed</w:t>
+            </w:r>
+          </w:p>
+        </w:tc>
+        <w:tc>
+          <w:tcPr>
+            <w:tcW w:w="5386" w:type="dxa"/>
+          </w:tcPr>
+          <w:p>
+            <w:pPr>
+              <w:spacing w:before="0" w:line="240" w:lineRule="auto"/>
+              <w:ind w:right="-18"/>
+              <w:jc w:val="center"/>
+              <w:rPr>
+                <w:sz w:val="32"/>
+                <w:szCs w:val="32"/>
+              </w:rPr>
+            </w:pPr>
+            <w:r>
+              <w:rPr>
+                <w:sz w:val="32"/>
+                <w:szCs w:val="32"/>
+              </w:rPr>
+              <w:t>To be read as or corrected as</w:t>
+            </w:r>
+          </w:p>
+        </w:tc>
+      </w:tr>
+      <w:tr>
+        <w:trPr>
+          <w:trHeight w:val="1118"/>
+        </w:trPr>
+        <w:tc>
+          <w:tcPr>
+            <w:tcW w:w="3906" w:type="dxa"/>
+          </w:tcPr>
+          <w:p>
+            <w:pPr>
+              <w:widowControl w:val="0"/>
+              <w:tabs>
+                <w:tab w:val="left" w:pos="993"/>
+              </w:tabs>
+              <w:autoSpaceDE w:val="0"/>
+              <w:autoSpaceDN w:val="0"/>
+              <w:adjustRightInd w:val="0"/>
+              <w:spacing w:before="0" w:line="252" w:lineRule="auto"/>
+              <w:ind w:right="297"/>
+              <w:rPr>
+                <w:rFonts w:cs="Arial"/>
+                <w:b/>
+                <w:sz w:val="28"/>
+                <w:szCs w:val="32"/>
+              </w:rPr>
+            </w:pPr>
+            <w:r>
+              <w:rPr>
+                <w:rFonts w:cs="Arial"/>
+                <w:b/>
+                <w:sz w:val="28"/>
+                <w:szCs w:val="32"/>
+              </w:rPr>
+              <w:t>T.S.4.6.</w:t>
+            </w:r>
+            <w:r>
+              <w:rPr>
+                <w:rFonts w:cs="Arial"/>
+                <w:b/>
+                <w:sz w:val="28"/>
+                <w:szCs w:val="32"/>
+              </w:rPr>
+              <w:t>6.7</w:t>
+            </w:r>
+            <w:r>
+              <w:rPr>
+                <w:rFonts w:cs="Arial"/>
+                <w:b/>
+                <w:sz w:val="28"/>
+                <w:szCs w:val="32"/>
+              </w:rPr>
+              <w:t xml:space="preserve"> – </w:t>
+            </w:r>
+            <w:proofErr w:type="spellStart"/>
+            <w:r>
+              <w:rPr>
+                <w:rFonts w:cs="Arial"/>
+                <w:b/>
+                <w:sz w:val="28"/>
+                <w:szCs w:val="32"/>
+              </w:rPr>
+              <w:t>Kramam</w:t>
+            </w:r>
+            <w:proofErr w:type="spellEnd"/>
+          </w:p>
+          <w:p>
+            <w:pPr>
+              <w:widowControl w:val="0"/>
+              <w:tabs>
+                <w:tab w:val="left" w:pos="993"/>
+              </w:tabs>
+              <w:autoSpaceDE w:val="0"/>
+              <w:autoSpaceDN w:val="0"/>
+              <w:adjustRightInd w:val="0"/>
+              <w:spacing w:before="0" w:line="252" w:lineRule="auto"/>
+              <w:ind w:right="297"/>
+              <w:rPr>
+                <w:rFonts w:cs="Arial"/>
+                <w:b/>
+                <w:sz w:val="28"/>
+                <w:szCs w:val="32"/>
+              </w:rPr>
+            </w:pPr>
+            <w:proofErr w:type="spellStart"/>
+            <w:r>
+              <w:rPr>
+                <w:rFonts w:cs="Arial"/>
+                <w:b/>
+                <w:sz w:val="28"/>
+                <w:szCs w:val="32"/>
+              </w:rPr>
+              <w:t>Krama</w:t>
+            </w:r>
+            <w:proofErr w:type="spellEnd"/>
+            <w:r>
+              <w:rPr>
+                <w:rFonts w:cs="Arial"/>
+                <w:b/>
+                <w:sz w:val="28"/>
+                <w:szCs w:val="32"/>
+              </w:rPr>
+              <w:t xml:space="preserve"> </w:t>
+            </w:r>
+            <w:proofErr w:type="spellStart"/>
+            <w:r>
+              <w:rPr>
+                <w:rFonts w:cs="Arial"/>
+                <w:b/>
+                <w:sz w:val="28"/>
+                <w:szCs w:val="32"/>
+              </w:rPr>
+              <w:t>Vaakyam</w:t>
+            </w:r>
+            <w:proofErr w:type="spellEnd"/>
+            <w:r>
+              <w:rPr>
+                <w:rFonts w:cs="Arial"/>
+                <w:b/>
+                <w:sz w:val="28"/>
+                <w:szCs w:val="32"/>
+              </w:rPr>
+              <w:t xml:space="preserve"> No.– </w:t>
+            </w:r>
+            <w:r>
+              <w:rPr>
+                <w:rFonts w:cs="Arial"/>
+                <w:b/>
+                <w:sz w:val="28"/>
+                <w:szCs w:val="32"/>
+              </w:rPr>
+              <w:t>32</w:t>
+            </w:r>
+          </w:p>
+          <w:p>
+            <w:pPr>
+              <w:widowControl w:val="0"/>
+              <w:tabs>
+                <w:tab w:val="left" w:pos="993"/>
+              </w:tabs>
+              <w:autoSpaceDE w:val="0"/>
+              <w:autoSpaceDN w:val="0"/>
+              <w:adjustRightInd w:val="0"/>
+              <w:spacing w:before="0" w:line="252" w:lineRule="auto"/>
+              <w:ind w:right="297"/>
+              <w:rPr>
+                <w:rFonts w:cs="Arial"/>
+                <w:b/>
+                <w:sz w:val="28"/>
+                <w:szCs w:val="32"/>
+              </w:rPr>
+            </w:pPr>
+            <w:proofErr w:type="spellStart"/>
+            <w:r>
+              <w:rPr>
+                <w:rFonts w:cs="Arial"/>
+                <w:b/>
+                <w:sz w:val="28"/>
+                <w:szCs w:val="32"/>
+              </w:rPr>
+              <w:t>Panchaati</w:t>
+            </w:r>
+            <w:proofErr w:type="spellEnd"/>
+            <w:r>
+              <w:rPr>
+                <w:rFonts w:cs="Arial"/>
+                <w:b/>
+                <w:sz w:val="28"/>
+                <w:szCs w:val="32"/>
+              </w:rPr>
+              <w:t xml:space="preserve"> No</w:t>
+            </w:r>
+            <w:r>
+              <w:rPr>
+                <w:rFonts w:cs="Arial"/>
+                <w:b/>
+                <w:szCs w:val="32"/>
+              </w:rPr>
+              <w:t xml:space="preserve">. - </w:t>
+            </w:r>
+            <w:r>
+              <w:rPr>
+                <w:rFonts w:cs="Arial"/>
+                <w:b/>
+                <w:sz w:val="28"/>
+                <w:szCs w:val="32"/>
+              </w:rPr>
+              <w:t>33</w:t>
+            </w:r>
+          </w:p>
+        </w:tc>
+        <w:tc>
+          <w:tcPr>
+            <w:tcW w:w="5103" w:type="dxa"/>
+          </w:tcPr>
+          <w:p>
+            <w:pPr>
+              <w:widowControl w:val="0"/>
+              <w:autoSpaceDE w:val="0"/>
+              <w:autoSpaceDN w:val="0"/>
+              <w:adjustRightInd w:val="0"/>
+              <w:spacing w:before="0" w:line="240" w:lineRule="auto"/>
+              <w:rPr>
+                <w:rFonts w:ascii="BRH Devanagari Extra" w:hAnsi="BRH Devanagari Extra" w:cs="BRH Devanagari Extra"/>
+                <w:sz w:val="40"/>
+                <w:szCs w:val="40"/>
+              </w:rPr>
+            </w:pPr>
+            <w:proofErr w:type="spellStart"/>
+            <w:r>
+              <w:rPr>
+                <w:rFonts w:ascii="BRH Devanagari Extra" w:hAnsi="BRH Devanagari Extra" w:cs="BRH Devanagari Extra"/>
+                <w:sz w:val="40"/>
+                <w:szCs w:val="40"/>
+              </w:rPr>
+              <w:t>Måü</w:t>
+            </w:r>
+            <w:proofErr w:type="spellEnd"/>
+            <w:r>
+              <w:rPr>
+                <w:rFonts w:ascii="BRH Malayalam Extra" w:hAnsi="BRH Malayalam Extra" w:cs="BRH Devanagari Extra"/>
+                <w:sz w:val="32"/>
+                <w:szCs w:val="40"/>
+              </w:rPr>
+              <w:t>–</w:t>
+            </w:r>
+            <w:proofErr w:type="spellStart"/>
+            <w:r>
+              <w:rPr>
+                <w:rFonts w:ascii="BRH Devanagari Extra" w:hAnsi="BRH Devanagari Extra" w:cs="BRH Devanagari Extra"/>
+                <w:sz w:val="40"/>
+                <w:szCs w:val="40"/>
+              </w:rPr>
+              <w:t>iÉÑ</w:t>
+            </w:r>
+            <w:proofErr w:type="spellEnd"/>
+            <w:r>
+              <w:rPr>
+                <w:rFonts w:ascii="BRH Malayalam Extra" w:hAnsi="BRH Malayalam Extra" w:cs="BRH Devanagari Extra"/>
+                <w:sz w:val="32"/>
+                <w:szCs w:val="40"/>
+              </w:rPr>
+              <w:t>–</w:t>
+            </w:r>
+            <w:proofErr w:type="spellStart"/>
+            <w:r>
+              <w:rPr>
+                <w:rFonts w:ascii="BRH Devanagari Extra" w:hAnsi="BRH Devanagari Extra" w:cs="BRH Devanagari Extra"/>
+                <w:sz w:val="40"/>
+                <w:szCs w:val="40"/>
+              </w:rPr>
+              <w:t>qÉSè</w:t>
+            </w:r>
+            <w:proofErr w:type="spellEnd"/>
+            <w:r>
+              <w:rPr>
+                <w:rFonts w:ascii="BRH Devanagari Extra" w:hAnsi="BRH Devanagari Extra" w:cs="BRH Devanagari Extra"/>
+                <w:sz w:val="40"/>
+                <w:szCs w:val="40"/>
+              </w:rPr>
+              <w:t xml:space="preserve"> </w:t>
+            </w:r>
+            <w:proofErr w:type="spellStart"/>
+            <w:r>
+              <w:rPr>
+                <w:rFonts w:ascii="BRH Devanagari Extra" w:hAnsi="BRH Devanagari Extra" w:cs="BRH Devanagari Extra"/>
+                <w:sz w:val="40"/>
+                <w:szCs w:val="40"/>
+              </w:rPr>
+              <w:t>SÒþ</w:t>
+            </w:r>
+            <w:r>
+              <w:rPr>
+                <w:rFonts w:ascii="BRH Devanagari Extra" w:hAnsi="BRH Devanagari Extra" w:cs="BRH Devanagari Extra"/>
+                <w:sz w:val="40"/>
+                <w:szCs w:val="40"/>
+                <w:highlight w:val="yellow"/>
+              </w:rPr>
+              <w:t>lSÒ</w:t>
+            </w:r>
+            <w:r>
+              <w:rPr>
+                <w:rFonts w:ascii="BRH Devanagari Extra" w:hAnsi="BRH Devanagari Extra" w:cs="BRH Devanagari Extra"/>
+                <w:sz w:val="40"/>
+                <w:szCs w:val="40"/>
+              </w:rPr>
+              <w:t>ÍpÉÈ</w:t>
+            </w:r>
+            <w:proofErr w:type="spellEnd"/>
+            <w:r>
+              <w:rPr>
+                <w:rFonts w:ascii="BRH Devanagari Extra" w:hAnsi="BRH Devanagari Extra" w:cs="BRH Devanagari Extra"/>
+                <w:sz w:val="40"/>
+                <w:szCs w:val="40"/>
+              </w:rPr>
+              <w:t xml:space="preserve"> | </w:t>
+            </w:r>
+            <w:proofErr w:type="spellStart"/>
+            <w:r>
+              <w:rPr>
+                <w:rFonts w:ascii="BRH Devanagari Extra" w:hAnsi="BRH Devanagari Extra" w:cs="BRH Devanagari Extra"/>
+                <w:sz w:val="40"/>
+                <w:szCs w:val="40"/>
+              </w:rPr>
+              <w:t>Måü</w:t>
+            </w:r>
+            <w:proofErr w:type="spellEnd"/>
+            <w:r>
+              <w:rPr>
+                <w:rFonts w:ascii="BRH Malayalam Extra" w:hAnsi="BRH Malayalam Extra" w:cs="BRH Devanagari Extra"/>
+                <w:sz w:val="32"/>
+                <w:szCs w:val="40"/>
+              </w:rPr>
+              <w:t>–</w:t>
+            </w:r>
+            <w:proofErr w:type="spellStart"/>
+            <w:r>
+              <w:rPr>
+                <w:rFonts w:ascii="BRH Devanagari Extra" w:hAnsi="BRH Devanagari Extra" w:cs="BRH Devanagari Extra"/>
+                <w:sz w:val="40"/>
+                <w:szCs w:val="40"/>
+              </w:rPr>
+              <w:t>iÉÑ</w:t>
+            </w:r>
+            <w:proofErr w:type="spellEnd"/>
+            <w:r>
+              <w:rPr>
+                <w:rFonts w:ascii="BRH Malayalam Extra" w:hAnsi="BRH Malayalam Extra" w:cs="BRH Devanagari Extra"/>
+                <w:sz w:val="32"/>
+                <w:szCs w:val="40"/>
+              </w:rPr>
+              <w:t>–</w:t>
+            </w:r>
+            <w:proofErr w:type="spellStart"/>
+            <w:r>
+              <w:rPr>
+                <w:rFonts w:ascii="BRH Devanagari Extra" w:hAnsi="BRH Devanagari Extra" w:cs="BRH Devanagari Extra"/>
+                <w:sz w:val="40"/>
+                <w:szCs w:val="40"/>
+              </w:rPr>
+              <w:t>qÉÌSÌiÉþ</w:t>
+            </w:r>
+            <w:proofErr w:type="spellEnd"/>
+            <w:r>
+              <w:rPr>
+                <w:rFonts w:ascii="BRH Devanagari Extra" w:hAnsi="BRH Devanagari Extra" w:cs="BRH Devanagari Extra"/>
+                <w:sz w:val="40"/>
+                <w:szCs w:val="40"/>
+              </w:rPr>
+              <w:t xml:space="preserve"> </w:t>
+            </w:r>
+          </w:p>
+          <w:p>
+            <w:pPr>
+              <w:widowControl w:val="0"/>
+              <w:autoSpaceDE w:val="0"/>
+              <w:autoSpaceDN w:val="0"/>
+              <w:adjustRightInd w:val="0"/>
+              <w:spacing w:before="0" w:line="240" w:lineRule="auto"/>
+              <w:rPr>
+                <w:rFonts w:ascii="BRH Devanagari Extra" w:hAnsi="BRH Devanagari Extra" w:cs="BRH Devanagari Extra"/>
+                <w:color w:val="000000"/>
+                <w:sz w:val="40"/>
+                <w:szCs w:val="40"/>
+                <w:highlight w:val="yellow"/>
+              </w:rPr>
+            </w:pPr>
+            <w:proofErr w:type="spellStart"/>
+            <w:r>
+              <w:rPr>
+                <w:rFonts w:ascii="BRH Devanagari Extra" w:hAnsi="BRH Devanagari Extra" w:cs="BRH Devanagari Extra"/>
+                <w:sz w:val="40"/>
+                <w:szCs w:val="40"/>
+              </w:rPr>
+              <w:t>MåüiÉÑ</w:t>
+            </w:r>
+            <w:proofErr w:type="spellEnd"/>
+            <w:r>
+              <w:rPr>
+                <w:rFonts w:ascii="BRH Devanagari Extra" w:hAnsi="BRH Devanagari Extra" w:cs="BRH Devanagari Extra"/>
+                <w:sz w:val="40"/>
+                <w:szCs w:val="40"/>
+              </w:rPr>
+              <w:t xml:space="preserve"> - </w:t>
+            </w:r>
+            <w:proofErr w:type="spellStart"/>
+            <w:r>
+              <w:rPr>
+                <w:rFonts w:ascii="BRH Devanagari Extra" w:hAnsi="BRH Devanagari Extra" w:cs="BRH Devanagari Extra"/>
+                <w:sz w:val="40"/>
+                <w:szCs w:val="40"/>
+              </w:rPr>
+              <w:t>qÉiÉç</w:t>
+            </w:r>
+            <w:proofErr w:type="spellEnd"/>
+            <w:r>
+              <w:rPr>
+                <w:rFonts w:ascii="BRH Devanagari Extra" w:hAnsi="BRH Devanagari Extra" w:cs="BRH Devanagari Extra"/>
+                <w:sz w:val="40"/>
+                <w:szCs w:val="40"/>
+              </w:rPr>
+              <w:t xml:space="preserve"> | SÒ</w:t>
+            </w:r>
+            <w:r>
+              <w:rPr>
+                <w:rFonts w:ascii="BRH Malayalam Extra" w:hAnsi="BRH Malayalam Extra" w:cs="BRH Devanagari Extra"/>
+                <w:sz w:val="32"/>
+                <w:szCs w:val="40"/>
+              </w:rPr>
+              <w:t>–</w:t>
+            </w:r>
+            <w:proofErr w:type="spellStart"/>
+            <w:r>
+              <w:rPr>
+                <w:rFonts w:ascii="BRH Devanagari Extra" w:hAnsi="BRH Devanagari Extra" w:cs="BRH Devanagari Extra"/>
+                <w:sz w:val="40"/>
+                <w:szCs w:val="40"/>
+              </w:rPr>
+              <w:t>lSÒ</w:t>
+            </w:r>
+            <w:proofErr w:type="spellEnd"/>
+            <w:r>
+              <w:rPr>
+                <w:rFonts w:ascii="BRH Malayalam Extra" w:hAnsi="BRH Malayalam Extra" w:cs="BRH Devanagari Extra"/>
+                <w:sz w:val="32"/>
+                <w:szCs w:val="40"/>
+              </w:rPr>
+              <w:t>–</w:t>
+            </w:r>
+            <w:proofErr w:type="spellStart"/>
+            <w:r>
+              <w:rPr>
+                <w:rFonts w:ascii="BRH Devanagari Extra" w:hAnsi="BRH Devanagari Extra" w:cs="BRH Devanagari Extra"/>
+                <w:sz w:val="40"/>
+                <w:szCs w:val="40"/>
+              </w:rPr>
+              <w:t>ÍpÉUç</w:t>
+            </w:r>
+            <w:proofErr w:type="spellEnd"/>
+            <w:r>
+              <w:rPr>
+                <w:rFonts w:ascii="BRH Devanagari Extra" w:hAnsi="BRH Devanagari Extra" w:cs="BRH Devanagari Extra"/>
+                <w:sz w:val="40"/>
+                <w:szCs w:val="40"/>
+              </w:rPr>
+              <w:t xml:space="preserve"> </w:t>
+            </w:r>
+            <w:proofErr w:type="spellStart"/>
+            <w:r>
+              <w:rPr>
+                <w:rFonts w:ascii="BRH Devanagari Extra" w:hAnsi="BRH Devanagari Extra" w:cs="BRH Devanagari Extra"/>
+                <w:sz w:val="40"/>
+                <w:szCs w:val="40"/>
+              </w:rPr>
+              <w:t>uÉÉþuÉSÏÌiÉ</w:t>
+            </w:r>
+            <w:proofErr w:type="spellEnd"/>
+            <w:r>
+              <w:rPr>
+                <w:rFonts w:ascii="BRH Devanagari Extra" w:hAnsi="BRH Devanagari Extra" w:cs="BRH Devanagari Extra"/>
+                <w:sz w:val="40"/>
+                <w:szCs w:val="40"/>
+              </w:rPr>
+              <w:t xml:space="preserve"> | </w:t>
+            </w:r>
+          </w:p>
+        </w:tc>
+        <w:tc>
+          <w:tcPr>
+            <w:tcW w:w="5386" w:type="dxa"/>
+          </w:tcPr>
+          <w:p>
+            <w:pPr>
+              <w:widowControl w:val="0"/>
+              <w:autoSpaceDE w:val="0"/>
+              <w:autoSpaceDN w:val="0"/>
+              <w:adjustRightInd w:val="0"/>
+              <w:spacing w:before="0" w:line="240" w:lineRule="auto"/>
+              <w:rPr>
+                <w:rFonts w:ascii="BRH Devanagari Extra" w:hAnsi="BRH Devanagari Extra" w:cs="BRH Devanagari Extra"/>
+                <w:sz w:val="40"/>
+                <w:szCs w:val="40"/>
+              </w:rPr>
+            </w:pPr>
+            <w:proofErr w:type="spellStart"/>
+            <w:r>
+              <w:rPr>
+                <w:rFonts w:ascii="BRH Devanagari Extra" w:hAnsi="BRH Devanagari Extra" w:cs="BRH Devanagari Extra"/>
+                <w:sz w:val="40"/>
+                <w:szCs w:val="40"/>
+              </w:rPr>
+              <w:t>Måü</w:t>
+            </w:r>
+            <w:proofErr w:type="spellEnd"/>
+            <w:r>
+              <w:rPr>
+                <w:rFonts w:ascii="BRH Malayalam Extra" w:hAnsi="BRH Malayalam Extra" w:cs="BRH Devanagari Extra"/>
+                <w:sz w:val="32"/>
+                <w:szCs w:val="40"/>
+              </w:rPr>
+              <w:t>–</w:t>
+            </w:r>
+            <w:proofErr w:type="spellStart"/>
+            <w:r>
+              <w:rPr>
+                <w:rFonts w:ascii="BRH Devanagari Extra" w:hAnsi="BRH Devanagari Extra" w:cs="BRH Devanagari Extra"/>
+                <w:sz w:val="40"/>
+                <w:szCs w:val="40"/>
+              </w:rPr>
+              <w:t>iÉÑ</w:t>
+            </w:r>
+            <w:proofErr w:type="spellEnd"/>
+            <w:r>
+              <w:rPr>
+                <w:rFonts w:ascii="BRH Malayalam Extra" w:hAnsi="BRH Malayalam Extra" w:cs="BRH Devanagari Extra"/>
+                <w:sz w:val="32"/>
+                <w:szCs w:val="40"/>
+              </w:rPr>
+              <w:t>–</w:t>
+            </w:r>
+            <w:proofErr w:type="spellStart"/>
+            <w:r>
+              <w:rPr>
+                <w:rFonts w:ascii="BRH Devanagari Extra" w:hAnsi="BRH Devanagari Extra" w:cs="BRH Devanagari Extra"/>
+                <w:sz w:val="40"/>
+                <w:szCs w:val="40"/>
+              </w:rPr>
+              <w:t>qÉSè</w:t>
+            </w:r>
+            <w:proofErr w:type="spellEnd"/>
+            <w:r>
+              <w:rPr>
+                <w:rFonts w:ascii="BRH Devanagari Extra" w:hAnsi="BRH Devanagari Extra" w:cs="BRH Devanagari Extra"/>
+                <w:sz w:val="40"/>
+                <w:szCs w:val="40"/>
+              </w:rPr>
+              <w:t xml:space="preserve"> </w:t>
+            </w:r>
+            <w:proofErr w:type="spellStart"/>
+            <w:r>
+              <w:rPr>
+                <w:rFonts w:ascii="BRH Devanagari Extra" w:hAnsi="BRH Devanagari Extra" w:cs="BRH Devanagari Extra"/>
+                <w:sz w:val="40"/>
+                <w:szCs w:val="40"/>
+              </w:rPr>
+              <w:t>SÒþ</w:t>
+            </w:r>
+            <w:r>
+              <w:rPr>
+                <w:rFonts w:ascii="BRH Devanagari Extra" w:hAnsi="BRH Devanagari Extra" w:cs="BRH Devanagari Extra"/>
+                <w:sz w:val="40"/>
+                <w:szCs w:val="40"/>
+                <w:highlight w:val="green"/>
+              </w:rPr>
+              <w:t>lS</w:t>
+            </w:r>
+            <w:proofErr w:type="spellEnd"/>
+            <w:r>
+              <w:rPr>
+                <w:rFonts w:ascii="BRH Malayalam Extra" w:hAnsi="BRH Malayalam Extra" w:cs="BRH Devanagari Extra"/>
+                <w:sz w:val="32"/>
+                <w:szCs w:val="40"/>
+                <w:highlight w:val="green"/>
+              </w:rPr>
+              <w:t>–</w:t>
+            </w:r>
+            <w:proofErr w:type="spellStart"/>
+            <w:r>
+              <w:rPr>
+                <w:rFonts w:ascii="BRH Devanagari Extra" w:hAnsi="BRH Devanagari Extra" w:cs="BRH Devanagari Extra"/>
+                <w:sz w:val="40"/>
+                <w:szCs w:val="40"/>
+              </w:rPr>
+              <w:t>ÒÍpÉÈ</w:t>
+            </w:r>
+            <w:proofErr w:type="spellEnd"/>
+            <w:r>
+              <w:rPr>
+                <w:rFonts w:ascii="BRH Devanagari Extra" w:hAnsi="BRH Devanagari Extra" w:cs="BRH Devanagari Extra"/>
+                <w:sz w:val="40"/>
+                <w:szCs w:val="40"/>
+              </w:rPr>
+              <w:t xml:space="preserve"> | </w:t>
+            </w:r>
+            <w:proofErr w:type="spellStart"/>
+            <w:r>
+              <w:rPr>
+                <w:rFonts w:ascii="BRH Devanagari Extra" w:hAnsi="BRH Devanagari Extra" w:cs="BRH Devanagari Extra"/>
+                <w:sz w:val="40"/>
+                <w:szCs w:val="40"/>
+              </w:rPr>
+              <w:t>Måü</w:t>
+            </w:r>
+            <w:proofErr w:type="spellEnd"/>
+            <w:r>
+              <w:rPr>
+                <w:rFonts w:ascii="BRH Malayalam Extra" w:hAnsi="BRH Malayalam Extra" w:cs="BRH Devanagari Extra"/>
+                <w:sz w:val="32"/>
+                <w:szCs w:val="40"/>
+              </w:rPr>
+              <w:t>–</w:t>
+            </w:r>
+            <w:proofErr w:type="spellStart"/>
+            <w:r>
+              <w:rPr>
+                <w:rFonts w:ascii="BRH Devanagari Extra" w:hAnsi="BRH Devanagari Extra" w:cs="BRH Devanagari Extra"/>
+                <w:sz w:val="40"/>
+                <w:szCs w:val="40"/>
+              </w:rPr>
+              <w:t>iÉÑ</w:t>
+            </w:r>
+            <w:proofErr w:type="spellEnd"/>
+            <w:r>
+              <w:rPr>
+                <w:rFonts w:ascii="BRH Malayalam Extra" w:hAnsi="BRH Malayalam Extra" w:cs="BRH Devanagari Extra"/>
+                <w:sz w:val="32"/>
+                <w:szCs w:val="40"/>
+              </w:rPr>
+              <w:t>–</w:t>
+            </w:r>
+            <w:proofErr w:type="spellStart"/>
+            <w:r>
+              <w:rPr>
+                <w:rFonts w:ascii="BRH Devanagari Extra" w:hAnsi="BRH Devanagari Extra" w:cs="BRH Devanagari Extra"/>
+                <w:sz w:val="40"/>
+                <w:szCs w:val="40"/>
+              </w:rPr>
+              <w:t>qÉÌSÌiÉþ</w:t>
+            </w:r>
+            <w:proofErr w:type="spellEnd"/>
+            <w:r>
+              <w:rPr>
+                <w:rFonts w:ascii="BRH Devanagari Extra" w:hAnsi="BRH Devanagari Extra" w:cs="BRH Devanagari Extra"/>
+                <w:sz w:val="40"/>
+                <w:szCs w:val="40"/>
+              </w:rPr>
+              <w:t xml:space="preserve"> </w:t>
+            </w:r>
+          </w:p>
+          <w:p>
+            <w:pPr>
+              <w:widowControl w:val="0"/>
+              <w:autoSpaceDE w:val="0"/>
+              <w:autoSpaceDN w:val="0"/>
+              <w:adjustRightInd w:val="0"/>
+              <w:spacing w:line="252" w:lineRule="auto"/>
+              <w:rPr>
+                <w:rFonts w:ascii="BRH Devanagari Extra" w:hAnsi="BRH Devanagari Extra" w:cs="BRH Devanagari Extra"/>
+                <w:color w:val="000000"/>
+                <w:sz w:val="40"/>
+                <w:szCs w:val="40"/>
+                <w:highlight w:val="yellow"/>
+              </w:rPr>
+            </w:pPr>
+            <w:proofErr w:type="spellStart"/>
+            <w:r>
+              <w:rPr>
+                <w:rFonts w:ascii="BRH Devanagari Extra" w:hAnsi="BRH Devanagari Extra" w:cs="BRH Devanagari Extra"/>
+                <w:sz w:val="40"/>
+                <w:szCs w:val="40"/>
+              </w:rPr>
+              <w:t>MåüiÉÑ</w:t>
+            </w:r>
+            <w:proofErr w:type="spellEnd"/>
+            <w:r>
+              <w:rPr>
+                <w:rFonts w:ascii="BRH Devanagari Extra" w:hAnsi="BRH Devanagari Extra" w:cs="BRH Devanagari Extra"/>
+                <w:sz w:val="40"/>
+                <w:szCs w:val="40"/>
+              </w:rPr>
+              <w:t xml:space="preserve"> - </w:t>
+            </w:r>
+            <w:proofErr w:type="spellStart"/>
+            <w:r>
+              <w:rPr>
+                <w:rFonts w:ascii="BRH Devanagari Extra" w:hAnsi="BRH Devanagari Extra" w:cs="BRH Devanagari Extra"/>
+                <w:sz w:val="40"/>
+                <w:szCs w:val="40"/>
+              </w:rPr>
+              <w:t>qÉiÉç</w:t>
+            </w:r>
+            <w:proofErr w:type="spellEnd"/>
+            <w:r>
+              <w:rPr>
+                <w:rFonts w:ascii="BRH Devanagari Extra" w:hAnsi="BRH Devanagari Extra" w:cs="BRH Devanagari Extra"/>
+                <w:sz w:val="40"/>
+                <w:szCs w:val="40"/>
+              </w:rPr>
+              <w:t xml:space="preserve"> | SÒ</w:t>
+            </w:r>
+            <w:r>
+              <w:rPr>
+                <w:rFonts w:ascii="BRH Malayalam Extra" w:hAnsi="BRH Malayalam Extra" w:cs="BRH Devanagari Extra"/>
+                <w:sz w:val="32"/>
+                <w:szCs w:val="40"/>
+              </w:rPr>
+              <w:t>–</w:t>
+            </w:r>
+            <w:proofErr w:type="spellStart"/>
+            <w:r>
+              <w:rPr>
+                <w:rFonts w:ascii="BRH Devanagari Extra" w:hAnsi="BRH Devanagari Extra" w:cs="BRH Devanagari Extra"/>
+                <w:sz w:val="40"/>
+                <w:szCs w:val="40"/>
+              </w:rPr>
+              <w:t>lSÒ</w:t>
+            </w:r>
+            <w:proofErr w:type="spellEnd"/>
+            <w:r>
+              <w:rPr>
+                <w:rFonts w:ascii="BRH Malayalam Extra" w:hAnsi="BRH Malayalam Extra" w:cs="BRH Devanagari Extra"/>
+                <w:sz w:val="32"/>
+                <w:szCs w:val="40"/>
+              </w:rPr>
+              <w:t>–</w:t>
+            </w:r>
+            <w:proofErr w:type="spellStart"/>
+            <w:r>
+              <w:rPr>
+                <w:rFonts w:ascii="BRH Devanagari Extra" w:hAnsi="BRH Devanagari Extra" w:cs="BRH Devanagari Extra"/>
+                <w:sz w:val="40"/>
+                <w:szCs w:val="40"/>
+              </w:rPr>
+              <w:t>ÍpÉUç</w:t>
+            </w:r>
+            <w:proofErr w:type="spellEnd"/>
+            <w:r>
+              <w:rPr>
+                <w:rFonts w:ascii="BRH Devanagari Extra" w:hAnsi="BRH Devanagari Extra" w:cs="BRH Devanagari Extra"/>
+                <w:sz w:val="40"/>
+                <w:szCs w:val="40"/>
+              </w:rPr>
+              <w:t xml:space="preserve"> </w:t>
+            </w:r>
+            <w:proofErr w:type="spellStart"/>
+            <w:r>
+              <w:rPr>
+                <w:rFonts w:ascii="BRH Devanagari Extra" w:hAnsi="BRH Devanagari Extra" w:cs="BRH Devanagari Extra"/>
+                <w:sz w:val="40"/>
+                <w:szCs w:val="40"/>
+              </w:rPr>
+              <w:t>uÉÉþuÉSÏÌiÉ</w:t>
+            </w:r>
+            <w:proofErr w:type="spellEnd"/>
+            <w:r>
+              <w:rPr>
+                <w:rFonts w:ascii="BRH Devanagari Extra" w:hAnsi="BRH Devanagari Extra" w:cs="BRH Devanagari Extra"/>
+                <w:sz w:val="40"/>
+                <w:szCs w:val="40"/>
+              </w:rPr>
+              <w:t xml:space="preserve"> | </w:t>
+            </w:r>
+          </w:p>
+        </w:tc>
+      </w:tr>
+    </w:tbl>
+    <w:p>
+      <w:pPr>
+        <w:jc w:val="center"/>
+        <w:rPr>
+          <w:b/>
+          <w:bCs/>
+          <w:sz w:val="32"/>
+          <w:szCs w:val="32"/>
+          <w:u w:val="single"/>
+        </w:rPr>
+      </w:pPr>
+      <w:r>
+        <w:rPr>
+          <w:b/>
+          <w:bCs/>
+          <w:sz w:val="32"/>
+          <w:szCs w:val="32"/>
+          <w:u w:val="single"/>
+        </w:rPr>
+        <w:t>=========</w:t>
+      </w:r>
+    </w:p>
+    <w:p>
+      <w:pPr>
+        <w:jc w:val="center"/>
+        <w:rPr>
+          <w:b/>
+          <w:bCs/>
+          <w:sz w:val="32"/>
+          <w:szCs w:val="32"/>
+          <w:u w:val="single"/>
+        </w:rPr>
+      </w:pPr>
+      <w:bookmarkStart w:id="0" w:name="_GoBack"/>
+      <w:bookmarkEnd w:id="0"/>
+      <w:r>
+        <w:rPr>
+          <w:b/>
+          <w:bCs/>
+          <w:sz w:val="32"/>
+          <w:szCs w:val="32"/>
+          <w:u w:val="single"/>
+        </w:rPr>
+        <w:t xml:space="preserve">TS </w:t>
+      </w:r>
+      <w:proofErr w:type="spellStart"/>
+      <w:r>
+        <w:rPr>
+          <w:b/>
+          <w:bCs/>
+          <w:sz w:val="32"/>
+          <w:szCs w:val="32"/>
+          <w:u w:val="single"/>
+        </w:rPr>
+        <w:t>Krama</w:t>
+      </w:r>
+      <w:proofErr w:type="spellEnd"/>
+      <w:r>
+        <w:rPr>
+          <w:b/>
+          <w:bCs/>
+          <w:sz w:val="32"/>
+          <w:szCs w:val="32"/>
+          <w:u w:val="single"/>
+        </w:rPr>
+        <w:t xml:space="preserve"> </w:t>
+      </w:r>
+      <w:proofErr w:type="spellStart"/>
+      <w:r>
+        <w:rPr>
+          <w:b/>
+          <w:bCs/>
+          <w:sz w:val="32"/>
+          <w:szCs w:val="32"/>
+          <w:u w:val="single"/>
+        </w:rPr>
+        <w:t>Paatam</w:t>
+      </w:r>
+      <w:proofErr w:type="spellEnd"/>
+      <w:r>
+        <w:rPr>
+          <w:b/>
+          <w:bCs/>
+          <w:sz w:val="32"/>
+          <w:szCs w:val="32"/>
+          <w:u w:val="single"/>
+        </w:rPr>
+        <w:t xml:space="preserve"> – TS </w:t>
       </w:r>
       <w:r>
         <w:rPr>
@@ -265,8 +1329,19 @@
                 <w:sz w:val="28"/>
                 <w:szCs w:val="32"/>
               </w:rPr>
-              <w:t>T.S.4.6.2.3 – Kramam</w:t>
-            </w:r>
+              <w:t xml:space="preserve">T.S.4.6.2.3 – </w:t>
+            </w:r>
+            <w:proofErr w:type="spellStart"/>
+            <w:r>
+              <w:rPr>
+                <w:rFonts w:cs="Arial"/>
+                <w:b/>
+                <w:sz w:val="28"/>
+                <w:szCs w:val="32"/>
+              </w:rPr>
+              <w:t>Kramam</w:t>
+            </w:r>
+            <w:proofErr w:type="spellEnd"/>
           </w:p>
           <w:p>
             <w:pPr>
@@ -286,14 +1361,45 @@
                 <w:szCs w:val="32"/>
               </w:rPr>
             </w:pPr>
-            <w:r>
-              <w:rPr>
-                <w:rFonts w:cs="Arial"/>
-                <w:b/>
-                <w:sz w:val="28"/>
-                <w:szCs w:val="32"/>
-              </w:rPr>
-              <w:t>Krama Vaakyam No.– 53</w:t>
+            <w:proofErr w:type="spellStart"/>
+            <w:r>
+              <w:rPr>
+                <w:rFonts w:cs="Arial"/>
+                <w:b/>
+                <w:sz w:val="28"/>
+                <w:szCs w:val="32"/>
+              </w:rPr>
+              <w:t>Krama</w:t>
+            </w:r>
+            <w:proofErr w:type="spellEnd"/>
+            <w:r>
+              <w:rPr>
+                <w:rFonts w:cs="Arial"/>
+                <w:b/>
+                <w:sz w:val="28"/>
+                <w:szCs w:val="32"/>
+              </w:rPr>
+              <w:t xml:space="preserve"> </w:t>
+            </w:r>
+            <w:proofErr w:type="spellStart"/>
+            <w:r>
+              <w:rPr>
+                <w:rFonts w:cs="Arial"/>
+                <w:b/>
+                <w:sz w:val="28"/>
+                <w:szCs w:val="32"/>
+              </w:rPr>
+              <w:t>Vaakyam</w:t>
+            </w:r>
+            <w:proofErr w:type="spellEnd"/>
+            <w:r>
+              <w:rPr>
+                <w:rFonts w:cs="Arial"/>
+                <w:b/>
+                <w:sz w:val="28"/>
+                <w:szCs w:val="32"/>
+              </w:rPr>
+              <w:t xml:space="preserve"> No.– 53</w:t>
             </w:r>
           </w:p>
           <w:p>
@@ -314,14 +1420,25 @@
                 <w:szCs w:val="32"/>
               </w:rPr>
             </w:pPr>
-            <w:r>
-              <w:rPr>
-                <w:rFonts w:cs="Arial"/>
-                <w:b/>
-                <w:sz w:val="28"/>
-                <w:szCs w:val="32"/>
-              </w:rPr>
-              <w:t>Panchaati No</w:t>
+            <w:proofErr w:type="spellStart"/>
+            <w:r>
+              <w:rPr>
+                <w:rFonts w:cs="Arial"/>
+                <w:b/>
+                <w:sz w:val="28"/>
+                <w:szCs w:val="32"/>
+              </w:rPr>
+              <w:t>Panchaati</w:t>
+            </w:r>
+            <w:proofErr w:type="spellEnd"/>
+            <w:r>
+              <w:rPr>
+                <w:rFonts w:cs="Arial"/>
+                <w:b/>
+                <w:sz w:val="28"/>
+                <w:szCs w:val="32"/>
+              </w:rPr>
+              <w:t xml:space="preserve"> No</w:t>
             </w:r>
             <w:r>
               <w:rPr>
@@ -815,7 +1932,23 @@
                 <w:b/>
                 <w:bCs/>
               </w:rPr>
-              <w:t>(it is deergham)</w:t>
+              <w:t xml:space="preserve">(it is </w:t>
+            </w:r>
+            <w:proofErr w:type="spellStart"/>
+            <w:r>
+              <w:rPr>
+                <w:b/>
+                <w:bCs/>
+              </w:rPr>
+              <w:t>deergham</w:t>
+            </w:r>
+            <w:proofErr w:type="spellEnd"/>
+            <w:r>
+              <w:rPr>
+                <w:b/>
+                <w:bCs/>
+              </w:rPr>
+              <w:t>)</w:t>
             </w:r>
           </w:p>
         </w:tc>
@@ -853,8 +1986,19 @@
                 <w:sz w:val="28"/>
                 <w:szCs w:val="32"/>
               </w:rPr>
-              <w:t>T.S.4.6.2.5 – Kramam</w:t>
-            </w:r>
+              <w:t xml:space="preserve">T.S.4.6.2.5 – </w:t>
+            </w:r>
+            <w:proofErr w:type="spellStart"/>
+            <w:r>
+              <w:rPr>
+                <w:rFonts w:cs="Arial"/>
+                <w:b/>
+                <w:sz w:val="28"/>
+                <w:szCs w:val="32"/>
+              </w:rPr>
+              <w:t>Kramam</w:t>
+            </w:r>
+            <w:proofErr w:type="spellEnd"/>
           </w:p>
           <w:p>
             <w:pPr>
@@ -874,14 +2018,45 @@
                 <w:szCs w:val="32"/>
               </w:rPr>
             </w:pPr>
-            <w:r>
-              <w:rPr>
-                <w:rFonts w:cs="Arial"/>
-                <w:b/>
-                <w:sz w:val="28"/>
-                <w:szCs w:val="32"/>
-              </w:rPr>
-              <w:t>Krama Vaakyam No.– 47</w:t>
+            <w:proofErr w:type="spellStart"/>
+            <w:r>
+              <w:rPr>
+                <w:rFonts w:cs="Arial"/>
+                <w:b/>
+                <w:sz w:val="28"/>
+                <w:szCs w:val="32"/>
+              </w:rPr>
+              <w:t>Krama</w:t>
+            </w:r>
+            <w:proofErr w:type="spellEnd"/>
+            <w:r>
+              <w:rPr>
+                <w:rFonts w:cs="Arial"/>
+                <w:b/>
+                <w:sz w:val="28"/>
+                <w:szCs w:val="32"/>
+              </w:rPr>
+              <w:t xml:space="preserve"> </w:t>
+            </w:r>
+            <w:proofErr w:type="spellStart"/>
+            <w:r>
+              <w:rPr>
+                <w:rFonts w:cs="Arial"/>
+                <w:b/>
+                <w:sz w:val="28"/>
+                <w:szCs w:val="32"/>
+              </w:rPr>
+              <w:t>Vaakyam</w:t>
+            </w:r>
+            <w:proofErr w:type="spellEnd"/>
+            <w:r>
+              <w:rPr>
+                <w:rFonts w:cs="Arial"/>
+                <w:b/>
+                <w:sz w:val="28"/>
+                <w:szCs w:val="32"/>
+              </w:rPr>
+              <w:t xml:space="preserve"> No.– 47</w:t>
             </w:r>
           </w:p>
           <w:p>
@@ -902,14 +2077,25 @@
                 <w:szCs w:val="32"/>
               </w:rPr>
             </w:pPr>
-            <w:r>
-              <w:rPr>
-                <w:rFonts w:cs="Arial"/>
-                <w:b/>
-                <w:sz w:val="28"/>
-                <w:szCs w:val="32"/>
-              </w:rPr>
-              <w:t>Panchaati No</w:t>
+            <w:proofErr w:type="spellStart"/>
+            <w:r>
+              <w:rPr>
+                <w:rFonts w:cs="Arial"/>
+                <w:b/>
+                <w:sz w:val="28"/>
+                <w:szCs w:val="32"/>
+              </w:rPr>
+              <w:t>Panchaati</w:t>
+            </w:r>
+            <w:proofErr w:type="spellEnd"/>
+            <w:r>
+              <w:rPr>
+                <w:rFonts w:cs="Arial"/>
+                <w:b/>
+                <w:sz w:val="28"/>
+                <w:szCs w:val="32"/>
+              </w:rPr>
+              <w:t xml:space="preserve"> No</w:t>
             </w:r>
             <w:r>
               <w:rPr>
@@ -1381,8 +2567,20 @@
                 <w:sz w:val="28"/>
                 <w:szCs w:val="32"/>
               </w:rPr>
-              <w:t>T.S.4.6.5.6 – Kramam</w:t>
-            </w:r>
+              <w:lastRenderedPageBreak/>
+              <w:t xml:space="preserve">T.S.4.6.5.6 – </w:t>
+            </w:r>
+            <w:proofErr w:type="spellStart"/>
+            <w:r>
+              <w:rPr>
+                <w:rFonts w:cs="Arial"/>
+                <w:b/>
+                <w:sz w:val="28"/>
+                <w:szCs w:val="32"/>
+              </w:rPr>
+              <w:t>Kramam</w:t>
+            </w:r>
+            <w:proofErr w:type="spellEnd"/>
           </w:p>
           <w:p>
             <w:pPr>
@@ -1402,14 +2600,45 @@
                 <w:szCs w:val="32"/>
               </w:rPr>
             </w:pPr>
-            <w:r>
-              <w:rPr>
-                <w:rFonts w:cs="Arial"/>
-                <w:b/>
-                <w:sz w:val="28"/>
-                <w:szCs w:val="32"/>
-              </w:rPr>
-              <w:t>Krama Vaakyam No.– 18</w:t>
+            <w:proofErr w:type="spellStart"/>
+            <w:r>
+              <w:rPr>
+                <w:rFonts w:cs="Arial"/>
+                <w:b/>
+                <w:sz w:val="28"/>
+                <w:szCs w:val="32"/>
+              </w:rPr>
+              <w:t>Krama</w:t>
+            </w:r>
+            <w:proofErr w:type="spellEnd"/>
+            <w:r>
+              <w:rPr>
+                <w:rFonts w:cs="Arial"/>
+                <w:b/>
+                <w:sz w:val="28"/>
+                <w:szCs w:val="32"/>
+              </w:rPr>
+              <w:t xml:space="preserve"> </w:t>
+            </w:r>
+            <w:proofErr w:type="spellStart"/>
+            <w:r>
+              <w:rPr>
+                <w:rFonts w:cs="Arial"/>
+                <w:b/>
+                <w:sz w:val="28"/>
+                <w:szCs w:val="32"/>
+              </w:rPr>
+              <w:t>Vaakyam</w:t>
+            </w:r>
+            <w:proofErr w:type="spellEnd"/>
+            <w:r>
+              <w:rPr>
+                <w:rFonts w:cs="Arial"/>
+                <w:b/>
+                <w:sz w:val="28"/>
+                <w:szCs w:val="32"/>
+              </w:rPr>
+              <w:t xml:space="preserve"> No.– 18</w:t>
             </w:r>
           </w:p>
           <w:p>
@@ -1430,14 +2659,25 @@
                 <w:szCs w:val="32"/>
               </w:rPr>
             </w:pPr>
-            <w:r>
-              <w:rPr>
-                <w:rFonts w:cs="Arial"/>
-                <w:b/>
-                <w:sz w:val="28"/>
-                <w:szCs w:val="32"/>
-              </w:rPr>
-              <w:t>Panchaati No</w:t>
+            <w:proofErr w:type="spellStart"/>
+            <w:r>
+              <w:rPr>
+                <w:rFonts w:cs="Arial"/>
+                <w:b/>
+                <w:sz w:val="28"/>
+                <w:szCs w:val="32"/>
+              </w:rPr>
+              <w:t>Panchaati</w:t>
+            </w:r>
+            <w:proofErr w:type="spellEnd"/>
+            <w:r>
+              <w:rPr>
+                <w:rFonts w:cs="Arial"/>
+                <w:b/>
+                <w:sz w:val="28"/>
+                <w:szCs w:val="32"/>
+              </w:rPr>
+              <w:t xml:space="preserve"> No</w:t>
             </w:r>
             <w:r>
               <w:rPr>
@@ -2025,8 +3265,19 @@
                 <w:sz w:val="28"/>
                 <w:szCs w:val="32"/>
               </w:rPr>
-              <w:t>T.S.4.6.6.7 – Kramam</w:t>
-            </w:r>
+              <w:t xml:space="preserve">T.S.4.6.6.7 – </w:t>
+            </w:r>
+            <w:proofErr w:type="spellStart"/>
+            <w:r>
+              <w:rPr>
+                <w:rFonts w:cs="Arial"/>
+                <w:b/>
+                <w:sz w:val="28"/>
+                <w:szCs w:val="32"/>
+              </w:rPr>
+              <w:t>Kramam</w:t>
+            </w:r>
+            <w:proofErr w:type="spellEnd"/>
           </w:p>
           <w:p>
             <w:pPr>
@@ -2046,14 +3297,45 @@
                 <w:szCs w:val="32"/>
               </w:rPr>
             </w:pPr>
-            <w:r>
-              <w:rPr>
-                <w:rFonts w:cs="Arial"/>
-                <w:b/>
-                <w:sz w:val="28"/>
-                <w:szCs w:val="32"/>
-              </w:rPr>
-              <w:t>Krama Vaakyam No.– 35</w:t>
+            <w:proofErr w:type="spellStart"/>
+            <w:r>
+              <w:rPr>
+                <w:rFonts w:cs="Arial"/>
+                <w:b/>
+                <w:sz w:val="28"/>
+                <w:szCs w:val="32"/>
+              </w:rPr>
+              <w:t>Krama</w:t>
+            </w:r>
+            <w:proofErr w:type="spellEnd"/>
+            <w:r>
+              <w:rPr>
+                <w:rFonts w:cs="Arial"/>
+                <w:b/>
+                <w:sz w:val="28"/>
+                <w:szCs w:val="32"/>
+              </w:rPr>
+              <w:t xml:space="preserve"> </w:t>
+            </w:r>
+            <w:proofErr w:type="spellStart"/>
+            <w:r>
+              <w:rPr>
+                <w:rFonts w:cs="Arial"/>
+                <w:b/>
+                <w:sz w:val="28"/>
+                <w:szCs w:val="32"/>
+              </w:rPr>
+              <w:t>Vaakyam</w:t>
+            </w:r>
+            <w:proofErr w:type="spellEnd"/>
+            <w:r>
+              <w:rPr>
+                <w:rFonts w:cs="Arial"/>
+                <w:b/>
+                <w:sz w:val="28"/>
+                <w:szCs w:val="32"/>
+              </w:rPr>
+              <w:t xml:space="preserve"> No.– 35</w:t>
             </w:r>
           </w:p>
           <w:p>
@@ -2074,14 +3356,25 @@
                 <w:szCs w:val="32"/>
               </w:rPr>
             </w:pPr>
-            <w:r>
-              <w:rPr>
-                <w:rFonts w:cs="Arial"/>
-                <w:b/>
-                <w:sz w:val="28"/>
-                <w:szCs w:val="32"/>
-              </w:rPr>
-              <w:t>Panchaati No</w:t>
+            <w:proofErr w:type="spellStart"/>
+            <w:r>
+              <w:rPr>
+                <w:rFonts w:cs="Arial"/>
+                <w:b/>
+                <w:sz w:val="28"/>
+                <w:szCs w:val="32"/>
+              </w:rPr>
+              <w:t>Panchaati</w:t>
+            </w:r>
+            <w:proofErr w:type="spellEnd"/>
+            <w:r>
+              <w:rPr>
+                <w:rFonts w:cs="Arial"/>
+                <w:b/>
+                <w:sz w:val="28"/>
+                <w:szCs w:val="32"/>
+              </w:rPr>
+              <w:t xml:space="preserve"> No</w:t>
             </w:r>
             <w:r>
               <w:rPr>
@@ -2810,12 +4103,21 @@
               </w:rPr>
               <w:t xml:space="preserve"> </w:t>
             </w:r>
+            <w:proofErr w:type="spellStart"/>
             <w:r>
               <w:rPr>
                 <w:b/>
                 <w:bCs/>
               </w:rPr>
-              <w:t>deergham)</w:t>
+              <w:t>deergham</w:t>
+            </w:r>
+            <w:proofErr w:type="spellEnd"/>
+            <w:r>
+              <w:rPr>
+                <w:b/>
+                <w:bCs/>
+              </w:rPr>
+              <w:t>)</w:t>
             </w:r>
           </w:p>
         </w:tc>
@@ -2853,8 +4155,19 @@
                 <w:sz w:val="28"/>
                 <w:szCs w:val="32"/>
               </w:rPr>
-              <w:t>T.S.4.6.7.5 – Kramam</w:t>
-            </w:r>
+              <w:t xml:space="preserve">T.S.4.6.7.5 – </w:t>
+            </w:r>
+            <w:proofErr w:type="spellStart"/>
+            <w:r>
+              <w:rPr>
+                <w:rFonts w:cs="Arial"/>
+                <w:b/>
+                <w:sz w:val="28"/>
+                <w:szCs w:val="32"/>
+              </w:rPr>
+              <w:t>Kramam</w:t>
+            </w:r>
+            <w:proofErr w:type="spellEnd"/>
           </w:p>
           <w:p>
             <w:pPr>
@@ -2874,14 +4187,45 @@
                 <w:szCs w:val="32"/>
               </w:rPr>
             </w:pPr>
-            <w:r>
-              <w:rPr>
-                <w:rFonts w:cs="Arial"/>
-                <w:b/>
-                <w:sz w:val="28"/>
-                <w:szCs w:val="32"/>
-              </w:rPr>
-              <w:t>Krama Vaakyam No.– 22</w:t>
+            <w:proofErr w:type="spellStart"/>
+            <w:r>
+              <w:rPr>
+                <w:rFonts w:cs="Arial"/>
+                <w:b/>
+                <w:sz w:val="28"/>
+                <w:szCs w:val="32"/>
+              </w:rPr>
+              <w:t>Krama</w:t>
+            </w:r>
+            <w:proofErr w:type="spellEnd"/>
+            <w:r>
+              <w:rPr>
+                <w:rFonts w:cs="Arial"/>
+                <w:b/>
+                <w:sz w:val="28"/>
+                <w:szCs w:val="32"/>
+              </w:rPr>
+              <w:t xml:space="preserve"> </w:t>
+            </w:r>
+            <w:proofErr w:type="spellStart"/>
+            <w:r>
+              <w:rPr>
+                <w:rFonts w:cs="Arial"/>
+                <w:b/>
+                <w:sz w:val="28"/>
+                <w:szCs w:val="32"/>
+              </w:rPr>
+              <w:t>Vaakyam</w:t>
+            </w:r>
+            <w:proofErr w:type="spellEnd"/>
+            <w:r>
+              <w:rPr>
+                <w:rFonts w:cs="Arial"/>
+                <w:b/>
+                <w:sz w:val="28"/>
+                <w:szCs w:val="32"/>
+              </w:rPr>
+              <w:t xml:space="preserve"> No.– 22</w:t>
             </w:r>
           </w:p>
           <w:p>
@@ -2902,14 +4246,25 @@
                 <w:szCs w:val="32"/>
               </w:rPr>
             </w:pPr>
-            <w:r>
-              <w:rPr>
-                <w:rFonts w:cs="Arial"/>
-                <w:b/>
-                <w:sz w:val="28"/>
-                <w:szCs w:val="32"/>
-              </w:rPr>
-              <w:t>Panchaati No</w:t>
+            <w:proofErr w:type="spellStart"/>
+            <w:r>
+              <w:rPr>
+                <w:rFonts w:cs="Arial"/>
+                <w:b/>
+                <w:sz w:val="28"/>
+                <w:szCs w:val="32"/>
+              </w:rPr>
+              <w:t>Panchaati</w:t>
+            </w:r>
+            <w:proofErr w:type="spellEnd"/>
+            <w:r>
+              <w:rPr>
+                <w:rFonts w:cs="Arial"/>
+                <w:b/>
+                <w:sz w:val="28"/>
+                <w:szCs w:val="32"/>
+              </w:rPr>
+              <w:t xml:space="preserve"> No</w:t>
             </w:r>
             <w:r>
               <w:rPr>
@@ -3356,9 +4711,19 @@
                 <w:sz w:val="28"/>
                 <w:szCs w:val="32"/>
               </w:rPr>
-              <w:lastRenderedPageBreak/>
-              <w:t>T.S.4.6.7.4 – Kramam</w:t>
-            </w:r>
+              <w:t xml:space="preserve">T.S.4.6.7.4 – </w:t>
+            </w:r>
+            <w:proofErr w:type="spellStart"/>
+            <w:r>
+              <w:rPr>
+                <w:rFonts w:cs="Arial"/>
+                <w:b/>
+                <w:sz w:val="28"/>
+                <w:szCs w:val="32"/>
+              </w:rPr>
+              <w:t>Kramam</w:t>
+            </w:r>
+            <w:proofErr w:type="spellEnd"/>
           </w:p>
           <w:p>
             <w:pPr>
@@ -3378,14 +4743,45 @@
                 <w:szCs w:val="32"/>
               </w:rPr>
             </w:pPr>
-            <w:r>
-              <w:rPr>
-                <w:rFonts w:cs="Arial"/>
-                <w:b/>
-                <w:sz w:val="28"/>
-                <w:szCs w:val="32"/>
-              </w:rPr>
-              <w:t>Krama Vaakyam No.– 1</w:t>
+            <w:proofErr w:type="spellStart"/>
+            <w:r>
+              <w:rPr>
+                <w:rFonts w:cs="Arial"/>
+                <w:b/>
+                <w:sz w:val="28"/>
+                <w:szCs w:val="32"/>
+              </w:rPr>
+              <w:t>Krama</w:t>
+            </w:r>
+            <w:proofErr w:type="spellEnd"/>
+            <w:r>
+              <w:rPr>
+                <w:rFonts w:cs="Arial"/>
+                <w:b/>
+                <w:sz w:val="28"/>
+                <w:szCs w:val="32"/>
+              </w:rPr>
+              <w:t xml:space="preserve"> </w:t>
+            </w:r>
+            <w:proofErr w:type="spellStart"/>
+            <w:r>
+              <w:rPr>
+                <w:rFonts w:cs="Arial"/>
+                <w:b/>
+                <w:sz w:val="28"/>
+                <w:szCs w:val="32"/>
+              </w:rPr>
+              <w:t>Vaakyam</w:t>
+            </w:r>
+            <w:proofErr w:type="spellEnd"/>
+            <w:r>
+              <w:rPr>
+                <w:rFonts w:cs="Arial"/>
+                <w:b/>
+                <w:sz w:val="28"/>
+                <w:szCs w:val="32"/>
+              </w:rPr>
+              <w:t xml:space="preserve"> No.– 1</w:t>
             </w:r>
           </w:p>
           <w:p>
@@ -3406,14 +4802,25 @@
                 <w:szCs w:val="32"/>
               </w:rPr>
             </w:pPr>
-            <w:r>
-              <w:rPr>
-                <w:rFonts w:cs="Arial"/>
-                <w:b/>
-                <w:sz w:val="28"/>
-                <w:szCs w:val="32"/>
-              </w:rPr>
-              <w:t>Panchaati No</w:t>
+            <w:proofErr w:type="spellStart"/>
+            <w:r>
+              <w:rPr>
+                <w:rFonts w:cs="Arial"/>
+                <w:b/>
+                <w:sz w:val="28"/>
+                <w:szCs w:val="32"/>
+              </w:rPr>
+              <w:t>Panchaati</w:t>
+            </w:r>
+            <w:proofErr w:type="spellEnd"/>
+            <w:r>
+              <w:rPr>
+                <w:rFonts w:cs="Arial"/>
+                <w:b/>
+                <w:sz w:val="28"/>
+                <w:szCs w:val="32"/>
+              </w:rPr>
+              <w:t xml:space="preserve"> No</w:t>
             </w:r>
             <w:r>
               <w:rPr>
@@ -3654,8 +5061,19 @@
                 <w:sz w:val="28"/>
                 <w:szCs w:val="32"/>
               </w:rPr>
-              <w:t>T.S.4.6.8.1 – Kramam</w:t>
-            </w:r>
+              <w:t xml:space="preserve">T.S.4.6.8.1 – </w:t>
+            </w:r>
+            <w:proofErr w:type="spellStart"/>
+            <w:r>
+              <w:rPr>
+                <w:rFonts w:cs="Arial"/>
+                <w:b/>
+                <w:sz w:val="28"/>
+                <w:szCs w:val="32"/>
+              </w:rPr>
+              <w:t>Kramam</w:t>
+            </w:r>
+            <w:proofErr w:type="spellEnd"/>
           </w:p>
           <w:p>
             <w:pPr>
@@ -3675,14 +5093,45 @@
                 <w:szCs w:val="32"/>
               </w:rPr>
             </w:pPr>
-            <w:r>
-              <w:rPr>
-                <w:rFonts w:cs="Arial"/>
-                <w:b/>
-                <w:sz w:val="28"/>
-                <w:szCs w:val="32"/>
-              </w:rPr>
-              <w:t>Krama Vaakyam No.– 43</w:t>
+            <w:proofErr w:type="spellStart"/>
+            <w:r>
+              <w:rPr>
+                <w:rFonts w:cs="Arial"/>
+                <w:b/>
+                <w:sz w:val="28"/>
+                <w:szCs w:val="32"/>
+              </w:rPr>
+              <w:t>Krama</w:t>
+            </w:r>
+            <w:proofErr w:type="spellEnd"/>
+            <w:r>
+              <w:rPr>
+                <w:rFonts w:cs="Arial"/>
+                <w:b/>
+                <w:sz w:val="28"/>
+                <w:szCs w:val="32"/>
+              </w:rPr>
+              <w:t xml:space="preserve"> </w:t>
+            </w:r>
+            <w:proofErr w:type="spellStart"/>
+            <w:r>
+              <w:rPr>
+                <w:rFonts w:cs="Arial"/>
+                <w:b/>
+                <w:sz w:val="28"/>
+                <w:szCs w:val="32"/>
+              </w:rPr>
+              <w:t>Vaakyam</w:t>
+            </w:r>
+            <w:proofErr w:type="spellEnd"/>
+            <w:r>
+              <w:rPr>
+                <w:rFonts w:cs="Arial"/>
+                <w:b/>
+                <w:sz w:val="28"/>
+                <w:szCs w:val="32"/>
+              </w:rPr>
+              <w:t xml:space="preserve"> No.– 43</w:t>
             </w:r>
           </w:p>
           <w:p>
@@ -3703,14 +5152,25 @@
                 <w:szCs w:val="32"/>
               </w:rPr>
             </w:pPr>
-            <w:r>
-              <w:rPr>
-                <w:rFonts w:cs="Arial"/>
-                <w:b/>
-                <w:sz w:val="28"/>
-                <w:szCs w:val="32"/>
-              </w:rPr>
-              <w:t>Panchaati No</w:t>
+            <w:proofErr w:type="spellStart"/>
+            <w:r>
+              <w:rPr>
+                <w:rFonts w:cs="Arial"/>
+                <w:b/>
+                <w:sz w:val="28"/>
+                <w:szCs w:val="32"/>
+              </w:rPr>
+              <w:t>Panchaati</w:t>
+            </w:r>
+            <w:proofErr w:type="spellEnd"/>
+            <w:r>
+              <w:rPr>
+                <w:rFonts w:cs="Arial"/>
+                <w:b/>
+                <w:sz w:val="28"/>
+                <w:szCs w:val="32"/>
+              </w:rPr>
+              <w:t xml:space="preserve"> No</w:t>
             </w:r>
             <w:r>
               <w:rPr>
@@ -4323,8 +5783,19 @@
                 <w:sz w:val="28"/>
                 <w:szCs w:val="32"/>
               </w:rPr>
-              <w:t>T.S.4.6.8.3 – Kramam</w:t>
-            </w:r>
+              <w:t xml:space="preserve">T.S.4.6.8.3 – </w:t>
+            </w:r>
+            <w:proofErr w:type="spellStart"/>
+            <w:r>
+              <w:rPr>
+                <w:rFonts w:cs="Arial"/>
+                <w:b/>
+                <w:sz w:val="28"/>
+                <w:szCs w:val="32"/>
+              </w:rPr>
+              <w:t>Kramam</w:t>
+            </w:r>
+            <w:proofErr w:type="spellEnd"/>
           </w:p>
           <w:p>
             <w:pPr>
@@ -4344,14 +5815,45 @@
                 <w:szCs w:val="32"/>
               </w:rPr>
             </w:pPr>
-            <w:r>
-              <w:rPr>
-                <w:rFonts w:cs="Arial"/>
-                <w:b/>
-                <w:sz w:val="28"/>
-                <w:szCs w:val="32"/>
-              </w:rPr>
-              <w:t>Krama Vaakyam No.– 16</w:t>
+            <w:proofErr w:type="spellStart"/>
+            <w:r>
+              <w:rPr>
+                <w:rFonts w:cs="Arial"/>
+                <w:b/>
+                <w:sz w:val="28"/>
+                <w:szCs w:val="32"/>
+              </w:rPr>
+              <w:t>Krama</w:t>
+            </w:r>
+            <w:proofErr w:type="spellEnd"/>
+            <w:r>
+              <w:rPr>
+                <w:rFonts w:cs="Arial"/>
+                <w:b/>
+                <w:sz w:val="28"/>
+                <w:szCs w:val="32"/>
+              </w:rPr>
+              <w:t xml:space="preserve"> </w:t>
+            </w:r>
+            <w:proofErr w:type="spellStart"/>
+            <w:r>
+              <w:rPr>
+                <w:rFonts w:cs="Arial"/>
+                <w:b/>
+                <w:sz w:val="28"/>
+                <w:szCs w:val="32"/>
+              </w:rPr>
+              <w:t>Vaakyam</w:t>
+            </w:r>
+            <w:proofErr w:type="spellEnd"/>
+            <w:r>
+              <w:rPr>
+                <w:rFonts w:cs="Arial"/>
+                <w:b/>
+                <w:sz w:val="28"/>
+                <w:szCs w:val="32"/>
+              </w:rPr>
+              <w:t xml:space="preserve"> No.– 16</w:t>
             </w:r>
           </w:p>
           <w:p>
@@ -4372,14 +5874,25 @@
                 <w:szCs w:val="32"/>
               </w:rPr>
             </w:pPr>
-            <w:r>
-              <w:rPr>
-                <w:rFonts w:cs="Arial"/>
-                <w:b/>
-                <w:sz w:val="28"/>
-                <w:szCs w:val="32"/>
-              </w:rPr>
-              <w:t>Panchaati No</w:t>
+            <w:proofErr w:type="spellStart"/>
+            <w:r>
+              <w:rPr>
+                <w:rFonts w:cs="Arial"/>
+                <w:b/>
+                <w:sz w:val="28"/>
+                <w:szCs w:val="32"/>
+              </w:rPr>
+              <w:t>Panchaati</w:t>
+            </w:r>
+            <w:proofErr w:type="spellEnd"/>
+            <w:r>
+              <w:rPr>
+                <w:rFonts w:cs="Arial"/>
+                <w:b/>
+                <w:sz w:val="28"/>
+                <w:szCs w:val="32"/>
+              </w:rPr>
+              <w:t xml:space="preserve"> No</w:t>
             </w:r>
             <w:r>
               <w:rPr>
@@ -4856,8 +6369,19 @@
                 <w:sz w:val="28"/>
                 <w:szCs w:val="32"/>
               </w:rPr>
-              <w:t>T.S.4.6.9.1 – Kramam</w:t>
-            </w:r>
+              <w:t xml:space="preserve">T.S.4.6.9.1 – </w:t>
+            </w:r>
+            <w:proofErr w:type="spellStart"/>
+            <w:r>
+              <w:rPr>
+                <w:rFonts w:cs="Arial"/>
+                <w:b/>
+                <w:sz w:val="28"/>
+                <w:szCs w:val="32"/>
+              </w:rPr>
+              <w:t>Kramam</w:t>
+            </w:r>
+            <w:proofErr w:type="spellEnd"/>
           </w:p>
           <w:p>
             <w:pPr>
@@ -4877,14 +6401,45 @@
                 <w:szCs w:val="32"/>
               </w:rPr>
             </w:pPr>
-            <w:r>
-              <w:rPr>
-                <w:rFonts w:cs="Arial"/>
-                <w:b/>
-                <w:sz w:val="28"/>
-                <w:szCs w:val="32"/>
-              </w:rPr>
-              <w:t>Krama Vaakyam No.– 37</w:t>
+            <w:proofErr w:type="spellStart"/>
+            <w:r>
+              <w:rPr>
+                <w:rFonts w:cs="Arial"/>
+                <w:b/>
+                <w:sz w:val="28"/>
+                <w:szCs w:val="32"/>
+              </w:rPr>
+              <w:t>Krama</w:t>
+            </w:r>
+            <w:proofErr w:type="spellEnd"/>
+            <w:r>
+              <w:rPr>
+                <w:rFonts w:cs="Arial"/>
+                <w:b/>
+                <w:sz w:val="28"/>
+                <w:szCs w:val="32"/>
+              </w:rPr>
+              <w:t xml:space="preserve"> </w:t>
+            </w:r>
+            <w:proofErr w:type="spellStart"/>
+            <w:r>
+              <w:rPr>
+                <w:rFonts w:cs="Arial"/>
+                <w:b/>
+                <w:sz w:val="28"/>
+                <w:szCs w:val="32"/>
+              </w:rPr>
+              <w:t>Vaakyam</w:t>
+            </w:r>
+            <w:proofErr w:type="spellEnd"/>
+            <w:r>
+              <w:rPr>
+                <w:rFonts w:cs="Arial"/>
+                <w:b/>
+                <w:sz w:val="28"/>
+                <w:szCs w:val="32"/>
+              </w:rPr>
+              <w:t xml:space="preserve"> No.– 37</w:t>
             </w:r>
           </w:p>
           <w:p>
@@ -4905,14 +6460,25 @@
                 <w:szCs w:val="32"/>
               </w:rPr>
             </w:pPr>
-            <w:r>
-              <w:rPr>
-                <w:rFonts w:cs="Arial"/>
-                <w:b/>
-                <w:sz w:val="28"/>
-                <w:szCs w:val="32"/>
-              </w:rPr>
-              <w:t>Panchaati No</w:t>
+            <w:proofErr w:type="spellStart"/>
+            <w:r>
+              <w:rPr>
+                <w:rFonts w:cs="Arial"/>
+                <w:b/>
+                <w:sz w:val="28"/>
+                <w:szCs w:val="32"/>
+              </w:rPr>
+              <w:t>Panchaati</w:t>
+            </w:r>
+            <w:proofErr w:type="spellEnd"/>
+            <w:r>
+              <w:rPr>
+                <w:rFonts w:cs="Arial"/>
+                <w:b/>
+                <w:sz w:val="28"/>
+                <w:szCs w:val="32"/>
+              </w:rPr>
+              <w:t xml:space="preserve"> No</w:t>
             </w:r>
             <w:r>
               <w:rPr>
@@ -5600,8 +7166,20 @@
                 <w:sz w:val="28"/>
                 <w:szCs w:val="32"/>
               </w:rPr>
-              <w:t>T.S.4.6.9.1 – Kramam</w:t>
-            </w:r>
+              <w:lastRenderedPageBreak/>
+              <w:t xml:space="preserve">T.S.4.6.9.1 – </w:t>
+            </w:r>
+            <w:proofErr w:type="spellStart"/>
+            <w:r>
+              <w:rPr>
+                <w:rFonts w:cs="Arial"/>
+                <w:b/>
+                <w:sz w:val="28"/>
+                <w:szCs w:val="32"/>
+              </w:rPr>
+              <w:t>Kramam</w:t>
+            </w:r>
+            <w:proofErr w:type="spellEnd"/>
           </w:p>
           <w:p>
             <w:pPr>
@@ -5621,14 +7199,45 @@
                 <w:szCs w:val="32"/>
               </w:rPr>
             </w:pPr>
-            <w:r>
-              <w:rPr>
-                <w:rFonts w:cs="Arial"/>
-                <w:b/>
-                <w:sz w:val="28"/>
-                <w:szCs w:val="32"/>
-              </w:rPr>
-              <w:t>Krama Vaakyam No.– 51</w:t>
+            <w:proofErr w:type="spellStart"/>
+            <w:r>
+              <w:rPr>
+                <w:rFonts w:cs="Arial"/>
+                <w:b/>
+                <w:sz w:val="28"/>
+                <w:szCs w:val="32"/>
+              </w:rPr>
+              <w:t>Krama</w:t>
+            </w:r>
+            <w:proofErr w:type="spellEnd"/>
+            <w:r>
+              <w:rPr>
+                <w:rFonts w:cs="Arial"/>
+                <w:b/>
+                <w:sz w:val="28"/>
+                <w:szCs w:val="32"/>
+              </w:rPr>
+              <w:t xml:space="preserve"> </w:t>
+            </w:r>
+            <w:proofErr w:type="spellStart"/>
+            <w:r>
+              <w:rPr>
+                <w:rFonts w:cs="Arial"/>
+                <w:b/>
+                <w:sz w:val="28"/>
+                <w:szCs w:val="32"/>
+              </w:rPr>
+              <w:t>Vaakyam</w:t>
+            </w:r>
+            <w:proofErr w:type="spellEnd"/>
+            <w:r>
+              <w:rPr>
+                <w:rFonts w:cs="Arial"/>
+                <w:b/>
+                <w:sz w:val="28"/>
+                <w:szCs w:val="32"/>
+              </w:rPr>
+              <w:t xml:space="preserve"> No.– 51</w:t>
             </w:r>
           </w:p>
           <w:p>
@@ -5649,14 +7258,25 @@
                 <w:szCs w:val="32"/>
               </w:rPr>
             </w:pPr>
-            <w:r>
-              <w:rPr>
-                <w:rFonts w:cs="Arial"/>
-                <w:b/>
-                <w:sz w:val="28"/>
-                <w:szCs w:val="32"/>
-              </w:rPr>
-              <w:t>Panchaati No</w:t>
+            <w:proofErr w:type="spellStart"/>
+            <w:r>
+              <w:rPr>
+                <w:rFonts w:cs="Arial"/>
+                <w:b/>
+                <w:sz w:val="28"/>
+                <w:szCs w:val="32"/>
+              </w:rPr>
+              <w:t>Panchaati</w:t>
+            </w:r>
+            <w:proofErr w:type="spellEnd"/>
+            <w:r>
+              <w:rPr>
+                <w:rFonts w:cs="Arial"/>
+                <w:b/>
+                <w:sz w:val="28"/>
+                <w:szCs w:val="32"/>
+              </w:rPr>
+              <w:t xml:space="preserve"> No</w:t>
             </w:r>
             <w:r>
               <w:rPr>
@@ -6009,8 +7629,19 @@
                 <w:sz w:val="28"/>
                 <w:szCs w:val="32"/>
               </w:rPr>
-              <w:t>T.S.4.6.9.2 – Kramam</w:t>
-            </w:r>
+              <w:t xml:space="preserve">T.S.4.6.9.2 – </w:t>
+            </w:r>
+            <w:proofErr w:type="spellStart"/>
+            <w:r>
+              <w:rPr>
+                <w:rFonts w:cs="Arial"/>
+                <w:b/>
+                <w:sz w:val="28"/>
+                <w:szCs w:val="32"/>
+              </w:rPr>
+              <w:t>Kramam</w:t>
+            </w:r>
+            <w:proofErr w:type="spellEnd"/>
           </w:p>
           <w:p>
             <w:pPr>
@@ -6030,14 +7661,45 @@
                 <w:szCs w:val="32"/>
               </w:rPr>
             </w:pPr>
-            <w:r>
-              <w:rPr>
-                <w:rFonts w:cs="Arial"/>
-                <w:b/>
-                <w:sz w:val="28"/>
-                <w:szCs w:val="32"/>
-              </w:rPr>
-              <w:t>Krama Vaakyam No.– 40</w:t>
+            <w:proofErr w:type="spellStart"/>
+            <w:r>
+              <w:rPr>
+                <w:rFonts w:cs="Arial"/>
+                <w:b/>
+                <w:sz w:val="28"/>
+                <w:szCs w:val="32"/>
+              </w:rPr>
+              <w:t>Krama</w:t>
+            </w:r>
+            <w:proofErr w:type="spellEnd"/>
+            <w:r>
+              <w:rPr>
+                <w:rFonts w:cs="Arial"/>
+                <w:b/>
+                <w:sz w:val="28"/>
+                <w:szCs w:val="32"/>
+              </w:rPr>
+              <w:t xml:space="preserve"> </w:t>
+            </w:r>
+            <w:proofErr w:type="spellStart"/>
+            <w:r>
+              <w:rPr>
+                <w:rFonts w:cs="Arial"/>
+                <w:b/>
+                <w:sz w:val="28"/>
+                <w:szCs w:val="32"/>
+              </w:rPr>
+              <w:t>Vaakyam</w:t>
+            </w:r>
+            <w:proofErr w:type="spellEnd"/>
+            <w:r>
+              <w:rPr>
+                <w:rFonts w:cs="Arial"/>
+                <w:b/>
+                <w:sz w:val="28"/>
+                <w:szCs w:val="32"/>
+              </w:rPr>
+              <w:t xml:space="preserve"> No.– 40</w:t>
             </w:r>
           </w:p>
           <w:p>
@@ -6058,14 +7720,25 @@
                 <w:szCs w:val="32"/>
               </w:rPr>
             </w:pPr>
-            <w:r>
-              <w:rPr>
-                <w:rFonts w:cs="Arial"/>
-                <w:b/>
-                <w:sz w:val="28"/>
-                <w:szCs w:val="32"/>
-              </w:rPr>
-              <w:t>Panchaati No</w:t>
+            <w:proofErr w:type="spellStart"/>
+            <w:r>
+              <w:rPr>
+                <w:rFonts w:cs="Arial"/>
+                <w:b/>
+                <w:sz w:val="28"/>
+                <w:szCs w:val="32"/>
+              </w:rPr>
+              <w:t>Panchaati</w:t>
+            </w:r>
+            <w:proofErr w:type="spellEnd"/>
+            <w:r>
+              <w:rPr>
+                <w:rFonts w:cs="Arial"/>
+                <w:b/>
+                <w:sz w:val="28"/>
+                <w:szCs w:val="32"/>
+              </w:rPr>
+              <w:t xml:space="preserve"> No</w:t>
             </w:r>
             <w:r>
               <w:rPr>
@@ -6486,7 +8159,16 @@
           <w:bCs/>
           <w:sz w:val="32"/>
         </w:rPr>
-        <w:t>replaced with</w:t>
+        <w:t xml:space="preserve">replaced </w:t>
+      </w:r>
+      <w:proofErr w:type="gramStart"/>
+      <w:r>
+        <w:rPr>
+          <w:b/>
+          <w:bCs/>
+          <w:sz w:val="32"/>
+        </w:rPr>
+        <w:t>with</w:t>
       </w:r>
       <w:r>
         <w:rPr>
@@ -6508,6 +8190,7 @@
         </w:rPr>
         <w:t>"</w:t>
       </w:r>
+      <w:proofErr w:type="gramEnd"/>
       <w:r>
         <w:rPr>
           <w:rFonts w:ascii="Latha" w:hAnsi="Latha" w:cs="Latha"/>
@@ -6606,9 +8289,9 @@
           <w:szCs w:val="32"/>
           <w:u w:val="single"/>
         </w:rPr>
-        <w:lastRenderedPageBreak/>
         <w:t xml:space="preserve">TS </w:t>
       </w:r>
+      <w:proofErr w:type="spellStart"/>
       <w:r>
         <w:rPr>
           <w:b/>
@@ -6619,6 +8302,7 @@
         </w:rPr>
         <w:t>Krama</w:t>
       </w:r>
+      <w:proofErr w:type="spellEnd"/>
       <w:r>
         <w:rPr>
           <w:b/>
@@ -6627,7 +8311,29 @@
           <w:szCs w:val="32"/>
           <w:u w:val="single"/>
         </w:rPr>
-        <w:t xml:space="preserve"> Paatam – TS </w:t>
+        <w:t xml:space="preserve"> </w:t>
+      </w:r>
+      <w:proofErr w:type="spellStart"/>
+      <w:r>
+        <w:rPr>
+          <w:b/>
+          <w:bCs/>
+          <w:sz w:val="32"/>
+          <w:szCs w:val="32"/>
+          <w:u w:val="single"/>
+        </w:rPr>
+        <w:t>Paatam</w:t>
+      </w:r>
+      <w:proofErr w:type="spellEnd"/>
+      <w:r>
+        <w:rPr>
+          <w:b/>
+          <w:bCs/>
+          <w:sz w:val="32"/>
+          <w:szCs w:val="32"/>
+          <w:u w:val="single"/>
+        </w:rPr>
+        <w:t xml:space="preserve"> – TS </w:t>
       </w:r>
       <w:r>
         <w:rPr>
@@ -6979,7 +8685,7 @@
 </file>
 
 <file path=word/endnotes.xml><?xml version="1.0" encoding="utf-8"?>
-<w:endnotes xmlns:wpc="http://schemas.microsoft.com/office/word/2010/wordprocessingCanvas" xmlns:cx="http://schemas.microsoft.com/office/drawing/2014/chartex" xmlns:cx1="http://schemas.microsoft.com/office/drawing/2015/9/8/chartex" xmlns:cx2="http://schemas.microsoft.com/office/drawing/2015/10/21/chartex" xmlns:cx3="http://schemas.microsoft.com/office/drawing/2016/5/9/chartex" xmlns:cx4="http://schemas.microsoft.com/office/drawing/2016/5/10/chartex" xmlns:cx5="http://schemas.microsoft.com/office/drawing/2016/5/11/chartex" xmlns:cx6="http://schemas.microsoft.com/office/drawing/2016/5/12/chartex" xmlns:cx7="http://schemas.microsoft.com/office/drawing/2016/5/13/chartex" xmlns:cx8="http://schemas.microsoft.com/office/drawing/2016/5/14/chartex" xmlns:mc="http://schemas.openxmlformats.org/markup-compatibility/2006" xmlns:aink="http://schemas.microsoft.com/office/drawing/2016/ink" xmlns:am3d="http://schemas.microsoft.com/office/drawing/2017/model3d" xmlns:o="urn:schemas-microsoft-com:office:office" xmlns:r="http://schemas.openxmlformats.org/officeDocument/2006/relationships" xmlns:m="http://schemas.openxmlformats.org/officeDocument/2006/math" xmlns:v="urn:schemas-microsoft-com:vml" xmlns:wp14="http://schemas.microsoft.com/office/word/2010/wordprocessingDrawing" xmlns:wp="http://schemas.openxmlformats.org/drawingml/2006/wordprocessingDrawing" xmlns:w10="urn:schemas-microsoft-com:office:word" xmlns:w="http://schemas.openxmlformats.org/wordprocessingml/2006/main" xmlns:w14="http://schemas.microsoft.com/office/word/2010/wordml" xmlns:w15="http://schemas.microsoft.com/office/word/2012/wordml" xmlns:w16cex="http://schemas.microsoft.com/office/word/2018/wordml/cex" xmlns:w16cid="http://schemas.microsoft.com/office/word/2016/wordml/cid" xmlns:w16="http://schemas.microsoft.com/office/word/2018/wordml" xmlns:w16sdtdh="http://schemas.microsoft.com/office/word/2020/wordml/sdtdatahash" xmlns:w16se="http://schemas.microsoft.com/office/word/2015/wordml/symex" xmlns:wpg="http://schemas.microsoft.com/office/word/2010/wordprocessingGroup" xmlns:wpi="http://schemas.microsoft.com/office/word/2010/wordprocessingInk" xmlns:wne="http://schemas.microsoft.com/office/word/2006/wordml" xmlns:wps="http://schemas.microsoft.com/office/word/2010/wordprocessingShape" mc:Ignorable="w14 w15 w16se w16cid w16 w16cex w16sdtdh wp14">
+<w:endnotes xmlns:wpc="http://schemas.microsoft.com/office/word/2010/wordprocessingCanvas" xmlns:cx="http://schemas.microsoft.com/office/drawing/2014/chartex" xmlns:cx1="http://schemas.microsoft.com/office/drawing/2015/9/8/chartex" xmlns:mc="http://schemas.openxmlformats.org/markup-compatibility/2006" xmlns:o="urn:schemas-microsoft-com:office:office" xmlns:r="http://schemas.openxmlformats.org/officeDocument/2006/relationships" xmlns:m="http://schemas.openxmlformats.org/officeDocument/2006/math" xmlns:v="urn:schemas-microsoft-com:vml" xmlns:wp14="http://schemas.microsoft.com/office/word/2010/wordprocessingDrawing" xmlns:wp="http://schemas.openxmlformats.org/drawingml/2006/wordprocessingDrawing" xmlns:w10="urn:schemas-microsoft-com:office:word" xmlns:w="http://schemas.openxmlformats.org/wordprocessingml/2006/main" xmlns:w14="http://schemas.microsoft.com/office/word/2010/wordml" xmlns:w15="http://schemas.microsoft.com/office/word/2012/wordml" xmlns:w16se="http://schemas.microsoft.com/office/word/2015/wordml/symex" xmlns:wpg="http://schemas.microsoft.com/office/word/2010/wordprocessingGroup" xmlns:wpi="http://schemas.microsoft.com/office/word/2010/wordprocessingInk" xmlns:wne="http://schemas.microsoft.com/office/word/2006/wordml" xmlns:wps="http://schemas.microsoft.com/office/word/2010/wordprocessingShape" mc:Ignorable="w14 w15 w16se wp14">
   <w:endnote w:type="separator" w:id="-1">
     <w:p>
       <w:pPr>
@@ -7004,7 +8710,7 @@
 </file>
 
 <file path=word/footer1.xml><?xml version="1.0" encoding="utf-8"?>
-<w:ftr xmlns:wpc="http://schemas.microsoft.com/office/word/2010/wordprocessingCanvas" xmlns:cx="http://schemas.microsoft.com/office/drawing/2014/chartex" xmlns:cx1="http://schemas.microsoft.com/office/drawing/2015/9/8/chartex" xmlns:cx2="http://schemas.microsoft.com/office/drawing/2015/10/21/chartex" xmlns:cx3="http://schemas.microsoft.com/office/drawing/2016/5/9/chartex" xmlns:cx4="http://schemas.microsoft.com/office/drawing/2016/5/10/chartex" xmlns:cx5="http://schemas.microsoft.com/office/drawing/2016/5/11/chartex" xmlns:cx6="http://schemas.microsoft.com/office/drawing/2016/5/12/chartex" xmlns:cx7="http://schemas.microsoft.com/office/drawing/2016/5/13/chartex" xmlns:cx8="http://schemas.microsoft.com/office/drawing/2016/5/14/chartex" xmlns:mc="http://schemas.openxmlformats.org/markup-compatibility/2006" xmlns:aink="http://schemas.microsoft.com/office/drawing/2016/ink" xmlns:am3d="http://schemas.microsoft.com/office/drawing/2017/model3d" xmlns:o="urn:schemas-microsoft-com:office:office" xmlns:r="http://schemas.openxmlformats.org/officeDocument/2006/relationships" xmlns:m="http://schemas.openxmlformats.org/officeDocument/2006/math" xmlns:v="urn:schemas-microsoft-com:vml" xmlns:wp14="http://schemas.microsoft.com/office/word/2010/wordprocessingDrawing" xmlns:wp="http://schemas.openxmlformats.org/drawingml/2006/wordprocessingDrawing" xmlns:w10="urn:schemas-microsoft-com:office:word" xmlns:w="http://schemas.openxmlformats.org/wordprocessingml/2006/main" xmlns:w14="http://schemas.microsoft.com/office/word/2010/wordml" xmlns:w15="http://schemas.microsoft.com/office/word/2012/wordml" xmlns:w16cex="http://schemas.microsoft.com/office/word/2018/wordml/cex" xmlns:w16cid="http://schemas.microsoft.com/office/word/2016/wordml/cid" xmlns:w16="http://schemas.microsoft.com/office/word/2018/wordml" xmlns:w16sdtdh="http://schemas.microsoft.com/office/word/2020/wordml/sdtdatahash" xmlns:w16se="http://schemas.microsoft.com/office/word/2015/wordml/symex" xmlns:wpg="http://schemas.microsoft.com/office/word/2010/wordprocessingGroup" xmlns:wpi="http://schemas.microsoft.com/office/word/2010/wordprocessingInk" xmlns:wne="http://schemas.microsoft.com/office/word/2006/wordml" xmlns:wps="http://schemas.microsoft.com/office/word/2010/wordprocessingShape" mc:Ignorable="w14 w15 w16se w16cid w16 w16cex w16sdtdh wp14">
+<w:ftr xmlns:wpc="http://schemas.microsoft.com/office/word/2010/wordprocessingCanvas" xmlns:cx="http://schemas.microsoft.com/office/drawing/2014/chartex" xmlns:cx1="http://schemas.microsoft.com/office/drawing/2015/9/8/chartex" xmlns:mc="http://schemas.openxmlformats.org/markup-compatibility/2006" xmlns:o="urn:schemas-microsoft-com:office:office" xmlns:r="http://schemas.openxmlformats.org/officeDocument/2006/relationships" xmlns:m="http://schemas.openxmlformats.org/officeDocument/2006/math" xmlns:v="urn:schemas-microsoft-com:vml" xmlns:wp14="http://schemas.microsoft.com/office/word/2010/wordprocessingDrawing" xmlns:wp="http://schemas.openxmlformats.org/drawingml/2006/wordprocessingDrawing" xmlns:w10="urn:schemas-microsoft-com:office:word" xmlns:w="http://schemas.openxmlformats.org/wordprocessingml/2006/main" xmlns:w14="http://schemas.microsoft.com/office/word/2010/wordml" xmlns:w15="http://schemas.microsoft.com/office/word/2012/wordml" xmlns:w16se="http://schemas.microsoft.com/office/word/2015/wordml/symex" xmlns:wpg="http://schemas.microsoft.com/office/word/2010/wordprocessingGroup" xmlns:wpi="http://schemas.microsoft.com/office/word/2010/wordprocessingInk" xmlns:wne="http://schemas.microsoft.com/office/word/2006/wordml" xmlns:wps="http://schemas.microsoft.com/office/word/2010/wordprocessingShape" mc:Ignorable="w14 w15 w16se wp14">
   <w:p>
     <w:pPr>
       <w:pBdr>
@@ -7185,7 +8891,7 @@
 </file>
 
 <file path=word/footer2.xml><?xml version="1.0" encoding="utf-8"?>
-<w:ftr xmlns:wpc="http://schemas.microsoft.com/office/word/2010/wordprocessingCanvas" xmlns:cx="http://schemas.microsoft.com/office/drawing/2014/chartex" xmlns:cx1="http://schemas.microsoft.com/office/drawing/2015/9/8/chartex" xmlns:cx2="http://schemas.microsoft.com/office/drawing/2015/10/21/chartex" xmlns:cx3="http://schemas.microsoft.com/office/drawing/2016/5/9/chartex" xmlns:cx4="http://schemas.microsoft.com/office/drawing/2016/5/10/chartex" xmlns:cx5="http://schemas.microsoft.com/office/drawing/2016/5/11/chartex" xmlns:cx6="http://schemas.microsoft.com/office/drawing/2016/5/12/chartex" xmlns:cx7="http://schemas.microsoft.com/office/drawing/2016/5/13/chartex" xmlns:cx8="http://schemas.microsoft.com/office/drawing/2016/5/14/chartex" xmlns:mc="http://schemas.openxmlformats.org/markup-compatibility/2006" xmlns:aink="http://schemas.microsoft.com/office/drawing/2016/ink" xmlns:am3d="http://schemas.microsoft.com/office/drawing/2017/model3d" xmlns:o="urn:schemas-microsoft-com:office:office" xmlns:r="http://schemas.openxmlformats.org/officeDocument/2006/relationships" xmlns:m="http://schemas.openxmlformats.org/officeDocument/2006/math" xmlns:v="urn:schemas-microsoft-com:vml" xmlns:wp14="http://schemas.microsoft.com/office/word/2010/wordprocessingDrawing" xmlns:wp="http://schemas.openxmlformats.org/drawingml/2006/wordprocessingDrawing" xmlns:w10="urn:schemas-microsoft-com:office:word" xmlns:w="http://schemas.openxmlformats.org/wordprocessingml/2006/main" xmlns:w14="http://schemas.microsoft.com/office/word/2010/wordml" xmlns:w15="http://schemas.microsoft.com/office/word/2012/wordml" xmlns:w16cex="http://schemas.microsoft.com/office/word/2018/wordml/cex" xmlns:w16cid="http://schemas.microsoft.com/office/word/2016/wordml/cid" xmlns:w16="http://schemas.microsoft.com/office/word/2018/wordml" xmlns:w16sdtdh="http://schemas.microsoft.com/office/word/2020/wordml/sdtdatahash" xmlns:w16se="http://schemas.microsoft.com/office/word/2015/wordml/symex" xmlns:wpg="http://schemas.microsoft.com/office/word/2010/wordprocessingGroup" xmlns:wpi="http://schemas.microsoft.com/office/word/2010/wordprocessingInk" xmlns:wne="http://schemas.microsoft.com/office/word/2006/wordml" xmlns:wps="http://schemas.microsoft.com/office/word/2010/wordprocessingShape" mc:Ignorable="w14 w15 w16se w16cid w16 w16cex w16sdtdh wp14">
+<w:ftr xmlns:wpc="http://schemas.microsoft.com/office/word/2010/wordprocessingCanvas" xmlns:cx="http://schemas.microsoft.com/office/drawing/2014/chartex" xmlns:cx1="http://schemas.microsoft.com/office/drawing/2015/9/8/chartex" xmlns:mc="http://schemas.openxmlformats.org/markup-compatibility/2006" xmlns:o="urn:schemas-microsoft-com:office:office" xmlns:r="http://schemas.openxmlformats.org/officeDocument/2006/relationships" xmlns:m="http://schemas.openxmlformats.org/officeDocument/2006/math" xmlns:v="urn:schemas-microsoft-com:vml" xmlns:wp14="http://schemas.microsoft.com/office/word/2010/wordprocessingDrawing" xmlns:wp="http://schemas.openxmlformats.org/drawingml/2006/wordprocessingDrawing" xmlns:w10="urn:schemas-microsoft-com:office:word" xmlns:w="http://schemas.openxmlformats.org/wordprocessingml/2006/main" xmlns:w14="http://schemas.microsoft.com/office/word/2010/wordml" xmlns:w15="http://schemas.microsoft.com/office/word/2012/wordml" xmlns:w16se="http://schemas.microsoft.com/office/word/2015/wordml/symex" xmlns:wpg="http://schemas.microsoft.com/office/word/2010/wordprocessingGroup" xmlns:wpi="http://schemas.microsoft.com/office/word/2010/wordprocessingInk" xmlns:wne="http://schemas.microsoft.com/office/word/2006/wordml" xmlns:wps="http://schemas.microsoft.com/office/word/2010/wordprocessingShape" mc:Ignorable="w14 w15 w16se wp14">
   <w:p>
     <w:pPr>
       <w:pBdr>
@@ -7387,7 +9093,7 @@
 </file>
 
 <file path=word/footnotes.xml><?xml version="1.0" encoding="utf-8"?>
-<w:footnotes xmlns:wpc="http://schemas.microsoft.com/office/word/2010/wordprocessingCanvas" xmlns:cx="http://schemas.microsoft.com/office/drawing/2014/chartex" xmlns:cx1="http://schemas.microsoft.com/office/drawing/2015/9/8/chartex" xmlns:cx2="http://schemas.microsoft.com/office/drawing/2015/10/21/chartex" xmlns:cx3="http://schemas.microsoft.com/office/drawing/2016/5/9/chartex" xmlns:cx4="http://schemas.microsoft.com/office/drawing/2016/5/10/chartex" xmlns:cx5="http://schemas.microsoft.com/office/drawing/2016/5/11/chartex" xmlns:cx6="http://schemas.microsoft.com/office/drawing/2016/5/12/chartex" xmlns:cx7="http://schemas.microsoft.com/office/drawing/2016/5/13/chartex" xmlns:cx8="http://schemas.microsoft.com/office/drawing/2016/5/14/chartex" xmlns:mc="http://schemas.openxmlformats.org/markup-compatibility/2006" xmlns:aink="http://schemas.microsoft.com/office/drawing/2016/ink" xmlns:am3d="http://schemas.microsoft.com/office/drawing/2017/model3d" xmlns:o="urn:schemas-microsoft-com:office:office" xmlns:r="http://schemas.openxmlformats.org/officeDocument/2006/relationships" xmlns:m="http://schemas.openxmlformats.org/officeDocument/2006/math" xmlns:v="urn:schemas-microsoft-com:vml" xmlns:wp14="http://schemas.microsoft.com/office/word/2010/wordprocessingDrawing" xmlns:wp="http://schemas.openxmlformats.org/drawingml/2006/wordprocessingDrawing" xmlns:w10="urn:schemas-microsoft-com:office:word" xmlns:w="http://schemas.openxmlformats.org/wordprocessingml/2006/main" xmlns:w14="http://schemas.microsoft.com/office/word/2010/wordml" xmlns:w15="http://schemas.microsoft.com/office/word/2012/wordml" xmlns:w16cex="http://schemas.microsoft.com/office/word/2018/wordml/cex" xmlns:w16cid="http://schemas.microsoft.com/office/word/2016/wordml/cid" xmlns:w16="http://schemas.microsoft.com/office/word/2018/wordml" xmlns:w16sdtdh="http://schemas.microsoft.com/office/word/2020/wordml/sdtdatahash" xmlns:w16se="http://schemas.microsoft.com/office/word/2015/wordml/symex" xmlns:wpg="http://schemas.microsoft.com/office/word/2010/wordprocessingGroup" xmlns:wpi="http://schemas.microsoft.com/office/word/2010/wordprocessingInk" xmlns:wne="http://schemas.microsoft.com/office/word/2006/wordml" xmlns:wps="http://schemas.microsoft.com/office/word/2010/wordprocessingShape" mc:Ignorable="w14 w15 w16se w16cid w16 w16cex w16sdtdh wp14">
+<w:footnotes xmlns:wpc="http://schemas.microsoft.com/office/word/2010/wordprocessingCanvas" xmlns:cx="http://schemas.microsoft.com/office/drawing/2014/chartex" xmlns:cx1="http://schemas.microsoft.com/office/drawing/2015/9/8/chartex" xmlns:mc="http://schemas.openxmlformats.org/markup-compatibility/2006" xmlns:o="urn:schemas-microsoft-com:office:office" xmlns:r="http://schemas.openxmlformats.org/officeDocument/2006/relationships" xmlns:m="http://schemas.openxmlformats.org/officeDocument/2006/math" xmlns:v="urn:schemas-microsoft-com:vml" xmlns:wp14="http://schemas.microsoft.com/office/word/2010/wordprocessingDrawing" xmlns:wp="http://schemas.openxmlformats.org/drawingml/2006/wordprocessingDrawing" xmlns:w10="urn:schemas-microsoft-com:office:word" xmlns:w="http://schemas.openxmlformats.org/wordprocessingml/2006/main" xmlns:w14="http://schemas.microsoft.com/office/word/2010/wordml" xmlns:w15="http://schemas.microsoft.com/office/word/2012/wordml" xmlns:w16se="http://schemas.microsoft.com/office/word/2015/wordml/symex" xmlns:wpg="http://schemas.microsoft.com/office/word/2010/wordprocessingGroup" xmlns:wpi="http://schemas.microsoft.com/office/word/2010/wordprocessingInk" xmlns:wne="http://schemas.microsoft.com/office/word/2006/wordml" xmlns:wps="http://schemas.microsoft.com/office/word/2010/wordprocessingShape" mc:Ignorable="w14 w15 w16se wp14">
   <w:footnote w:type="separator" w:id="-1">
     <w:p>
       <w:pPr>
@@ -7412,7 +9118,7 @@
 </file>
 
 <file path=word/header1.xml><?xml version="1.0" encoding="utf-8"?>
-<w:hdr xmlns:wpc="http://schemas.microsoft.com/office/word/2010/wordprocessingCanvas" xmlns:cx="http://schemas.microsoft.com/office/drawing/2014/chartex" xmlns:cx1="http://schemas.microsoft.com/office/drawing/2015/9/8/chartex" xmlns:cx2="http://schemas.microsoft.com/office/drawing/2015/10/21/chartex" xmlns:cx3="http://schemas.microsoft.com/office/drawing/2016/5/9/chartex" xmlns:cx4="http://schemas.microsoft.com/office/drawing/2016/5/10/chartex" xmlns:cx5="http://schemas.microsoft.com/office/drawing/2016/5/11/chartex" xmlns:cx6="http://schemas.microsoft.com/office/drawing/2016/5/12/chartex" xmlns:cx7="http://schemas.microsoft.com/office/drawing/2016/5/13/chartex" xmlns:cx8="http://schemas.microsoft.com/office/drawing/2016/5/14/chartex" xmlns:mc="http://schemas.openxmlformats.org/markup-compatibility/2006" xmlns:aink="http://schemas.microsoft.com/office/drawing/2016/ink" xmlns:am3d="http://schemas.microsoft.com/office/drawing/2017/model3d" xmlns:o="urn:schemas-microsoft-com:office:office" xmlns:r="http://schemas.openxmlformats.org/officeDocument/2006/relationships" xmlns:m="http://schemas.openxmlformats.org/officeDocument/2006/math" xmlns:v="urn:schemas-microsoft-com:vml" xmlns:wp14="http://schemas.microsoft.com/office/word/2010/wordprocessingDrawing" xmlns:wp="http://schemas.openxmlformats.org/drawingml/2006/wordprocessingDrawing" xmlns:w10="urn:schemas-microsoft-com:office:word" xmlns:w="http://schemas.openxmlformats.org/wordprocessingml/2006/main" xmlns:w14="http://schemas.microsoft.com/office/word/2010/wordml" xmlns:w15="http://schemas.microsoft.com/office/word/2012/wordml" xmlns:w16cex="http://schemas.microsoft.com/office/word/2018/wordml/cex" xmlns:w16cid="http://schemas.microsoft.com/office/word/2016/wordml/cid" xmlns:w16="http://schemas.microsoft.com/office/word/2018/wordml" xmlns:w16sdtdh="http://schemas.microsoft.com/office/word/2020/wordml/sdtdatahash" xmlns:w16se="http://schemas.microsoft.com/office/word/2015/wordml/symex" xmlns:wpg="http://schemas.microsoft.com/office/word/2010/wordprocessingGroup" xmlns:wpi="http://schemas.microsoft.com/office/word/2010/wordprocessingInk" xmlns:wne="http://schemas.microsoft.com/office/word/2006/wordml" xmlns:wps="http://schemas.microsoft.com/office/word/2010/wordprocessingShape" mc:Ignorable="w14 w15 w16se w16cid w16 w16cex w16sdtdh wp14">
+<w:hdr xmlns:wpc="http://schemas.microsoft.com/office/word/2010/wordprocessingCanvas" xmlns:cx="http://schemas.microsoft.com/office/drawing/2014/chartex" xmlns:cx1="http://schemas.microsoft.com/office/drawing/2015/9/8/chartex" xmlns:mc="http://schemas.openxmlformats.org/markup-compatibility/2006" xmlns:o="urn:schemas-microsoft-com:office:office" xmlns:r="http://schemas.openxmlformats.org/officeDocument/2006/relationships" xmlns:m="http://schemas.openxmlformats.org/officeDocument/2006/math" xmlns:v="urn:schemas-microsoft-com:vml" xmlns:wp14="http://schemas.microsoft.com/office/word/2010/wordprocessingDrawing" xmlns:wp="http://schemas.openxmlformats.org/drawingml/2006/wordprocessingDrawing" xmlns:w10="urn:schemas-microsoft-com:office:word" xmlns:w="http://schemas.openxmlformats.org/wordprocessingml/2006/main" xmlns:w14="http://schemas.microsoft.com/office/word/2010/wordml" xmlns:w15="http://schemas.microsoft.com/office/word/2012/wordml" xmlns:w16se="http://schemas.microsoft.com/office/word/2015/wordml/symex" xmlns:wpg="http://schemas.microsoft.com/office/word/2010/wordprocessingGroup" xmlns:wpi="http://schemas.microsoft.com/office/word/2010/wordprocessingInk" xmlns:wne="http://schemas.microsoft.com/office/word/2006/wordml" xmlns:wps="http://schemas.microsoft.com/office/word/2010/wordprocessingShape" mc:Ignorable="w14 w15 w16se wp14">
   <w:p>
     <w:pPr>
       <w:pStyle w:val="Header"/>
@@ -7425,7 +9131,7 @@
 </file>
 
 <file path=word/header2.xml><?xml version="1.0" encoding="utf-8"?>
-<w:hdr xmlns:wpc="http://schemas.microsoft.com/office/word/2010/wordprocessingCanvas" xmlns:cx="http://schemas.microsoft.com/office/drawing/2014/chartex" xmlns:cx1="http://schemas.microsoft.com/office/drawing/2015/9/8/chartex" xmlns:cx2="http://schemas.microsoft.com/office/drawing/2015/10/21/chartex" xmlns:cx3="http://schemas.microsoft.com/office/drawing/2016/5/9/chartex" xmlns:cx4="http://schemas.microsoft.com/office/drawing/2016/5/10/chartex" xmlns:cx5="http://schemas.microsoft.com/office/drawing/2016/5/11/chartex" xmlns:cx6="http://schemas.microsoft.com/office/drawing/2016/5/12/chartex" xmlns:cx7="http://schemas.microsoft.com/office/drawing/2016/5/13/chartex" xmlns:cx8="http://schemas.microsoft.com/office/drawing/2016/5/14/chartex" xmlns:mc="http://schemas.openxmlformats.org/markup-compatibility/2006" xmlns:aink="http://schemas.microsoft.com/office/drawing/2016/ink" xmlns:am3d="http://schemas.microsoft.com/office/drawing/2017/model3d" xmlns:o="urn:schemas-microsoft-com:office:office" xmlns:r="http://schemas.openxmlformats.org/officeDocument/2006/relationships" xmlns:m="http://schemas.openxmlformats.org/officeDocument/2006/math" xmlns:v="urn:schemas-microsoft-com:vml" xmlns:wp14="http://schemas.microsoft.com/office/word/2010/wordprocessingDrawing" xmlns:wp="http://schemas.openxmlformats.org/drawingml/2006/wordprocessingDrawing" xmlns:w10="urn:schemas-microsoft-com:office:word" xmlns:w="http://schemas.openxmlformats.org/wordprocessingml/2006/main" xmlns:w14="http://schemas.microsoft.com/office/word/2010/wordml" xmlns:w15="http://schemas.microsoft.com/office/word/2012/wordml" xmlns:w16cex="http://schemas.microsoft.com/office/word/2018/wordml/cex" xmlns:w16cid="http://schemas.microsoft.com/office/word/2016/wordml/cid" xmlns:w16="http://schemas.microsoft.com/office/word/2018/wordml" xmlns:w16sdtdh="http://schemas.microsoft.com/office/word/2020/wordml/sdtdatahash" xmlns:w16se="http://schemas.microsoft.com/office/word/2015/wordml/symex" xmlns:wpg="http://schemas.microsoft.com/office/word/2010/wordprocessingGroup" xmlns:wpi="http://schemas.microsoft.com/office/word/2010/wordprocessingInk" xmlns:wne="http://schemas.microsoft.com/office/word/2006/wordml" xmlns:wps="http://schemas.microsoft.com/office/word/2010/wordprocessingShape" mc:Ignorable="w14 w15 w16se w16cid w16 w16cex w16sdtdh wp14">
+<w:hdr xmlns:wpc="http://schemas.microsoft.com/office/word/2010/wordprocessingCanvas" xmlns:cx="http://schemas.microsoft.com/office/drawing/2014/chartex" xmlns:cx1="http://schemas.microsoft.com/office/drawing/2015/9/8/chartex" xmlns:mc="http://schemas.openxmlformats.org/markup-compatibility/2006" xmlns:o="urn:schemas-microsoft-com:office:office" xmlns:r="http://schemas.openxmlformats.org/officeDocument/2006/relationships" xmlns:m="http://schemas.openxmlformats.org/officeDocument/2006/math" xmlns:v="urn:schemas-microsoft-com:vml" xmlns:wp14="http://schemas.microsoft.com/office/word/2010/wordprocessingDrawing" xmlns:wp="http://schemas.openxmlformats.org/drawingml/2006/wordprocessingDrawing" xmlns:w10="urn:schemas-microsoft-com:office:word" xmlns:w="http://schemas.openxmlformats.org/wordprocessingml/2006/main" xmlns:w14="http://schemas.microsoft.com/office/word/2010/wordml" xmlns:w15="http://schemas.microsoft.com/office/word/2012/wordml" xmlns:w16se="http://schemas.microsoft.com/office/word/2015/wordml/symex" xmlns:wpg="http://schemas.microsoft.com/office/word/2010/wordprocessingGroup" xmlns:wpi="http://schemas.microsoft.com/office/word/2010/wordprocessingInk" xmlns:wne="http://schemas.microsoft.com/office/word/2006/wordml" xmlns:wps="http://schemas.microsoft.com/office/word/2010/wordprocessingShape" mc:Ignorable="w14 w15 w16se wp14">
   <w:p>
     <w:pPr>
       <w:pStyle w:val="Header"/>
@@ -7438,7 +9144,7 @@
 </file>
 
 <file path=word/styles.xml><?xml version="1.0" encoding="utf-8"?>
-<w:styles xmlns:mc="http://schemas.openxmlformats.org/markup-compatibility/2006" xmlns:r="http://schemas.openxmlformats.org/officeDocument/2006/relationships" xmlns:w="http://schemas.openxmlformats.org/wordprocessingml/2006/main" xmlns:w14="http://schemas.microsoft.com/office/word/2010/wordml" xmlns:w15="http://schemas.microsoft.com/office/word/2012/wordml" xmlns:w16cex="http://schemas.microsoft.com/office/word/2018/wordml/cex" xmlns:w16cid="http://schemas.microsoft.com/office/word/2016/wordml/cid" xmlns:w16="http://schemas.microsoft.com/office/word/2018/wordml" xmlns:w16sdtdh="http://schemas.microsoft.com/office/word/2020/wordml/sdtdatahash" xmlns:w16se="http://schemas.microsoft.com/office/word/2015/wordml/symex" mc:Ignorable="w14 w15 w16se w16cid w16 w16cex w16sdtdh">
+<w:styles xmlns:mc="http://schemas.openxmlformats.org/markup-compatibility/2006" xmlns:r="http://schemas.openxmlformats.org/officeDocument/2006/relationships" xmlns:w="http://schemas.openxmlformats.org/wordprocessingml/2006/main" xmlns:w14="http://schemas.microsoft.com/office/word/2010/wordml" xmlns:w15="http://schemas.microsoft.com/office/word/2012/wordml" xmlns:w16se="http://schemas.microsoft.com/office/word/2015/wordml/symex" mc:Ignorable="w14 w15 w16se">
   <w:docDefaults>
     <w:rPrDefault>
       <w:rPr>
@@ -7448,7 +9154,7 @@
     </w:rPrDefault>
     <w:pPrDefault/>
   </w:docDefaults>
-  <w:latentStyles w:defLockedState="0" w:defUIPriority="99" w:defSemiHidden="0" w:defUnhideWhenUsed="0" w:defQFormat="0" w:count="376">
+  <w:latentStyles w:defLockedState="0" w:defUIPriority="99" w:defSemiHidden="0" w:defUnhideWhenUsed="0" w:defQFormat="0" w:count="371">
     <w:lsdException w:name="Normal" w:uiPriority="0" w:qFormat="1"/>
     <w:lsdException w:name="heading 1" w:uiPriority="9" w:qFormat="1"/>
     <w:lsdException w:name="heading 2" w:semiHidden="1" w:uiPriority="9" w:unhideWhenUsed="1" w:qFormat="1"/>
@@ -7820,11 +9526,6 @@
     <w:lsdException w:name="List Table 5 Dark Accent 6" w:uiPriority="50"/>
     <w:lsdException w:name="List Table 6 Colorful Accent 6" w:uiPriority="51"/>
     <w:lsdException w:name="List Table 7 Colorful Accent 6" w:uiPriority="52"/>
-    <w:lsdException w:name="Mention" w:semiHidden="1" w:unhideWhenUsed="1"/>
-    <w:lsdException w:name="Smart Hyperlink" w:semiHidden="1" w:unhideWhenUsed="1"/>
-    <w:lsdException w:name="Hashtag" w:semiHidden="1" w:unhideWhenUsed="1"/>
-    <w:lsdException w:name="Unresolved Mention" w:semiHidden="1" w:unhideWhenUsed="1"/>
-    <w:lsdException w:name="Smart Link" w:semiHidden="1" w:unhideWhenUsed="1"/>
   </w:latentStyles>
   <w:style w:type="paragraph" w:default="1" w:styleId="Normal">
     <w:name w:val="Normal"/>
@@ -8210,7 +9911,7 @@
 </file>
 
 <file path=customXml/itemProps1.xml><?xml version="1.0" encoding="utf-8"?>
-<ds:datastoreItem xmlns:ds="http://schemas.openxmlformats.org/officeDocument/2006/customXml" ds:itemID="{5F512EE5-FDEE-4929-8B0F-F44DEF50C1EB}">
+<ds:datastoreItem xmlns:ds="http://schemas.openxmlformats.org/officeDocument/2006/customXml" ds:itemID="{5B7164E6-4940-4FC2-B561-4607E6A6F04A}">
   <ds:schemaRefs>
     <ds:schemaRef ds:uri="http://schemas.openxmlformats.org/officeDocument/2006/bibliography"/>
   </ds:schemaRefs>

--- a/TS-Kramam/TS-4.6/TS 4.6 Tamil Krama Paatam Corrections.docx
+++ b/TS-Kramam/TS-4.6/TS 4.6 Tamil Krama Paatam Corrections.docx
@@ -1,6 +1,6 @@
 
 <file path=word/document.xml><?xml version="1.0" encoding="utf-8"?>
-<w:document xmlns:wpc="http://schemas.microsoft.com/office/word/2010/wordprocessingCanvas" xmlns:cx="http://schemas.microsoft.com/office/drawing/2014/chartex" xmlns:cx1="http://schemas.microsoft.com/office/drawing/2015/9/8/chartex" xmlns:mc="http://schemas.openxmlformats.org/markup-compatibility/2006" xmlns:o="urn:schemas-microsoft-com:office:office" xmlns:r="http://schemas.openxmlformats.org/officeDocument/2006/relationships" xmlns:m="http://schemas.openxmlformats.org/officeDocument/2006/math" xmlns:v="urn:schemas-microsoft-com:vml" xmlns:wp14="http://schemas.microsoft.com/office/word/2010/wordprocessingDrawing" xmlns:wp="http://schemas.openxmlformats.org/drawingml/2006/wordprocessingDrawing" xmlns:w10="urn:schemas-microsoft-com:office:word" xmlns:w="http://schemas.openxmlformats.org/wordprocessingml/2006/main" xmlns:w14="http://schemas.microsoft.com/office/word/2010/wordml" xmlns:w15="http://schemas.microsoft.com/office/word/2012/wordml" xmlns:w16se="http://schemas.microsoft.com/office/word/2015/wordml/symex" xmlns:wpg="http://schemas.microsoft.com/office/word/2010/wordprocessingGroup" xmlns:wpi="http://schemas.microsoft.com/office/word/2010/wordprocessingInk" xmlns:wne="http://schemas.microsoft.com/office/word/2006/wordml" xmlns:wps="http://schemas.microsoft.com/office/word/2010/wordprocessingShape" mc:Ignorable="w14 w15 w16se wp14">
+<w:document xmlns:wpc="http://schemas.microsoft.com/office/word/2010/wordprocessingCanvas" xmlns:cx="http://schemas.microsoft.com/office/drawing/2014/chartex" xmlns:cx1="http://schemas.microsoft.com/office/drawing/2015/9/8/chartex" xmlns:cx2="http://schemas.microsoft.com/office/drawing/2015/10/21/chartex" xmlns:cx3="http://schemas.microsoft.com/office/drawing/2016/5/9/chartex" xmlns:cx4="http://schemas.microsoft.com/office/drawing/2016/5/10/chartex" xmlns:cx5="http://schemas.microsoft.com/office/drawing/2016/5/11/chartex" xmlns:cx6="http://schemas.microsoft.com/office/drawing/2016/5/12/chartex" xmlns:cx7="http://schemas.microsoft.com/office/drawing/2016/5/13/chartex" xmlns:cx8="http://schemas.microsoft.com/office/drawing/2016/5/14/chartex" xmlns:mc="http://schemas.openxmlformats.org/markup-compatibility/2006" xmlns:aink="http://schemas.microsoft.com/office/drawing/2016/ink" xmlns:am3d="http://schemas.microsoft.com/office/drawing/2017/model3d" xmlns:o="urn:schemas-microsoft-com:office:office" xmlns:oel="http://schemas.microsoft.com/office/2019/extlst" xmlns:r="http://schemas.openxmlformats.org/officeDocument/2006/relationships" xmlns:m="http://schemas.openxmlformats.org/officeDocument/2006/math" xmlns:v="urn:schemas-microsoft-com:vml" xmlns:wp14="http://schemas.microsoft.com/office/word/2010/wordprocessingDrawing" xmlns:wp="http://schemas.openxmlformats.org/drawingml/2006/wordprocessingDrawing" xmlns:w10="urn:schemas-microsoft-com:office:word" xmlns:w="http://schemas.openxmlformats.org/wordprocessingml/2006/main" xmlns:w14="http://schemas.microsoft.com/office/word/2010/wordml" xmlns:w15="http://schemas.microsoft.com/office/word/2012/wordml" xmlns:w16cex="http://schemas.microsoft.com/office/word/2018/wordml/cex" xmlns:w16cid="http://schemas.microsoft.com/office/word/2016/wordml/cid" xmlns:w16="http://schemas.microsoft.com/office/word/2018/wordml" xmlns:w16sdtdh="http://schemas.microsoft.com/office/word/2020/wordml/sdtdatahash" xmlns:w16se="http://schemas.microsoft.com/office/word/2015/wordml/symex" xmlns:wpg="http://schemas.microsoft.com/office/word/2010/wordprocessingGroup" xmlns:wpi="http://schemas.microsoft.com/office/word/2010/wordprocessingInk" xmlns:wne="http://schemas.microsoft.com/office/word/2006/wordml" xmlns:wps="http://schemas.microsoft.com/office/word/2010/wordprocessingShape" mc:Ignorable="w14 w15 w16se w16cid w16 w16cex w16sdtdh wp14">
   <w:body>
     <w:p>
       <w:pPr>
@@ -23,7 +23,6 @@
         </w:rPr>
         <w:t xml:space="preserve">TS </w:t>
       </w:r>
-      <w:proofErr w:type="spellStart"/>
       <w:r>
         <w:rPr>
           <w:b/>
@@ -34,7 +33,6 @@
         </w:rPr>
         <w:t>Krama</w:t>
       </w:r>
-      <w:proofErr w:type="spellEnd"/>
       <w:r>
         <w:rPr>
           <w:b/>
@@ -43,29 +41,7 @@
           <w:szCs w:val="32"/>
           <w:u w:val="single"/>
         </w:rPr>
-        <w:t xml:space="preserve"> </w:t>
-      </w:r>
-      <w:proofErr w:type="spellStart"/>
-      <w:r>
-        <w:rPr>
-          <w:b/>
-          <w:bCs/>
-          <w:sz w:val="32"/>
-          <w:szCs w:val="32"/>
-          <w:u w:val="single"/>
-        </w:rPr>
-        <w:t>Paatam</w:t>
-      </w:r>
-      <w:proofErr w:type="spellEnd"/>
-      <w:r>
-        <w:rPr>
-          <w:b/>
-          <w:bCs/>
-          <w:sz w:val="32"/>
-          <w:szCs w:val="32"/>
-          <w:u w:val="single"/>
-        </w:rPr>
-        <w:t xml:space="preserve"> – TS </w:t>
+        <w:t xml:space="preserve"> Paatam – TS </w:t>
       </w:r>
       <w:r>
         <w:rPr>
@@ -75,17 +51,7 @@
           <w:szCs w:val="32"/>
           <w:u w:val="single"/>
         </w:rPr>
-        <w:t xml:space="preserve">4.6 </w:t>
-      </w:r>
-      <w:r>
-        <w:rPr>
-          <w:b/>
-          <w:bCs/>
-          <w:sz w:val="32"/>
-          <w:szCs w:val="32"/>
-          <w:u w:val="single"/>
-        </w:rPr>
-        <w:t xml:space="preserve">Tamil </w:t>
+        <w:t xml:space="preserve">4.6 Tamil </w:t>
       </w:r>
       <w:r>
         <w:rPr>
@@ -115,9 +81,8 @@
           <w:szCs w:val="32"/>
           <w:u w:val="single"/>
         </w:rPr>
-        <w:t xml:space="preserve">Observed </w:t>
+        <w:t xml:space="preserve">Observed till </w:t>
       </w:r>
-      <w:proofErr w:type="gramStart"/>
       <w:r>
         <w:rPr>
           <w:b/>
@@ -126,7 +91,7 @@
           <w:szCs w:val="32"/>
           <w:u w:val="single"/>
         </w:rPr>
-        <w:t xml:space="preserve">till </w:t>
+        <w:t>31</w:t>
       </w:r>
       <w:r>
         <w:rPr>
@@ -134,12 +99,21 @@
           <w:bCs/>
           <w:sz w:val="32"/>
           <w:szCs w:val="32"/>
-          <w:highlight w:val="red"/>
+          <w:u w:val="single"/>
+          <w:vertAlign w:val="superscript"/>
+        </w:rPr>
+        <w:t>st</w:t>
+      </w:r>
+      <w:r>
+        <w:rPr>
+          <w:b/>
+          <w:bCs/>
+          <w:sz w:val="32"/>
+          <w:szCs w:val="32"/>
           <w:u w:val="single"/>
         </w:rPr>
-        <w:t>?????</w:t>
+        <w:t xml:space="preserve"> August 2022</w:t>
       </w:r>
-      <w:proofErr w:type="gramEnd"/>
     </w:p>
     <w:p>
       <w:pPr>
@@ -155,7 +129,23 @@
           <w:b/>
           <w:bCs/>
         </w:rPr>
-        <w:t>(ignore those which are already incorporated in your book’s version and date)</w:t>
+        <w:t>(</w:t>
+      </w:r>
+      <w:proofErr w:type="gramStart"/>
+      <w:r>
+        <w:rPr>
+          <w:b/>
+          <w:bCs/>
+        </w:rPr>
+        <w:t>ignore</w:t>
+      </w:r>
+      <w:proofErr w:type="gramEnd"/>
+      <w:r>
+        <w:rPr>
+          <w:b/>
+          <w:bCs/>
+        </w:rPr>
+        <w:t xml:space="preserve"> those which are already incorporated in your book’s version and date)</w:t>
       </w:r>
     </w:p>
     <w:tbl>
@@ -187,12 +177,16 @@
               <w:spacing w:before="0" w:line="240" w:lineRule="auto"/>
               <w:jc w:val="center"/>
               <w:rPr>
+                <w:b/>
+                <w:bCs/>
                 <w:sz w:val="32"/>
                 <w:szCs w:val="32"/>
               </w:rPr>
             </w:pPr>
             <w:r>
               <w:rPr>
+                <w:b/>
+                <w:bCs/>
                 <w:sz w:val="32"/>
                 <w:szCs w:val="32"/>
               </w:rPr>
@@ -204,12 +198,16 @@
               <w:spacing w:before="0" w:line="240" w:lineRule="auto"/>
               <w:jc w:val="center"/>
               <w:rPr>
+                <w:b/>
+                <w:bCs/>
                 <w:sz w:val="32"/>
                 <w:szCs w:val="32"/>
               </w:rPr>
             </w:pPr>
             <w:r>
               <w:rPr>
+                <w:b/>
+                <w:bCs/>
                 <w:sz w:val="32"/>
                 <w:szCs w:val="32"/>
               </w:rPr>
@@ -226,12 +224,16 @@
               <w:spacing w:before="0" w:line="240" w:lineRule="auto"/>
               <w:jc w:val="center"/>
               <w:rPr>
+                <w:b/>
+                <w:bCs/>
                 <w:sz w:val="32"/>
                 <w:szCs w:val="32"/>
               </w:rPr>
             </w:pPr>
             <w:r>
               <w:rPr>
+                <w:b/>
+                <w:bCs/>
                 <w:sz w:val="32"/>
                 <w:szCs w:val="32"/>
               </w:rPr>
@@ -249,12 +251,16 @@
               <w:ind w:right="-18"/>
               <w:jc w:val="center"/>
               <w:rPr>
+                <w:b/>
+                <w:bCs/>
                 <w:sz w:val="32"/>
                 <w:szCs w:val="32"/>
               </w:rPr>
             </w:pPr>
             <w:r>
               <w:rPr>
+                <w:b/>
+                <w:bCs/>
                 <w:sz w:val="32"/>
                 <w:szCs w:val="32"/>
               </w:rPr>
@@ -314,19 +320,8 @@
                 <w:sz w:val="28"/>
                 <w:szCs w:val="32"/>
               </w:rPr>
-              <w:t xml:space="preserve"> – </w:t>
-            </w:r>
-            <w:proofErr w:type="spellStart"/>
-            <w:r>
-              <w:rPr>
-                <w:rFonts w:cs="Arial"/>
-                <w:b/>
-                <w:sz w:val="28"/>
-                <w:szCs w:val="32"/>
-              </w:rPr>
-              <w:t>Kramam</w:t>
-            </w:r>
-            <w:proofErr w:type="spellEnd"/>
+              <w:t xml:space="preserve"> – Kramam</w:t>
+            </w:r>
           </w:p>
           <w:p>
             <w:pPr>
@@ -346,45 +341,14 @@
                 <w:szCs w:val="32"/>
               </w:rPr>
             </w:pPr>
-            <w:proofErr w:type="spellStart"/>
-            <w:r>
-              <w:rPr>
-                <w:rFonts w:cs="Arial"/>
-                <w:b/>
-                <w:sz w:val="28"/>
-                <w:szCs w:val="32"/>
-              </w:rPr>
-              <w:t>Krama</w:t>
-            </w:r>
-            <w:proofErr w:type="spellEnd"/>
-            <w:r>
-              <w:rPr>
-                <w:rFonts w:cs="Arial"/>
-                <w:b/>
-                <w:sz w:val="28"/>
-                <w:szCs w:val="32"/>
-              </w:rPr>
-              <w:t xml:space="preserve"> </w:t>
-            </w:r>
-            <w:proofErr w:type="spellStart"/>
-            <w:r>
-              <w:rPr>
-                <w:rFonts w:cs="Arial"/>
-                <w:b/>
-                <w:sz w:val="28"/>
-                <w:szCs w:val="32"/>
-              </w:rPr>
-              <w:t>Vaakyam</w:t>
-            </w:r>
-            <w:proofErr w:type="spellEnd"/>
-            <w:r>
-              <w:rPr>
-                <w:rFonts w:cs="Arial"/>
-                <w:b/>
-                <w:sz w:val="28"/>
-                <w:szCs w:val="32"/>
-              </w:rPr>
-              <w:t xml:space="preserve"> No.– </w:t>
+            <w:r>
+              <w:rPr>
+                <w:rFonts w:cs="Arial"/>
+                <w:b/>
+                <w:sz w:val="28"/>
+                <w:szCs w:val="32"/>
+              </w:rPr>
+              <w:t xml:space="preserve">Krama Vaakyam No.– </w:t>
             </w:r>
             <w:r>
               <w:rPr>
@@ -414,25 +378,14 @@
                 <w:szCs w:val="32"/>
               </w:rPr>
             </w:pPr>
-            <w:proofErr w:type="spellStart"/>
-            <w:r>
-              <w:rPr>
-                <w:rFonts w:cs="Arial"/>
-                <w:b/>
-                <w:sz w:val="28"/>
-                <w:szCs w:val="32"/>
-              </w:rPr>
-              <w:t>Panchaati</w:t>
-            </w:r>
-            <w:proofErr w:type="spellEnd"/>
-            <w:r>
-              <w:rPr>
-                <w:rFonts w:cs="Arial"/>
-                <w:b/>
-                <w:sz w:val="28"/>
-                <w:szCs w:val="32"/>
-              </w:rPr>
-              <w:t xml:space="preserve"> No</w:t>
+            <w:r>
+              <w:rPr>
+                <w:rFonts w:cs="Arial"/>
+                <w:b/>
+                <w:sz w:val="28"/>
+                <w:szCs w:val="32"/>
+              </w:rPr>
+              <w:t>Panchaati No</w:t>
             </w:r>
             <w:r>
               <w:rPr>
@@ -466,266 +419,504 @@
               <w:spacing w:before="0" w:line="240" w:lineRule="auto"/>
               <w:rPr>
                 <w:rFonts w:ascii="BRH Devanagari Extra" w:hAnsi="BRH Devanagari Extra" w:cs="BRH Devanagari Extra"/>
-                <w:sz w:val="40"/>
-                <w:szCs w:val="40"/>
-              </w:rPr>
-            </w:pPr>
-            <w:proofErr w:type="spellStart"/>
-            <w:r>
-              <w:rPr>
-                <w:rFonts w:ascii="BRH Devanagari Extra" w:hAnsi="BRH Devanagari Extra" w:cs="BRH Devanagari Extra"/>
-                <w:sz w:val="40"/>
-                <w:szCs w:val="40"/>
-              </w:rPr>
-              <w:t>Måü</w:t>
-            </w:r>
-            <w:proofErr w:type="spellEnd"/>
-            <w:r>
-              <w:rPr>
-                <w:rFonts w:ascii="BRH Malayalam Extra" w:hAnsi="BRH Malayalam Extra" w:cs="BRH Devanagari Extra"/>
-                <w:sz w:val="32"/>
-                <w:szCs w:val="40"/>
-              </w:rPr>
-              <w:t>–</w:t>
-            </w:r>
-            <w:proofErr w:type="spellStart"/>
-            <w:r>
-              <w:rPr>
-                <w:rFonts w:ascii="BRH Devanagari Extra" w:hAnsi="BRH Devanagari Extra" w:cs="BRH Devanagari Extra"/>
-                <w:sz w:val="40"/>
-                <w:szCs w:val="40"/>
-              </w:rPr>
-              <w:t>iÉÑ</w:t>
-            </w:r>
-            <w:proofErr w:type="spellEnd"/>
-            <w:r>
-              <w:rPr>
-                <w:rFonts w:ascii="BRH Malayalam Extra" w:hAnsi="BRH Malayalam Extra" w:cs="BRH Devanagari Extra"/>
-                <w:sz w:val="32"/>
-                <w:szCs w:val="40"/>
-              </w:rPr>
-              <w:t>–</w:t>
-            </w:r>
-            <w:proofErr w:type="spellStart"/>
-            <w:r>
-              <w:rPr>
-                <w:rFonts w:ascii="BRH Devanagari Extra" w:hAnsi="BRH Devanagari Extra" w:cs="BRH Devanagari Extra"/>
-                <w:sz w:val="40"/>
-                <w:szCs w:val="40"/>
-              </w:rPr>
-              <w:t>qÉSè</w:t>
-            </w:r>
-            <w:proofErr w:type="spellEnd"/>
-            <w:r>
-              <w:rPr>
-                <w:rFonts w:ascii="BRH Devanagari Extra" w:hAnsi="BRH Devanagari Extra" w:cs="BRH Devanagari Extra"/>
-                <w:sz w:val="40"/>
-                <w:szCs w:val="40"/>
-              </w:rPr>
-              <w:t xml:space="preserve"> </w:t>
-            </w:r>
-            <w:proofErr w:type="spellStart"/>
-            <w:r>
-              <w:rPr>
-                <w:rFonts w:ascii="BRH Devanagari Extra" w:hAnsi="BRH Devanagari Extra" w:cs="BRH Devanagari Extra"/>
-                <w:sz w:val="40"/>
-                <w:szCs w:val="40"/>
-              </w:rPr>
-              <w:t>SÒþ</w:t>
-            </w:r>
-            <w:r>
-              <w:rPr>
-                <w:rFonts w:ascii="BRH Devanagari Extra" w:hAnsi="BRH Devanagari Extra" w:cs="BRH Devanagari Extra"/>
-                <w:sz w:val="40"/>
-                <w:szCs w:val="40"/>
-                <w:highlight w:val="yellow"/>
-              </w:rPr>
-              <w:t>lSÒ</w:t>
-            </w:r>
-            <w:r>
-              <w:rPr>
-                <w:rFonts w:ascii="BRH Devanagari Extra" w:hAnsi="BRH Devanagari Extra" w:cs="BRH Devanagari Extra"/>
-                <w:sz w:val="40"/>
-                <w:szCs w:val="40"/>
-              </w:rPr>
-              <w:t>ÍpÉÈ</w:t>
-            </w:r>
-            <w:proofErr w:type="spellEnd"/>
-            <w:r>
-              <w:rPr>
-                <w:rFonts w:ascii="BRH Devanagari Extra" w:hAnsi="BRH Devanagari Extra" w:cs="BRH Devanagari Extra"/>
-                <w:sz w:val="40"/>
-                <w:szCs w:val="40"/>
-              </w:rPr>
-              <w:t xml:space="preserve"> | </w:t>
-            </w:r>
-            <w:proofErr w:type="spellStart"/>
-            <w:r>
-              <w:rPr>
-                <w:rFonts w:ascii="BRH Devanagari Extra" w:hAnsi="BRH Devanagari Extra" w:cs="BRH Devanagari Extra"/>
-                <w:sz w:val="40"/>
-                <w:szCs w:val="40"/>
-              </w:rPr>
-              <w:t>Måü</w:t>
-            </w:r>
-            <w:proofErr w:type="spellEnd"/>
-            <w:r>
-              <w:rPr>
-                <w:rFonts w:ascii="BRH Malayalam Extra" w:hAnsi="BRH Malayalam Extra" w:cs="BRH Devanagari Extra"/>
-                <w:sz w:val="32"/>
-                <w:szCs w:val="40"/>
-              </w:rPr>
-              <w:t>–</w:t>
-            </w:r>
-            <w:proofErr w:type="spellStart"/>
-            <w:r>
-              <w:rPr>
-                <w:rFonts w:ascii="BRH Devanagari Extra" w:hAnsi="BRH Devanagari Extra" w:cs="BRH Devanagari Extra"/>
-                <w:sz w:val="40"/>
-                <w:szCs w:val="40"/>
-              </w:rPr>
-              <w:t>iÉÑ</w:t>
-            </w:r>
-            <w:proofErr w:type="spellEnd"/>
-            <w:r>
-              <w:rPr>
-                <w:rFonts w:ascii="BRH Malayalam Extra" w:hAnsi="BRH Malayalam Extra" w:cs="BRH Devanagari Extra"/>
-                <w:sz w:val="32"/>
-                <w:szCs w:val="40"/>
-              </w:rPr>
-              <w:t>–</w:t>
-            </w:r>
-            <w:proofErr w:type="spellStart"/>
-            <w:r>
-              <w:rPr>
-                <w:rFonts w:ascii="BRH Devanagari Extra" w:hAnsi="BRH Devanagari Extra" w:cs="BRH Devanagari Extra"/>
-                <w:sz w:val="40"/>
-                <w:szCs w:val="40"/>
-              </w:rPr>
-              <w:t>qÉÌSÌiÉþ</w:t>
-            </w:r>
-            <w:proofErr w:type="spellEnd"/>
-            <w:r>
-              <w:rPr>
-                <w:rFonts w:ascii="BRH Devanagari Extra" w:hAnsi="BRH Devanagari Extra" w:cs="BRH Devanagari Extra"/>
-                <w:sz w:val="40"/>
-                <w:szCs w:val="40"/>
-              </w:rPr>
-              <w:t xml:space="preserve"> </w:t>
-            </w:r>
-          </w:p>
-          <w:p>
-            <w:pPr>
-              <w:widowControl w:val="0"/>
-              <w:autoSpaceDE w:val="0"/>
-              <w:autoSpaceDN w:val="0"/>
-              <w:adjustRightInd w:val="0"/>
-              <w:spacing w:before="0" w:line="240" w:lineRule="auto"/>
-              <w:rPr>
-                <w:rFonts w:ascii="BRH Devanagari Extra" w:hAnsi="BRH Devanagari Extra" w:cs="BRH Devanagari Extra"/>
                 <w:color w:val="000000"/>
                 <w:sz w:val="40"/>
                 <w:szCs w:val="40"/>
                 <w:highlight w:val="yellow"/>
               </w:rPr>
             </w:pPr>
-            <w:proofErr w:type="spellStart"/>
+            <w:r>
+              <w:rPr>
+                <w:rFonts w:ascii="Latha" w:hAnsi="Latha" w:cs="Latha"/>
+                <w:sz w:val="28"/>
+                <w:szCs w:val="28"/>
+                <w:cs/>
+                <w:lang w:bidi="ta-IN"/>
+              </w:rPr>
+              <w:t>கே</w:t>
+            </w:r>
+            <w:r>
+              <w:rPr>
+                <w:rFonts w:ascii="BRH Tamil Tab Extra" w:hAnsi="BRH Tamil Tab Extra" w:cs="brh"/>
+                <w:b/>
+                <w:sz w:val="32"/>
+                <w:szCs w:val="28"/>
+                <w:lang w:bidi="ta-IN"/>
+              </w:rPr>
+              <w:t>…</w:t>
+            </w:r>
+            <w:r>
+              <w:rPr>
+                <w:rFonts w:ascii="Latha" w:hAnsi="Latha" w:cs="Latha"/>
+                <w:sz w:val="28"/>
+                <w:szCs w:val="28"/>
+                <w:cs/>
+                <w:lang w:bidi="ta-IN"/>
+              </w:rPr>
+              <w:t>து</w:t>
+            </w:r>
+            <w:r>
+              <w:rPr>
+                <w:rFonts w:ascii="BRH Tamil Tab Extra" w:hAnsi="BRH Tamil Tab Extra" w:cs="brh"/>
+                <w:b/>
+                <w:sz w:val="32"/>
+                <w:szCs w:val="28"/>
+                <w:lang w:bidi="ta-IN"/>
+              </w:rPr>
+              <w:t>…</w:t>
+            </w:r>
+            <w:r>
+              <w:rPr>
+                <w:rFonts w:ascii="Latha" w:hAnsi="Latha" w:cs="Latha"/>
+                <w:sz w:val="28"/>
+                <w:szCs w:val="28"/>
+                <w:cs/>
+                <w:lang w:bidi="ta-IN"/>
+              </w:rPr>
+              <w:t>மத்</w:t>
+            </w:r>
+            <w:r>
+              <w:rPr>
+                <w:rFonts w:ascii="Latha" w:hAnsi="Latha" w:cs="Latha"/>
+                <w:b/>
+                <w:bCs/>
+                <w:position w:val="-12"/>
+                <w:sz w:val="28"/>
+                <w:szCs w:val="28"/>
+                <w:cs/>
+                <w:lang w:bidi="ta-IN"/>
+              </w:rPr>
+              <w:t>3</w:t>
+            </w:r>
+            <w:r>
+              <w:rPr>
+                <w:rFonts w:ascii="Latha" w:hAnsi="Latha" w:cs="Latha"/>
+                <w:sz w:val="28"/>
+                <w:szCs w:val="28"/>
+                <w:lang w:bidi="ta-IN"/>
+              </w:rPr>
+              <w:t xml:space="preserve"> </w:t>
+            </w:r>
+            <w:r>
+              <w:rPr>
+                <w:rFonts w:ascii="Latha" w:hAnsi="Latha" w:cs="Latha"/>
+                <w:sz w:val="28"/>
+                <w:szCs w:val="28"/>
+                <w:cs/>
+                <w:lang w:bidi="ta-IN"/>
+              </w:rPr>
+              <w:t>து</w:t>
+            </w:r>
+            <w:r>
+              <w:rPr>
+                <w:rFonts w:ascii="BRH Tamil Tab Extra" w:hAnsi="BRH Tamil Tab Extra" w:cs="brh"/>
+                <w:b/>
+                <w:sz w:val="36"/>
+                <w:szCs w:val="28"/>
+                <w:lang w:bidi="ta-IN"/>
+              </w:rPr>
+              <w:t>†</w:t>
+            </w:r>
+            <w:r>
+              <w:rPr>
+                <w:rFonts w:ascii="Latha" w:hAnsi="Latha" w:cs="Latha"/>
+                <w:b/>
+                <w:bCs/>
+                <w:position w:val="-12"/>
+                <w:sz w:val="28"/>
+                <w:szCs w:val="28"/>
+                <w:cs/>
+                <w:lang w:bidi="ta-IN"/>
+              </w:rPr>
+              <w:t>3</w:t>
+            </w:r>
+            <w:r>
+              <w:rPr>
+                <w:rFonts w:ascii="Latha" w:hAnsi="Latha" w:cs="Latha"/>
+                <w:color w:val="FF0000"/>
+                <w:sz w:val="28"/>
+                <w:szCs w:val="28"/>
+                <w:highlight w:val="yellow"/>
+                <w:cs/>
+                <w:lang w:bidi="ta-IN"/>
+              </w:rPr>
+              <w:t>ந்து</w:t>
+            </w:r>
+            <w:r>
+              <w:rPr>
+                <w:rFonts w:ascii="Latha" w:hAnsi="Latha" w:cs="Latha"/>
+                <w:b/>
+                <w:bCs/>
+                <w:color w:val="FF0000"/>
+                <w:position w:val="-12"/>
+                <w:sz w:val="28"/>
+                <w:szCs w:val="28"/>
+                <w:highlight w:val="yellow"/>
+                <w:cs/>
+                <w:lang w:bidi="ta-IN"/>
+              </w:rPr>
+              <w:t>3</w:t>
+            </w:r>
+            <w:r>
+              <w:rPr>
+                <w:rFonts w:ascii="Latha" w:hAnsi="Latha" w:cs="Latha"/>
+                <w:sz w:val="28"/>
+                <w:szCs w:val="28"/>
+                <w:cs/>
+                <w:lang w:bidi="ta-IN"/>
+              </w:rPr>
+              <w:t>பி</w:t>
+            </w:r>
+            <w:r>
+              <w:rPr>
+                <w:rFonts w:ascii="Latha" w:hAnsi="Latha" w:cs="Latha"/>
+                <w:b/>
+                <w:bCs/>
+                <w:position w:val="-12"/>
+                <w:sz w:val="28"/>
+                <w:szCs w:val="28"/>
+                <w:cs/>
+                <w:lang w:bidi="ta-IN"/>
+              </w:rPr>
+              <w:t>4</w:t>
+            </w:r>
+            <w:r>
+              <w:rPr>
+                <w:rFonts w:ascii="Latha" w:hAnsi="Latha" w:cs="Latha"/>
+                <w:b/>
+                <w:bCs/>
+                <w:sz w:val="32"/>
+                <w:szCs w:val="32"/>
+                <w:cs/>
+                <w:lang w:bidi="ta-IN"/>
+              </w:rPr>
+              <w:t>:</w:t>
+            </w:r>
+            <w:r>
+              <w:rPr>
+                <w:rFonts w:ascii="Latha" w:hAnsi="Latha" w:cs="Latha"/>
+                <w:sz w:val="28"/>
+                <w:szCs w:val="28"/>
+                <w:lang w:bidi="ta-IN"/>
+              </w:rPr>
+              <w:t xml:space="preserve"> | </w:t>
+            </w:r>
+            <w:r>
+              <w:rPr>
+                <w:rFonts w:ascii="Latha" w:hAnsi="Latha" w:cs="Latha"/>
+                <w:sz w:val="28"/>
+                <w:szCs w:val="28"/>
+                <w:cs/>
+                <w:lang w:bidi="ta-IN"/>
+              </w:rPr>
+              <w:t>கே</w:t>
+            </w:r>
+            <w:r>
+              <w:rPr>
+                <w:rFonts w:ascii="BRH Tamil Tab Extra" w:hAnsi="BRH Tamil Tab Extra" w:cs="brh"/>
+                <w:b/>
+                <w:sz w:val="32"/>
+                <w:szCs w:val="28"/>
+                <w:lang w:bidi="ta-IN"/>
+              </w:rPr>
+              <w:t>…</w:t>
+            </w:r>
+            <w:r>
+              <w:rPr>
+                <w:rFonts w:ascii="Latha" w:hAnsi="Latha" w:cs="Latha"/>
+                <w:sz w:val="28"/>
+                <w:szCs w:val="28"/>
+                <w:cs/>
+                <w:lang w:bidi="ta-IN"/>
+              </w:rPr>
+              <w:t>து</w:t>
+            </w:r>
+            <w:r>
+              <w:rPr>
+                <w:rFonts w:ascii="BRH Tamil Tab Extra" w:hAnsi="BRH Tamil Tab Extra" w:cs="brh"/>
+                <w:b/>
+                <w:sz w:val="32"/>
+                <w:szCs w:val="28"/>
+                <w:lang w:bidi="ta-IN"/>
+              </w:rPr>
+              <w:t>…</w:t>
+            </w:r>
+            <w:r>
+              <w:rPr>
+                <w:rFonts w:ascii="Latha" w:hAnsi="Latha" w:cs="Latha"/>
+                <w:sz w:val="28"/>
+                <w:szCs w:val="28"/>
+                <w:cs/>
+                <w:lang w:bidi="ta-IN"/>
+              </w:rPr>
+              <w:t>மதி</w:t>
+            </w:r>
+            <w:r>
+              <w:rPr>
+                <w:rFonts w:ascii="Latha" w:hAnsi="Latha" w:cs="Latha"/>
+                <w:b/>
+                <w:bCs/>
+                <w:position w:val="-12"/>
+                <w:sz w:val="28"/>
+                <w:szCs w:val="28"/>
+                <w:cs/>
+                <w:lang w:bidi="ta-IN"/>
+              </w:rPr>
+              <w:t>3</w:t>
+            </w:r>
+            <w:r>
+              <w:rPr>
+                <w:rFonts w:ascii="Latha" w:hAnsi="Latha" w:cs="Latha"/>
+                <w:sz w:val="28"/>
+                <w:szCs w:val="28"/>
+                <w:cs/>
+                <w:lang w:bidi="ta-IN"/>
+              </w:rPr>
+              <w:t>தி</w:t>
+            </w:r>
+            <w:r>
+              <w:rPr>
+                <w:rFonts w:ascii="BRH Tamil Tab Extra" w:hAnsi="BRH Tamil Tab Extra" w:cs="brh"/>
+                <w:b/>
+                <w:sz w:val="36"/>
+                <w:szCs w:val="28"/>
+                <w:lang w:bidi="ta-IN"/>
+              </w:rPr>
+              <w:t>†</w:t>
+            </w:r>
+            <w:r>
+              <w:rPr>
+                <w:rFonts w:ascii="Latha" w:hAnsi="Latha" w:cs="Latha"/>
+                <w:sz w:val="28"/>
+                <w:szCs w:val="28"/>
+                <w:lang w:bidi="ta-IN"/>
+              </w:rPr>
+              <w:t xml:space="preserve"> </w:t>
+            </w:r>
+            <w:r>
+              <w:rPr>
+                <w:rFonts w:ascii="Latha" w:hAnsi="Latha" w:cs="Latha"/>
+                <w:sz w:val="28"/>
+                <w:szCs w:val="28"/>
+                <w:cs/>
+                <w:lang w:bidi="ta-IN"/>
+              </w:rPr>
+              <w:t>கேது</w:t>
+            </w:r>
+            <w:r>
+              <w:rPr>
+                <w:rFonts w:ascii="Latha" w:hAnsi="Latha" w:cs="Latha"/>
+                <w:sz w:val="28"/>
+                <w:szCs w:val="28"/>
+                <w:lang w:bidi="ta-IN"/>
+              </w:rPr>
+              <w:t xml:space="preserve"> - </w:t>
+            </w:r>
+            <w:r>
+              <w:rPr>
+                <w:rFonts w:ascii="Latha" w:hAnsi="Latha" w:cs="Latha"/>
+                <w:sz w:val="28"/>
+                <w:szCs w:val="28"/>
+                <w:cs/>
+                <w:lang w:bidi="ta-IN"/>
+              </w:rPr>
+              <w:t>மத்</w:t>
+            </w:r>
+            <w:r>
+              <w:rPr>
+                <w:rFonts w:ascii="Latha" w:hAnsi="Latha" w:cs="Latha"/>
+                <w:sz w:val="28"/>
+                <w:szCs w:val="28"/>
+                <w:lang w:bidi="ta-IN"/>
+              </w:rPr>
+              <w:t xml:space="preserve"> | </w:t>
+            </w:r>
+            <w:r>
+              <w:rPr>
+                <w:rFonts w:ascii="Latha" w:hAnsi="Latha" w:cs="Latha"/>
+                <w:sz w:val="28"/>
+                <w:szCs w:val="28"/>
+                <w:lang w:bidi="ta-IN"/>
+              </w:rPr>
+              <w:br/>
+            </w:r>
+            <w:r>
+              <w:rPr>
+                <w:rFonts w:ascii="Latha" w:hAnsi="Latha" w:cs="Latha"/>
+                <w:sz w:val="28"/>
+                <w:szCs w:val="28"/>
+                <w:cs/>
+                <w:lang w:bidi="ta-IN"/>
+              </w:rPr>
+              <w:t>து</w:t>
+            </w:r>
+            <w:r>
+              <w:rPr>
+                <w:rFonts w:ascii="BRH Tamil Tab Extra" w:hAnsi="BRH Tamil Tab Extra" w:cs="brh"/>
+                <w:b/>
+                <w:sz w:val="32"/>
+                <w:szCs w:val="28"/>
+                <w:lang w:bidi="ta-IN"/>
+              </w:rPr>
+              <w:t>…</w:t>
+            </w:r>
+            <w:r>
+              <w:rPr>
+                <w:rFonts w:ascii="Latha" w:hAnsi="Latha" w:cs="Latha"/>
+                <w:b/>
+                <w:bCs/>
+                <w:position w:val="-12"/>
+                <w:sz w:val="28"/>
+                <w:szCs w:val="28"/>
+                <w:cs/>
+                <w:lang w:bidi="ta-IN"/>
+              </w:rPr>
+              <w:t>3</w:t>
+            </w:r>
+            <w:r>
+              <w:rPr>
+                <w:rFonts w:ascii="Latha" w:hAnsi="Latha" w:cs="Latha"/>
+                <w:sz w:val="28"/>
+                <w:szCs w:val="28"/>
+                <w:cs/>
+                <w:lang w:bidi="ta-IN"/>
+              </w:rPr>
+              <w:t>ந்து</w:t>
+            </w:r>
+            <w:r>
+              <w:rPr>
+                <w:rFonts w:ascii="BRH Tamil Tab Extra" w:hAnsi="BRH Tamil Tab Extra" w:cs="brh"/>
+                <w:b/>
+                <w:sz w:val="32"/>
+                <w:szCs w:val="28"/>
+                <w:lang w:bidi="ta-IN"/>
+              </w:rPr>
+              <w:t>…</w:t>
+            </w:r>
+            <w:r>
+              <w:rPr>
+                <w:rFonts w:ascii="Latha" w:hAnsi="Latha" w:cs="Latha"/>
+                <w:b/>
+                <w:bCs/>
+                <w:position w:val="-12"/>
+                <w:sz w:val="28"/>
+                <w:szCs w:val="28"/>
+                <w:cs/>
+                <w:lang w:bidi="ta-IN"/>
+              </w:rPr>
+              <w:t>3</w:t>
+            </w:r>
+            <w:r>
+              <w:rPr>
+                <w:rFonts w:ascii="Latha" w:hAnsi="Latha" w:cs="Latha"/>
+                <w:sz w:val="28"/>
+                <w:szCs w:val="28"/>
+                <w:cs/>
+                <w:lang w:bidi="ta-IN"/>
+              </w:rPr>
+              <w:t>பி</w:t>
+            </w:r>
+            <w:r>
+              <w:rPr>
+                <w:rFonts w:ascii="Latha" w:hAnsi="Latha" w:cs="Latha"/>
+                <w:b/>
+                <w:bCs/>
+                <w:position w:val="-12"/>
+                <w:sz w:val="28"/>
+                <w:szCs w:val="28"/>
+                <w:cs/>
+                <w:lang w:bidi="ta-IN"/>
+              </w:rPr>
+              <w:t>4</w:t>
+            </w:r>
+            <w:r>
+              <w:rPr>
+                <w:rFonts w:ascii="Latha" w:hAnsi="Latha" w:cs="Latha"/>
+                <w:sz w:val="28"/>
+                <w:szCs w:val="28"/>
+                <w:cs/>
+                <w:lang w:bidi="ta-IN"/>
+              </w:rPr>
+              <w:t>ர்</w:t>
+            </w:r>
+            <w:r>
+              <w:rPr>
+                <w:rFonts w:ascii="Latha" w:hAnsi="Latha" w:cs="Latha"/>
+                <w:sz w:val="28"/>
+                <w:szCs w:val="28"/>
+                <w:lang w:bidi="ta-IN"/>
+              </w:rPr>
+              <w:t xml:space="preserve"> </w:t>
+            </w:r>
+            <w:r>
+              <w:rPr>
+                <w:rFonts w:ascii="Latha" w:hAnsi="Latha" w:cs="Latha"/>
+                <w:sz w:val="28"/>
+                <w:szCs w:val="28"/>
+                <w:cs/>
+                <w:lang w:bidi="ta-IN"/>
+              </w:rPr>
+              <w:t>வா</w:t>
+            </w:r>
+            <w:r>
+              <w:rPr>
+                <w:rFonts w:ascii="BRH Tamil Tab Extra" w:hAnsi="BRH Tamil Tab Extra" w:cs="brh"/>
+                <w:b/>
+                <w:sz w:val="36"/>
+                <w:szCs w:val="28"/>
+                <w:lang w:bidi="ta-IN"/>
+              </w:rPr>
+              <w:t>†</w:t>
+            </w:r>
+            <w:r>
+              <w:rPr>
+                <w:rFonts w:ascii="Latha" w:hAnsi="Latha" w:cs="Latha"/>
+                <w:sz w:val="28"/>
+                <w:szCs w:val="28"/>
+                <w:cs/>
+                <w:lang w:bidi="ta-IN"/>
+              </w:rPr>
+              <w:t>வதீ</w:t>
+            </w:r>
+            <w:r>
+              <w:rPr>
+                <w:rFonts w:ascii="Latha" w:hAnsi="Latha" w:cs="Latha"/>
+                <w:b/>
+                <w:bCs/>
+                <w:position w:val="-12"/>
+                <w:sz w:val="28"/>
+                <w:szCs w:val="28"/>
+                <w:cs/>
+                <w:lang w:bidi="ta-IN"/>
+              </w:rPr>
+              <w:t>3</w:t>
+            </w:r>
+            <w:r>
+              <w:rPr>
+                <w:rFonts w:ascii="Latha" w:hAnsi="Latha" w:cs="Latha"/>
+                <w:sz w:val="28"/>
+                <w:szCs w:val="28"/>
+                <w:cs/>
+                <w:lang w:bidi="ta-IN"/>
+              </w:rPr>
+              <w:t>தி</w:t>
+            </w:r>
+            <w:r>
+              <w:rPr>
+                <w:rFonts w:ascii="Latha" w:hAnsi="Latha" w:cs="Latha"/>
+                <w:sz w:val="28"/>
+                <w:szCs w:val="28"/>
+                <w:lang w:bidi="ta-IN"/>
+              </w:rPr>
+              <w:t xml:space="preserve"> |</w:t>
+            </w:r>
             <w:r>
               <w:rPr>
                 <w:rFonts w:ascii="BRH Devanagari Extra" w:hAnsi="BRH Devanagari Extra" w:cs="BRH Devanagari Extra"/>
                 <w:sz w:val="40"/>
                 <w:szCs w:val="40"/>
               </w:rPr>
-              <w:t>MåüiÉÑ</w:t>
-            </w:r>
-            <w:proofErr w:type="spellEnd"/>
-            <w:r>
-              <w:rPr>
-                <w:rFonts w:ascii="BRH Devanagari Extra" w:hAnsi="BRH Devanagari Extra" w:cs="BRH Devanagari Extra"/>
-                <w:sz w:val="40"/>
-                <w:szCs w:val="40"/>
-              </w:rPr>
-              <w:t xml:space="preserve"> - </w:t>
-            </w:r>
-            <w:proofErr w:type="spellStart"/>
-            <w:r>
-              <w:rPr>
-                <w:rFonts w:ascii="BRH Devanagari Extra" w:hAnsi="BRH Devanagari Extra" w:cs="BRH Devanagari Extra"/>
-                <w:sz w:val="40"/>
-                <w:szCs w:val="40"/>
-              </w:rPr>
-              <w:t>qÉiÉç</w:t>
-            </w:r>
-            <w:proofErr w:type="spellEnd"/>
-            <w:r>
-              <w:rPr>
-                <w:rFonts w:ascii="BRH Devanagari Extra" w:hAnsi="BRH Devanagari Extra" w:cs="BRH Devanagari Extra"/>
-                <w:sz w:val="40"/>
-                <w:szCs w:val="40"/>
-              </w:rPr>
-              <w:t xml:space="preserve"> | SÒ</w:t>
-            </w:r>
-            <w:r>
-              <w:rPr>
-                <w:rFonts w:ascii="BRH Malayalam Extra" w:hAnsi="BRH Malayalam Extra" w:cs="BRH Devanagari Extra"/>
-                <w:sz w:val="32"/>
-                <w:szCs w:val="40"/>
-              </w:rPr>
-              <w:t>–</w:t>
-            </w:r>
-            <w:proofErr w:type="spellStart"/>
-            <w:r>
-              <w:rPr>
-                <w:rFonts w:ascii="BRH Devanagari Extra" w:hAnsi="BRH Devanagari Extra" w:cs="BRH Devanagari Extra"/>
-                <w:sz w:val="40"/>
-                <w:szCs w:val="40"/>
-              </w:rPr>
-              <w:t>lSÒ</w:t>
-            </w:r>
-            <w:proofErr w:type="spellEnd"/>
-            <w:r>
-              <w:rPr>
-                <w:rFonts w:ascii="BRH Malayalam Extra" w:hAnsi="BRH Malayalam Extra" w:cs="BRH Devanagari Extra"/>
-                <w:sz w:val="32"/>
-                <w:szCs w:val="40"/>
-              </w:rPr>
-              <w:t>–</w:t>
-            </w:r>
-            <w:proofErr w:type="spellStart"/>
-            <w:r>
-              <w:rPr>
-                <w:rFonts w:ascii="BRH Devanagari Extra" w:hAnsi="BRH Devanagari Extra" w:cs="BRH Devanagari Extra"/>
-                <w:sz w:val="40"/>
-                <w:szCs w:val="40"/>
-              </w:rPr>
-              <w:t>ÍpÉUç</w:t>
-            </w:r>
-            <w:proofErr w:type="spellEnd"/>
-            <w:r>
-              <w:rPr>
-                <w:rFonts w:ascii="BRH Devanagari Extra" w:hAnsi="BRH Devanagari Extra" w:cs="BRH Devanagari Extra"/>
-                <w:sz w:val="40"/>
-                <w:szCs w:val="40"/>
-              </w:rPr>
               <w:t xml:space="preserve"> </w:t>
-            </w:r>
-            <w:proofErr w:type="spellStart"/>
-            <w:r>
-              <w:rPr>
-                <w:rFonts w:ascii="BRH Devanagari Extra" w:hAnsi="BRH Devanagari Extra" w:cs="BRH Devanagari Extra"/>
-                <w:sz w:val="40"/>
-                <w:szCs w:val="40"/>
-              </w:rPr>
-              <w:t>uÉÉþuÉSÏÌiÉ</w:t>
-            </w:r>
-            <w:proofErr w:type="spellEnd"/>
-            <w:r>
-              <w:rPr>
-                <w:rFonts w:ascii="BRH Devanagari Extra" w:hAnsi="BRH Devanagari Extra" w:cs="BRH Devanagari Extra"/>
-                <w:sz w:val="40"/>
-                <w:szCs w:val="40"/>
-              </w:rPr>
-              <w:t xml:space="preserve"> | </w:t>
             </w:r>
           </w:p>
         </w:tc>
@@ -739,174 +930,6 @@
               <w:autoSpaceDE w:val="0"/>
               <w:autoSpaceDN w:val="0"/>
               <w:adjustRightInd w:val="0"/>
-              <w:spacing w:before="0" w:line="240" w:lineRule="auto"/>
-              <w:rPr>
-                <w:rFonts w:ascii="BRH Devanagari Extra" w:hAnsi="BRH Devanagari Extra" w:cs="BRH Devanagari Extra"/>
-                <w:sz w:val="40"/>
-                <w:szCs w:val="40"/>
-              </w:rPr>
-            </w:pPr>
-            <w:proofErr w:type="spellStart"/>
-            <w:r>
-              <w:rPr>
-                <w:rFonts w:ascii="BRH Devanagari Extra" w:hAnsi="BRH Devanagari Extra" w:cs="BRH Devanagari Extra"/>
-                <w:sz w:val="40"/>
-                <w:szCs w:val="40"/>
-              </w:rPr>
-              <w:t>Måü</w:t>
-            </w:r>
-            <w:proofErr w:type="spellEnd"/>
-            <w:r>
-              <w:rPr>
-                <w:rFonts w:ascii="BRH Malayalam Extra" w:hAnsi="BRH Malayalam Extra" w:cs="BRH Devanagari Extra"/>
-                <w:sz w:val="32"/>
-                <w:szCs w:val="40"/>
-              </w:rPr>
-              <w:t>–</w:t>
-            </w:r>
-            <w:proofErr w:type="spellStart"/>
-            <w:r>
-              <w:rPr>
-                <w:rFonts w:ascii="BRH Devanagari Extra" w:hAnsi="BRH Devanagari Extra" w:cs="BRH Devanagari Extra"/>
-                <w:sz w:val="40"/>
-                <w:szCs w:val="40"/>
-              </w:rPr>
-              <w:t>iÉÑ</w:t>
-            </w:r>
-            <w:proofErr w:type="spellEnd"/>
-            <w:r>
-              <w:rPr>
-                <w:rFonts w:ascii="BRH Malayalam Extra" w:hAnsi="BRH Malayalam Extra" w:cs="BRH Devanagari Extra"/>
-                <w:sz w:val="32"/>
-                <w:szCs w:val="40"/>
-              </w:rPr>
-              <w:t>–</w:t>
-            </w:r>
-            <w:proofErr w:type="spellStart"/>
-            <w:r>
-              <w:rPr>
-                <w:rFonts w:ascii="BRH Devanagari Extra" w:hAnsi="BRH Devanagari Extra" w:cs="BRH Devanagari Extra"/>
-                <w:sz w:val="40"/>
-                <w:szCs w:val="40"/>
-              </w:rPr>
-              <w:t>qÉSè</w:t>
-            </w:r>
-            <w:proofErr w:type="spellEnd"/>
-            <w:r>
-              <w:rPr>
-                <w:rFonts w:ascii="BRH Devanagari Extra" w:hAnsi="BRH Devanagari Extra" w:cs="BRH Devanagari Extra"/>
-                <w:sz w:val="40"/>
-                <w:szCs w:val="40"/>
-              </w:rPr>
-              <w:t xml:space="preserve"> </w:t>
-            </w:r>
-            <w:proofErr w:type="spellStart"/>
-            <w:r>
-              <w:rPr>
-                <w:rFonts w:ascii="BRH Devanagari Extra" w:hAnsi="BRH Devanagari Extra" w:cs="BRH Devanagari Extra"/>
-                <w:sz w:val="40"/>
-                <w:szCs w:val="40"/>
-              </w:rPr>
-              <w:t>SÒþ</w:t>
-            </w:r>
-            <w:r>
-              <w:rPr>
-                <w:rFonts w:ascii="BRH Devanagari Extra" w:hAnsi="BRH Devanagari Extra" w:cs="BRH Devanagari Extra"/>
-                <w:sz w:val="40"/>
-                <w:szCs w:val="40"/>
-                <w:highlight w:val="green"/>
-              </w:rPr>
-              <w:t>lS</w:t>
-            </w:r>
-            <w:proofErr w:type="spellEnd"/>
-            <w:r>
-              <w:rPr>
-                <w:rFonts w:ascii="BRH Malayalam Extra" w:hAnsi="BRH Malayalam Extra" w:cs="BRH Devanagari Extra"/>
-                <w:sz w:val="32"/>
-                <w:szCs w:val="40"/>
-                <w:highlight w:val="green"/>
-              </w:rPr>
-              <w:t>–</w:t>
-            </w:r>
-            <w:proofErr w:type="spellStart"/>
-            <w:r>
-              <w:rPr>
-                <w:rFonts w:ascii="BRH Devanagari Extra" w:hAnsi="BRH Devanagari Extra" w:cs="BRH Devanagari Extra"/>
-                <w:sz w:val="40"/>
-                <w:szCs w:val="40"/>
-              </w:rPr>
-              <w:t>ÒÍpÉÈ</w:t>
-            </w:r>
-            <w:proofErr w:type="spellEnd"/>
-            <w:r>
-              <w:rPr>
-                <w:rFonts w:ascii="BRH Devanagari Extra" w:hAnsi="BRH Devanagari Extra" w:cs="BRH Devanagari Extra"/>
-                <w:sz w:val="40"/>
-                <w:szCs w:val="40"/>
-              </w:rPr>
-              <w:t xml:space="preserve"> | </w:t>
-            </w:r>
-            <w:proofErr w:type="spellStart"/>
-            <w:r>
-              <w:rPr>
-                <w:rFonts w:ascii="BRH Devanagari Extra" w:hAnsi="BRH Devanagari Extra" w:cs="BRH Devanagari Extra"/>
-                <w:sz w:val="40"/>
-                <w:szCs w:val="40"/>
-              </w:rPr>
-              <w:t>Måü</w:t>
-            </w:r>
-            <w:proofErr w:type="spellEnd"/>
-            <w:r>
-              <w:rPr>
-                <w:rFonts w:ascii="BRH Malayalam Extra" w:hAnsi="BRH Malayalam Extra" w:cs="BRH Devanagari Extra"/>
-                <w:sz w:val="32"/>
-                <w:szCs w:val="40"/>
-              </w:rPr>
-              <w:t>–</w:t>
-            </w:r>
-            <w:proofErr w:type="spellStart"/>
-            <w:r>
-              <w:rPr>
-                <w:rFonts w:ascii="BRH Devanagari Extra" w:hAnsi="BRH Devanagari Extra" w:cs="BRH Devanagari Extra"/>
-                <w:sz w:val="40"/>
-                <w:szCs w:val="40"/>
-              </w:rPr>
-              <w:t>iÉÑ</w:t>
-            </w:r>
-            <w:proofErr w:type="spellEnd"/>
-            <w:r>
-              <w:rPr>
-                <w:rFonts w:ascii="BRH Malayalam Extra" w:hAnsi="BRH Malayalam Extra" w:cs="BRH Devanagari Extra"/>
-                <w:sz w:val="32"/>
-                <w:szCs w:val="40"/>
-              </w:rPr>
-              <w:t>–</w:t>
-            </w:r>
-            <w:proofErr w:type="spellStart"/>
-            <w:r>
-              <w:rPr>
-                <w:rFonts w:ascii="BRH Devanagari Extra" w:hAnsi="BRH Devanagari Extra" w:cs="BRH Devanagari Extra"/>
-                <w:sz w:val="40"/>
-                <w:szCs w:val="40"/>
-              </w:rPr>
-              <w:t>qÉÌSÌiÉþ</w:t>
-            </w:r>
-            <w:proofErr w:type="spellEnd"/>
-            <w:r>
-              <w:rPr>
-                <w:rFonts w:ascii="BRH Devanagari Extra" w:hAnsi="BRH Devanagari Extra" w:cs="BRH Devanagari Extra"/>
-                <w:sz w:val="40"/>
-                <w:szCs w:val="40"/>
-              </w:rPr>
-              <w:t xml:space="preserve"> </w:t>
-            </w:r>
-          </w:p>
-          <w:p>
-            <w:pPr>
-              <w:widowControl w:val="0"/>
-              <w:autoSpaceDE w:val="0"/>
-              <w:autoSpaceDN w:val="0"/>
-              <w:adjustRightInd w:val="0"/>
               <w:spacing w:line="252" w:lineRule="auto"/>
               <w:rPr>
                 <w:rFonts w:ascii="BRH Devanagari Extra" w:hAnsi="BRH Devanagari Extra" w:cs="BRH Devanagari Extra"/>
@@ -916,103 +939,497 @@
                 <w:highlight w:val="yellow"/>
               </w:rPr>
             </w:pPr>
-            <w:proofErr w:type="spellStart"/>
-            <w:r>
-              <w:rPr>
-                <w:rFonts w:ascii="BRH Devanagari Extra" w:hAnsi="BRH Devanagari Extra" w:cs="BRH Devanagari Extra"/>
-                <w:sz w:val="40"/>
-                <w:szCs w:val="40"/>
-              </w:rPr>
-              <w:t>MåüiÉÑ</w:t>
-            </w:r>
-            <w:proofErr w:type="spellEnd"/>
-            <w:r>
-              <w:rPr>
-                <w:rFonts w:ascii="BRH Devanagari Extra" w:hAnsi="BRH Devanagari Extra" w:cs="BRH Devanagari Extra"/>
-                <w:sz w:val="40"/>
-                <w:szCs w:val="40"/>
+            <w:r>
+              <w:rPr>
+                <w:rFonts w:ascii="Latha" w:hAnsi="Latha" w:cs="Latha"/>
+                <w:sz w:val="28"/>
+                <w:szCs w:val="28"/>
+                <w:cs/>
+                <w:lang w:bidi="ta-IN"/>
+              </w:rPr>
+              <w:t>கே</w:t>
+            </w:r>
+            <w:r>
+              <w:rPr>
+                <w:rFonts w:ascii="BRH Tamil Tab Extra" w:hAnsi="BRH Tamil Tab Extra" w:cs="brh"/>
+                <w:b/>
+                <w:sz w:val="32"/>
+                <w:szCs w:val="28"/>
+                <w:lang w:bidi="ta-IN"/>
+              </w:rPr>
+              <w:t>…</w:t>
+            </w:r>
+            <w:r>
+              <w:rPr>
+                <w:rFonts w:ascii="Latha" w:hAnsi="Latha" w:cs="Latha"/>
+                <w:sz w:val="28"/>
+                <w:szCs w:val="28"/>
+                <w:cs/>
+                <w:lang w:bidi="ta-IN"/>
+              </w:rPr>
+              <w:t>து</w:t>
+            </w:r>
+            <w:r>
+              <w:rPr>
+                <w:rFonts w:ascii="BRH Tamil Tab Extra" w:hAnsi="BRH Tamil Tab Extra" w:cs="brh"/>
+                <w:b/>
+                <w:sz w:val="32"/>
+                <w:szCs w:val="28"/>
+                <w:lang w:bidi="ta-IN"/>
+              </w:rPr>
+              <w:t>…</w:t>
+            </w:r>
+            <w:r>
+              <w:rPr>
+                <w:rFonts w:ascii="Latha" w:hAnsi="Latha" w:cs="Latha"/>
+                <w:sz w:val="28"/>
+                <w:szCs w:val="28"/>
+                <w:cs/>
+                <w:lang w:bidi="ta-IN"/>
+              </w:rPr>
+              <w:t>மத்</w:t>
+            </w:r>
+            <w:r>
+              <w:rPr>
+                <w:rFonts w:ascii="Latha" w:hAnsi="Latha" w:cs="Latha"/>
+                <w:b/>
+                <w:bCs/>
+                <w:position w:val="-12"/>
+                <w:sz w:val="28"/>
+                <w:szCs w:val="28"/>
+                <w:cs/>
+                <w:lang w:bidi="ta-IN"/>
+              </w:rPr>
+              <w:t>3</w:t>
+            </w:r>
+            <w:r>
+              <w:rPr>
+                <w:rFonts w:ascii="Latha" w:hAnsi="Latha" w:cs="Latha"/>
+                <w:sz w:val="28"/>
+                <w:szCs w:val="28"/>
+                <w:lang w:bidi="ta-IN"/>
+              </w:rPr>
+              <w:t xml:space="preserve"> </w:t>
+            </w:r>
+            <w:r>
+              <w:rPr>
+                <w:rFonts w:ascii="Latha" w:hAnsi="Latha" w:cs="Latha"/>
+                <w:sz w:val="28"/>
+                <w:szCs w:val="28"/>
+                <w:cs/>
+                <w:lang w:bidi="ta-IN"/>
+              </w:rPr>
+              <w:t>து</w:t>
+            </w:r>
+            <w:r>
+              <w:rPr>
+                <w:rFonts w:ascii="BRH Tamil Tab Extra" w:hAnsi="BRH Tamil Tab Extra" w:cs="brh"/>
+                <w:b/>
+                <w:sz w:val="36"/>
+                <w:szCs w:val="28"/>
+                <w:lang w:bidi="ta-IN"/>
+              </w:rPr>
+              <w:t>†</w:t>
+            </w:r>
+            <w:r>
+              <w:rPr>
+                <w:rFonts w:ascii="Latha" w:hAnsi="Latha" w:cs="Latha"/>
+                <w:b/>
+                <w:bCs/>
+                <w:position w:val="-12"/>
+                <w:sz w:val="28"/>
+                <w:szCs w:val="28"/>
+                <w:cs/>
+                <w:lang w:bidi="ta-IN"/>
+              </w:rPr>
+              <w:t>3</w:t>
+            </w:r>
+            <w:r>
+              <w:rPr>
+                <w:rFonts w:ascii="Latha" w:hAnsi="Latha" w:cs="Latha"/>
+                <w:sz w:val="28"/>
+                <w:szCs w:val="28"/>
+                <w:highlight w:val="green"/>
+                <w:cs/>
+                <w:lang w:bidi="ta-IN"/>
+              </w:rPr>
+              <w:t>ந்து</w:t>
+            </w:r>
+            <w:r>
+              <w:rPr>
+                <w:rFonts w:ascii="BRH Tamil Tab Extra" w:hAnsi="BRH Tamil Tab Extra" w:cs="brh"/>
+                <w:b/>
+                <w:sz w:val="32"/>
+                <w:szCs w:val="28"/>
+                <w:lang w:bidi="ta-IN"/>
+              </w:rPr>
+              <w:t>…</w:t>
+            </w:r>
+            <w:r>
+              <w:rPr>
+                <w:rFonts w:ascii="Latha" w:hAnsi="Latha" w:cs="Latha"/>
+                <w:b/>
+                <w:bCs/>
+                <w:position w:val="-12"/>
+                <w:sz w:val="28"/>
+                <w:szCs w:val="28"/>
+                <w:cs/>
+                <w:lang w:bidi="ta-IN"/>
+              </w:rPr>
+              <w:t>3</w:t>
+            </w:r>
+            <w:r>
+              <w:rPr>
+                <w:rFonts w:ascii="Latha" w:hAnsi="Latha" w:cs="Latha"/>
+                <w:sz w:val="28"/>
+                <w:szCs w:val="28"/>
+                <w:cs/>
+                <w:lang w:bidi="ta-IN"/>
+              </w:rPr>
+              <w:t>பி</w:t>
+            </w:r>
+            <w:r>
+              <w:rPr>
+                <w:rFonts w:ascii="Latha" w:hAnsi="Latha" w:cs="Latha"/>
+                <w:b/>
+                <w:bCs/>
+                <w:position w:val="-12"/>
+                <w:sz w:val="28"/>
+                <w:szCs w:val="28"/>
+                <w:cs/>
+                <w:lang w:bidi="ta-IN"/>
+              </w:rPr>
+              <w:t>4</w:t>
+            </w:r>
+            <w:r>
+              <w:rPr>
+                <w:rFonts w:ascii="Latha" w:hAnsi="Latha" w:cs="Latha"/>
+                <w:b/>
+                <w:bCs/>
+                <w:sz w:val="32"/>
+                <w:szCs w:val="32"/>
+                <w:cs/>
+                <w:lang w:bidi="ta-IN"/>
+              </w:rPr>
+              <w:t>:</w:t>
+            </w:r>
+            <w:r>
+              <w:rPr>
+                <w:rFonts w:ascii="Latha" w:hAnsi="Latha" w:cs="Latha"/>
+                <w:sz w:val="28"/>
+                <w:szCs w:val="28"/>
+                <w:lang w:bidi="ta-IN"/>
+              </w:rPr>
+              <w:t xml:space="preserve"> | </w:t>
+            </w:r>
+            <w:r>
+              <w:rPr>
+                <w:rFonts w:ascii="Latha" w:hAnsi="Latha" w:cs="Latha"/>
+                <w:sz w:val="28"/>
+                <w:szCs w:val="28"/>
+                <w:cs/>
+                <w:lang w:bidi="ta-IN"/>
+              </w:rPr>
+              <w:t>கே</w:t>
+            </w:r>
+            <w:r>
+              <w:rPr>
+                <w:rFonts w:ascii="BRH Tamil Tab Extra" w:hAnsi="BRH Tamil Tab Extra" w:cs="brh"/>
+                <w:b/>
+                <w:sz w:val="32"/>
+                <w:szCs w:val="28"/>
+                <w:lang w:bidi="ta-IN"/>
+              </w:rPr>
+              <w:t>…</w:t>
+            </w:r>
+            <w:r>
+              <w:rPr>
+                <w:rFonts w:ascii="Latha" w:hAnsi="Latha" w:cs="Latha"/>
+                <w:sz w:val="28"/>
+                <w:szCs w:val="28"/>
+                <w:cs/>
+                <w:lang w:bidi="ta-IN"/>
+              </w:rPr>
+              <w:t>து</w:t>
+            </w:r>
+            <w:r>
+              <w:rPr>
+                <w:rFonts w:ascii="BRH Tamil Tab Extra" w:hAnsi="BRH Tamil Tab Extra" w:cs="brh"/>
+                <w:b/>
+                <w:sz w:val="32"/>
+                <w:szCs w:val="28"/>
+                <w:lang w:bidi="ta-IN"/>
+              </w:rPr>
+              <w:t>…</w:t>
+            </w:r>
+            <w:r>
+              <w:rPr>
+                <w:rFonts w:ascii="Latha" w:hAnsi="Latha" w:cs="Latha"/>
+                <w:sz w:val="28"/>
+                <w:szCs w:val="28"/>
+                <w:cs/>
+                <w:lang w:bidi="ta-IN"/>
+              </w:rPr>
+              <w:t>மதி</w:t>
+            </w:r>
+            <w:r>
+              <w:rPr>
+                <w:rFonts w:ascii="Latha" w:hAnsi="Latha" w:cs="Latha"/>
+                <w:b/>
+                <w:bCs/>
+                <w:position w:val="-12"/>
+                <w:sz w:val="28"/>
+                <w:szCs w:val="28"/>
+                <w:cs/>
+                <w:lang w:bidi="ta-IN"/>
+              </w:rPr>
+              <w:t>3</w:t>
+            </w:r>
+            <w:r>
+              <w:rPr>
+                <w:rFonts w:ascii="Latha" w:hAnsi="Latha" w:cs="Latha"/>
+                <w:sz w:val="28"/>
+                <w:szCs w:val="28"/>
+                <w:cs/>
+                <w:lang w:bidi="ta-IN"/>
+              </w:rPr>
+              <w:t>தி</w:t>
+            </w:r>
+            <w:r>
+              <w:rPr>
+                <w:rFonts w:ascii="BRH Tamil Tab Extra" w:hAnsi="BRH Tamil Tab Extra" w:cs="brh"/>
+                <w:b/>
+                <w:sz w:val="36"/>
+                <w:szCs w:val="28"/>
+                <w:lang w:bidi="ta-IN"/>
+              </w:rPr>
+              <w:t>†</w:t>
+            </w:r>
+            <w:r>
+              <w:rPr>
+                <w:rFonts w:ascii="Latha" w:hAnsi="Latha" w:cs="Latha"/>
+                <w:sz w:val="28"/>
+                <w:szCs w:val="28"/>
+                <w:lang w:bidi="ta-IN"/>
+              </w:rPr>
+              <w:t xml:space="preserve"> </w:t>
+            </w:r>
+            <w:r>
+              <w:rPr>
+                <w:rFonts w:ascii="Latha" w:hAnsi="Latha" w:cs="Latha"/>
+                <w:sz w:val="28"/>
+                <w:szCs w:val="28"/>
+                <w:cs/>
+                <w:lang w:bidi="ta-IN"/>
+              </w:rPr>
+              <w:t>கேது</w:t>
+            </w:r>
+            <w:r>
+              <w:rPr>
+                <w:rFonts w:ascii="Latha" w:hAnsi="Latha" w:cs="Latha"/>
+                <w:sz w:val="28"/>
+                <w:szCs w:val="28"/>
+                <w:lang w:bidi="ta-IN"/>
               </w:rPr>
               <w:t xml:space="preserve"> - </w:t>
             </w:r>
-            <w:proofErr w:type="spellStart"/>
-            <w:r>
-              <w:rPr>
-                <w:rFonts w:ascii="BRH Devanagari Extra" w:hAnsi="BRH Devanagari Extra" w:cs="BRH Devanagari Extra"/>
-                <w:sz w:val="40"/>
-                <w:szCs w:val="40"/>
-              </w:rPr>
-              <w:t>qÉiÉç</w:t>
-            </w:r>
-            <w:proofErr w:type="spellEnd"/>
-            <w:r>
-              <w:rPr>
-                <w:rFonts w:ascii="BRH Devanagari Extra" w:hAnsi="BRH Devanagari Extra" w:cs="BRH Devanagari Extra"/>
-                <w:sz w:val="40"/>
-                <w:szCs w:val="40"/>
-              </w:rPr>
-              <w:t xml:space="preserve"> | SÒ</w:t>
-            </w:r>
-            <w:r>
-              <w:rPr>
-                <w:rFonts w:ascii="BRH Malayalam Extra" w:hAnsi="BRH Malayalam Extra" w:cs="BRH Devanagari Extra"/>
-                <w:sz w:val="32"/>
-                <w:szCs w:val="40"/>
-              </w:rPr>
-              <w:t>–</w:t>
-            </w:r>
-            <w:proofErr w:type="spellStart"/>
-            <w:r>
-              <w:rPr>
-                <w:rFonts w:ascii="BRH Devanagari Extra" w:hAnsi="BRH Devanagari Extra" w:cs="BRH Devanagari Extra"/>
-                <w:sz w:val="40"/>
-                <w:szCs w:val="40"/>
-              </w:rPr>
-              <w:t>lSÒ</w:t>
-            </w:r>
-            <w:proofErr w:type="spellEnd"/>
-            <w:r>
-              <w:rPr>
-                <w:rFonts w:ascii="BRH Malayalam Extra" w:hAnsi="BRH Malayalam Extra" w:cs="BRH Devanagari Extra"/>
-                <w:sz w:val="32"/>
-                <w:szCs w:val="40"/>
-              </w:rPr>
-              <w:t>–</w:t>
-            </w:r>
-            <w:proofErr w:type="spellStart"/>
-            <w:r>
-              <w:rPr>
-                <w:rFonts w:ascii="BRH Devanagari Extra" w:hAnsi="BRH Devanagari Extra" w:cs="BRH Devanagari Extra"/>
-                <w:sz w:val="40"/>
-                <w:szCs w:val="40"/>
-              </w:rPr>
-              <w:t>ÍpÉUç</w:t>
-            </w:r>
-            <w:proofErr w:type="spellEnd"/>
-            <w:r>
-              <w:rPr>
-                <w:rFonts w:ascii="BRH Devanagari Extra" w:hAnsi="BRH Devanagari Extra" w:cs="BRH Devanagari Extra"/>
-                <w:sz w:val="40"/>
-                <w:szCs w:val="40"/>
+            <w:r>
+              <w:rPr>
+                <w:rFonts w:ascii="Latha" w:hAnsi="Latha" w:cs="Latha"/>
+                <w:sz w:val="28"/>
+                <w:szCs w:val="28"/>
+                <w:cs/>
+                <w:lang w:bidi="ta-IN"/>
+              </w:rPr>
+              <w:t>மத்</w:t>
+            </w:r>
+            <w:r>
+              <w:rPr>
+                <w:rFonts w:ascii="Latha" w:hAnsi="Latha" w:cs="Latha"/>
+                <w:sz w:val="28"/>
+                <w:szCs w:val="28"/>
+                <w:lang w:bidi="ta-IN"/>
+              </w:rPr>
+              <w:t xml:space="preserve"> | </w:t>
+            </w:r>
+            <w:r>
+              <w:rPr>
+                <w:rFonts w:ascii="Latha" w:hAnsi="Latha" w:cs="Latha"/>
+                <w:sz w:val="28"/>
+                <w:szCs w:val="28"/>
+                <w:lang w:bidi="ta-IN"/>
+              </w:rPr>
+              <w:br/>
+            </w:r>
+            <w:r>
+              <w:rPr>
+                <w:rFonts w:ascii="Latha" w:hAnsi="Latha" w:cs="Latha"/>
+                <w:sz w:val="28"/>
+                <w:szCs w:val="28"/>
+                <w:cs/>
+                <w:lang w:bidi="ta-IN"/>
+              </w:rPr>
+              <w:t>து</w:t>
+            </w:r>
+            <w:r>
+              <w:rPr>
+                <w:rFonts w:ascii="BRH Tamil Tab Extra" w:hAnsi="BRH Tamil Tab Extra" w:cs="brh"/>
+                <w:b/>
+                <w:sz w:val="32"/>
+                <w:szCs w:val="28"/>
+                <w:lang w:bidi="ta-IN"/>
+              </w:rPr>
+              <w:t>…</w:t>
+            </w:r>
+            <w:r>
+              <w:rPr>
+                <w:rFonts w:ascii="Latha" w:hAnsi="Latha" w:cs="Latha"/>
+                <w:b/>
+                <w:bCs/>
+                <w:position w:val="-12"/>
+                <w:sz w:val="28"/>
+                <w:szCs w:val="28"/>
+                <w:cs/>
+                <w:lang w:bidi="ta-IN"/>
+              </w:rPr>
+              <w:t>3</w:t>
+            </w:r>
+            <w:r>
+              <w:rPr>
+                <w:rFonts w:ascii="Latha" w:hAnsi="Latha" w:cs="Latha"/>
+                <w:sz w:val="28"/>
+                <w:szCs w:val="28"/>
+                <w:cs/>
+                <w:lang w:bidi="ta-IN"/>
+              </w:rPr>
+              <w:t>ந்து</w:t>
+            </w:r>
+            <w:r>
+              <w:rPr>
+                <w:rFonts w:ascii="BRH Tamil Tab Extra" w:hAnsi="BRH Tamil Tab Extra" w:cs="brh"/>
+                <w:b/>
+                <w:sz w:val="32"/>
+                <w:szCs w:val="28"/>
+                <w:lang w:bidi="ta-IN"/>
+              </w:rPr>
+              <w:t>…</w:t>
+            </w:r>
+            <w:r>
+              <w:rPr>
+                <w:rFonts w:ascii="Latha" w:hAnsi="Latha" w:cs="Latha"/>
+                <w:b/>
+                <w:bCs/>
+                <w:position w:val="-12"/>
+                <w:sz w:val="28"/>
+                <w:szCs w:val="28"/>
+                <w:cs/>
+                <w:lang w:bidi="ta-IN"/>
+              </w:rPr>
+              <w:t>3</w:t>
+            </w:r>
+            <w:r>
+              <w:rPr>
+                <w:rFonts w:ascii="Latha" w:hAnsi="Latha" w:cs="Latha"/>
+                <w:sz w:val="28"/>
+                <w:szCs w:val="28"/>
+                <w:cs/>
+                <w:lang w:bidi="ta-IN"/>
+              </w:rPr>
+              <w:t>பி</w:t>
+            </w:r>
+            <w:r>
+              <w:rPr>
+                <w:rFonts w:ascii="Latha" w:hAnsi="Latha" w:cs="Latha"/>
+                <w:b/>
+                <w:bCs/>
+                <w:position w:val="-12"/>
+                <w:sz w:val="28"/>
+                <w:szCs w:val="28"/>
+                <w:cs/>
+                <w:lang w:bidi="ta-IN"/>
+              </w:rPr>
+              <w:t>4</w:t>
+            </w:r>
+            <w:r>
+              <w:rPr>
+                <w:rFonts w:ascii="Latha" w:hAnsi="Latha" w:cs="Latha"/>
+                <w:sz w:val="28"/>
+                <w:szCs w:val="28"/>
+                <w:cs/>
+                <w:lang w:bidi="ta-IN"/>
+              </w:rPr>
+              <w:t>ர்</w:t>
+            </w:r>
+            <w:r>
+              <w:rPr>
+                <w:rFonts w:ascii="Latha" w:hAnsi="Latha" w:cs="Latha"/>
+                <w:sz w:val="28"/>
+                <w:szCs w:val="28"/>
+                <w:lang w:bidi="ta-IN"/>
               </w:rPr>
               <w:t xml:space="preserve"> </w:t>
             </w:r>
-            <w:proofErr w:type="spellStart"/>
-            <w:r>
-              <w:rPr>
-                <w:rFonts w:ascii="BRH Devanagari Extra" w:hAnsi="BRH Devanagari Extra" w:cs="BRH Devanagari Extra"/>
-                <w:sz w:val="40"/>
-                <w:szCs w:val="40"/>
-              </w:rPr>
-              <w:t>uÉÉþuÉSÏÌiÉ</w:t>
-            </w:r>
-            <w:proofErr w:type="spellEnd"/>
-            <w:r>
-              <w:rPr>
-                <w:rFonts w:ascii="BRH Devanagari Extra" w:hAnsi="BRH Devanagari Extra" w:cs="BRH Devanagari Extra"/>
-                <w:sz w:val="40"/>
-                <w:szCs w:val="40"/>
-              </w:rPr>
-              <w:t xml:space="preserve"> | </w:t>
+            <w:r>
+              <w:rPr>
+                <w:rFonts w:ascii="Latha" w:hAnsi="Latha" w:cs="Latha"/>
+                <w:sz w:val="28"/>
+                <w:szCs w:val="28"/>
+                <w:cs/>
+                <w:lang w:bidi="ta-IN"/>
+              </w:rPr>
+              <w:t>வா</w:t>
+            </w:r>
+            <w:r>
+              <w:rPr>
+                <w:rFonts w:ascii="BRH Tamil Tab Extra" w:hAnsi="BRH Tamil Tab Extra" w:cs="brh"/>
+                <w:b/>
+                <w:sz w:val="36"/>
+                <w:szCs w:val="28"/>
+                <w:lang w:bidi="ta-IN"/>
+              </w:rPr>
+              <w:t>†</w:t>
+            </w:r>
+            <w:r>
+              <w:rPr>
+                <w:rFonts w:ascii="Latha" w:hAnsi="Latha" w:cs="Latha"/>
+                <w:sz w:val="28"/>
+                <w:szCs w:val="28"/>
+                <w:cs/>
+                <w:lang w:bidi="ta-IN"/>
+              </w:rPr>
+              <w:t>வதீ</w:t>
+            </w:r>
+            <w:r>
+              <w:rPr>
+                <w:rFonts w:ascii="Latha" w:hAnsi="Latha" w:cs="Latha"/>
+                <w:b/>
+                <w:bCs/>
+                <w:position w:val="-12"/>
+                <w:sz w:val="28"/>
+                <w:szCs w:val="28"/>
+                <w:cs/>
+                <w:lang w:bidi="ta-IN"/>
+              </w:rPr>
+              <w:t>3</w:t>
+            </w:r>
+            <w:r>
+              <w:rPr>
+                <w:rFonts w:ascii="Latha" w:hAnsi="Latha" w:cs="Latha"/>
+                <w:sz w:val="28"/>
+                <w:szCs w:val="28"/>
+                <w:cs/>
+                <w:lang w:bidi="ta-IN"/>
+              </w:rPr>
+              <w:t>தி</w:t>
+            </w:r>
+            <w:r>
+              <w:rPr>
+                <w:rFonts w:ascii="Latha" w:hAnsi="Latha" w:cs="Latha"/>
+                <w:sz w:val="28"/>
+                <w:szCs w:val="28"/>
+                <w:lang w:bidi="ta-IN"/>
+              </w:rPr>
+              <w:t xml:space="preserve"> |</w:t>
             </w:r>
           </w:p>
         </w:tc>
@@ -1051,8 +1468,6 @@
           <w:u w:val="single"/>
         </w:rPr>
       </w:pPr>
-      <w:bookmarkStart w:id="0" w:name="_GoBack"/>
-      <w:bookmarkEnd w:id="0"/>
       <w:r>
         <w:rPr>
           <w:b/>
@@ -1063,7 +1478,6 @@
         </w:rPr>
         <w:t xml:space="preserve">TS </w:t>
       </w:r>
-      <w:proofErr w:type="spellStart"/>
       <w:r>
         <w:rPr>
           <w:b/>
@@ -1074,7 +1488,6 @@
         </w:rPr>
         <w:t>Krama</w:t>
       </w:r>
-      <w:proofErr w:type="spellEnd"/>
       <w:r>
         <w:rPr>
           <w:b/>
@@ -1083,29 +1496,7 @@
           <w:szCs w:val="32"/>
           <w:u w:val="single"/>
         </w:rPr>
-        <w:t xml:space="preserve"> </w:t>
-      </w:r>
-      <w:proofErr w:type="spellStart"/>
-      <w:r>
-        <w:rPr>
-          <w:b/>
-          <w:bCs/>
-          <w:sz w:val="32"/>
-          <w:szCs w:val="32"/>
-          <w:u w:val="single"/>
-        </w:rPr>
-        <w:t>Paatam</w:t>
-      </w:r>
-      <w:proofErr w:type="spellEnd"/>
-      <w:r>
-        <w:rPr>
-          <w:b/>
-          <w:bCs/>
-          <w:sz w:val="32"/>
-          <w:szCs w:val="32"/>
-          <w:u w:val="single"/>
-        </w:rPr>
-        <w:t xml:space="preserve"> – TS </w:t>
+        <w:t xml:space="preserve"> Paatam – TS </w:t>
       </w:r>
       <w:r>
         <w:rPr>
@@ -1329,19 +1720,8 @@
                 <w:sz w:val="28"/>
                 <w:szCs w:val="32"/>
               </w:rPr>
-              <w:t xml:space="preserve">T.S.4.6.2.3 – </w:t>
-            </w:r>
-            <w:proofErr w:type="spellStart"/>
-            <w:r>
-              <w:rPr>
-                <w:rFonts w:cs="Arial"/>
-                <w:b/>
-                <w:sz w:val="28"/>
-                <w:szCs w:val="32"/>
-              </w:rPr>
-              <w:t>Kramam</w:t>
-            </w:r>
-            <w:proofErr w:type="spellEnd"/>
+              <w:t>T.S.4.6.2.3 – Kramam</w:t>
+            </w:r>
           </w:p>
           <w:p>
             <w:pPr>
@@ -1361,45 +1741,14 @@
                 <w:szCs w:val="32"/>
               </w:rPr>
             </w:pPr>
-            <w:proofErr w:type="spellStart"/>
-            <w:r>
-              <w:rPr>
-                <w:rFonts w:cs="Arial"/>
-                <w:b/>
-                <w:sz w:val="28"/>
-                <w:szCs w:val="32"/>
-              </w:rPr>
-              <w:t>Krama</w:t>
-            </w:r>
-            <w:proofErr w:type="spellEnd"/>
-            <w:r>
-              <w:rPr>
-                <w:rFonts w:cs="Arial"/>
-                <w:b/>
-                <w:sz w:val="28"/>
-                <w:szCs w:val="32"/>
-              </w:rPr>
-              <w:t xml:space="preserve"> </w:t>
-            </w:r>
-            <w:proofErr w:type="spellStart"/>
-            <w:r>
-              <w:rPr>
-                <w:rFonts w:cs="Arial"/>
-                <w:b/>
-                <w:sz w:val="28"/>
-                <w:szCs w:val="32"/>
-              </w:rPr>
-              <w:t>Vaakyam</w:t>
-            </w:r>
-            <w:proofErr w:type="spellEnd"/>
-            <w:r>
-              <w:rPr>
-                <w:rFonts w:cs="Arial"/>
-                <w:b/>
-                <w:sz w:val="28"/>
-                <w:szCs w:val="32"/>
-              </w:rPr>
-              <w:t xml:space="preserve"> No.– 53</w:t>
+            <w:r>
+              <w:rPr>
+                <w:rFonts w:cs="Arial"/>
+                <w:b/>
+                <w:sz w:val="28"/>
+                <w:szCs w:val="32"/>
+              </w:rPr>
+              <w:t>Krama Vaakyam No.– 53</w:t>
             </w:r>
           </w:p>
           <w:p>
@@ -1420,25 +1769,14 @@
                 <w:szCs w:val="32"/>
               </w:rPr>
             </w:pPr>
-            <w:proofErr w:type="spellStart"/>
-            <w:r>
-              <w:rPr>
-                <w:rFonts w:cs="Arial"/>
-                <w:b/>
-                <w:sz w:val="28"/>
-                <w:szCs w:val="32"/>
-              </w:rPr>
-              <w:t>Panchaati</w:t>
-            </w:r>
-            <w:proofErr w:type="spellEnd"/>
-            <w:r>
-              <w:rPr>
-                <w:rFonts w:cs="Arial"/>
-                <w:b/>
-                <w:sz w:val="28"/>
-                <w:szCs w:val="32"/>
-              </w:rPr>
-              <w:t xml:space="preserve"> No</w:t>
+            <w:r>
+              <w:rPr>
+                <w:rFonts w:cs="Arial"/>
+                <w:b/>
+                <w:sz w:val="28"/>
+                <w:szCs w:val="32"/>
+              </w:rPr>
+              <w:t>Panchaati No</w:t>
             </w:r>
             <w:r>
               <w:rPr>
@@ -1986,19 +2324,8 @@
                 <w:sz w:val="28"/>
                 <w:szCs w:val="32"/>
               </w:rPr>
-              <w:t xml:space="preserve">T.S.4.6.2.5 – </w:t>
-            </w:r>
-            <w:proofErr w:type="spellStart"/>
-            <w:r>
-              <w:rPr>
-                <w:rFonts w:cs="Arial"/>
-                <w:b/>
-                <w:sz w:val="28"/>
-                <w:szCs w:val="32"/>
-              </w:rPr>
-              <w:t>Kramam</w:t>
-            </w:r>
-            <w:proofErr w:type="spellEnd"/>
+              <w:t>T.S.4.6.2.5 – Kramam</w:t>
+            </w:r>
           </w:p>
           <w:p>
             <w:pPr>
@@ -2018,45 +2345,14 @@
                 <w:szCs w:val="32"/>
               </w:rPr>
             </w:pPr>
-            <w:proofErr w:type="spellStart"/>
-            <w:r>
-              <w:rPr>
-                <w:rFonts w:cs="Arial"/>
-                <w:b/>
-                <w:sz w:val="28"/>
-                <w:szCs w:val="32"/>
-              </w:rPr>
-              <w:t>Krama</w:t>
-            </w:r>
-            <w:proofErr w:type="spellEnd"/>
-            <w:r>
-              <w:rPr>
-                <w:rFonts w:cs="Arial"/>
-                <w:b/>
-                <w:sz w:val="28"/>
-                <w:szCs w:val="32"/>
-              </w:rPr>
-              <w:t xml:space="preserve"> </w:t>
-            </w:r>
-            <w:proofErr w:type="spellStart"/>
-            <w:r>
-              <w:rPr>
-                <w:rFonts w:cs="Arial"/>
-                <w:b/>
-                <w:sz w:val="28"/>
-                <w:szCs w:val="32"/>
-              </w:rPr>
-              <w:t>Vaakyam</w:t>
-            </w:r>
-            <w:proofErr w:type="spellEnd"/>
-            <w:r>
-              <w:rPr>
-                <w:rFonts w:cs="Arial"/>
-                <w:b/>
-                <w:sz w:val="28"/>
-                <w:szCs w:val="32"/>
-              </w:rPr>
-              <w:t xml:space="preserve"> No.– 47</w:t>
+            <w:r>
+              <w:rPr>
+                <w:rFonts w:cs="Arial"/>
+                <w:b/>
+                <w:sz w:val="28"/>
+                <w:szCs w:val="32"/>
+              </w:rPr>
+              <w:t>Krama Vaakyam No.– 47</w:t>
             </w:r>
           </w:p>
           <w:p>
@@ -2077,25 +2373,14 @@
                 <w:szCs w:val="32"/>
               </w:rPr>
             </w:pPr>
-            <w:proofErr w:type="spellStart"/>
-            <w:r>
-              <w:rPr>
-                <w:rFonts w:cs="Arial"/>
-                <w:b/>
-                <w:sz w:val="28"/>
-                <w:szCs w:val="32"/>
-              </w:rPr>
-              <w:t>Panchaati</w:t>
-            </w:r>
-            <w:proofErr w:type="spellEnd"/>
-            <w:r>
-              <w:rPr>
-                <w:rFonts w:cs="Arial"/>
-                <w:b/>
-                <w:sz w:val="28"/>
-                <w:szCs w:val="32"/>
-              </w:rPr>
-              <w:t xml:space="preserve"> No</w:t>
+            <w:r>
+              <w:rPr>
+                <w:rFonts w:cs="Arial"/>
+                <w:b/>
+                <w:sz w:val="28"/>
+                <w:szCs w:val="32"/>
+              </w:rPr>
+              <w:t>Panchaati No</w:t>
             </w:r>
             <w:r>
               <w:rPr>
@@ -2568,19 +2853,8 @@
                 <w:szCs w:val="32"/>
               </w:rPr>
               <w:lastRenderedPageBreak/>
-              <w:t xml:space="preserve">T.S.4.6.5.6 – </w:t>
-            </w:r>
-            <w:proofErr w:type="spellStart"/>
-            <w:r>
-              <w:rPr>
-                <w:rFonts w:cs="Arial"/>
-                <w:b/>
-                <w:sz w:val="28"/>
-                <w:szCs w:val="32"/>
-              </w:rPr>
-              <w:t>Kramam</w:t>
-            </w:r>
-            <w:proofErr w:type="spellEnd"/>
+              <w:t>T.S.4.6.5.6 – Kramam</w:t>
+            </w:r>
           </w:p>
           <w:p>
             <w:pPr>
@@ -2600,45 +2874,14 @@
                 <w:szCs w:val="32"/>
               </w:rPr>
             </w:pPr>
-            <w:proofErr w:type="spellStart"/>
-            <w:r>
-              <w:rPr>
-                <w:rFonts w:cs="Arial"/>
-                <w:b/>
-                <w:sz w:val="28"/>
-                <w:szCs w:val="32"/>
-              </w:rPr>
-              <w:t>Krama</w:t>
-            </w:r>
-            <w:proofErr w:type="spellEnd"/>
-            <w:r>
-              <w:rPr>
-                <w:rFonts w:cs="Arial"/>
-                <w:b/>
-                <w:sz w:val="28"/>
-                <w:szCs w:val="32"/>
-              </w:rPr>
-              <w:t xml:space="preserve"> </w:t>
-            </w:r>
-            <w:proofErr w:type="spellStart"/>
-            <w:r>
-              <w:rPr>
-                <w:rFonts w:cs="Arial"/>
-                <w:b/>
-                <w:sz w:val="28"/>
-                <w:szCs w:val="32"/>
-              </w:rPr>
-              <w:t>Vaakyam</w:t>
-            </w:r>
-            <w:proofErr w:type="spellEnd"/>
-            <w:r>
-              <w:rPr>
-                <w:rFonts w:cs="Arial"/>
-                <w:b/>
-                <w:sz w:val="28"/>
-                <w:szCs w:val="32"/>
-              </w:rPr>
-              <w:t xml:space="preserve"> No.– 18</w:t>
+            <w:r>
+              <w:rPr>
+                <w:rFonts w:cs="Arial"/>
+                <w:b/>
+                <w:sz w:val="28"/>
+                <w:szCs w:val="32"/>
+              </w:rPr>
+              <w:t>Krama Vaakyam No.– 18</w:t>
             </w:r>
           </w:p>
           <w:p>
@@ -2659,25 +2902,14 @@
                 <w:szCs w:val="32"/>
               </w:rPr>
             </w:pPr>
-            <w:proofErr w:type="spellStart"/>
-            <w:r>
-              <w:rPr>
-                <w:rFonts w:cs="Arial"/>
-                <w:b/>
-                <w:sz w:val="28"/>
-                <w:szCs w:val="32"/>
-              </w:rPr>
-              <w:t>Panchaati</w:t>
-            </w:r>
-            <w:proofErr w:type="spellEnd"/>
-            <w:r>
-              <w:rPr>
-                <w:rFonts w:cs="Arial"/>
-                <w:b/>
-                <w:sz w:val="28"/>
-                <w:szCs w:val="32"/>
-              </w:rPr>
-              <w:t xml:space="preserve"> No</w:t>
+            <w:r>
+              <w:rPr>
+                <w:rFonts w:cs="Arial"/>
+                <w:b/>
+                <w:sz w:val="28"/>
+                <w:szCs w:val="32"/>
+              </w:rPr>
+              <w:t>Panchaati No</w:t>
             </w:r>
             <w:r>
               <w:rPr>
@@ -3265,19 +3497,8 @@
                 <w:sz w:val="28"/>
                 <w:szCs w:val="32"/>
               </w:rPr>
-              <w:t xml:space="preserve">T.S.4.6.6.7 – </w:t>
-            </w:r>
-            <w:proofErr w:type="spellStart"/>
-            <w:r>
-              <w:rPr>
-                <w:rFonts w:cs="Arial"/>
-                <w:b/>
-                <w:sz w:val="28"/>
-                <w:szCs w:val="32"/>
-              </w:rPr>
-              <w:t>Kramam</w:t>
-            </w:r>
-            <w:proofErr w:type="spellEnd"/>
+              <w:t>T.S.4.6.6.7 – Kramam</w:t>
+            </w:r>
           </w:p>
           <w:p>
             <w:pPr>
@@ -3297,45 +3518,14 @@
                 <w:szCs w:val="32"/>
               </w:rPr>
             </w:pPr>
-            <w:proofErr w:type="spellStart"/>
-            <w:r>
-              <w:rPr>
-                <w:rFonts w:cs="Arial"/>
-                <w:b/>
-                <w:sz w:val="28"/>
-                <w:szCs w:val="32"/>
-              </w:rPr>
-              <w:t>Krama</w:t>
-            </w:r>
-            <w:proofErr w:type="spellEnd"/>
-            <w:r>
-              <w:rPr>
-                <w:rFonts w:cs="Arial"/>
-                <w:b/>
-                <w:sz w:val="28"/>
-                <w:szCs w:val="32"/>
-              </w:rPr>
-              <w:t xml:space="preserve"> </w:t>
-            </w:r>
-            <w:proofErr w:type="spellStart"/>
-            <w:r>
-              <w:rPr>
-                <w:rFonts w:cs="Arial"/>
-                <w:b/>
-                <w:sz w:val="28"/>
-                <w:szCs w:val="32"/>
-              </w:rPr>
-              <w:t>Vaakyam</w:t>
-            </w:r>
-            <w:proofErr w:type="spellEnd"/>
-            <w:r>
-              <w:rPr>
-                <w:rFonts w:cs="Arial"/>
-                <w:b/>
-                <w:sz w:val="28"/>
-                <w:szCs w:val="32"/>
-              </w:rPr>
-              <w:t xml:space="preserve"> No.– 35</w:t>
+            <w:r>
+              <w:rPr>
+                <w:rFonts w:cs="Arial"/>
+                <w:b/>
+                <w:sz w:val="28"/>
+                <w:szCs w:val="32"/>
+              </w:rPr>
+              <w:t>Krama Vaakyam No.– 35</w:t>
             </w:r>
           </w:p>
           <w:p>
@@ -3356,25 +3546,14 @@
                 <w:szCs w:val="32"/>
               </w:rPr>
             </w:pPr>
-            <w:proofErr w:type="spellStart"/>
-            <w:r>
-              <w:rPr>
-                <w:rFonts w:cs="Arial"/>
-                <w:b/>
-                <w:sz w:val="28"/>
-                <w:szCs w:val="32"/>
-              </w:rPr>
-              <w:t>Panchaati</w:t>
-            </w:r>
-            <w:proofErr w:type="spellEnd"/>
-            <w:r>
-              <w:rPr>
-                <w:rFonts w:cs="Arial"/>
-                <w:b/>
-                <w:sz w:val="28"/>
-                <w:szCs w:val="32"/>
-              </w:rPr>
-              <w:t xml:space="preserve"> No</w:t>
+            <w:r>
+              <w:rPr>
+                <w:rFonts w:cs="Arial"/>
+                <w:b/>
+                <w:sz w:val="28"/>
+                <w:szCs w:val="32"/>
+              </w:rPr>
+              <w:t>Panchaati No</w:t>
             </w:r>
             <w:r>
               <w:rPr>
@@ -4155,19 +4334,8 @@
                 <w:sz w:val="28"/>
                 <w:szCs w:val="32"/>
               </w:rPr>
-              <w:t xml:space="preserve">T.S.4.6.7.5 – </w:t>
-            </w:r>
-            <w:proofErr w:type="spellStart"/>
-            <w:r>
-              <w:rPr>
-                <w:rFonts w:cs="Arial"/>
-                <w:b/>
-                <w:sz w:val="28"/>
-                <w:szCs w:val="32"/>
-              </w:rPr>
-              <w:t>Kramam</w:t>
-            </w:r>
-            <w:proofErr w:type="spellEnd"/>
+              <w:t>T.S.4.6.7.5 – Kramam</w:t>
+            </w:r>
           </w:p>
           <w:p>
             <w:pPr>
@@ -4187,45 +4355,14 @@
                 <w:szCs w:val="32"/>
               </w:rPr>
             </w:pPr>
-            <w:proofErr w:type="spellStart"/>
-            <w:r>
-              <w:rPr>
-                <w:rFonts w:cs="Arial"/>
-                <w:b/>
-                <w:sz w:val="28"/>
-                <w:szCs w:val="32"/>
-              </w:rPr>
-              <w:t>Krama</w:t>
-            </w:r>
-            <w:proofErr w:type="spellEnd"/>
-            <w:r>
-              <w:rPr>
-                <w:rFonts w:cs="Arial"/>
-                <w:b/>
-                <w:sz w:val="28"/>
-                <w:szCs w:val="32"/>
-              </w:rPr>
-              <w:t xml:space="preserve"> </w:t>
-            </w:r>
-            <w:proofErr w:type="spellStart"/>
-            <w:r>
-              <w:rPr>
-                <w:rFonts w:cs="Arial"/>
-                <w:b/>
-                <w:sz w:val="28"/>
-                <w:szCs w:val="32"/>
-              </w:rPr>
-              <w:t>Vaakyam</w:t>
-            </w:r>
-            <w:proofErr w:type="spellEnd"/>
-            <w:r>
-              <w:rPr>
-                <w:rFonts w:cs="Arial"/>
-                <w:b/>
-                <w:sz w:val="28"/>
-                <w:szCs w:val="32"/>
-              </w:rPr>
-              <w:t xml:space="preserve"> No.– 22</w:t>
+            <w:r>
+              <w:rPr>
+                <w:rFonts w:cs="Arial"/>
+                <w:b/>
+                <w:sz w:val="28"/>
+                <w:szCs w:val="32"/>
+              </w:rPr>
+              <w:t>Krama Vaakyam No.– 22</w:t>
             </w:r>
           </w:p>
           <w:p>
@@ -4246,25 +4383,14 @@
                 <w:szCs w:val="32"/>
               </w:rPr>
             </w:pPr>
-            <w:proofErr w:type="spellStart"/>
-            <w:r>
-              <w:rPr>
-                <w:rFonts w:cs="Arial"/>
-                <w:b/>
-                <w:sz w:val="28"/>
-                <w:szCs w:val="32"/>
-              </w:rPr>
-              <w:t>Panchaati</w:t>
-            </w:r>
-            <w:proofErr w:type="spellEnd"/>
-            <w:r>
-              <w:rPr>
-                <w:rFonts w:cs="Arial"/>
-                <w:b/>
-                <w:sz w:val="28"/>
-                <w:szCs w:val="32"/>
-              </w:rPr>
-              <w:t xml:space="preserve"> No</w:t>
+            <w:r>
+              <w:rPr>
+                <w:rFonts w:cs="Arial"/>
+                <w:b/>
+                <w:sz w:val="28"/>
+                <w:szCs w:val="32"/>
+              </w:rPr>
+              <w:t>Panchaati No</w:t>
             </w:r>
             <w:r>
               <w:rPr>
@@ -4711,19 +4837,8 @@
                 <w:sz w:val="28"/>
                 <w:szCs w:val="32"/>
               </w:rPr>
-              <w:t xml:space="preserve">T.S.4.6.7.4 – </w:t>
-            </w:r>
-            <w:proofErr w:type="spellStart"/>
-            <w:r>
-              <w:rPr>
-                <w:rFonts w:cs="Arial"/>
-                <w:b/>
-                <w:sz w:val="28"/>
-                <w:szCs w:val="32"/>
-              </w:rPr>
-              <w:t>Kramam</w:t>
-            </w:r>
-            <w:proofErr w:type="spellEnd"/>
+              <w:t>T.S.4.6.7.4 – Kramam</w:t>
+            </w:r>
           </w:p>
           <w:p>
             <w:pPr>
@@ -4743,45 +4858,14 @@
                 <w:szCs w:val="32"/>
               </w:rPr>
             </w:pPr>
-            <w:proofErr w:type="spellStart"/>
-            <w:r>
-              <w:rPr>
-                <w:rFonts w:cs="Arial"/>
-                <w:b/>
-                <w:sz w:val="28"/>
-                <w:szCs w:val="32"/>
-              </w:rPr>
-              <w:t>Krama</w:t>
-            </w:r>
-            <w:proofErr w:type="spellEnd"/>
-            <w:r>
-              <w:rPr>
-                <w:rFonts w:cs="Arial"/>
-                <w:b/>
-                <w:sz w:val="28"/>
-                <w:szCs w:val="32"/>
-              </w:rPr>
-              <w:t xml:space="preserve"> </w:t>
-            </w:r>
-            <w:proofErr w:type="spellStart"/>
-            <w:r>
-              <w:rPr>
-                <w:rFonts w:cs="Arial"/>
-                <w:b/>
-                <w:sz w:val="28"/>
-                <w:szCs w:val="32"/>
-              </w:rPr>
-              <w:t>Vaakyam</w:t>
-            </w:r>
-            <w:proofErr w:type="spellEnd"/>
-            <w:r>
-              <w:rPr>
-                <w:rFonts w:cs="Arial"/>
-                <w:b/>
-                <w:sz w:val="28"/>
-                <w:szCs w:val="32"/>
-              </w:rPr>
-              <w:t xml:space="preserve"> No.– 1</w:t>
+            <w:r>
+              <w:rPr>
+                <w:rFonts w:cs="Arial"/>
+                <w:b/>
+                <w:sz w:val="28"/>
+                <w:szCs w:val="32"/>
+              </w:rPr>
+              <w:t>Krama Vaakyam No.– 1</w:t>
             </w:r>
           </w:p>
           <w:p>
@@ -4802,25 +4886,14 @@
                 <w:szCs w:val="32"/>
               </w:rPr>
             </w:pPr>
-            <w:proofErr w:type="spellStart"/>
-            <w:r>
-              <w:rPr>
-                <w:rFonts w:cs="Arial"/>
-                <w:b/>
-                <w:sz w:val="28"/>
-                <w:szCs w:val="32"/>
-              </w:rPr>
-              <w:t>Panchaati</w:t>
-            </w:r>
-            <w:proofErr w:type="spellEnd"/>
-            <w:r>
-              <w:rPr>
-                <w:rFonts w:cs="Arial"/>
-                <w:b/>
-                <w:sz w:val="28"/>
-                <w:szCs w:val="32"/>
-              </w:rPr>
-              <w:t xml:space="preserve"> No</w:t>
+            <w:r>
+              <w:rPr>
+                <w:rFonts w:cs="Arial"/>
+                <w:b/>
+                <w:sz w:val="28"/>
+                <w:szCs w:val="32"/>
+              </w:rPr>
+              <w:t>Panchaati No</w:t>
             </w:r>
             <w:r>
               <w:rPr>
@@ -5061,19 +5134,8 @@
                 <w:sz w:val="28"/>
                 <w:szCs w:val="32"/>
               </w:rPr>
-              <w:t xml:space="preserve">T.S.4.6.8.1 – </w:t>
-            </w:r>
-            <w:proofErr w:type="spellStart"/>
-            <w:r>
-              <w:rPr>
-                <w:rFonts w:cs="Arial"/>
-                <w:b/>
-                <w:sz w:val="28"/>
-                <w:szCs w:val="32"/>
-              </w:rPr>
-              <w:t>Kramam</w:t>
-            </w:r>
-            <w:proofErr w:type="spellEnd"/>
+              <w:t>T.S.4.6.8.1 – Kramam</w:t>
+            </w:r>
           </w:p>
           <w:p>
             <w:pPr>
@@ -5093,45 +5155,14 @@
                 <w:szCs w:val="32"/>
               </w:rPr>
             </w:pPr>
-            <w:proofErr w:type="spellStart"/>
-            <w:r>
-              <w:rPr>
-                <w:rFonts w:cs="Arial"/>
-                <w:b/>
-                <w:sz w:val="28"/>
-                <w:szCs w:val="32"/>
-              </w:rPr>
-              <w:t>Krama</w:t>
-            </w:r>
-            <w:proofErr w:type="spellEnd"/>
-            <w:r>
-              <w:rPr>
-                <w:rFonts w:cs="Arial"/>
-                <w:b/>
-                <w:sz w:val="28"/>
-                <w:szCs w:val="32"/>
-              </w:rPr>
-              <w:t xml:space="preserve"> </w:t>
-            </w:r>
-            <w:proofErr w:type="spellStart"/>
-            <w:r>
-              <w:rPr>
-                <w:rFonts w:cs="Arial"/>
-                <w:b/>
-                <w:sz w:val="28"/>
-                <w:szCs w:val="32"/>
-              </w:rPr>
-              <w:t>Vaakyam</w:t>
-            </w:r>
-            <w:proofErr w:type="spellEnd"/>
-            <w:r>
-              <w:rPr>
-                <w:rFonts w:cs="Arial"/>
-                <w:b/>
-                <w:sz w:val="28"/>
-                <w:szCs w:val="32"/>
-              </w:rPr>
-              <w:t xml:space="preserve"> No.– 43</w:t>
+            <w:r>
+              <w:rPr>
+                <w:rFonts w:cs="Arial"/>
+                <w:b/>
+                <w:sz w:val="28"/>
+                <w:szCs w:val="32"/>
+              </w:rPr>
+              <w:t>Krama Vaakyam No.– 43</w:t>
             </w:r>
           </w:p>
           <w:p>
@@ -5152,25 +5183,14 @@
                 <w:szCs w:val="32"/>
               </w:rPr>
             </w:pPr>
-            <w:proofErr w:type="spellStart"/>
-            <w:r>
-              <w:rPr>
-                <w:rFonts w:cs="Arial"/>
-                <w:b/>
-                <w:sz w:val="28"/>
-                <w:szCs w:val="32"/>
-              </w:rPr>
-              <w:t>Panchaati</w:t>
-            </w:r>
-            <w:proofErr w:type="spellEnd"/>
-            <w:r>
-              <w:rPr>
-                <w:rFonts w:cs="Arial"/>
-                <w:b/>
-                <w:sz w:val="28"/>
-                <w:szCs w:val="32"/>
-              </w:rPr>
-              <w:t xml:space="preserve"> No</w:t>
+            <w:r>
+              <w:rPr>
+                <w:rFonts w:cs="Arial"/>
+                <w:b/>
+                <w:sz w:val="28"/>
+                <w:szCs w:val="32"/>
+              </w:rPr>
+              <w:t>Panchaati No</w:t>
             </w:r>
             <w:r>
               <w:rPr>
@@ -5783,19 +5803,8 @@
                 <w:sz w:val="28"/>
                 <w:szCs w:val="32"/>
               </w:rPr>
-              <w:t xml:space="preserve">T.S.4.6.8.3 – </w:t>
-            </w:r>
-            <w:proofErr w:type="spellStart"/>
-            <w:r>
-              <w:rPr>
-                <w:rFonts w:cs="Arial"/>
-                <w:b/>
-                <w:sz w:val="28"/>
-                <w:szCs w:val="32"/>
-              </w:rPr>
-              <w:t>Kramam</w:t>
-            </w:r>
-            <w:proofErr w:type="spellEnd"/>
+              <w:t>T.S.4.6.8.3 – Kramam</w:t>
+            </w:r>
           </w:p>
           <w:p>
             <w:pPr>
@@ -5815,45 +5824,14 @@
                 <w:szCs w:val="32"/>
               </w:rPr>
             </w:pPr>
-            <w:proofErr w:type="spellStart"/>
-            <w:r>
-              <w:rPr>
-                <w:rFonts w:cs="Arial"/>
-                <w:b/>
-                <w:sz w:val="28"/>
-                <w:szCs w:val="32"/>
-              </w:rPr>
-              <w:t>Krama</w:t>
-            </w:r>
-            <w:proofErr w:type="spellEnd"/>
-            <w:r>
-              <w:rPr>
-                <w:rFonts w:cs="Arial"/>
-                <w:b/>
-                <w:sz w:val="28"/>
-                <w:szCs w:val="32"/>
-              </w:rPr>
-              <w:t xml:space="preserve"> </w:t>
-            </w:r>
-            <w:proofErr w:type="spellStart"/>
-            <w:r>
-              <w:rPr>
-                <w:rFonts w:cs="Arial"/>
-                <w:b/>
-                <w:sz w:val="28"/>
-                <w:szCs w:val="32"/>
-              </w:rPr>
-              <w:t>Vaakyam</w:t>
-            </w:r>
-            <w:proofErr w:type="spellEnd"/>
-            <w:r>
-              <w:rPr>
-                <w:rFonts w:cs="Arial"/>
-                <w:b/>
-                <w:sz w:val="28"/>
-                <w:szCs w:val="32"/>
-              </w:rPr>
-              <w:t xml:space="preserve"> No.– 16</w:t>
+            <w:r>
+              <w:rPr>
+                <w:rFonts w:cs="Arial"/>
+                <w:b/>
+                <w:sz w:val="28"/>
+                <w:szCs w:val="32"/>
+              </w:rPr>
+              <w:t>Krama Vaakyam No.– 16</w:t>
             </w:r>
           </w:p>
           <w:p>
@@ -5874,25 +5852,14 @@
                 <w:szCs w:val="32"/>
               </w:rPr>
             </w:pPr>
-            <w:proofErr w:type="spellStart"/>
-            <w:r>
-              <w:rPr>
-                <w:rFonts w:cs="Arial"/>
-                <w:b/>
-                <w:sz w:val="28"/>
-                <w:szCs w:val="32"/>
-              </w:rPr>
-              <w:t>Panchaati</w:t>
-            </w:r>
-            <w:proofErr w:type="spellEnd"/>
-            <w:r>
-              <w:rPr>
-                <w:rFonts w:cs="Arial"/>
-                <w:b/>
-                <w:sz w:val="28"/>
-                <w:szCs w:val="32"/>
-              </w:rPr>
-              <w:t xml:space="preserve"> No</w:t>
+            <w:r>
+              <w:rPr>
+                <w:rFonts w:cs="Arial"/>
+                <w:b/>
+                <w:sz w:val="28"/>
+                <w:szCs w:val="32"/>
+              </w:rPr>
+              <w:t>Panchaati No</w:t>
             </w:r>
             <w:r>
               <w:rPr>
@@ -6369,19 +6336,8 @@
                 <w:sz w:val="28"/>
                 <w:szCs w:val="32"/>
               </w:rPr>
-              <w:t xml:space="preserve">T.S.4.6.9.1 – </w:t>
-            </w:r>
-            <w:proofErr w:type="spellStart"/>
-            <w:r>
-              <w:rPr>
-                <w:rFonts w:cs="Arial"/>
-                <w:b/>
-                <w:sz w:val="28"/>
-                <w:szCs w:val="32"/>
-              </w:rPr>
-              <w:t>Kramam</w:t>
-            </w:r>
-            <w:proofErr w:type="spellEnd"/>
+              <w:t>T.S.4.6.9.1 – Kramam</w:t>
+            </w:r>
           </w:p>
           <w:p>
             <w:pPr>
@@ -6401,45 +6357,14 @@
                 <w:szCs w:val="32"/>
               </w:rPr>
             </w:pPr>
-            <w:proofErr w:type="spellStart"/>
-            <w:r>
-              <w:rPr>
-                <w:rFonts w:cs="Arial"/>
-                <w:b/>
-                <w:sz w:val="28"/>
-                <w:szCs w:val="32"/>
-              </w:rPr>
-              <w:t>Krama</w:t>
-            </w:r>
-            <w:proofErr w:type="spellEnd"/>
-            <w:r>
-              <w:rPr>
-                <w:rFonts w:cs="Arial"/>
-                <w:b/>
-                <w:sz w:val="28"/>
-                <w:szCs w:val="32"/>
-              </w:rPr>
-              <w:t xml:space="preserve"> </w:t>
-            </w:r>
-            <w:proofErr w:type="spellStart"/>
-            <w:r>
-              <w:rPr>
-                <w:rFonts w:cs="Arial"/>
-                <w:b/>
-                <w:sz w:val="28"/>
-                <w:szCs w:val="32"/>
-              </w:rPr>
-              <w:t>Vaakyam</w:t>
-            </w:r>
-            <w:proofErr w:type="spellEnd"/>
-            <w:r>
-              <w:rPr>
-                <w:rFonts w:cs="Arial"/>
-                <w:b/>
-                <w:sz w:val="28"/>
-                <w:szCs w:val="32"/>
-              </w:rPr>
-              <w:t xml:space="preserve"> No.– 37</w:t>
+            <w:r>
+              <w:rPr>
+                <w:rFonts w:cs="Arial"/>
+                <w:b/>
+                <w:sz w:val="28"/>
+                <w:szCs w:val="32"/>
+              </w:rPr>
+              <w:t>Krama Vaakyam No.– 37</w:t>
             </w:r>
           </w:p>
           <w:p>
@@ -6460,25 +6385,14 @@
                 <w:szCs w:val="32"/>
               </w:rPr>
             </w:pPr>
-            <w:proofErr w:type="spellStart"/>
-            <w:r>
-              <w:rPr>
-                <w:rFonts w:cs="Arial"/>
-                <w:b/>
-                <w:sz w:val="28"/>
-                <w:szCs w:val="32"/>
-              </w:rPr>
-              <w:t>Panchaati</w:t>
-            </w:r>
-            <w:proofErr w:type="spellEnd"/>
-            <w:r>
-              <w:rPr>
-                <w:rFonts w:cs="Arial"/>
-                <w:b/>
-                <w:sz w:val="28"/>
-                <w:szCs w:val="32"/>
-              </w:rPr>
-              <w:t xml:space="preserve"> No</w:t>
+            <w:r>
+              <w:rPr>
+                <w:rFonts w:cs="Arial"/>
+                <w:b/>
+                <w:sz w:val="28"/>
+                <w:szCs w:val="32"/>
+              </w:rPr>
+              <w:t>Panchaati No</w:t>
             </w:r>
             <w:r>
               <w:rPr>
@@ -7167,19 +7081,8 @@
                 <w:szCs w:val="32"/>
               </w:rPr>
               <w:lastRenderedPageBreak/>
-              <w:t xml:space="preserve">T.S.4.6.9.1 – </w:t>
-            </w:r>
-            <w:proofErr w:type="spellStart"/>
-            <w:r>
-              <w:rPr>
-                <w:rFonts w:cs="Arial"/>
-                <w:b/>
-                <w:sz w:val="28"/>
-                <w:szCs w:val="32"/>
-              </w:rPr>
-              <w:t>Kramam</w:t>
-            </w:r>
-            <w:proofErr w:type="spellEnd"/>
+              <w:t>T.S.4.6.9.1 – Kramam</w:t>
+            </w:r>
           </w:p>
           <w:p>
             <w:pPr>
@@ -7199,45 +7102,14 @@
                 <w:szCs w:val="32"/>
               </w:rPr>
             </w:pPr>
-            <w:proofErr w:type="spellStart"/>
-            <w:r>
-              <w:rPr>
-                <w:rFonts w:cs="Arial"/>
-                <w:b/>
-                <w:sz w:val="28"/>
-                <w:szCs w:val="32"/>
-              </w:rPr>
-              <w:t>Krama</w:t>
-            </w:r>
-            <w:proofErr w:type="spellEnd"/>
-            <w:r>
-              <w:rPr>
-                <w:rFonts w:cs="Arial"/>
-                <w:b/>
-                <w:sz w:val="28"/>
-                <w:szCs w:val="32"/>
-              </w:rPr>
-              <w:t xml:space="preserve"> </w:t>
-            </w:r>
-            <w:proofErr w:type="spellStart"/>
-            <w:r>
-              <w:rPr>
-                <w:rFonts w:cs="Arial"/>
-                <w:b/>
-                <w:sz w:val="28"/>
-                <w:szCs w:val="32"/>
-              </w:rPr>
-              <w:t>Vaakyam</w:t>
-            </w:r>
-            <w:proofErr w:type="spellEnd"/>
-            <w:r>
-              <w:rPr>
-                <w:rFonts w:cs="Arial"/>
-                <w:b/>
-                <w:sz w:val="28"/>
-                <w:szCs w:val="32"/>
-              </w:rPr>
-              <w:t xml:space="preserve"> No.– 51</w:t>
+            <w:r>
+              <w:rPr>
+                <w:rFonts w:cs="Arial"/>
+                <w:b/>
+                <w:sz w:val="28"/>
+                <w:szCs w:val="32"/>
+              </w:rPr>
+              <w:t>Krama Vaakyam No.– 51</w:t>
             </w:r>
           </w:p>
           <w:p>
@@ -7258,25 +7130,14 @@
                 <w:szCs w:val="32"/>
               </w:rPr>
             </w:pPr>
-            <w:proofErr w:type="spellStart"/>
-            <w:r>
-              <w:rPr>
-                <w:rFonts w:cs="Arial"/>
-                <w:b/>
-                <w:sz w:val="28"/>
-                <w:szCs w:val="32"/>
-              </w:rPr>
-              <w:t>Panchaati</w:t>
-            </w:r>
-            <w:proofErr w:type="spellEnd"/>
-            <w:r>
-              <w:rPr>
-                <w:rFonts w:cs="Arial"/>
-                <w:b/>
-                <w:sz w:val="28"/>
-                <w:szCs w:val="32"/>
-              </w:rPr>
-              <w:t xml:space="preserve"> No</w:t>
+            <w:r>
+              <w:rPr>
+                <w:rFonts w:cs="Arial"/>
+                <w:b/>
+                <w:sz w:val="28"/>
+                <w:szCs w:val="32"/>
+              </w:rPr>
+              <w:t>Panchaati No</w:t>
             </w:r>
             <w:r>
               <w:rPr>
@@ -7629,19 +7490,8 @@
                 <w:sz w:val="28"/>
                 <w:szCs w:val="32"/>
               </w:rPr>
-              <w:t xml:space="preserve">T.S.4.6.9.2 – </w:t>
-            </w:r>
-            <w:proofErr w:type="spellStart"/>
-            <w:r>
-              <w:rPr>
-                <w:rFonts w:cs="Arial"/>
-                <w:b/>
-                <w:sz w:val="28"/>
-                <w:szCs w:val="32"/>
-              </w:rPr>
-              <w:t>Kramam</w:t>
-            </w:r>
-            <w:proofErr w:type="spellEnd"/>
+              <w:t>T.S.4.6.9.2 – Kramam</w:t>
+            </w:r>
           </w:p>
           <w:p>
             <w:pPr>
@@ -7661,45 +7511,14 @@
                 <w:szCs w:val="32"/>
               </w:rPr>
             </w:pPr>
-            <w:proofErr w:type="spellStart"/>
-            <w:r>
-              <w:rPr>
-                <w:rFonts w:cs="Arial"/>
-                <w:b/>
-                <w:sz w:val="28"/>
-                <w:szCs w:val="32"/>
-              </w:rPr>
-              <w:t>Krama</w:t>
-            </w:r>
-            <w:proofErr w:type="spellEnd"/>
-            <w:r>
-              <w:rPr>
-                <w:rFonts w:cs="Arial"/>
-                <w:b/>
-                <w:sz w:val="28"/>
-                <w:szCs w:val="32"/>
-              </w:rPr>
-              <w:t xml:space="preserve"> </w:t>
-            </w:r>
-            <w:proofErr w:type="spellStart"/>
-            <w:r>
-              <w:rPr>
-                <w:rFonts w:cs="Arial"/>
-                <w:b/>
-                <w:sz w:val="28"/>
-                <w:szCs w:val="32"/>
-              </w:rPr>
-              <w:t>Vaakyam</w:t>
-            </w:r>
-            <w:proofErr w:type="spellEnd"/>
-            <w:r>
-              <w:rPr>
-                <w:rFonts w:cs="Arial"/>
-                <w:b/>
-                <w:sz w:val="28"/>
-                <w:szCs w:val="32"/>
-              </w:rPr>
-              <w:t xml:space="preserve"> No.– 40</w:t>
+            <w:r>
+              <w:rPr>
+                <w:rFonts w:cs="Arial"/>
+                <w:b/>
+                <w:sz w:val="28"/>
+                <w:szCs w:val="32"/>
+              </w:rPr>
+              <w:t>Krama Vaakyam No.– 40</w:t>
             </w:r>
           </w:p>
           <w:p>
@@ -7720,25 +7539,14 @@
                 <w:szCs w:val="32"/>
               </w:rPr>
             </w:pPr>
-            <w:proofErr w:type="spellStart"/>
-            <w:r>
-              <w:rPr>
-                <w:rFonts w:cs="Arial"/>
-                <w:b/>
-                <w:sz w:val="28"/>
-                <w:szCs w:val="32"/>
-              </w:rPr>
-              <w:t>Panchaati</w:t>
-            </w:r>
-            <w:proofErr w:type="spellEnd"/>
-            <w:r>
-              <w:rPr>
-                <w:rFonts w:cs="Arial"/>
-                <w:b/>
-                <w:sz w:val="28"/>
-                <w:szCs w:val="32"/>
-              </w:rPr>
-              <w:t xml:space="preserve"> No</w:t>
+            <w:r>
+              <w:rPr>
+                <w:rFonts w:cs="Arial"/>
+                <w:b/>
+                <w:sz w:val="28"/>
+                <w:szCs w:val="32"/>
+              </w:rPr>
+              <w:t>Panchaati No</w:t>
             </w:r>
             <w:r>
               <w:rPr>
@@ -8291,7 +8099,6 @@
         </w:rPr>
         <w:t xml:space="preserve">TS </w:t>
       </w:r>
-      <w:proofErr w:type="spellStart"/>
       <w:r>
         <w:rPr>
           <w:b/>
@@ -8302,7 +8109,6 @@
         </w:rPr>
         <w:t>Krama</w:t>
       </w:r>
-      <w:proofErr w:type="spellEnd"/>
       <w:r>
         <w:rPr>
           <w:b/>
@@ -8311,29 +8117,7 @@
           <w:szCs w:val="32"/>
           <w:u w:val="single"/>
         </w:rPr>
-        <w:t xml:space="preserve"> </w:t>
-      </w:r>
-      <w:proofErr w:type="spellStart"/>
-      <w:r>
-        <w:rPr>
-          <w:b/>
-          <w:bCs/>
-          <w:sz w:val="32"/>
-          <w:szCs w:val="32"/>
-          <w:u w:val="single"/>
-        </w:rPr>
-        <w:t>Paatam</w:t>
-      </w:r>
-      <w:proofErr w:type="spellEnd"/>
-      <w:r>
-        <w:rPr>
-          <w:b/>
-          <w:bCs/>
-          <w:sz w:val="32"/>
-          <w:szCs w:val="32"/>
-          <w:u w:val="single"/>
-        </w:rPr>
-        <w:t xml:space="preserve"> – TS </w:t>
+        <w:t xml:space="preserve"> Paatam – TS </w:t>
       </w:r>
       <w:r>
         <w:rPr>
@@ -8685,7 +8469,7 @@
 </file>
 
 <file path=word/endnotes.xml><?xml version="1.0" encoding="utf-8"?>
-<w:endnotes xmlns:wpc="http://schemas.microsoft.com/office/word/2010/wordprocessingCanvas" xmlns:cx="http://schemas.microsoft.com/office/drawing/2014/chartex" xmlns:cx1="http://schemas.microsoft.com/office/drawing/2015/9/8/chartex" xmlns:mc="http://schemas.openxmlformats.org/markup-compatibility/2006" xmlns:o="urn:schemas-microsoft-com:office:office" xmlns:r="http://schemas.openxmlformats.org/officeDocument/2006/relationships" xmlns:m="http://schemas.openxmlformats.org/officeDocument/2006/math" xmlns:v="urn:schemas-microsoft-com:vml" xmlns:wp14="http://schemas.microsoft.com/office/word/2010/wordprocessingDrawing" xmlns:wp="http://schemas.openxmlformats.org/drawingml/2006/wordprocessingDrawing" xmlns:w10="urn:schemas-microsoft-com:office:word" xmlns:w="http://schemas.openxmlformats.org/wordprocessingml/2006/main" xmlns:w14="http://schemas.microsoft.com/office/word/2010/wordml" xmlns:w15="http://schemas.microsoft.com/office/word/2012/wordml" xmlns:w16se="http://schemas.microsoft.com/office/word/2015/wordml/symex" xmlns:wpg="http://schemas.microsoft.com/office/word/2010/wordprocessingGroup" xmlns:wpi="http://schemas.microsoft.com/office/word/2010/wordprocessingInk" xmlns:wne="http://schemas.microsoft.com/office/word/2006/wordml" xmlns:wps="http://schemas.microsoft.com/office/word/2010/wordprocessingShape" mc:Ignorable="w14 w15 w16se wp14">
+<w:endnotes xmlns:wpc="http://schemas.microsoft.com/office/word/2010/wordprocessingCanvas" xmlns:cx="http://schemas.microsoft.com/office/drawing/2014/chartex" xmlns:cx1="http://schemas.microsoft.com/office/drawing/2015/9/8/chartex" xmlns:cx2="http://schemas.microsoft.com/office/drawing/2015/10/21/chartex" xmlns:cx3="http://schemas.microsoft.com/office/drawing/2016/5/9/chartex" xmlns:cx4="http://schemas.microsoft.com/office/drawing/2016/5/10/chartex" xmlns:cx5="http://schemas.microsoft.com/office/drawing/2016/5/11/chartex" xmlns:cx6="http://schemas.microsoft.com/office/drawing/2016/5/12/chartex" xmlns:cx7="http://schemas.microsoft.com/office/drawing/2016/5/13/chartex" xmlns:cx8="http://schemas.microsoft.com/office/drawing/2016/5/14/chartex" xmlns:mc="http://schemas.openxmlformats.org/markup-compatibility/2006" xmlns:aink="http://schemas.microsoft.com/office/drawing/2016/ink" xmlns:am3d="http://schemas.microsoft.com/office/drawing/2017/model3d" xmlns:o="urn:schemas-microsoft-com:office:office" xmlns:oel="http://schemas.microsoft.com/office/2019/extlst" xmlns:r="http://schemas.openxmlformats.org/officeDocument/2006/relationships" xmlns:m="http://schemas.openxmlformats.org/officeDocument/2006/math" xmlns:v="urn:schemas-microsoft-com:vml" xmlns:wp14="http://schemas.microsoft.com/office/word/2010/wordprocessingDrawing" xmlns:wp="http://schemas.openxmlformats.org/drawingml/2006/wordprocessingDrawing" xmlns:w10="urn:schemas-microsoft-com:office:word" xmlns:w="http://schemas.openxmlformats.org/wordprocessingml/2006/main" xmlns:w14="http://schemas.microsoft.com/office/word/2010/wordml" xmlns:w15="http://schemas.microsoft.com/office/word/2012/wordml" xmlns:w16cex="http://schemas.microsoft.com/office/word/2018/wordml/cex" xmlns:w16cid="http://schemas.microsoft.com/office/word/2016/wordml/cid" xmlns:w16="http://schemas.microsoft.com/office/word/2018/wordml" xmlns:w16sdtdh="http://schemas.microsoft.com/office/word/2020/wordml/sdtdatahash" xmlns:w16se="http://schemas.microsoft.com/office/word/2015/wordml/symex" xmlns:wpg="http://schemas.microsoft.com/office/word/2010/wordprocessingGroup" xmlns:wpi="http://schemas.microsoft.com/office/word/2010/wordprocessingInk" xmlns:wne="http://schemas.microsoft.com/office/word/2006/wordml" xmlns:wps="http://schemas.microsoft.com/office/word/2010/wordprocessingShape" mc:Ignorable="w14 w15 w16se w16cid w16 w16cex w16sdtdh wp14">
   <w:endnote w:type="separator" w:id="-1">
     <w:p>
       <w:pPr>
@@ -8710,7 +8494,7 @@
 </file>
 
 <file path=word/footer1.xml><?xml version="1.0" encoding="utf-8"?>
-<w:ftr xmlns:wpc="http://schemas.microsoft.com/office/word/2010/wordprocessingCanvas" xmlns:cx="http://schemas.microsoft.com/office/drawing/2014/chartex" xmlns:cx1="http://schemas.microsoft.com/office/drawing/2015/9/8/chartex" xmlns:mc="http://schemas.openxmlformats.org/markup-compatibility/2006" xmlns:o="urn:schemas-microsoft-com:office:office" xmlns:r="http://schemas.openxmlformats.org/officeDocument/2006/relationships" xmlns:m="http://schemas.openxmlformats.org/officeDocument/2006/math" xmlns:v="urn:schemas-microsoft-com:vml" xmlns:wp14="http://schemas.microsoft.com/office/word/2010/wordprocessingDrawing" xmlns:wp="http://schemas.openxmlformats.org/drawingml/2006/wordprocessingDrawing" xmlns:w10="urn:schemas-microsoft-com:office:word" xmlns:w="http://schemas.openxmlformats.org/wordprocessingml/2006/main" xmlns:w14="http://schemas.microsoft.com/office/word/2010/wordml" xmlns:w15="http://schemas.microsoft.com/office/word/2012/wordml" xmlns:w16se="http://schemas.microsoft.com/office/word/2015/wordml/symex" xmlns:wpg="http://schemas.microsoft.com/office/word/2010/wordprocessingGroup" xmlns:wpi="http://schemas.microsoft.com/office/word/2010/wordprocessingInk" xmlns:wne="http://schemas.microsoft.com/office/word/2006/wordml" xmlns:wps="http://schemas.microsoft.com/office/word/2010/wordprocessingShape" mc:Ignorable="w14 w15 w16se wp14">
+<w:ftr xmlns:wpc="http://schemas.microsoft.com/office/word/2010/wordprocessingCanvas" xmlns:cx="http://schemas.microsoft.com/office/drawing/2014/chartex" xmlns:cx1="http://schemas.microsoft.com/office/drawing/2015/9/8/chartex" xmlns:cx2="http://schemas.microsoft.com/office/drawing/2015/10/21/chartex" xmlns:cx3="http://schemas.microsoft.com/office/drawing/2016/5/9/chartex" xmlns:cx4="http://schemas.microsoft.com/office/drawing/2016/5/10/chartex" xmlns:cx5="http://schemas.microsoft.com/office/drawing/2016/5/11/chartex" xmlns:cx6="http://schemas.microsoft.com/office/drawing/2016/5/12/chartex" xmlns:cx7="http://schemas.microsoft.com/office/drawing/2016/5/13/chartex" xmlns:cx8="http://schemas.microsoft.com/office/drawing/2016/5/14/chartex" xmlns:mc="http://schemas.openxmlformats.org/markup-compatibility/2006" xmlns:aink="http://schemas.microsoft.com/office/drawing/2016/ink" xmlns:am3d="http://schemas.microsoft.com/office/drawing/2017/model3d" xmlns:o="urn:schemas-microsoft-com:office:office" xmlns:oel="http://schemas.microsoft.com/office/2019/extlst" xmlns:r="http://schemas.openxmlformats.org/officeDocument/2006/relationships" xmlns:m="http://schemas.openxmlformats.org/officeDocument/2006/math" xmlns:v="urn:schemas-microsoft-com:vml" xmlns:wp14="http://schemas.microsoft.com/office/word/2010/wordprocessingDrawing" xmlns:wp="http://schemas.openxmlformats.org/drawingml/2006/wordprocessingDrawing" xmlns:w10="urn:schemas-microsoft-com:office:word" xmlns:w="http://schemas.openxmlformats.org/wordprocessingml/2006/main" xmlns:w14="http://schemas.microsoft.com/office/word/2010/wordml" xmlns:w15="http://schemas.microsoft.com/office/word/2012/wordml" xmlns:w16cex="http://schemas.microsoft.com/office/word/2018/wordml/cex" xmlns:w16cid="http://schemas.microsoft.com/office/word/2016/wordml/cid" xmlns:w16="http://schemas.microsoft.com/office/word/2018/wordml" xmlns:w16sdtdh="http://schemas.microsoft.com/office/word/2020/wordml/sdtdatahash" xmlns:w16se="http://schemas.microsoft.com/office/word/2015/wordml/symex" xmlns:wpg="http://schemas.microsoft.com/office/word/2010/wordprocessingGroup" xmlns:wpi="http://schemas.microsoft.com/office/word/2010/wordprocessingInk" xmlns:wne="http://schemas.microsoft.com/office/word/2006/wordml" xmlns:wps="http://schemas.microsoft.com/office/word/2010/wordprocessingShape" mc:Ignorable="w14 w15 w16se w16cid w16 w16cex w16sdtdh wp14">
   <w:p>
     <w:pPr>
       <w:pBdr>
@@ -8891,7 +8675,7 @@
 </file>
 
 <file path=word/footer2.xml><?xml version="1.0" encoding="utf-8"?>
-<w:ftr xmlns:wpc="http://schemas.microsoft.com/office/word/2010/wordprocessingCanvas" xmlns:cx="http://schemas.microsoft.com/office/drawing/2014/chartex" xmlns:cx1="http://schemas.microsoft.com/office/drawing/2015/9/8/chartex" xmlns:mc="http://schemas.openxmlformats.org/markup-compatibility/2006" xmlns:o="urn:schemas-microsoft-com:office:office" xmlns:r="http://schemas.openxmlformats.org/officeDocument/2006/relationships" xmlns:m="http://schemas.openxmlformats.org/officeDocument/2006/math" xmlns:v="urn:schemas-microsoft-com:vml" xmlns:wp14="http://schemas.microsoft.com/office/word/2010/wordprocessingDrawing" xmlns:wp="http://schemas.openxmlformats.org/drawingml/2006/wordprocessingDrawing" xmlns:w10="urn:schemas-microsoft-com:office:word" xmlns:w="http://schemas.openxmlformats.org/wordprocessingml/2006/main" xmlns:w14="http://schemas.microsoft.com/office/word/2010/wordml" xmlns:w15="http://schemas.microsoft.com/office/word/2012/wordml" xmlns:w16se="http://schemas.microsoft.com/office/word/2015/wordml/symex" xmlns:wpg="http://schemas.microsoft.com/office/word/2010/wordprocessingGroup" xmlns:wpi="http://schemas.microsoft.com/office/word/2010/wordprocessingInk" xmlns:wne="http://schemas.microsoft.com/office/word/2006/wordml" xmlns:wps="http://schemas.microsoft.com/office/word/2010/wordprocessingShape" mc:Ignorable="w14 w15 w16se wp14">
+<w:ftr xmlns:wpc="http://schemas.microsoft.com/office/word/2010/wordprocessingCanvas" xmlns:cx="http://schemas.microsoft.com/office/drawing/2014/chartex" xmlns:cx1="http://schemas.microsoft.com/office/drawing/2015/9/8/chartex" xmlns:cx2="http://schemas.microsoft.com/office/drawing/2015/10/21/chartex" xmlns:cx3="http://schemas.microsoft.com/office/drawing/2016/5/9/chartex" xmlns:cx4="http://schemas.microsoft.com/office/drawing/2016/5/10/chartex" xmlns:cx5="http://schemas.microsoft.com/office/drawing/2016/5/11/chartex" xmlns:cx6="http://schemas.microsoft.com/office/drawing/2016/5/12/chartex" xmlns:cx7="http://schemas.microsoft.com/office/drawing/2016/5/13/chartex" xmlns:cx8="http://schemas.microsoft.com/office/drawing/2016/5/14/chartex" xmlns:mc="http://schemas.openxmlformats.org/markup-compatibility/2006" xmlns:aink="http://schemas.microsoft.com/office/drawing/2016/ink" xmlns:am3d="http://schemas.microsoft.com/office/drawing/2017/model3d" xmlns:o="urn:schemas-microsoft-com:office:office" xmlns:oel="http://schemas.microsoft.com/office/2019/extlst" xmlns:r="http://schemas.openxmlformats.org/officeDocument/2006/relationships" xmlns:m="http://schemas.openxmlformats.org/officeDocument/2006/math" xmlns:v="urn:schemas-microsoft-com:vml" xmlns:wp14="http://schemas.microsoft.com/office/word/2010/wordprocessingDrawing" xmlns:wp="http://schemas.openxmlformats.org/drawingml/2006/wordprocessingDrawing" xmlns:w10="urn:schemas-microsoft-com:office:word" xmlns:w="http://schemas.openxmlformats.org/wordprocessingml/2006/main" xmlns:w14="http://schemas.microsoft.com/office/word/2010/wordml" xmlns:w15="http://schemas.microsoft.com/office/word/2012/wordml" xmlns:w16cex="http://schemas.microsoft.com/office/word/2018/wordml/cex" xmlns:w16cid="http://schemas.microsoft.com/office/word/2016/wordml/cid" xmlns:w16="http://schemas.microsoft.com/office/word/2018/wordml" xmlns:w16sdtdh="http://schemas.microsoft.com/office/word/2020/wordml/sdtdatahash" xmlns:w16se="http://schemas.microsoft.com/office/word/2015/wordml/symex" xmlns:wpg="http://schemas.microsoft.com/office/word/2010/wordprocessingGroup" xmlns:wpi="http://schemas.microsoft.com/office/word/2010/wordprocessingInk" xmlns:wne="http://schemas.microsoft.com/office/word/2006/wordml" xmlns:wps="http://schemas.microsoft.com/office/word/2010/wordprocessingShape" mc:Ignorable="w14 w15 w16se w16cid w16 w16cex w16sdtdh wp14">
   <w:p>
     <w:pPr>
       <w:pBdr>
@@ -9093,7 +8877,7 @@
 </file>
 
 <file path=word/footnotes.xml><?xml version="1.0" encoding="utf-8"?>
-<w:footnotes xmlns:wpc="http://schemas.microsoft.com/office/word/2010/wordprocessingCanvas" xmlns:cx="http://schemas.microsoft.com/office/drawing/2014/chartex" xmlns:cx1="http://schemas.microsoft.com/office/drawing/2015/9/8/chartex" xmlns:mc="http://schemas.openxmlformats.org/markup-compatibility/2006" xmlns:o="urn:schemas-microsoft-com:office:office" xmlns:r="http://schemas.openxmlformats.org/officeDocument/2006/relationships" xmlns:m="http://schemas.openxmlformats.org/officeDocument/2006/math" xmlns:v="urn:schemas-microsoft-com:vml" xmlns:wp14="http://schemas.microsoft.com/office/word/2010/wordprocessingDrawing" xmlns:wp="http://schemas.openxmlformats.org/drawingml/2006/wordprocessingDrawing" xmlns:w10="urn:schemas-microsoft-com:office:word" xmlns:w="http://schemas.openxmlformats.org/wordprocessingml/2006/main" xmlns:w14="http://schemas.microsoft.com/office/word/2010/wordml" xmlns:w15="http://schemas.microsoft.com/office/word/2012/wordml" xmlns:w16se="http://schemas.microsoft.com/office/word/2015/wordml/symex" xmlns:wpg="http://schemas.microsoft.com/office/word/2010/wordprocessingGroup" xmlns:wpi="http://schemas.microsoft.com/office/word/2010/wordprocessingInk" xmlns:wne="http://schemas.microsoft.com/office/word/2006/wordml" xmlns:wps="http://schemas.microsoft.com/office/word/2010/wordprocessingShape" mc:Ignorable="w14 w15 w16se wp14">
+<w:footnotes xmlns:wpc="http://schemas.microsoft.com/office/word/2010/wordprocessingCanvas" xmlns:cx="http://schemas.microsoft.com/office/drawing/2014/chartex" xmlns:cx1="http://schemas.microsoft.com/office/drawing/2015/9/8/chartex" xmlns:cx2="http://schemas.microsoft.com/office/drawing/2015/10/21/chartex" xmlns:cx3="http://schemas.microsoft.com/office/drawing/2016/5/9/chartex" xmlns:cx4="http://schemas.microsoft.com/office/drawing/2016/5/10/chartex" xmlns:cx5="http://schemas.microsoft.com/office/drawing/2016/5/11/chartex" xmlns:cx6="http://schemas.microsoft.com/office/drawing/2016/5/12/chartex" xmlns:cx7="http://schemas.microsoft.com/office/drawing/2016/5/13/chartex" xmlns:cx8="http://schemas.microsoft.com/office/drawing/2016/5/14/chartex" xmlns:mc="http://schemas.openxmlformats.org/markup-compatibility/2006" xmlns:aink="http://schemas.microsoft.com/office/drawing/2016/ink" xmlns:am3d="http://schemas.microsoft.com/office/drawing/2017/model3d" xmlns:o="urn:schemas-microsoft-com:office:office" xmlns:oel="http://schemas.microsoft.com/office/2019/extlst" xmlns:r="http://schemas.openxmlformats.org/officeDocument/2006/relationships" xmlns:m="http://schemas.openxmlformats.org/officeDocument/2006/math" xmlns:v="urn:schemas-microsoft-com:vml" xmlns:wp14="http://schemas.microsoft.com/office/word/2010/wordprocessingDrawing" xmlns:wp="http://schemas.openxmlformats.org/drawingml/2006/wordprocessingDrawing" xmlns:w10="urn:schemas-microsoft-com:office:word" xmlns:w="http://schemas.openxmlformats.org/wordprocessingml/2006/main" xmlns:w14="http://schemas.microsoft.com/office/word/2010/wordml" xmlns:w15="http://schemas.microsoft.com/office/word/2012/wordml" xmlns:w16cex="http://schemas.microsoft.com/office/word/2018/wordml/cex" xmlns:w16cid="http://schemas.microsoft.com/office/word/2016/wordml/cid" xmlns:w16="http://schemas.microsoft.com/office/word/2018/wordml" xmlns:w16sdtdh="http://schemas.microsoft.com/office/word/2020/wordml/sdtdatahash" xmlns:w16se="http://schemas.microsoft.com/office/word/2015/wordml/symex" xmlns:wpg="http://schemas.microsoft.com/office/word/2010/wordprocessingGroup" xmlns:wpi="http://schemas.microsoft.com/office/word/2010/wordprocessingInk" xmlns:wne="http://schemas.microsoft.com/office/word/2006/wordml" xmlns:wps="http://schemas.microsoft.com/office/word/2010/wordprocessingShape" mc:Ignorable="w14 w15 w16se w16cid w16 w16cex w16sdtdh wp14">
   <w:footnote w:type="separator" w:id="-1">
     <w:p>
       <w:pPr>
@@ -9118,7 +8902,7 @@
 </file>
 
 <file path=word/header1.xml><?xml version="1.0" encoding="utf-8"?>
-<w:hdr xmlns:wpc="http://schemas.microsoft.com/office/word/2010/wordprocessingCanvas" xmlns:cx="http://schemas.microsoft.com/office/drawing/2014/chartex" xmlns:cx1="http://schemas.microsoft.com/office/drawing/2015/9/8/chartex" xmlns:mc="http://schemas.openxmlformats.org/markup-compatibility/2006" xmlns:o="urn:schemas-microsoft-com:office:office" xmlns:r="http://schemas.openxmlformats.org/officeDocument/2006/relationships" xmlns:m="http://schemas.openxmlformats.org/officeDocument/2006/math" xmlns:v="urn:schemas-microsoft-com:vml" xmlns:wp14="http://schemas.microsoft.com/office/word/2010/wordprocessingDrawing" xmlns:wp="http://schemas.openxmlformats.org/drawingml/2006/wordprocessingDrawing" xmlns:w10="urn:schemas-microsoft-com:office:word" xmlns:w="http://schemas.openxmlformats.org/wordprocessingml/2006/main" xmlns:w14="http://schemas.microsoft.com/office/word/2010/wordml" xmlns:w15="http://schemas.microsoft.com/office/word/2012/wordml" xmlns:w16se="http://schemas.microsoft.com/office/word/2015/wordml/symex" xmlns:wpg="http://schemas.microsoft.com/office/word/2010/wordprocessingGroup" xmlns:wpi="http://schemas.microsoft.com/office/word/2010/wordprocessingInk" xmlns:wne="http://schemas.microsoft.com/office/word/2006/wordml" xmlns:wps="http://schemas.microsoft.com/office/word/2010/wordprocessingShape" mc:Ignorable="w14 w15 w16se wp14">
+<w:hdr xmlns:wpc="http://schemas.microsoft.com/office/word/2010/wordprocessingCanvas" xmlns:cx="http://schemas.microsoft.com/office/drawing/2014/chartex" xmlns:cx1="http://schemas.microsoft.com/office/drawing/2015/9/8/chartex" xmlns:cx2="http://schemas.microsoft.com/office/drawing/2015/10/21/chartex" xmlns:cx3="http://schemas.microsoft.com/office/drawing/2016/5/9/chartex" xmlns:cx4="http://schemas.microsoft.com/office/drawing/2016/5/10/chartex" xmlns:cx5="http://schemas.microsoft.com/office/drawing/2016/5/11/chartex" xmlns:cx6="http://schemas.microsoft.com/office/drawing/2016/5/12/chartex" xmlns:cx7="http://schemas.microsoft.com/office/drawing/2016/5/13/chartex" xmlns:cx8="http://schemas.microsoft.com/office/drawing/2016/5/14/chartex" xmlns:mc="http://schemas.openxmlformats.org/markup-compatibility/2006" xmlns:aink="http://schemas.microsoft.com/office/drawing/2016/ink" xmlns:am3d="http://schemas.microsoft.com/office/drawing/2017/model3d" xmlns:o="urn:schemas-microsoft-com:office:office" xmlns:oel="http://schemas.microsoft.com/office/2019/extlst" xmlns:r="http://schemas.openxmlformats.org/officeDocument/2006/relationships" xmlns:m="http://schemas.openxmlformats.org/officeDocument/2006/math" xmlns:v="urn:schemas-microsoft-com:vml" xmlns:wp14="http://schemas.microsoft.com/office/word/2010/wordprocessingDrawing" xmlns:wp="http://schemas.openxmlformats.org/drawingml/2006/wordprocessingDrawing" xmlns:w10="urn:schemas-microsoft-com:office:word" xmlns:w="http://schemas.openxmlformats.org/wordprocessingml/2006/main" xmlns:w14="http://schemas.microsoft.com/office/word/2010/wordml" xmlns:w15="http://schemas.microsoft.com/office/word/2012/wordml" xmlns:w16cex="http://schemas.microsoft.com/office/word/2018/wordml/cex" xmlns:w16cid="http://schemas.microsoft.com/office/word/2016/wordml/cid" xmlns:w16="http://schemas.microsoft.com/office/word/2018/wordml" xmlns:w16sdtdh="http://schemas.microsoft.com/office/word/2020/wordml/sdtdatahash" xmlns:w16se="http://schemas.microsoft.com/office/word/2015/wordml/symex" xmlns:wpg="http://schemas.microsoft.com/office/word/2010/wordprocessingGroup" xmlns:wpi="http://schemas.microsoft.com/office/word/2010/wordprocessingInk" xmlns:wne="http://schemas.microsoft.com/office/word/2006/wordml" xmlns:wps="http://schemas.microsoft.com/office/word/2010/wordprocessingShape" mc:Ignorable="w14 w15 w16se w16cid w16 w16cex w16sdtdh wp14">
   <w:p>
     <w:pPr>
       <w:pStyle w:val="Header"/>
@@ -9131,7 +8915,7 @@
 </file>
 
 <file path=word/header2.xml><?xml version="1.0" encoding="utf-8"?>
-<w:hdr xmlns:wpc="http://schemas.microsoft.com/office/word/2010/wordprocessingCanvas" xmlns:cx="http://schemas.microsoft.com/office/drawing/2014/chartex" xmlns:cx1="http://schemas.microsoft.com/office/drawing/2015/9/8/chartex" xmlns:mc="http://schemas.openxmlformats.org/markup-compatibility/2006" xmlns:o="urn:schemas-microsoft-com:office:office" xmlns:r="http://schemas.openxmlformats.org/officeDocument/2006/relationships" xmlns:m="http://schemas.openxmlformats.org/officeDocument/2006/math" xmlns:v="urn:schemas-microsoft-com:vml" xmlns:wp14="http://schemas.microsoft.com/office/word/2010/wordprocessingDrawing" xmlns:wp="http://schemas.openxmlformats.org/drawingml/2006/wordprocessingDrawing" xmlns:w10="urn:schemas-microsoft-com:office:word" xmlns:w="http://schemas.openxmlformats.org/wordprocessingml/2006/main" xmlns:w14="http://schemas.microsoft.com/office/word/2010/wordml" xmlns:w15="http://schemas.microsoft.com/office/word/2012/wordml" xmlns:w16se="http://schemas.microsoft.com/office/word/2015/wordml/symex" xmlns:wpg="http://schemas.microsoft.com/office/word/2010/wordprocessingGroup" xmlns:wpi="http://schemas.microsoft.com/office/word/2010/wordprocessingInk" xmlns:wne="http://schemas.microsoft.com/office/word/2006/wordml" xmlns:wps="http://schemas.microsoft.com/office/word/2010/wordprocessingShape" mc:Ignorable="w14 w15 w16se wp14">
+<w:hdr xmlns:wpc="http://schemas.microsoft.com/office/word/2010/wordprocessingCanvas" xmlns:cx="http://schemas.microsoft.com/office/drawing/2014/chartex" xmlns:cx1="http://schemas.microsoft.com/office/drawing/2015/9/8/chartex" xmlns:cx2="http://schemas.microsoft.com/office/drawing/2015/10/21/chartex" xmlns:cx3="http://schemas.microsoft.com/office/drawing/2016/5/9/chartex" xmlns:cx4="http://schemas.microsoft.com/office/drawing/2016/5/10/chartex" xmlns:cx5="http://schemas.microsoft.com/office/drawing/2016/5/11/chartex" xmlns:cx6="http://schemas.microsoft.com/office/drawing/2016/5/12/chartex" xmlns:cx7="http://schemas.microsoft.com/office/drawing/2016/5/13/chartex" xmlns:cx8="http://schemas.microsoft.com/office/drawing/2016/5/14/chartex" xmlns:mc="http://schemas.openxmlformats.org/markup-compatibility/2006" xmlns:aink="http://schemas.microsoft.com/office/drawing/2016/ink" xmlns:am3d="http://schemas.microsoft.com/office/drawing/2017/model3d" xmlns:o="urn:schemas-microsoft-com:office:office" xmlns:oel="http://schemas.microsoft.com/office/2019/extlst" xmlns:r="http://schemas.openxmlformats.org/officeDocument/2006/relationships" xmlns:m="http://schemas.openxmlformats.org/officeDocument/2006/math" xmlns:v="urn:schemas-microsoft-com:vml" xmlns:wp14="http://schemas.microsoft.com/office/word/2010/wordprocessingDrawing" xmlns:wp="http://schemas.openxmlformats.org/drawingml/2006/wordprocessingDrawing" xmlns:w10="urn:schemas-microsoft-com:office:word" xmlns:w="http://schemas.openxmlformats.org/wordprocessingml/2006/main" xmlns:w14="http://schemas.microsoft.com/office/word/2010/wordml" xmlns:w15="http://schemas.microsoft.com/office/word/2012/wordml" xmlns:w16cex="http://schemas.microsoft.com/office/word/2018/wordml/cex" xmlns:w16cid="http://schemas.microsoft.com/office/word/2016/wordml/cid" xmlns:w16="http://schemas.microsoft.com/office/word/2018/wordml" xmlns:w16sdtdh="http://schemas.microsoft.com/office/word/2020/wordml/sdtdatahash" xmlns:w16se="http://schemas.microsoft.com/office/word/2015/wordml/symex" xmlns:wpg="http://schemas.microsoft.com/office/word/2010/wordprocessingGroup" xmlns:wpi="http://schemas.microsoft.com/office/word/2010/wordprocessingInk" xmlns:wne="http://schemas.microsoft.com/office/word/2006/wordml" xmlns:wps="http://schemas.microsoft.com/office/word/2010/wordprocessingShape" mc:Ignorable="w14 w15 w16se w16cid w16 w16cex w16sdtdh wp14">
   <w:p>
     <w:pPr>
       <w:pStyle w:val="Header"/>
@@ -9144,7 +8928,7 @@
 </file>
 
 <file path=word/styles.xml><?xml version="1.0" encoding="utf-8"?>
-<w:styles xmlns:mc="http://schemas.openxmlformats.org/markup-compatibility/2006" xmlns:r="http://schemas.openxmlformats.org/officeDocument/2006/relationships" xmlns:w="http://schemas.openxmlformats.org/wordprocessingml/2006/main" xmlns:w14="http://schemas.microsoft.com/office/word/2010/wordml" xmlns:w15="http://schemas.microsoft.com/office/word/2012/wordml" xmlns:w16se="http://schemas.microsoft.com/office/word/2015/wordml/symex" mc:Ignorable="w14 w15 w16se">
+<w:styles xmlns:mc="http://schemas.openxmlformats.org/markup-compatibility/2006" xmlns:r="http://schemas.openxmlformats.org/officeDocument/2006/relationships" xmlns:w="http://schemas.openxmlformats.org/wordprocessingml/2006/main" xmlns:w14="http://schemas.microsoft.com/office/word/2010/wordml" xmlns:w15="http://schemas.microsoft.com/office/word/2012/wordml" xmlns:w16cex="http://schemas.microsoft.com/office/word/2018/wordml/cex" xmlns:w16cid="http://schemas.microsoft.com/office/word/2016/wordml/cid" xmlns:w16="http://schemas.microsoft.com/office/word/2018/wordml" xmlns:w16sdtdh="http://schemas.microsoft.com/office/word/2020/wordml/sdtdatahash" xmlns:w16se="http://schemas.microsoft.com/office/word/2015/wordml/symex" mc:Ignorable="w14 w15 w16se w16cid w16 w16cex w16sdtdh">
   <w:docDefaults>
     <w:rPrDefault>
       <w:rPr>
@@ -9154,7 +8938,7 @@
     </w:rPrDefault>
     <w:pPrDefault/>
   </w:docDefaults>
-  <w:latentStyles w:defLockedState="0" w:defUIPriority="99" w:defSemiHidden="0" w:defUnhideWhenUsed="0" w:defQFormat="0" w:count="371">
+  <w:latentStyles w:defLockedState="0" w:defUIPriority="99" w:defSemiHidden="0" w:defUnhideWhenUsed="0" w:defQFormat="0" w:count="376">
     <w:lsdException w:name="Normal" w:uiPriority="0" w:qFormat="1"/>
     <w:lsdException w:name="heading 1" w:uiPriority="9" w:qFormat="1"/>
     <w:lsdException w:name="heading 2" w:semiHidden="1" w:uiPriority="9" w:unhideWhenUsed="1" w:qFormat="1"/>
@@ -9526,6 +9310,11 @@
     <w:lsdException w:name="List Table 5 Dark Accent 6" w:uiPriority="50"/>
     <w:lsdException w:name="List Table 6 Colorful Accent 6" w:uiPriority="51"/>
     <w:lsdException w:name="List Table 7 Colorful Accent 6" w:uiPriority="52"/>
+    <w:lsdException w:name="Mention" w:semiHidden="1" w:unhideWhenUsed="1"/>
+    <w:lsdException w:name="Smart Hyperlink" w:semiHidden="1" w:unhideWhenUsed="1"/>
+    <w:lsdException w:name="Hashtag" w:semiHidden="1" w:unhideWhenUsed="1"/>
+    <w:lsdException w:name="Unresolved Mention" w:semiHidden="1" w:unhideWhenUsed="1"/>
+    <w:lsdException w:name="Smart Link" w:semiHidden="1" w:unhideWhenUsed="1"/>
   </w:latentStyles>
   <w:style w:type="paragraph" w:default="1" w:styleId="Normal">
     <w:name w:val="Normal"/>

--- a/TS-Kramam/TS-4.6/TS 4.6 Tamil Krama Paatam Corrections.docx
+++ b/TS-Kramam/TS-4.6/TS 4.6 Tamil Krama Paatam Corrections.docx
@@ -8207,6 +8207,16 @@
           <w:szCs w:val="32"/>
           <w:u w:val="single"/>
         </w:rPr>
+        <w:t xml:space="preserve"> </w:t>
+      </w:r>
+      <w:r>
+        <w:rPr>
+          <w:b/>
+          <w:bCs/>
+          <w:sz w:val="32"/>
+          <w:szCs w:val="32"/>
+          <w:u w:val="single"/>
+        </w:rPr>
         <w:t>31st Oct 2021</w:t>
       </w:r>
     </w:p>
@@ -8578,6 +8588,9 @@
     </w:r>
     <w:r>
       <w:tab/>
+    </w:r>
+    <w:r>
+      <w:t xml:space="preserve">           </w:t>
     </w:r>
     <w:r>
       <w:rPr>
@@ -8769,6 +8782,9 @@
     </w:r>
     <w:r>
       <w:tab/>
+    </w:r>
+    <w:r>
+      <w:t xml:space="preserve">            </w:t>
     </w:r>
     <w:r>
       <w:tab/>

--- a/TS-Kramam/TS-4.6/TS 4.6 Tamil Krama Paatam Corrections.docx
+++ b/TS-Kramam/TS-4.6/TS 4.6 Tamil Krama Paatam Corrections.docx
@@ -1,7 +1,1049 @@
 
 <file path=word/document.xml><?xml version="1.0" encoding="utf-8"?>
-<w:document xmlns:wpc="http://schemas.microsoft.com/office/word/2010/wordprocessingCanvas" xmlns:cx="http://schemas.microsoft.com/office/drawing/2014/chartex" xmlns:cx1="http://schemas.microsoft.com/office/drawing/2015/9/8/chartex" xmlns:cx2="http://schemas.microsoft.com/office/drawing/2015/10/21/chartex" xmlns:cx3="http://schemas.microsoft.com/office/drawing/2016/5/9/chartex" xmlns:cx4="http://schemas.microsoft.com/office/drawing/2016/5/10/chartex" xmlns:cx5="http://schemas.microsoft.com/office/drawing/2016/5/11/chartex" xmlns:cx6="http://schemas.microsoft.com/office/drawing/2016/5/12/chartex" xmlns:cx7="http://schemas.microsoft.com/office/drawing/2016/5/13/chartex" xmlns:cx8="http://schemas.microsoft.com/office/drawing/2016/5/14/chartex" xmlns:mc="http://schemas.openxmlformats.org/markup-compatibility/2006" xmlns:aink="http://schemas.microsoft.com/office/drawing/2016/ink" xmlns:am3d="http://schemas.microsoft.com/office/drawing/2017/model3d" xmlns:o="urn:schemas-microsoft-com:office:office" xmlns:oel="http://schemas.microsoft.com/office/2019/extlst" xmlns:r="http://schemas.openxmlformats.org/officeDocument/2006/relationships" xmlns:m="http://schemas.openxmlformats.org/officeDocument/2006/math" xmlns:v="urn:schemas-microsoft-com:vml" xmlns:wp14="http://schemas.microsoft.com/office/word/2010/wordprocessingDrawing" xmlns:wp="http://schemas.openxmlformats.org/drawingml/2006/wordprocessingDrawing" xmlns:w10="urn:schemas-microsoft-com:office:word" xmlns:w="http://schemas.openxmlformats.org/wordprocessingml/2006/main" xmlns:w14="http://schemas.microsoft.com/office/word/2010/wordml" xmlns:w15="http://schemas.microsoft.com/office/word/2012/wordml" xmlns:w16cex="http://schemas.microsoft.com/office/word/2018/wordml/cex" xmlns:w16cid="http://schemas.microsoft.com/office/word/2016/wordml/cid" xmlns:w16="http://schemas.microsoft.com/office/word/2018/wordml" xmlns:w16sdtdh="http://schemas.microsoft.com/office/word/2020/wordml/sdtdatahash" xmlns:w16se="http://schemas.microsoft.com/office/word/2015/wordml/symex" xmlns:wpg="http://schemas.microsoft.com/office/word/2010/wordprocessingGroup" xmlns:wpi="http://schemas.microsoft.com/office/word/2010/wordprocessingInk" xmlns:wne="http://schemas.microsoft.com/office/word/2006/wordml" xmlns:wps="http://schemas.microsoft.com/office/word/2010/wordprocessingShape" mc:Ignorable="w14 w15 w16se w16cid w16 w16cex w16sdtdh wp14">
+<w:document xmlns:wpc="http://schemas.microsoft.com/office/word/2010/wordprocessingCanvas" xmlns:cx="http://schemas.microsoft.com/office/drawing/2014/chartex" xmlns:cx1="http://schemas.microsoft.com/office/drawing/2015/9/8/chartex" xmlns:cx2="http://schemas.microsoft.com/office/drawing/2015/10/21/chartex" xmlns:cx3="http://schemas.microsoft.com/office/drawing/2016/5/9/chartex" xmlns:cx4="http://schemas.microsoft.com/office/drawing/2016/5/10/chartex" xmlns:cx5="http://schemas.microsoft.com/office/drawing/2016/5/11/chartex" xmlns:cx6="http://schemas.microsoft.com/office/drawing/2016/5/12/chartex" xmlns:cx7="http://schemas.microsoft.com/office/drawing/2016/5/13/chartex" xmlns:cx8="http://schemas.microsoft.com/office/drawing/2016/5/14/chartex" xmlns:mc="http://schemas.openxmlformats.org/markup-compatibility/2006" xmlns:aink="http://schemas.microsoft.com/office/drawing/2016/ink" xmlns:am3d="http://schemas.microsoft.com/office/drawing/2017/model3d" xmlns:o="urn:schemas-microsoft-com:office:office" xmlns:oel="http://schemas.microsoft.com/office/2019/extlst" xmlns:r="http://schemas.openxmlformats.org/officeDocument/2006/relationships" xmlns:m="http://schemas.openxmlformats.org/officeDocument/2006/math" xmlns:v="urn:schemas-microsoft-com:vml" xmlns:wp14="http://schemas.microsoft.com/office/word/2010/wordprocessingDrawing" xmlns:wp="http://schemas.openxmlformats.org/drawingml/2006/wordprocessingDrawing" xmlns:w10="urn:schemas-microsoft-com:office:word" xmlns:w="http://schemas.openxmlformats.org/wordprocessingml/2006/main" xmlns:w14="http://schemas.microsoft.com/office/word/2010/wordml" xmlns:w15="http://schemas.microsoft.com/office/word/2012/wordml" xmlns:w16cex="http://schemas.microsoft.com/office/word/2018/wordml/cex" xmlns:w16cid="http://schemas.microsoft.com/office/word/2016/wordml/cid" xmlns:w16="http://schemas.microsoft.com/office/word/2018/wordml" xmlns:w16du="http://schemas.microsoft.com/office/word/2023/wordml/word16du" xmlns:w16sdtdh="http://schemas.microsoft.com/office/word/2020/wordml/sdtdatahash" xmlns:w16sdtfl="http://schemas.microsoft.com/office/word/2024/wordml/sdtformatlock" xmlns:w16se="http://schemas.microsoft.com/office/word/2015/wordml/symex" xmlns:wpg="http://schemas.microsoft.com/office/word/2010/wordprocessingGroup" xmlns:wpi="http://schemas.microsoft.com/office/word/2010/wordprocessingInk" xmlns:wne="http://schemas.microsoft.com/office/word/2006/wordml" xmlns:wps="http://schemas.microsoft.com/office/word/2010/wordprocessingShape" mc:Ignorable="w14 w15 w16se w16cid w16 w16cex w16sdtdh w16sdtfl w16du wp14">
   <w:body>
+    <w:p>
+      <w:pPr>
+        <w:jc w:val="center"/>
+        <w:rPr>
+          <w:b/>
+          <w:bCs/>
+          <w:sz w:val="32"/>
+          <w:szCs w:val="32"/>
+          <w:u w:val="single"/>
+        </w:rPr>
+      </w:pPr>
+      <w:r>
+        <w:rPr>
+          <w:b/>
+          <w:bCs/>
+          <w:sz w:val="32"/>
+          <w:szCs w:val="32"/>
+          <w:u w:val="single"/>
+        </w:rPr>
+        <w:t xml:space="preserve">TS </w:t>
+      </w:r>
+      <w:r>
+        <w:rPr>
+          <w:b/>
+          <w:bCs/>
+          <w:sz w:val="32"/>
+          <w:szCs w:val="32"/>
+          <w:u w:val="single"/>
+        </w:rPr>
+        <w:t>Krama</w:t>
+      </w:r>
+      <w:r>
+        <w:rPr>
+          <w:b/>
+          <w:bCs/>
+          <w:sz w:val="32"/>
+          <w:szCs w:val="32"/>
+          <w:u w:val="single"/>
+        </w:rPr>
+        <w:t xml:space="preserve"> Paatam – TS </w:t>
+      </w:r>
+      <w:r>
+        <w:rPr>
+          <w:b/>
+          <w:bCs/>
+          <w:sz w:val="32"/>
+          <w:szCs w:val="32"/>
+          <w:u w:val="single"/>
+        </w:rPr>
+        <w:t xml:space="preserve">4.6 </w:t>
+      </w:r>
+      <w:r>
+        <w:rPr>
+          <w:b/>
+          <w:bCs/>
+          <w:sz w:val="32"/>
+          <w:szCs w:val="32"/>
+          <w:u w:val="single"/>
+        </w:rPr>
+        <w:t xml:space="preserve">Tamil </w:t>
+      </w:r>
+      <w:r>
+        <w:rPr>
+          <w:b/>
+          <w:bCs/>
+          <w:sz w:val="32"/>
+          <w:szCs w:val="32"/>
+          <w:u w:val="single"/>
+        </w:rPr>
+        <w:t>Corrections –</w:t>
+      </w:r>
+      <w:r>
+        <w:rPr>
+          <w:b/>
+          <w:bCs/>
+          <w:sz w:val="32"/>
+          <w:szCs w:val="32"/>
+          <w:u w:val="single"/>
+        </w:rPr>
+        <w:t xml:space="preserve"> </w:t>
+      </w:r>
+      <w:r>
+        <w:rPr>
+          <w:b/>
+          <w:bCs/>
+          <w:sz w:val="32"/>
+          <w:szCs w:val="32"/>
+          <w:u w:val="single"/>
+        </w:rPr>
+        <w:t xml:space="preserve">Observed till </w:t>
+      </w:r>
+      <w:r>
+        <w:rPr>
+          <w:b/>
+          <w:bCs/>
+          <w:sz w:val="32"/>
+          <w:szCs w:val="32"/>
+          <w:highlight w:val="red"/>
+          <w:u w:val="single"/>
+        </w:rPr>
+        <w:t>????</w:t>
+      </w:r>
+    </w:p>
+    <w:p>
+      <w:pPr>
+        <w:spacing w:before="0" w:line="240" w:lineRule="auto"/>
+        <w:jc w:val="center"/>
+        <w:rPr>
+          <w:b/>
+          <w:bCs/>
+        </w:rPr>
+      </w:pPr>
+      <w:r>
+        <w:rPr>
+          <w:b/>
+          <w:bCs/>
+        </w:rPr>
+        <w:t>(ignore those which are already incorporated in your book’s version and date)</w:t>
+      </w:r>
+    </w:p>
+    <w:tbl>
+      <w:tblPr>
+        <w:tblW w:w="14395" w:type="dxa"/>
+        <w:tblInd w:w="-792" w:type="dxa"/>
+        <w:tblBorders>
+          <w:top w:val="single" w:sz="4" w:space="0" w:color="000000"/>
+          <w:left w:val="single" w:sz="4" w:space="0" w:color="000000"/>
+          <w:bottom w:val="single" w:sz="4" w:space="0" w:color="000000"/>
+          <w:right w:val="single" w:sz="4" w:space="0" w:color="000000"/>
+          <w:insideH w:val="single" w:sz="4" w:space="0" w:color="000000"/>
+          <w:insideV w:val="single" w:sz="4" w:space="0" w:color="000000"/>
+        </w:tblBorders>
+        <w:tblLook w:val="04A0" w:firstRow="1" w:lastRow="0" w:firstColumn="1" w:lastColumn="0" w:noHBand="0" w:noVBand="1"/>
+      </w:tblPr>
+      <w:tblGrid>
+        <w:gridCol w:w="3906"/>
+        <w:gridCol w:w="5103"/>
+        <w:gridCol w:w="5386"/>
+      </w:tblGrid>
+      <w:tr>
+        <w:tc>
+          <w:tcPr>
+            <w:tcW w:w="3906" w:type="dxa"/>
+          </w:tcPr>
+          <w:p>
+            <w:pPr>
+              <w:spacing w:before="0" w:line="240" w:lineRule="auto"/>
+              <w:jc w:val="center"/>
+              <w:rPr>
+                <w:sz w:val="32"/>
+                <w:szCs w:val="32"/>
+              </w:rPr>
+            </w:pPr>
+            <w:r>
+              <w:rPr>
+                <w:sz w:val="32"/>
+                <w:szCs w:val="32"/>
+              </w:rPr>
+              <w:t>Section, Paragraph</w:t>
+            </w:r>
+          </w:p>
+          <w:p>
+            <w:pPr>
+              <w:spacing w:before="0" w:line="240" w:lineRule="auto"/>
+              <w:jc w:val="center"/>
+              <w:rPr>
+                <w:sz w:val="32"/>
+                <w:szCs w:val="32"/>
+              </w:rPr>
+            </w:pPr>
+            <w:r>
+              <w:rPr>
+                <w:sz w:val="32"/>
+                <w:szCs w:val="32"/>
+              </w:rPr>
+              <w:t>Reference</w:t>
+            </w:r>
+          </w:p>
+        </w:tc>
+        <w:tc>
+          <w:tcPr>
+            <w:tcW w:w="5103" w:type="dxa"/>
+          </w:tcPr>
+          <w:p>
+            <w:pPr>
+              <w:spacing w:before="0" w:line="240" w:lineRule="auto"/>
+              <w:jc w:val="center"/>
+              <w:rPr>
+                <w:sz w:val="32"/>
+                <w:szCs w:val="32"/>
+              </w:rPr>
+            </w:pPr>
+            <w:r>
+              <w:rPr>
+                <w:sz w:val="32"/>
+                <w:szCs w:val="32"/>
+              </w:rPr>
+              <w:t>As Printed</w:t>
+            </w:r>
+          </w:p>
+        </w:tc>
+        <w:tc>
+          <w:tcPr>
+            <w:tcW w:w="5386" w:type="dxa"/>
+          </w:tcPr>
+          <w:p>
+            <w:pPr>
+              <w:spacing w:before="0" w:line="240" w:lineRule="auto"/>
+              <w:ind w:right="-18"/>
+              <w:jc w:val="center"/>
+              <w:rPr>
+                <w:sz w:val="32"/>
+                <w:szCs w:val="32"/>
+              </w:rPr>
+            </w:pPr>
+            <w:r>
+              <w:rPr>
+                <w:sz w:val="32"/>
+                <w:szCs w:val="32"/>
+              </w:rPr>
+              <w:t>To be read as or corrected as</w:t>
+            </w:r>
+          </w:p>
+        </w:tc>
+      </w:tr>
+      <w:tr>
+        <w:trPr>
+          <w:trHeight w:val="1118"/>
+        </w:trPr>
+        <w:tc>
+          <w:tcPr>
+            <w:tcW w:w="3906" w:type="dxa"/>
+          </w:tcPr>
+          <w:p>
+            <w:pPr>
+              <w:widowControl w:val="0"/>
+              <w:tabs>
+                <w:tab w:val="left" w:pos="993"/>
+              </w:tabs>
+              <w:autoSpaceDE w:val="0"/>
+              <w:autoSpaceDN w:val="0"/>
+              <w:adjustRightInd w:val="0"/>
+              <w:spacing w:before="0" w:line="252" w:lineRule="auto"/>
+              <w:ind w:right="297"/>
+              <w:rPr>
+                <w:rFonts w:cs="Arial"/>
+                <w:b/>
+                <w:sz w:val="28"/>
+                <w:szCs w:val="32"/>
+              </w:rPr>
+            </w:pPr>
+            <w:r>
+              <w:rPr>
+                <w:rFonts w:cs="Arial"/>
+                <w:b/>
+                <w:sz w:val="28"/>
+                <w:szCs w:val="32"/>
+              </w:rPr>
+              <w:t>T.S.4.6.</w:t>
+            </w:r>
+            <w:r>
+              <w:rPr>
+                <w:rFonts w:cs="Arial"/>
+                <w:b/>
+                <w:sz w:val="28"/>
+                <w:szCs w:val="32"/>
+              </w:rPr>
+              <w:t>3.2</w:t>
+            </w:r>
+            <w:r>
+              <w:rPr>
+                <w:rFonts w:cs="Arial"/>
+                <w:b/>
+                <w:sz w:val="28"/>
+                <w:szCs w:val="32"/>
+              </w:rPr>
+              <w:t xml:space="preserve"> – Kramam</w:t>
+            </w:r>
+          </w:p>
+          <w:p>
+            <w:pPr>
+              <w:widowControl w:val="0"/>
+              <w:tabs>
+                <w:tab w:val="left" w:pos="993"/>
+              </w:tabs>
+              <w:autoSpaceDE w:val="0"/>
+              <w:autoSpaceDN w:val="0"/>
+              <w:adjustRightInd w:val="0"/>
+              <w:spacing w:before="0" w:line="252" w:lineRule="auto"/>
+              <w:ind w:right="297"/>
+              <w:rPr>
+                <w:rFonts w:cs="Arial"/>
+                <w:b/>
+                <w:sz w:val="28"/>
+                <w:szCs w:val="32"/>
+                <w:lang w:val="en-IN"/>
+              </w:rPr>
+            </w:pPr>
+            <w:r>
+              <w:rPr>
+                <w:rFonts w:cs="Arial"/>
+                <w:b/>
+                <w:sz w:val="28"/>
+                <w:szCs w:val="32"/>
+                <w:lang w:val="en-IN"/>
+              </w:rPr>
+              <w:t>Krama Vaakyam No.– 54</w:t>
+            </w:r>
+          </w:p>
+          <w:p>
+            <w:pPr>
+              <w:widowControl w:val="0"/>
+              <w:tabs>
+                <w:tab w:val="left" w:pos="993"/>
+              </w:tabs>
+              <w:autoSpaceDE w:val="0"/>
+              <w:autoSpaceDN w:val="0"/>
+              <w:adjustRightInd w:val="0"/>
+              <w:spacing w:before="0" w:line="252" w:lineRule="auto"/>
+              <w:ind w:right="297"/>
+              <w:rPr>
+                <w:rFonts w:cs="Arial"/>
+                <w:b/>
+                <w:sz w:val="28"/>
+                <w:szCs w:val="32"/>
+                <w:lang w:val="it-IT"/>
+              </w:rPr>
+            </w:pPr>
+            <w:r>
+              <w:rPr>
+                <w:rFonts w:cs="Arial"/>
+                <w:b/>
+                <w:sz w:val="28"/>
+                <w:szCs w:val="32"/>
+                <w:lang w:val="it-IT"/>
+              </w:rPr>
+              <w:t>Panchaati No</w:t>
+            </w:r>
+            <w:r>
+              <w:rPr>
+                <w:rFonts w:cs="Arial"/>
+                <w:b/>
+                <w:szCs w:val="32"/>
+                <w:lang w:val="it-IT"/>
+              </w:rPr>
+              <w:t xml:space="preserve">. - </w:t>
+            </w:r>
+            <w:r>
+              <w:rPr>
+                <w:rFonts w:cs="Arial"/>
+                <w:b/>
+                <w:sz w:val="28"/>
+                <w:szCs w:val="32"/>
+                <w:lang w:val="it-IT"/>
+              </w:rPr>
+              <w:t>1</w:t>
+            </w:r>
+            <w:r>
+              <w:rPr>
+                <w:rFonts w:cs="Arial"/>
+                <w:b/>
+                <w:sz w:val="28"/>
+                <w:szCs w:val="32"/>
+                <w:lang w:val="it-IT"/>
+              </w:rPr>
+              <w:t>3</w:t>
+            </w:r>
+          </w:p>
+        </w:tc>
+        <w:tc>
+          <w:tcPr>
+            <w:tcW w:w="5103" w:type="dxa"/>
+          </w:tcPr>
+          <w:p>
+            <w:pPr>
+              <w:widowControl w:val="0"/>
+              <w:autoSpaceDE w:val="0"/>
+              <w:autoSpaceDN w:val="0"/>
+              <w:adjustRightInd w:val="0"/>
+              <w:spacing w:before="0" w:line="240" w:lineRule="auto"/>
+              <w:rPr>
+                <w:rFonts w:ascii="BRH Devanagari Extra" w:hAnsi="BRH Devanagari Extra" w:cs="BRH Devanagari Extra"/>
+                <w:color w:val="000000"/>
+                <w:sz w:val="40"/>
+                <w:szCs w:val="40"/>
+                <w:highlight w:val="yellow"/>
+                <w:lang w:val="it-IT"/>
+              </w:rPr>
+            </w:pPr>
+            <w:r>
+              <w:rPr>
+                <w:rFonts w:ascii="Latha" w:hAnsi="Latha" w:cs="Latha"/>
+                <w:sz w:val="28"/>
+                <w:szCs w:val="28"/>
+                <w:cs/>
+                <w:lang w:bidi="ta-IN"/>
+              </w:rPr>
+              <w:t>ஜோஷ்ட்</w:t>
+            </w:r>
+            <w:r>
+              <w:rPr>
+                <w:rFonts w:ascii="Latha" w:hAnsi="Latha" w:cs="Latha"/>
+                <w:sz w:val="28"/>
+                <w:szCs w:val="28"/>
+                <w:highlight w:val="yellow"/>
+                <w:cs/>
+                <w:lang w:bidi="ta-IN"/>
+              </w:rPr>
+              <w:t>ரே</w:t>
+            </w:r>
+            <w:r>
+              <w:rPr>
+                <w:rFonts w:ascii="BRH Tamil Tab Extra" w:hAnsi="BRH Tamil Tab Extra" w:cs="brh"/>
+                <w:b/>
+                <w:sz w:val="32"/>
+                <w:szCs w:val="28"/>
+                <w:lang w:bidi="ta-IN"/>
+              </w:rPr>
+              <w:t>…</w:t>
+            </w:r>
+            <w:r>
+              <w:rPr>
+                <w:rFonts w:ascii="Latha" w:hAnsi="Latha" w:cs="Latha"/>
+                <w:sz w:val="28"/>
+                <w:szCs w:val="28"/>
+                <w:lang w:bidi="ta-IN"/>
+              </w:rPr>
+              <w:t xml:space="preserve"> </w:t>
+            </w:r>
+            <w:r>
+              <w:rPr>
+                <w:rFonts w:ascii="Latha" w:hAnsi="Latha" w:cs="Latha"/>
+                <w:sz w:val="28"/>
+                <w:szCs w:val="28"/>
+                <w:cs/>
+                <w:lang w:bidi="ta-IN"/>
+              </w:rPr>
+              <w:t>இதி</w:t>
+            </w:r>
+            <w:r>
+              <w:rPr>
+                <w:rFonts w:ascii="BRH Tamil Tab Extra" w:hAnsi="BRH Tamil Tab Extra" w:cs="brh"/>
+                <w:b/>
+                <w:sz w:val="32"/>
+                <w:szCs w:val="28"/>
+                <w:lang w:bidi="ta-IN"/>
+              </w:rPr>
+              <w:t>…</w:t>
+            </w:r>
+            <w:r>
+              <w:rPr>
+                <w:rFonts w:ascii="Latha" w:hAnsi="Latha" w:cs="Latha"/>
+                <w:sz w:val="28"/>
+                <w:szCs w:val="28"/>
+                <w:lang w:bidi="ta-IN"/>
+              </w:rPr>
+              <w:t xml:space="preserve"> </w:t>
+            </w:r>
+            <w:r>
+              <w:rPr>
+                <w:rFonts w:ascii="Latha" w:hAnsi="Latha" w:cs="Latha"/>
+                <w:sz w:val="28"/>
+                <w:szCs w:val="28"/>
+                <w:cs/>
+                <w:lang w:bidi="ta-IN"/>
+              </w:rPr>
+              <w:t>ஜோஷ்ட்ரே</w:t>
+            </w:r>
+            <w:r>
+              <w:rPr>
+                <w:rFonts w:ascii="BRH Tamil Tab Extra" w:hAnsi="BRH Tamil Tab Extra" w:cs="brh"/>
+                <w:b/>
+                <w:sz w:val="36"/>
+                <w:szCs w:val="28"/>
+                <w:lang w:bidi="ta-IN"/>
+              </w:rPr>
+              <w:t>‡</w:t>
+            </w:r>
+            <w:r>
+              <w:rPr>
+                <w:rFonts w:ascii="Latha" w:hAnsi="Latha" w:cs="Latha"/>
+                <w:sz w:val="28"/>
+                <w:szCs w:val="28"/>
+                <w:lang w:bidi="ta-IN"/>
+              </w:rPr>
+              <w:t xml:space="preserve"> ||</w:t>
+            </w:r>
+          </w:p>
+        </w:tc>
+        <w:tc>
+          <w:tcPr>
+            <w:tcW w:w="5386" w:type="dxa"/>
+          </w:tcPr>
+          <w:p>
+            <w:pPr>
+              <w:widowControl w:val="0"/>
+              <w:autoSpaceDE w:val="0"/>
+              <w:autoSpaceDN w:val="0"/>
+              <w:adjustRightInd w:val="0"/>
+              <w:spacing w:before="0" w:line="240" w:lineRule="auto"/>
+              <w:rPr>
+                <w:rFonts w:ascii="BRH Devanagari Extra" w:hAnsi="BRH Devanagari Extra" w:cs="BRH Devanagari Extra"/>
+                <w:color w:val="000000"/>
+                <w:sz w:val="40"/>
+                <w:szCs w:val="40"/>
+                <w:highlight w:val="yellow"/>
+                <w:lang w:val="it-IT"/>
+              </w:rPr>
+            </w:pPr>
+            <w:r>
+              <w:rPr>
+                <w:rFonts w:ascii="Latha" w:hAnsi="Latha" w:cs="Latha"/>
+                <w:sz w:val="28"/>
+                <w:szCs w:val="28"/>
+                <w:cs/>
+                <w:lang w:bidi="ta-IN"/>
+              </w:rPr>
+              <w:t>ஜோஷ்ட்</w:t>
+            </w:r>
+            <w:r>
+              <w:rPr>
+                <w:rFonts w:ascii="Latha" w:hAnsi="Latha" w:cs="Latha"/>
+                <w:sz w:val="28"/>
+                <w:szCs w:val="28"/>
+                <w:highlight w:val="green"/>
+                <w:cs/>
+                <w:lang w:bidi="ta-IN"/>
+              </w:rPr>
+              <w:t>ர</w:t>
+            </w:r>
+            <w:r>
+              <w:rPr>
+                <w:rFonts w:ascii="BRH Tamil Tab Extra" w:hAnsi="BRH Tamil Tab Extra" w:cs="brh"/>
+                <w:b/>
+                <w:sz w:val="32"/>
+                <w:szCs w:val="28"/>
+                <w:lang w:bidi="ta-IN"/>
+              </w:rPr>
+              <w:t>…</w:t>
+            </w:r>
+            <w:r>
+              <w:rPr>
+                <w:rFonts w:ascii="Latha" w:hAnsi="Latha" w:cs="Latha"/>
+                <w:sz w:val="28"/>
+                <w:szCs w:val="28"/>
+                <w:lang w:bidi="ta-IN"/>
+              </w:rPr>
+              <w:t xml:space="preserve"> </w:t>
+            </w:r>
+            <w:r>
+              <w:rPr>
+                <w:rFonts w:ascii="Latha" w:hAnsi="Latha" w:cs="Latha"/>
+                <w:sz w:val="28"/>
+                <w:szCs w:val="28"/>
+                <w:cs/>
+                <w:lang w:bidi="ta-IN"/>
+              </w:rPr>
+              <w:t>இதி</w:t>
+            </w:r>
+            <w:r>
+              <w:rPr>
+                <w:rFonts w:ascii="BRH Tamil Tab Extra" w:hAnsi="BRH Tamil Tab Extra" w:cs="brh"/>
+                <w:b/>
+                <w:sz w:val="32"/>
+                <w:szCs w:val="28"/>
+                <w:lang w:bidi="ta-IN"/>
+              </w:rPr>
+              <w:t>…</w:t>
+            </w:r>
+            <w:r>
+              <w:rPr>
+                <w:rFonts w:ascii="Latha" w:hAnsi="Latha" w:cs="Latha"/>
+                <w:sz w:val="28"/>
+                <w:szCs w:val="28"/>
+                <w:lang w:bidi="ta-IN"/>
+              </w:rPr>
+              <w:t xml:space="preserve"> </w:t>
+            </w:r>
+            <w:r>
+              <w:rPr>
+                <w:rFonts w:ascii="Latha" w:hAnsi="Latha" w:cs="Latha"/>
+                <w:sz w:val="28"/>
+                <w:szCs w:val="28"/>
+                <w:cs/>
+                <w:lang w:bidi="ta-IN"/>
+              </w:rPr>
+              <w:t>ஜோஷ்ட்ரே</w:t>
+            </w:r>
+            <w:r>
+              <w:rPr>
+                <w:rFonts w:ascii="BRH Tamil Tab Extra" w:hAnsi="BRH Tamil Tab Extra" w:cs="brh"/>
+                <w:b/>
+                <w:sz w:val="36"/>
+                <w:szCs w:val="28"/>
+                <w:lang w:bidi="ta-IN"/>
+              </w:rPr>
+              <w:t>‡</w:t>
+            </w:r>
+            <w:r>
+              <w:rPr>
+                <w:rFonts w:ascii="Latha" w:hAnsi="Latha" w:cs="Latha"/>
+                <w:sz w:val="28"/>
+                <w:szCs w:val="28"/>
+                <w:lang w:bidi="ta-IN"/>
+              </w:rPr>
+              <w:t xml:space="preserve"> ||</w:t>
+            </w:r>
+          </w:p>
+        </w:tc>
+      </w:tr>
+      <w:tr>
+        <w:trPr>
+          <w:trHeight w:val="1118"/>
+        </w:trPr>
+        <w:tc>
+          <w:tcPr>
+            <w:tcW w:w="3906" w:type="dxa"/>
+          </w:tcPr>
+          <w:p>
+            <w:pPr>
+              <w:widowControl w:val="0"/>
+              <w:tabs>
+                <w:tab w:val="left" w:pos="993"/>
+              </w:tabs>
+              <w:autoSpaceDE w:val="0"/>
+              <w:autoSpaceDN w:val="0"/>
+              <w:adjustRightInd w:val="0"/>
+              <w:spacing w:before="0" w:line="252" w:lineRule="auto"/>
+              <w:ind w:right="297"/>
+              <w:rPr>
+                <w:rFonts w:cs="Arial"/>
+                <w:b/>
+                <w:sz w:val="28"/>
+                <w:szCs w:val="32"/>
+              </w:rPr>
+            </w:pPr>
+            <w:r>
+              <w:rPr>
+                <w:rFonts w:cs="Arial"/>
+                <w:b/>
+                <w:sz w:val="28"/>
+                <w:szCs w:val="32"/>
+              </w:rPr>
+              <w:t>T.S.4.6.</w:t>
+            </w:r>
+            <w:r>
+              <w:rPr>
+                <w:rFonts w:cs="Arial"/>
+                <w:b/>
+                <w:sz w:val="28"/>
+                <w:szCs w:val="32"/>
+              </w:rPr>
+              <w:t>9.4</w:t>
+            </w:r>
+            <w:r>
+              <w:rPr>
+                <w:rFonts w:cs="Arial"/>
+                <w:b/>
+                <w:sz w:val="28"/>
+                <w:szCs w:val="32"/>
+              </w:rPr>
+              <w:t xml:space="preserve"> – Kramam</w:t>
+            </w:r>
+          </w:p>
+          <w:p>
+            <w:pPr>
+              <w:widowControl w:val="0"/>
+              <w:tabs>
+                <w:tab w:val="left" w:pos="993"/>
+              </w:tabs>
+              <w:autoSpaceDE w:val="0"/>
+              <w:autoSpaceDN w:val="0"/>
+              <w:adjustRightInd w:val="0"/>
+              <w:spacing w:before="0" w:line="252" w:lineRule="auto"/>
+              <w:ind w:right="297"/>
+              <w:rPr>
+                <w:rFonts w:cs="Arial"/>
+                <w:b/>
+                <w:sz w:val="28"/>
+                <w:szCs w:val="32"/>
+                <w:lang w:val="en-IN"/>
+              </w:rPr>
+            </w:pPr>
+            <w:r>
+              <w:rPr>
+                <w:rFonts w:cs="Arial"/>
+                <w:b/>
+                <w:sz w:val="28"/>
+                <w:szCs w:val="32"/>
+                <w:lang w:val="en-IN"/>
+              </w:rPr>
+              <w:t>Krama Vaakyam No.– 23</w:t>
+            </w:r>
+          </w:p>
+          <w:p>
+            <w:pPr>
+              <w:widowControl w:val="0"/>
+              <w:tabs>
+                <w:tab w:val="left" w:pos="993"/>
+              </w:tabs>
+              <w:autoSpaceDE w:val="0"/>
+              <w:autoSpaceDN w:val="0"/>
+              <w:adjustRightInd w:val="0"/>
+              <w:spacing w:before="0" w:line="252" w:lineRule="auto"/>
+              <w:ind w:right="297"/>
+              <w:rPr>
+                <w:rFonts w:cs="Arial"/>
+                <w:b/>
+                <w:sz w:val="28"/>
+                <w:szCs w:val="32"/>
+                <w:lang w:val="it-IT"/>
+              </w:rPr>
+            </w:pPr>
+            <w:r>
+              <w:rPr>
+                <w:rFonts w:cs="Arial"/>
+                <w:b/>
+                <w:sz w:val="28"/>
+                <w:szCs w:val="32"/>
+                <w:lang w:val="it-IT"/>
+              </w:rPr>
+              <w:t>Panchaati No</w:t>
+            </w:r>
+            <w:r>
+              <w:rPr>
+                <w:rFonts w:cs="Arial"/>
+                <w:b/>
+                <w:szCs w:val="32"/>
+                <w:lang w:val="it-IT"/>
+              </w:rPr>
+              <w:t xml:space="preserve">. - </w:t>
+            </w:r>
+            <w:r>
+              <w:rPr>
+                <w:rFonts w:cs="Arial"/>
+                <w:b/>
+                <w:sz w:val="28"/>
+                <w:szCs w:val="32"/>
+                <w:lang w:val="it-IT"/>
+              </w:rPr>
+              <w:t>46</w:t>
+            </w:r>
+          </w:p>
+        </w:tc>
+        <w:tc>
+          <w:tcPr>
+            <w:tcW w:w="5103" w:type="dxa"/>
+          </w:tcPr>
+          <w:p>
+            <w:pPr>
+              <w:widowControl w:val="0"/>
+              <w:autoSpaceDE w:val="0"/>
+              <w:autoSpaceDN w:val="0"/>
+              <w:adjustRightInd w:val="0"/>
+              <w:spacing w:before="0" w:line="240" w:lineRule="auto"/>
+              <w:rPr>
+                <w:rFonts w:ascii="BRH Malayalam Extra" w:eastAsia="Times New Roman" w:hAnsi="BRH Malayalam Extra" w:cs="BRH Malayalam Extra"/>
+                <w:color w:val="000000"/>
+                <w:sz w:val="40"/>
+                <w:szCs w:val="40"/>
+                <w:lang w:val="en-IN" w:eastAsia="en-IN" w:bidi="ml-IN"/>
+              </w:rPr>
+            </w:pPr>
+            <w:r>
+              <w:rPr>
+                <w:rFonts w:ascii="Latha" w:hAnsi="Latha" w:cs="Latha"/>
+                <w:sz w:val="28"/>
+                <w:szCs w:val="28"/>
+                <w:highlight w:val="yellow"/>
+                <w:cs/>
+                <w:lang w:bidi="ta-IN"/>
+              </w:rPr>
+              <w:t>க</w:t>
+            </w:r>
+            <w:r>
+              <w:rPr>
+                <w:rFonts w:ascii="BRH Tamil Tab Extra" w:hAnsi="BRH Tamil Tab Extra" w:cs="brh"/>
+                <w:b/>
+                <w:sz w:val="32"/>
+                <w:szCs w:val="28"/>
+                <w:highlight w:val="yellow"/>
+                <w:lang w:bidi="ta-IN"/>
+              </w:rPr>
+              <w:t>…</w:t>
+            </w:r>
+            <w:r>
+              <w:rPr>
+                <w:rFonts w:ascii="Latha" w:hAnsi="Latha" w:cs="Latha"/>
+                <w:sz w:val="28"/>
+                <w:szCs w:val="28"/>
+                <w:highlight w:val="yellow"/>
+                <w:lang w:bidi="ta-IN"/>
+              </w:rPr>
+              <w:t xml:space="preserve"> </w:t>
+            </w:r>
+            <w:r>
+              <w:rPr>
+                <w:rFonts w:ascii="Latha" w:hAnsi="Latha" w:cs="Latha"/>
+                <w:sz w:val="28"/>
+                <w:szCs w:val="28"/>
+                <w:highlight w:val="yellow"/>
+                <w:cs/>
+                <w:lang w:bidi="ta-IN"/>
+              </w:rPr>
+              <w:t>இ</w:t>
+            </w:r>
+            <w:r>
+              <w:rPr>
+                <w:rFonts w:ascii="Latha" w:hAnsi="Latha" w:cs="Latha"/>
+                <w:sz w:val="28"/>
+                <w:szCs w:val="28"/>
+                <w:cs/>
+                <w:lang w:bidi="ta-IN"/>
+              </w:rPr>
+              <w:t>தி</w:t>
+            </w:r>
+            <w:r>
+              <w:rPr>
+                <w:rFonts w:ascii="BRH Tamil Tab Extra" w:hAnsi="BRH Tamil Tab Extra" w:cs="brh"/>
+                <w:b/>
+                <w:sz w:val="36"/>
+                <w:szCs w:val="28"/>
+                <w:lang w:bidi="ta-IN"/>
+              </w:rPr>
+              <w:t>†</w:t>
+            </w:r>
+            <w:r>
+              <w:rPr>
+                <w:rFonts w:ascii="Latha" w:hAnsi="Latha" w:cs="Latha"/>
+                <w:sz w:val="28"/>
+                <w:szCs w:val="28"/>
+                <w:lang w:bidi="ta-IN"/>
+              </w:rPr>
+              <w:t xml:space="preserve"> </w:t>
+            </w:r>
+            <w:r>
+              <w:rPr>
+                <w:rFonts w:ascii="Latha" w:hAnsi="Latha" w:cs="Latha"/>
+                <w:sz w:val="28"/>
+                <w:szCs w:val="28"/>
+                <w:cs/>
+                <w:lang w:bidi="ta-IN"/>
+              </w:rPr>
+              <w:t>க</w:t>
+            </w:r>
+            <w:r>
+              <w:rPr>
+                <w:rFonts w:ascii="Latha" w:hAnsi="Latha" w:cs="Latha"/>
+                <w:b/>
+                <w:bCs/>
+                <w:sz w:val="32"/>
+                <w:szCs w:val="32"/>
+                <w:cs/>
+                <w:lang w:bidi="ta-IN"/>
+              </w:rPr>
+              <w:t>:</w:t>
+            </w:r>
+            <w:r>
+              <w:rPr>
+                <w:rFonts w:ascii="Latha" w:hAnsi="Latha" w:cs="Latha"/>
+                <w:sz w:val="28"/>
+                <w:szCs w:val="28"/>
+                <w:lang w:bidi="ta-IN"/>
+              </w:rPr>
+              <w:t xml:space="preserve"> ||</w:t>
+            </w:r>
+          </w:p>
+        </w:tc>
+        <w:tc>
+          <w:tcPr>
+            <w:tcW w:w="5386" w:type="dxa"/>
+          </w:tcPr>
+          <w:p>
+            <w:pPr>
+              <w:widowControl w:val="0"/>
+              <w:autoSpaceDE w:val="0"/>
+              <w:autoSpaceDN w:val="0"/>
+              <w:adjustRightInd w:val="0"/>
+              <w:spacing w:before="0" w:line="240" w:lineRule="auto"/>
+              <w:rPr>
+                <w:rFonts w:ascii="BRH Malayalam Extra" w:eastAsia="Times New Roman" w:hAnsi="BRH Malayalam Extra" w:cs="BRH Malayalam Extra"/>
+                <w:color w:val="000000"/>
+                <w:sz w:val="40"/>
+                <w:szCs w:val="40"/>
+                <w:lang w:val="en-IN" w:eastAsia="en-IN" w:bidi="ml-IN"/>
+              </w:rPr>
+            </w:pPr>
+            <w:r>
+              <w:rPr>
+                <w:rFonts w:ascii="Latha" w:hAnsi="Latha" w:cs="Latha"/>
+                <w:sz w:val="28"/>
+                <w:szCs w:val="28"/>
+                <w:cs/>
+                <w:lang w:bidi="ta-IN"/>
+              </w:rPr>
+              <w:t>க</w:t>
+            </w:r>
+            <w:r>
+              <w:rPr>
+                <w:rFonts w:ascii="BRH Tamil Tab Extra" w:hAnsi="BRH Tamil Tab Extra" w:cs="brh"/>
+                <w:b/>
+                <w:sz w:val="32"/>
+                <w:szCs w:val="28"/>
+                <w:lang w:bidi="ta-IN"/>
+              </w:rPr>
+              <w:t>…</w:t>
+            </w:r>
+            <w:r>
+              <w:rPr>
+                <w:rFonts w:ascii="Latha" w:hAnsi="Latha" w:cs="Latha" w:hint="cs"/>
+                <w:b/>
+                <w:sz w:val="32"/>
+                <w:szCs w:val="28"/>
+                <w:highlight w:val="green"/>
+                <w:cs/>
+                <w:lang w:bidi="ta-IN"/>
+              </w:rPr>
+              <w:t>ரி</w:t>
+            </w:r>
+            <w:r>
+              <w:rPr>
+                <w:rFonts w:ascii="Latha" w:hAnsi="Latha" w:cs="Latha"/>
+                <w:sz w:val="28"/>
+                <w:szCs w:val="28"/>
+                <w:highlight w:val="green"/>
+                <w:cs/>
+                <w:lang w:bidi="ta-IN"/>
+              </w:rPr>
+              <w:t>தி</w:t>
+            </w:r>
+            <w:r>
+              <w:rPr>
+                <w:rFonts w:ascii="BRH Tamil Tab Extra" w:hAnsi="BRH Tamil Tab Extra" w:cs="brh"/>
+                <w:b/>
+                <w:sz w:val="36"/>
+                <w:szCs w:val="28"/>
+                <w:lang w:bidi="ta-IN"/>
+              </w:rPr>
+              <w:t>†</w:t>
+            </w:r>
+            <w:r>
+              <w:rPr>
+                <w:rFonts w:ascii="Latha" w:hAnsi="Latha" w:cs="Latha"/>
+                <w:sz w:val="28"/>
+                <w:szCs w:val="28"/>
+                <w:lang w:bidi="ta-IN"/>
+              </w:rPr>
+              <w:t xml:space="preserve"> </w:t>
+            </w:r>
+            <w:r>
+              <w:rPr>
+                <w:rFonts w:ascii="Latha" w:hAnsi="Latha" w:cs="Latha"/>
+                <w:sz w:val="28"/>
+                <w:szCs w:val="28"/>
+                <w:cs/>
+                <w:lang w:bidi="ta-IN"/>
+              </w:rPr>
+              <w:t>க</w:t>
+            </w:r>
+            <w:r>
+              <w:rPr>
+                <w:rFonts w:ascii="Latha" w:hAnsi="Latha" w:cs="Latha"/>
+                <w:b/>
+                <w:bCs/>
+                <w:sz w:val="32"/>
+                <w:szCs w:val="32"/>
+                <w:cs/>
+                <w:lang w:bidi="ta-IN"/>
+              </w:rPr>
+              <w:t>:</w:t>
+            </w:r>
+            <w:r>
+              <w:rPr>
+                <w:rFonts w:ascii="Latha" w:hAnsi="Latha" w:cs="Latha"/>
+                <w:sz w:val="28"/>
+                <w:szCs w:val="28"/>
+                <w:lang w:bidi="ta-IN"/>
+              </w:rPr>
+              <w:t xml:space="preserve"> ||</w:t>
+            </w:r>
+          </w:p>
+        </w:tc>
+      </w:tr>
+    </w:tbl>
+    <w:p>
+      <w:pPr>
+        <w:jc w:val="center"/>
+        <w:rPr>
+          <w:b/>
+          <w:bCs/>
+          <w:sz w:val="32"/>
+          <w:szCs w:val="32"/>
+          <w:u w:val="single"/>
+        </w:rPr>
+      </w:pPr>
+      <w:r>
+        <w:rPr>
+          <w:b/>
+          <w:bCs/>
+          <w:sz w:val="32"/>
+          <w:szCs w:val="32"/>
+          <w:u w:val="single"/>
+        </w:rPr>
+        <w:t>=========</w:t>
+      </w:r>
+    </w:p>
+    <w:p>
+      <w:pPr>
+        <w:jc w:val="center"/>
+        <w:rPr>
+          <w:b/>
+          <w:bCs/>
+          <w:sz w:val="32"/>
+          <w:szCs w:val="32"/>
+          <w:u w:val="single"/>
+        </w:rPr>
+      </w:pPr>
+    </w:p>
+    <w:p>
+      <w:pPr>
+        <w:jc w:val="center"/>
+        <w:rPr>
+          <w:b/>
+          <w:bCs/>
+          <w:sz w:val="32"/>
+          <w:szCs w:val="32"/>
+          <w:u w:val="single"/>
+        </w:rPr>
+      </w:pPr>
+    </w:p>
+    <w:p>
+      <w:pPr>
+        <w:jc w:val="center"/>
+        <w:rPr>
+          <w:b/>
+          <w:bCs/>
+          <w:sz w:val="32"/>
+          <w:szCs w:val="32"/>
+          <w:u w:val="single"/>
+        </w:rPr>
+      </w:pPr>
+    </w:p>
     <w:p>
       <w:pPr>
         <w:jc w:val="center"/>
@@ -129,23 +1171,7 @@
           <w:b/>
           <w:bCs/>
         </w:rPr>
-        <w:t>(</w:t>
-      </w:r>
-      <w:proofErr w:type="gramStart"/>
-      <w:r>
-        <w:rPr>
-          <w:b/>
-          <w:bCs/>
-        </w:rPr>
-        <w:t>ignore</w:t>
-      </w:r>
-      <w:proofErr w:type="gramEnd"/>
-      <w:r>
-        <w:rPr>
-          <w:b/>
-          <w:bCs/>
-        </w:rPr>
-        <w:t xml:space="preserve"> those which are already incorporated in your book’s version and date)</w:t>
+        <w:t>(ignore those which are already incorporated in your book’s version and date)</w:t>
       </w:r>
     </w:p>
     <w:tbl>
@@ -748,6 +1774,7 @@
                 <w:cs/>
                 <w:lang w:bidi="ta-IN"/>
               </w:rPr>
+              <w:lastRenderedPageBreak/>
               <w:t>து</w:t>
             </w:r>
             <w:r>
@@ -947,6 +1974,7 @@
                 <w:cs/>
                 <w:lang w:bidi="ta-IN"/>
               </w:rPr>
+              <w:lastRenderedPageBreak/>
               <w:t>கே</w:t>
             </w:r>
             <w:r>
@@ -1269,6 +2297,7 @@
                 <w:cs/>
                 <w:lang w:bidi="ta-IN"/>
               </w:rPr>
+              <w:lastRenderedPageBreak/>
               <w:t>து</w:t>
             </w:r>
             <w:r>
@@ -1454,6 +2483,7 @@
           <w:szCs w:val="32"/>
           <w:u w:val="single"/>
         </w:rPr>
+        <w:lastRenderedPageBreak/>
         <w:t>=========</w:t>
       </w:r>
     </w:p>
@@ -2270,23 +3300,7 @@
                 <w:b/>
                 <w:bCs/>
               </w:rPr>
-              <w:t xml:space="preserve">(it is </w:t>
-            </w:r>
-            <w:proofErr w:type="spellStart"/>
-            <w:r>
-              <w:rPr>
-                <w:b/>
-                <w:bCs/>
-              </w:rPr>
-              <w:t>deergham</w:t>
-            </w:r>
-            <w:proofErr w:type="spellEnd"/>
-            <w:r>
-              <w:rPr>
-                <w:b/>
-                <w:bCs/>
-              </w:rPr>
-              <w:t>)</w:t>
+              <w:t>(it is deergham)</w:t>
             </w:r>
           </w:p>
         </w:tc>
@@ -2852,7 +3866,6 @@
                 <w:sz w:val="28"/>
                 <w:szCs w:val="32"/>
               </w:rPr>
-              <w:lastRenderedPageBreak/>
               <w:t>T.S.4.6.5.6 – Kramam</w:t>
             </w:r>
           </w:p>
@@ -4282,21 +5295,12 @@
               </w:rPr>
               <w:t xml:space="preserve"> </w:t>
             </w:r>
-            <w:proofErr w:type="spellStart"/>
-            <w:r>
-              <w:rPr>
-                <w:b/>
-                <w:bCs/>
-              </w:rPr>
-              <w:t>deergham</w:t>
-            </w:r>
-            <w:proofErr w:type="spellEnd"/>
-            <w:r>
-              <w:rPr>
-                <w:b/>
-                <w:bCs/>
-              </w:rPr>
-              <w:t>)</w:t>
+            <w:r>
+              <w:rPr>
+                <w:b/>
+                <w:bCs/>
+              </w:rPr>
+              <w:t>deergham)</w:t>
             </w:r>
           </w:p>
         </w:tc>
@@ -4334,6 +5338,7 @@
                 <w:sz w:val="28"/>
                 <w:szCs w:val="32"/>
               </w:rPr>
+              <w:lastRenderedPageBreak/>
               <w:t>T.S.4.6.7.5 – Kramam</w:t>
             </w:r>
           </w:p>
@@ -7080,7 +8085,6 @@
                 <w:sz w:val="28"/>
                 <w:szCs w:val="32"/>
               </w:rPr>
-              <w:lastRenderedPageBreak/>
               <w:t>T.S.4.6.9.1 – Kramam</w:t>
             </w:r>
           </w:p>
@@ -7967,16 +8971,7 @@
           <w:bCs/>
           <w:sz w:val="32"/>
         </w:rPr>
-        <w:t xml:space="preserve">replaced </w:t>
-      </w:r>
-      <w:proofErr w:type="gramStart"/>
-      <w:r>
-        <w:rPr>
-          <w:b/>
-          <w:bCs/>
-          <w:sz w:val="32"/>
-        </w:rPr>
-        <w:t>with</w:t>
+        <w:t>replaced with</w:t>
       </w:r>
       <w:r>
         <w:rPr>
@@ -7998,7 +8993,6 @@
         </w:rPr>
         <w:t>"</w:t>
       </w:r>
-      <w:proofErr w:type="gramEnd"/>
       <w:r>
         <w:rPr>
           <w:rFonts w:ascii="Latha" w:hAnsi="Latha" w:cs="Latha"/>
@@ -8063,6 +9057,7 @@
           <w:szCs w:val="32"/>
           <w:u w:val="single"/>
         </w:rPr>
+        <w:lastRenderedPageBreak/>
         <w:t>=========================</w:t>
       </w:r>
     </w:p>
@@ -8479,7 +9474,7 @@
 </file>
 
 <file path=word/endnotes.xml><?xml version="1.0" encoding="utf-8"?>
-<w:endnotes xmlns:wpc="http://schemas.microsoft.com/office/word/2010/wordprocessingCanvas" xmlns:cx="http://schemas.microsoft.com/office/drawing/2014/chartex" xmlns:cx1="http://schemas.microsoft.com/office/drawing/2015/9/8/chartex" xmlns:cx2="http://schemas.microsoft.com/office/drawing/2015/10/21/chartex" xmlns:cx3="http://schemas.microsoft.com/office/drawing/2016/5/9/chartex" xmlns:cx4="http://schemas.microsoft.com/office/drawing/2016/5/10/chartex" xmlns:cx5="http://schemas.microsoft.com/office/drawing/2016/5/11/chartex" xmlns:cx6="http://schemas.microsoft.com/office/drawing/2016/5/12/chartex" xmlns:cx7="http://schemas.microsoft.com/office/drawing/2016/5/13/chartex" xmlns:cx8="http://schemas.microsoft.com/office/drawing/2016/5/14/chartex" xmlns:mc="http://schemas.openxmlformats.org/markup-compatibility/2006" xmlns:aink="http://schemas.microsoft.com/office/drawing/2016/ink" xmlns:am3d="http://schemas.microsoft.com/office/drawing/2017/model3d" xmlns:o="urn:schemas-microsoft-com:office:office" xmlns:oel="http://schemas.microsoft.com/office/2019/extlst" xmlns:r="http://schemas.openxmlformats.org/officeDocument/2006/relationships" xmlns:m="http://schemas.openxmlformats.org/officeDocument/2006/math" xmlns:v="urn:schemas-microsoft-com:vml" xmlns:wp14="http://schemas.microsoft.com/office/word/2010/wordprocessingDrawing" xmlns:wp="http://schemas.openxmlformats.org/drawingml/2006/wordprocessingDrawing" xmlns:w10="urn:schemas-microsoft-com:office:word" xmlns:w="http://schemas.openxmlformats.org/wordprocessingml/2006/main" xmlns:w14="http://schemas.microsoft.com/office/word/2010/wordml" xmlns:w15="http://schemas.microsoft.com/office/word/2012/wordml" xmlns:w16cex="http://schemas.microsoft.com/office/word/2018/wordml/cex" xmlns:w16cid="http://schemas.microsoft.com/office/word/2016/wordml/cid" xmlns:w16="http://schemas.microsoft.com/office/word/2018/wordml" xmlns:w16sdtdh="http://schemas.microsoft.com/office/word/2020/wordml/sdtdatahash" xmlns:w16se="http://schemas.microsoft.com/office/word/2015/wordml/symex" xmlns:wpg="http://schemas.microsoft.com/office/word/2010/wordprocessingGroup" xmlns:wpi="http://schemas.microsoft.com/office/word/2010/wordprocessingInk" xmlns:wne="http://schemas.microsoft.com/office/word/2006/wordml" xmlns:wps="http://schemas.microsoft.com/office/word/2010/wordprocessingShape" mc:Ignorable="w14 w15 w16se w16cid w16 w16cex w16sdtdh wp14">
+<w:endnotes xmlns:wpc="http://schemas.microsoft.com/office/word/2010/wordprocessingCanvas" xmlns:cx="http://schemas.microsoft.com/office/drawing/2014/chartex" xmlns:cx1="http://schemas.microsoft.com/office/drawing/2015/9/8/chartex" xmlns:cx2="http://schemas.microsoft.com/office/drawing/2015/10/21/chartex" xmlns:cx3="http://schemas.microsoft.com/office/drawing/2016/5/9/chartex" xmlns:cx4="http://schemas.microsoft.com/office/drawing/2016/5/10/chartex" xmlns:cx5="http://schemas.microsoft.com/office/drawing/2016/5/11/chartex" xmlns:cx6="http://schemas.microsoft.com/office/drawing/2016/5/12/chartex" xmlns:cx7="http://schemas.microsoft.com/office/drawing/2016/5/13/chartex" xmlns:cx8="http://schemas.microsoft.com/office/drawing/2016/5/14/chartex" xmlns:mc="http://schemas.openxmlformats.org/markup-compatibility/2006" xmlns:aink="http://schemas.microsoft.com/office/drawing/2016/ink" xmlns:am3d="http://schemas.microsoft.com/office/drawing/2017/model3d" xmlns:o="urn:schemas-microsoft-com:office:office" xmlns:oel="http://schemas.microsoft.com/office/2019/extlst" xmlns:r="http://schemas.openxmlformats.org/officeDocument/2006/relationships" xmlns:m="http://schemas.openxmlformats.org/officeDocument/2006/math" xmlns:v="urn:schemas-microsoft-com:vml" xmlns:wp14="http://schemas.microsoft.com/office/word/2010/wordprocessingDrawing" xmlns:wp="http://schemas.openxmlformats.org/drawingml/2006/wordprocessingDrawing" xmlns:w10="urn:schemas-microsoft-com:office:word" xmlns:w="http://schemas.openxmlformats.org/wordprocessingml/2006/main" xmlns:w14="http://schemas.microsoft.com/office/word/2010/wordml" xmlns:w15="http://schemas.microsoft.com/office/word/2012/wordml" xmlns:w16cex="http://schemas.microsoft.com/office/word/2018/wordml/cex" xmlns:w16cid="http://schemas.microsoft.com/office/word/2016/wordml/cid" xmlns:w16="http://schemas.microsoft.com/office/word/2018/wordml" xmlns:w16du="http://schemas.microsoft.com/office/word/2023/wordml/word16du" xmlns:w16sdtdh="http://schemas.microsoft.com/office/word/2020/wordml/sdtdatahash" xmlns:w16sdtfl="http://schemas.microsoft.com/office/word/2024/wordml/sdtformatlock" xmlns:w16se="http://schemas.microsoft.com/office/word/2015/wordml/symex" xmlns:wpg="http://schemas.microsoft.com/office/word/2010/wordprocessingGroup" xmlns:wpi="http://schemas.microsoft.com/office/word/2010/wordprocessingInk" xmlns:wne="http://schemas.microsoft.com/office/word/2006/wordml" xmlns:wps="http://schemas.microsoft.com/office/word/2010/wordprocessingShape" mc:Ignorable="w14 w15 w16se w16cid w16 w16cex w16sdtdh w16sdtfl w16du wp14">
   <w:endnote w:type="separator" w:id="-1">
     <w:p>
       <w:pPr>
@@ -8504,7 +9499,7 @@
 </file>
 
 <file path=word/footer1.xml><?xml version="1.0" encoding="utf-8"?>
-<w:ftr xmlns:wpc="http://schemas.microsoft.com/office/word/2010/wordprocessingCanvas" xmlns:cx="http://schemas.microsoft.com/office/drawing/2014/chartex" xmlns:cx1="http://schemas.microsoft.com/office/drawing/2015/9/8/chartex" xmlns:cx2="http://schemas.microsoft.com/office/drawing/2015/10/21/chartex" xmlns:cx3="http://schemas.microsoft.com/office/drawing/2016/5/9/chartex" xmlns:cx4="http://schemas.microsoft.com/office/drawing/2016/5/10/chartex" xmlns:cx5="http://schemas.microsoft.com/office/drawing/2016/5/11/chartex" xmlns:cx6="http://schemas.microsoft.com/office/drawing/2016/5/12/chartex" xmlns:cx7="http://schemas.microsoft.com/office/drawing/2016/5/13/chartex" xmlns:cx8="http://schemas.microsoft.com/office/drawing/2016/5/14/chartex" xmlns:mc="http://schemas.openxmlformats.org/markup-compatibility/2006" xmlns:aink="http://schemas.microsoft.com/office/drawing/2016/ink" xmlns:am3d="http://schemas.microsoft.com/office/drawing/2017/model3d" xmlns:o="urn:schemas-microsoft-com:office:office" xmlns:oel="http://schemas.microsoft.com/office/2019/extlst" xmlns:r="http://schemas.openxmlformats.org/officeDocument/2006/relationships" xmlns:m="http://schemas.openxmlformats.org/officeDocument/2006/math" xmlns:v="urn:schemas-microsoft-com:vml" xmlns:wp14="http://schemas.microsoft.com/office/word/2010/wordprocessingDrawing" xmlns:wp="http://schemas.openxmlformats.org/drawingml/2006/wordprocessingDrawing" xmlns:w10="urn:schemas-microsoft-com:office:word" xmlns:w="http://schemas.openxmlformats.org/wordprocessingml/2006/main" xmlns:w14="http://schemas.microsoft.com/office/word/2010/wordml" xmlns:w15="http://schemas.microsoft.com/office/word/2012/wordml" xmlns:w16cex="http://schemas.microsoft.com/office/word/2018/wordml/cex" xmlns:w16cid="http://schemas.microsoft.com/office/word/2016/wordml/cid" xmlns:w16="http://schemas.microsoft.com/office/word/2018/wordml" xmlns:w16sdtdh="http://schemas.microsoft.com/office/word/2020/wordml/sdtdatahash" xmlns:w16se="http://schemas.microsoft.com/office/word/2015/wordml/symex" xmlns:wpg="http://schemas.microsoft.com/office/word/2010/wordprocessingGroup" xmlns:wpi="http://schemas.microsoft.com/office/word/2010/wordprocessingInk" xmlns:wne="http://schemas.microsoft.com/office/word/2006/wordml" xmlns:wps="http://schemas.microsoft.com/office/word/2010/wordprocessingShape" mc:Ignorable="w14 w15 w16se w16cid w16 w16cex w16sdtdh wp14">
+<w:ftr xmlns:wpc="http://schemas.microsoft.com/office/word/2010/wordprocessingCanvas" xmlns:cx="http://schemas.microsoft.com/office/drawing/2014/chartex" xmlns:cx1="http://schemas.microsoft.com/office/drawing/2015/9/8/chartex" xmlns:cx2="http://schemas.microsoft.com/office/drawing/2015/10/21/chartex" xmlns:cx3="http://schemas.microsoft.com/office/drawing/2016/5/9/chartex" xmlns:cx4="http://schemas.microsoft.com/office/drawing/2016/5/10/chartex" xmlns:cx5="http://schemas.microsoft.com/office/drawing/2016/5/11/chartex" xmlns:cx6="http://schemas.microsoft.com/office/drawing/2016/5/12/chartex" xmlns:cx7="http://schemas.microsoft.com/office/drawing/2016/5/13/chartex" xmlns:cx8="http://schemas.microsoft.com/office/drawing/2016/5/14/chartex" xmlns:mc="http://schemas.openxmlformats.org/markup-compatibility/2006" xmlns:aink="http://schemas.microsoft.com/office/drawing/2016/ink" xmlns:am3d="http://schemas.microsoft.com/office/drawing/2017/model3d" xmlns:o="urn:schemas-microsoft-com:office:office" xmlns:oel="http://schemas.microsoft.com/office/2019/extlst" xmlns:r="http://schemas.openxmlformats.org/officeDocument/2006/relationships" xmlns:m="http://schemas.openxmlformats.org/officeDocument/2006/math" xmlns:v="urn:schemas-microsoft-com:vml" xmlns:wp14="http://schemas.microsoft.com/office/word/2010/wordprocessingDrawing" xmlns:wp="http://schemas.openxmlformats.org/drawingml/2006/wordprocessingDrawing" xmlns:w10="urn:schemas-microsoft-com:office:word" xmlns:w="http://schemas.openxmlformats.org/wordprocessingml/2006/main" xmlns:w14="http://schemas.microsoft.com/office/word/2010/wordml" xmlns:w15="http://schemas.microsoft.com/office/word/2012/wordml" xmlns:w16cex="http://schemas.microsoft.com/office/word/2018/wordml/cex" xmlns:w16cid="http://schemas.microsoft.com/office/word/2016/wordml/cid" xmlns:w16="http://schemas.microsoft.com/office/word/2018/wordml" xmlns:w16du="http://schemas.microsoft.com/office/word/2023/wordml/word16du" xmlns:w16sdtdh="http://schemas.microsoft.com/office/word/2020/wordml/sdtdatahash" xmlns:w16sdtfl="http://schemas.microsoft.com/office/word/2024/wordml/sdtformatlock" xmlns:w16se="http://schemas.microsoft.com/office/word/2015/wordml/symex" xmlns:wpg="http://schemas.microsoft.com/office/word/2010/wordprocessingGroup" xmlns:wpi="http://schemas.microsoft.com/office/word/2010/wordprocessingInk" xmlns:wne="http://schemas.microsoft.com/office/word/2006/wordml" xmlns:wps="http://schemas.microsoft.com/office/word/2010/wordprocessingShape" mc:Ignorable="w14 w15 w16se w16cid w16 w16cex w16sdtdh w16sdtfl w16du wp14">
   <w:p>
     <w:pPr>
       <w:pBdr>
@@ -8688,7 +9683,7 @@
 </file>
 
 <file path=word/footer2.xml><?xml version="1.0" encoding="utf-8"?>
-<w:ftr xmlns:wpc="http://schemas.microsoft.com/office/word/2010/wordprocessingCanvas" xmlns:cx="http://schemas.microsoft.com/office/drawing/2014/chartex" xmlns:cx1="http://schemas.microsoft.com/office/drawing/2015/9/8/chartex" xmlns:cx2="http://schemas.microsoft.com/office/drawing/2015/10/21/chartex" xmlns:cx3="http://schemas.microsoft.com/office/drawing/2016/5/9/chartex" xmlns:cx4="http://schemas.microsoft.com/office/drawing/2016/5/10/chartex" xmlns:cx5="http://schemas.microsoft.com/office/drawing/2016/5/11/chartex" xmlns:cx6="http://schemas.microsoft.com/office/drawing/2016/5/12/chartex" xmlns:cx7="http://schemas.microsoft.com/office/drawing/2016/5/13/chartex" xmlns:cx8="http://schemas.microsoft.com/office/drawing/2016/5/14/chartex" xmlns:mc="http://schemas.openxmlformats.org/markup-compatibility/2006" xmlns:aink="http://schemas.microsoft.com/office/drawing/2016/ink" xmlns:am3d="http://schemas.microsoft.com/office/drawing/2017/model3d" xmlns:o="urn:schemas-microsoft-com:office:office" xmlns:oel="http://schemas.microsoft.com/office/2019/extlst" xmlns:r="http://schemas.openxmlformats.org/officeDocument/2006/relationships" xmlns:m="http://schemas.openxmlformats.org/officeDocument/2006/math" xmlns:v="urn:schemas-microsoft-com:vml" xmlns:wp14="http://schemas.microsoft.com/office/word/2010/wordprocessingDrawing" xmlns:wp="http://schemas.openxmlformats.org/drawingml/2006/wordprocessingDrawing" xmlns:w10="urn:schemas-microsoft-com:office:word" xmlns:w="http://schemas.openxmlformats.org/wordprocessingml/2006/main" xmlns:w14="http://schemas.microsoft.com/office/word/2010/wordml" xmlns:w15="http://schemas.microsoft.com/office/word/2012/wordml" xmlns:w16cex="http://schemas.microsoft.com/office/word/2018/wordml/cex" xmlns:w16cid="http://schemas.microsoft.com/office/word/2016/wordml/cid" xmlns:w16="http://schemas.microsoft.com/office/word/2018/wordml" xmlns:w16sdtdh="http://schemas.microsoft.com/office/word/2020/wordml/sdtdatahash" xmlns:w16se="http://schemas.microsoft.com/office/word/2015/wordml/symex" xmlns:wpg="http://schemas.microsoft.com/office/word/2010/wordprocessingGroup" xmlns:wpi="http://schemas.microsoft.com/office/word/2010/wordprocessingInk" xmlns:wne="http://schemas.microsoft.com/office/word/2006/wordml" xmlns:wps="http://schemas.microsoft.com/office/word/2010/wordprocessingShape" mc:Ignorable="w14 w15 w16se w16cid w16 w16cex w16sdtdh wp14">
+<w:ftr xmlns:wpc="http://schemas.microsoft.com/office/word/2010/wordprocessingCanvas" xmlns:cx="http://schemas.microsoft.com/office/drawing/2014/chartex" xmlns:cx1="http://schemas.microsoft.com/office/drawing/2015/9/8/chartex" xmlns:cx2="http://schemas.microsoft.com/office/drawing/2015/10/21/chartex" xmlns:cx3="http://schemas.microsoft.com/office/drawing/2016/5/9/chartex" xmlns:cx4="http://schemas.microsoft.com/office/drawing/2016/5/10/chartex" xmlns:cx5="http://schemas.microsoft.com/office/drawing/2016/5/11/chartex" xmlns:cx6="http://schemas.microsoft.com/office/drawing/2016/5/12/chartex" xmlns:cx7="http://schemas.microsoft.com/office/drawing/2016/5/13/chartex" xmlns:cx8="http://schemas.microsoft.com/office/drawing/2016/5/14/chartex" xmlns:mc="http://schemas.openxmlformats.org/markup-compatibility/2006" xmlns:aink="http://schemas.microsoft.com/office/drawing/2016/ink" xmlns:am3d="http://schemas.microsoft.com/office/drawing/2017/model3d" xmlns:o="urn:schemas-microsoft-com:office:office" xmlns:oel="http://schemas.microsoft.com/office/2019/extlst" xmlns:r="http://schemas.openxmlformats.org/officeDocument/2006/relationships" xmlns:m="http://schemas.openxmlformats.org/officeDocument/2006/math" xmlns:v="urn:schemas-microsoft-com:vml" xmlns:wp14="http://schemas.microsoft.com/office/word/2010/wordprocessingDrawing" xmlns:wp="http://schemas.openxmlformats.org/drawingml/2006/wordprocessingDrawing" xmlns:w10="urn:schemas-microsoft-com:office:word" xmlns:w="http://schemas.openxmlformats.org/wordprocessingml/2006/main" xmlns:w14="http://schemas.microsoft.com/office/word/2010/wordml" xmlns:w15="http://schemas.microsoft.com/office/word/2012/wordml" xmlns:w16cex="http://schemas.microsoft.com/office/word/2018/wordml/cex" xmlns:w16cid="http://schemas.microsoft.com/office/word/2016/wordml/cid" xmlns:w16="http://schemas.microsoft.com/office/word/2018/wordml" xmlns:w16du="http://schemas.microsoft.com/office/word/2023/wordml/word16du" xmlns:w16sdtdh="http://schemas.microsoft.com/office/word/2020/wordml/sdtdatahash" xmlns:w16sdtfl="http://schemas.microsoft.com/office/word/2024/wordml/sdtformatlock" xmlns:w16se="http://schemas.microsoft.com/office/word/2015/wordml/symex" xmlns:wpg="http://schemas.microsoft.com/office/word/2010/wordprocessingGroup" xmlns:wpi="http://schemas.microsoft.com/office/word/2010/wordprocessingInk" xmlns:wne="http://schemas.microsoft.com/office/word/2006/wordml" xmlns:wps="http://schemas.microsoft.com/office/word/2010/wordprocessingShape" mc:Ignorable="w14 w15 w16se w16cid w16 w16cex w16sdtdh w16sdtfl w16du wp14">
   <w:p>
     <w:pPr>
       <w:pBdr>
@@ -8893,7 +9888,7 @@
 </file>
 
 <file path=word/footnotes.xml><?xml version="1.0" encoding="utf-8"?>
-<w:footnotes xmlns:wpc="http://schemas.microsoft.com/office/word/2010/wordprocessingCanvas" xmlns:cx="http://schemas.microsoft.com/office/drawing/2014/chartex" xmlns:cx1="http://schemas.microsoft.com/office/drawing/2015/9/8/chartex" xmlns:cx2="http://schemas.microsoft.com/office/drawing/2015/10/21/chartex" xmlns:cx3="http://schemas.microsoft.com/office/drawing/2016/5/9/chartex" xmlns:cx4="http://schemas.microsoft.com/office/drawing/2016/5/10/chartex" xmlns:cx5="http://schemas.microsoft.com/office/drawing/2016/5/11/chartex" xmlns:cx6="http://schemas.microsoft.com/office/drawing/2016/5/12/chartex" xmlns:cx7="http://schemas.microsoft.com/office/drawing/2016/5/13/chartex" xmlns:cx8="http://schemas.microsoft.com/office/drawing/2016/5/14/chartex" xmlns:mc="http://schemas.openxmlformats.org/markup-compatibility/2006" xmlns:aink="http://schemas.microsoft.com/office/drawing/2016/ink" xmlns:am3d="http://schemas.microsoft.com/office/drawing/2017/model3d" xmlns:o="urn:schemas-microsoft-com:office:office" xmlns:oel="http://schemas.microsoft.com/office/2019/extlst" xmlns:r="http://schemas.openxmlformats.org/officeDocument/2006/relationships" xmlns:m="http://schemas.openxmlformats.org/officeDocument/2006/math" xmlns:v="urn:schemas-microsoft-com:vml" xmlns:wp14="http://schemas.microsoft.com/office/word/2010/wordprocessingDrawing" xmlns:wp="http://schemas.openxmlformats.org/drawingml/2006/wordprocessingDrawing" xmlns:w10="urn:schemas-microsoft-com:office:word" xmlns:w="http://schemas.openxmlformats.org/wordprocessingml/2006/main" xmlns:w14="http://schemas.microsoft.com/office/word/2010/wordml" xmlns:w15="http://schemas.microsoft.com/office/word/2012/wordml" xmlns:w16cex="http://schemas.microsoft.com/office/word/2018/wordml/cex" xmlns:w16cid="http://schemas.microsoft.com/office/word/2016/wordml/cid" xmlns:w16="http://schemas.microsoft.com/office/word/2018/wordml" xmlns:w16sdtdh="http://schemas.microsoft.com/office/word/2020/wordml/sdtdatahash" xmlns:w16se="http://schemas.microsoft.com/office/word/2015/wordml/symex" xmlns:wpg="http://schemas.microsoft.com/office/word/2010/wordprocessingGroup" xmlns:wpi="http://schemas.microsoft.com/office/word/2010/wordprocessingInk" xmlns:wne="http://schemas.microsoft.com/office/word/2006/wordml" xmlns:wps="http://schemas.microsoft.com/office/word/2010/wordprocessingShape" mc:Ignorable="w14 w15 w16se w16cid w16 w16cex w16sdtdh wp14">
+<w:footnotes xmlns:wpc="http://schemas.microsoft.com/office/word/2010/wordprocessingCanvas" xmlns:cx="http://schemas.microsoft.com/office/drawing/2014/chartex" xmlns:cx1="http://schemas.microsoft.com/office/drawing/2015/9/8/chartex" xmlns:cx2="http://schemas.microsoft.com/office/drawing/2015/10/21/chartex" xmlns:cx3="http://schemas.microsoft.com/office/drawing/2016/5/9/chartex" xmlns:cx4="http://schemas.microsoft.com/office/drawing/2016/5/10/chartex" xmlns:cx5="http://schemas.microsoft.com/office/drawing/2016/5/11/chartex" xmlns:cx6="http://schemas.microsoft.com/office/drawing/2016/5/12/chartex" xmlns:cx7="http://schemas.microsoft.com/office/drawing/2016/5/13/chartex" xmlns:cx8="http://schemas.microsoft.com/office/drawing/2016/5/14/chartex" xmlns:mc="http://schemas.openxmlformats.org/markup-compatibility/2006" xmlns:aink="http://schemas.microsoft.com/office/drawing/2016/ink" xmlns:am3d="http://schemas.microsoft.com/office/drawing/2017/model3d" xmlns:o="urn:schemas-microsoft-com:office:office" xmlns:oel="http://schemas.microsoft.com/office/2019/extlst" xmlns:r="http://schemas.openxmlformats.org/officeDocument/2006/relationships" xmlns:m="http://schemas.openxmlformats.org/officeDocument/2006/math" xmlns:v="urn:schemas-microsoft-com:vml" xmlns:wp14="http://schemas.microsoft.com/office/word/2010/wordprocessingDrawing" xmlns:wp="http://schemas.openxmlformats.org/drawingml/2006/wordprocessingDrawing" xmlns:w10="urn:schemas-microsoft-com:office:word" xmlns:w="http://schemas.openxmlformats.org/wordprocessingml/2006/main" xmlns:w14="http://schemas.microsoft.com/office/word/2010/wordml" xmlns:w15="http://schemas.microsoft.com/office/word/2012/wordml" xmlns:w16cex="http://schemas.microsoft.com/office/word/2018/wordml/cex" xmlns:w16cid="http://schemas.microsoft.com/office/word/2016/wordml/cid" xmlns:w16="http://schemas.microsoft.com/office/word/2018/wordml" xmlns:w16du="http://schemas.microsoft.com/office/word/2023/wordml/word16du" xmlns:w16sdtdh="http://schemas.microsoft.com/office/word/2020/wordml/sdtdatahash" xmlns:w16sdtfl="http://schemas.microsoft.com/office/word/2024/wordml/sdtformatlock" xmlns:w16se="http://schemas.microsoft.com/office/word/2015/wordml/symex" xmlns:wpg="http://schemas.microsoft.com/office/word/2010/wordprocessingGroup" xmlns:wpi="http://schemas.microsoft.com/office/word/2010/wordprocessingInk" xmlns:wne="http://schemas.microsoft.com/office/word/2006/wordml" xmlns:wps="http://schemas.microsoft.com/office/word/2010/wordprocessingShape" mc:Ignorable="w14 w15 w16se w16cid w16 w16cex w16sdtdh w16sdtfl w16du wp14">
   <w:footnote w:type="separator" w:id="-1">
     <w:p>
       <w:pPr>
@@ -8918,7 +9913,7 @@
 </file>
 
 <file path=word/header1.xml><?xml version="1.0" encoding="utf-8"?>
-<w:hdr xmlns:wpc="http://schemas.microsoft.com/office/word/2010/wordprocessingCanvas" xmlns:cx="http://schemas.microsoft.com/office/drawing/2014/chartex" xmlns:cx1="http://schemas.microsoft.com/office/drawing/2015/9/8/chartex" xmlns:cx2="http://schemas.microsoft.com/office/drawing/2015/10/21/chartex" xmlns:cx3="http://schemas.microsoft.com/office/drawing/2016/5/9/chartex" xmlns:cx4="http://schemas.microsoft.com/office/drawing/2016/5/10/chartex" xmlns:cx5="http://schemas.microsoft.com/office/drawing/2016/5/11/chartex" xmlns:cx6="http://schemas.microsoft.com/office/drawing/2016/5/12/chartex" xmlns:cx7="http://schemas.microsoft.com/office/drawing/2016/5/13/chartex" xmlns:cx8="http://schemas.microsoft.com/office/drawing/2016/5/14/chartex" xmlns:mc="http://schemas.openxmlformats.org/markup-compatibility/2006" xmlns:aink="http://schemas.microsoft.com/office/drawing/2016/ink" xmlns:am3d="http://schemas.microsoft.com/office/drawing/2017/model3d" xmlns:o="urn:schemas-microsoft-com:office:office" xmlns:oel="http://schemas.microsoft.com/office/2019/extlst" xmlns:r="http://schemas.openxmlformats.org/officeDocument/2006/relationships" xmlns:m="http://schemas.openxmlformats.org/officeDocument/2006/math" xmlns:v="urn:schemas-microsoft-com:vml" xmlns:wp14="http://schemas.microsoft.com/office/word/2010/wordprocessingDrawing" xmlns:wp="http://schemas.openxmlformats.org/drawingml/2006/wordprocessingDrawing" xmlns:w10="urn:schemas-microsoft-com:office:word" xmlns:w="http://schemas.openxmlformats.org/wordprocessingml/2006/main" xmlns:w14="http://schemas.microsoft.com/office/word/2010/wordml" xmlns:w15="http://schemas.microsoft.com/office/word/2012/wordml" xmlns:w16cex="http://schemas.microsoft.com/office/word/2018/wordml/cex" xmlns:w16cid="http://schemas.microsoft.com/office/word/2016/wordml/cid" xmlns:w16="http://schemas.microsoft.com/office/word/2018/wordml" xmlns:w16sdtdh="http://schemas.microsoft.com/office/word/2020/wordml/sdtdatahash" xmlns:w16se="http://schemas.microsoft.com/office/word/2015/wordml/symex" xmlns:wpg="http://schemas.microsoft.com/office/word/2010/wordprocessingGroup" xmlns:wpi="http://schemas.microsoft.com/office/word/2010/wordprocessingInk" xmlns:wne="http://schemas.microsoft.com/office/word/2006/wordml" xmlns:wps="http://schemas.microsoft.com/office/word/2010/wordprocessingShape" mc:Ignorable="w14 w15 w16se w16cid w16 w16cex w16sdtdh wp14">
+<w:hdr xmlns:wpc="http://schemas.microsoft.com/office/word/2010/wordprocessingCanvas" xmlns:cx="http://schemas.microsoft.com/office/drawing/2014/chartex" xmlns:cx1="http://schemas.microsoft.com/office/drawing/2015/9/8/chartex" xmlns:cx2="http://schemas.microsoft.com/office/drawing/2015/10/21/chartex" xmlns:cx3="http://schemas.microsoft.com/office/drawing/2016/5/9/chartex" xmlns:cx4="http://schemas.microsoft.com/office/drawing/2016/5/10/chartex" xmlns:cx5="http://schemas.microsoft.com/office/drawing/2016/5/11/chartex" xmlns:cx6="http://schemas.microsoft.com/office/drawing/2016/5/12/chartex" xmlns:cx7="http://schemas.microsoft.com/office/drawing/2016/5/13/chartex" xmlns:cx8="http://schemas.microsoft.com/office/drawing/2016/5/14/chartex" xmlns:mc="http://schemas.openxmlformats.org/markup-compatibility/2006" xmlns:aink="http://schemas.microsoft.com/office/drawing/2016/ink" xmlns:am3d="http://schemas.microsoft.com/office/drawing/2017/model3d" xmlns:o="urn:schemas-microsoft-com:office:office" xmlns:oel="http://schemas.microsoft.com/office/2019/extlst" xmlns:r="http://schemas.openxmlformats.org/officeDocument/2006/relationships" xmlns:m="http://schemas.openxmlformats.org/officeDocument/2006/math" xmlns:v="urn:schemas-microsoft-com:vml" xmlns:wp14="http://schemas.microsoft.com/office/word/2010/wordprocessingDrawing" xmlns:wp="http://schemas.openxmlformats.org/drawingml/2006/wordprocessingDrawing" xmlns:w10="urn:schemas-microsoft-com:office:word" xmlns:w="http://schemas.openxmlformats.org/wordprocessingml/2006/main" xmlns:w14="http://schemas.microsoft.com/office/word/2010/wordml" xmlns:w15="http://schemas.microsoft.com/office/word/2012/wordml" xmlns:w16cex="http://schemas.microsoft.com/office/word/2018/wordml/cex" xmlns:w16cid="http://schemas.microsoft.com/office/word/2016/wordml/cid" xmlns:w16="http://schemas.microsoft.com/office/word/2018/wordml" xmlns:w16du="http://schemas.microsoft.com/office/word/2023/wordml/word16du" xmlns:w16sdtdh="http://schemas.microsoft.com/office/word/2020/wordml/sdtdatahash" xmlns:w16sdtfl="http://schemas.microsoft.com/office/word/2024/wordml/sdtformatlock" xmlns:w16se="http://schemas.microsoft.com/office/word/2015/wordml/symex" xmlns:wpg="http://schemas.microsoft.com/office/word/2010/wordprocessingGroup" xmlns:wpi="http://schemas.microsoft.com/office/word/2010/wordprocessingInk" xmlns:wne="http://schemas.microsoft.com/office/word/2006/wordml" xmlns:wps="http://schemas.microsoft.com/office/word/2010/wordprocessingShape" mc:Ignorable="w14 w15 w16se w16cid w16 w16cex w16sdtdh w16sdtfl w16du wp14">
   <w:p>
     <w:pPr>
       <w:pStyle w:val="Header"/>
@@ -8931,7 +9926,7 @@
 </file>
 
 <file path=word/header2.xml><?xml version="1.0" encoding="utf-8"?>
-<w:hdr xmlns:wpc="http://schemas.microsoft.com/office/word/2010/wordprocessingCanvas" xmlns:cx="http://schemas.microsoft.com/office/drawing/2014/chartex" xmlns:cx1="http://schemas.microsoft.com/office/drawing/2015/9/8/chartex" xmlns:cx2="http://schemas.microsoft.com/office/drawing/2015/10/21/chartex" xmlns:cx3="http://schemas.microsoft.com/office/drawing/2016/5/9/chartex" xmlns:cx4="http://schemas.microsoft.com/office/drawing/2016/5/10/chartex" xmlns:cx5="http://schemas.microsoft.com/office/drawing/2016/5/11/chartex" xmlns:cx6="http://schemas.microsoft.com/office/drawing/2016/5/12/chartex" xmlns:cx7="http://schemas.microsoft.com/office/drawing/2016/5/13/chartex" xmlns:cx8="http://schemas.microsoft.com/office/drawing/2016/5/14/chartex" xmlns:mc="http://schemas.openxmlformats.org/markup-compatibility/2006" xmlns:aink="http://schemas.microsoft.com/office/drawing/2016/ink" xmlns:am3d="http://schemas.microsoft.com/office/drawing/2017/model3d" xmlns:o="urn:schemas-microsoft-com:office:office" xmlns:oel="http://schemas.microsoft.com/office/2019/extlst" xmlns:r="http://schemas.openxmlformats.org/officeDocument/2006/relationships" xmlns:m="http://schemas.openxmlformats.org/officeDocument/2006/math" xmlns:v="urn:schemas-microsoft-com:vml" xmlns:wp14="http://schemas.microsoft.com/office/word/2010/wordprocessingDrawing" xmlns:wp="http://schemas.openxmlformats.org/drawingml/2006/wordprocessingDrawing" xmlns:w10="urn:schemas-microsoft-com:office:word" xmlns:w="http://schemas.openxmlformats.org/wordprocessingml/2006/main" xmlns:w14="http://schemas.microsoft.com/office/word/2010/wordml" xmlns:w15="http://schemas.microsoft.com/office/word/2012/wordml" xmlns:w16cex="http://schemas.microsoft.com/office/word/2018/wordml/cex" xmlns:w16cid="http://schemas.microsoft.com/office/word/2016/wordml/cid" xmlns:w16="http://schemas.microsoft.com/office/word/2018/wordml" xmlns:w16sdtdh="http://schemas.microsoft.com/office/word/2020/wordml/sdtdatahash" xmlns:w16se="http://schemas.microsoft.com/office/word/2015/wordml/symex" xmlns:wpg="http://schemas.microsoft.com/office/word/2010/wordprocessingGroup" xmlns:wpi="http://schemas.microsoft.com/office/word/2010/wordprocessingInk" xmlns:wne="http://schemas.microsoft.com/office/word/2006/wordml" xmlns:wps="http://schemas.microsoft.com/office/word/2010/wordprocessingShape" mc:Ignorable="w14 w15 w16se w16cid w16 w16cex w16sdtdh wp14">
+<w:hdr xmlns:wpc="http://schemas.microsoft.com/office/word/2010/wordprocessingCanvas" xmlns:cx="http://schemas.microsoft.com/office/drawing/2014/chartex" xmlns:cx1="http://schemas.microsoft.com/office/drawing/2015/9/8/chartex" xmlns:cx2="http://schemas.microsoft.com/office/drawing/2015/10/21/chartex" xmlns:cx3="http://schemas.microsoft.com/office/drawing/2016/5/9/chartex" xmlns:cx4="http://schemas.microsoft.com/office/drawing/2016/5/10/chartex" xmlns:cx5="http://schemas.microsoft.com/office/drawing/2016/5/11/chartex" xmlns:cx6="http://schemas.microsoft.com/office/drawing/2016/5/12/chartex" xmlns:cx7="http://schemas.microsoft.com/office/drawing/2016/5/13/chartex" xmlns:cx8="http://schemas.microsoft.com/office/drawing/2016/5/14/chartex" xmlns:mc="http://schemas.openxmlformats.org/markup-compatibility/2006" xmlns:aink="http://schemas.microsoft.com/office/drawing/2016/ink" xmlns:am3d="http://schemas.microsoft.com/office/drawing/2017/model3d" xmlns:o="urn:schemas-microsoft-com:office:office" xmlns:oel="http://schemas.microsoft.com/office/2019/extlst" xmlns:r="http://schemas.openxmlformats.org/officeDocument/2006/relationships" xmlns:m="http://schemas.openxmlformats.org/officeDocument/2006/math" xmlns:v="urn:schemas-microsoft-com:vml" xmlns:wp14="http://schemas.microsoft.com/office/word/2010/wordprocessingDrawing" xmlns:wp="http://schemas.openxmlformats.org/drawingml/2006/wordprocessingDrawing" xmlns:w10="urn:schemas-microsoft-com:office:word" xmlns:w="http://schemas.openxmlformats.org/wordprocessingml/2006/main" xmlns:w14="http://schemas.microsoft.com/office/word/2010/wordml" xmlns:w15="http://schemas.microsoft.com/office/word/2012/wordml" xmlns:w16cex="http://schemas.microsoft.com/office/word/2018/wordml/cex" xmlns:w16cid="http://schemas.microsoft.com/office/word/2016/wordml/cid" xmlns:w16="http://schemas.microsoft.com/office/word/2018/wordml" xmlns:w16du="http://schemas.microsoft.com/office/word/2023/wordml/word16du" xmlns:w16sdtdh="http://schemas.microsoft.com/office/word/2020/wordml/sdtdatahash" xmlns:w16sdtfl="http://schemas.microsoft.com/office/word/2024/wordml/sdtformatlock" xmlns:w16se="http://schemas.microsoft.com/office/word/2015/wordml/symex" xmlns:wpg="http://schemas.microsoft.com/office/word/2010/wordprocessingGroup" xmlns:wpi="http://schemas.microsoft.com/office/word/2010/wordprocessingInk" xmlns:wne="http://schemas.microsoft.com/office/word/2006/wordml" xmlns:wps="http://schemas.microsoft.com/office/word/2010/wordprocessingShape" mc:Ignorable="w14 w15 w16se w16cid w16 w16cex w16sdtdh w16sdtfl w16du wp14">
   <w:p>
     <w:pPr>
       <w:pStyle w:val="Header"/>
@@ -8944,7 +9939,7 @@
 </file>
 
 <file path=word/styles.xml><?xml version="1.0" encoding="utf-8"?>
-<w:styles xmlns:mc="http://schemas.openxmlformats.org/markup-compatibility/2006" xmlns:r="http://schemas.openxmlformats.org/officeDocument/2006/relationships" xmlns:w="http://schemas.openxmlformats.org/wordprocessingml/2006/main" xmlns:w14="http://schemas.microsoft.com/office/word/2010/wordml" xmlns:w15="http://schemas.microsoft.com/office/word/2012/wordml" xmlns:w16cex="http://schemas.microsoft.com/office/word/2018/wordml/cex" xmlns:w16cid="http://schemas.microsoft.com/office/word/2016/wordml/cid" xmlns:w16="http://schemas.microsoft.com/office/word/2018/wordml" xmlns:w16sdtdh="http://schemas.microsoft.com/office/word/2020/wordml/sdtdatahash" xmlns:w16se="http://schemas.microsoft.com/office/word/2015/wordml/symex" mc:Ignorable="w14 w15 w16se w16cid w16 w16cex w16sdtdh">
+<w:styles xmlns:mc="http://schemas.openxmlformats.org/markup-compatibility/2006" xmlns:r="http://schemas.openxmlformats.org/officeDocument/2006/relationships" xmlns:w="http://schemas.openxmlformats.org/wordprocessingml/2006/main" xmlns:w14="http://schemas.microsoft.com/office/word/2010/wordml" xmlns:w15="http://schemas.microsoft.com/office/word/2012/wordml" xmlns:w16cex="http://schemas.microsoft.com/office/word/2018/wordml/cex" xmlns:w16cid="http://schemas.microsoft.com/office/word/2016/wordml/cid" xmlns:w16="http://schemas.microsoft.com/office/word/2018/wordml" xmlns:w16du="http://schemas.microsoft.com/office/word/2023/wordml/word16du" xmlns:w16sdtdh="http://schemas.microsoft.com/office/word/2020/wordml/sdtdatahash" xmlns:w16sdtfl="http://schemas.microsoft.com/office/word/2024/wordml/sdtformatlock" xmlns:w16se="http://schemas.microsoft.com/office/word/2015/wordml/symex" mc:Ignorable="w14 w15 w16se w16cid w16 w16cex w16sdtdh w16sdtfl w16du">
   <w:docDefaults>
     <w:rPrDefault>
       <w:rPr>
